--- a/ΤΟΚΜΑΚΙΔΟΥ ΠΑΡΑΣΚΕΥΗ - ΠΤΥΧΙΑΚΗ ΕΡΓΑΣΙΑ v11.docx
+++ b/ΤΟΚΜΑΚΙΔΟΥ ΠΑΡΑΣΚΕΥΗ - ΠΤΥΧΙΑΚΗ ΕΡΓΑΣΙΑ v11.docx
@@ -2054,8 +2054,6 @@
       </w:r>
       <w:bookmarkEnd w:id="6"/>
       <w:bookmarkEnd w:id="7"/>
-      <w:bookmarkStart w:id="65" w:name="_GoBack"/>
-      <w:bookmarkEnd w:id="65"/>
     </w:p>
     <w:sdt>
       <w:sdtPr>
@@ -2514,14 +2512,7 @@
               <w:rFonts w:ascii="Times New Roman" w:hAnsi="Times New Roman" w:cs="Times New Roman"/>
               <w:highlight w:val="none"/>
             </w:rPr>
-            <w:t xml:space="preserve"> </w:t>
-          </w:r>
-          <w:r>
-            <w:rPr>
-              <w:rFonts w:ascii="Times New Roman" w:hAnsi="Times New Roman" w:cs="Times New Roman"/>
-              <w:highlight w:val="none"/>
-            </w:rPr>
-            <w:t>ΠΙΝΑΚΑΣ ΣΥΝΤΟΜΟΓΡΑΦΙΩΝ</w:t>
+            <w:t xml:space="preserve"> ΠΙΝΑΚΑΣ ΣΥΝΤΟΜΟΓΡΑΦΙΩΝ</w:t>
           </w:r>
           <w:r>
             <w:tab/>
@@ -2651,15 +2642,7 @@
               <w:szCs w:val="32"/>
               <w:lang w:val="el-GR"/>
             </w:rPr>
-            <w:t xml:space="preserve"> </w:t>
-          </w:r>
-          <w:r>
-            <w:rPr>
-              <w:rFonts w:hint="default" w:ascii="Times New Roman" w:hAnsi="Times New Roman" w:cs="Times New Roman"/>
-              <w:szCs w:val="32"/>
-              <w:lang w:val="el-GR"/>
-            </w:rPr>
-            <w:t>1. Εισαγωγή στα Τεχνητά Νευρωνικά Δίκτυα</w:t>
+            <w:t xml:space="preserve"> 1. Εισαγωγή στα Τεχνητά Νευρωνικά Δίκτυα</w:t>
           </w:r>
           <w:r>
             <w:tab/>
@@ -4184,14 +4167,7 @@
               <w:rFonts w:ascii="Times New Roman" w:hAnsi="Times New Roman" w:cs="Times New Roman"/>
               <w:szCs w:val="28"/>
             </w:rPr>
-            <w:t xml:space="preserve"> </w:t>
-          </w:r>
-          <w:r>
-            <w:rPr>
-              <w:rFonts w:ascii="Times New Roman" w:hAnsi="Times New Roman" w:cs="Times New Roman"/>
-              <w:szCs w:val="28"/>
-            </w:rPr>
-            <w:t>3.</w:t>
+            <w:t xml:space="preserve"> 3.</w:t>
           </w:r>
           <w:r>
             <w:rPr>
@@ -4638,13 +4614,7 @@
             <w:rPr>
               <w:rFonts w:ascii="Times New Roman" w:hAnsi="Times New Roman" w:cs="Times New Roman"/>
             </w:rPr>
-            <w:t xml:space="preserve"> </w:t>
-          </w:r>
-          <w:r>
-            <w:rPr>
-              <w:rFonts w:ascii="Times New Roman" w:hAnsi="Times New Roman" w:cs="Times New Roman"/>
-            </w:rPr>
-            <w:t>ΠΑΡΑΡΤΗΜΑ</w:t>
+            <w:t xml:space="preserve"> ΠΑΡΑΡΤΗΜΑ</w:t>
           </w:r>
           <w:r>
             <w:tab/>
@@ -4705,14 +4675,7 @@
               <w:rFonts w:hint="default" w:ascii="Times New Roman" w:hAnsi="Times New Roman" w:cs="Times New Roman"/>
               <w:lang w:val="el-GR"/>
             </w:rPr>
-            <w:t xml:space="preserve"> </w:t>
-          </w:r>
-          <w:r>
-            <w:rPr>
-              <w:rFonts w:hint="default" w:ascii="Times New Roman" w:hAnsi="Times New Roman" w:cs="Times New Roman"/>
-              <w:lang w:val="el-GR"/>
-            </w:rPr>
-            <w:t>Β</w:t>
+            <w:t xml:space="preserve"> Β</w:t>
           </w:r>
           <w:r>
             <w:rPr>
@@ -4808,8 +4771,8 @@
           <w:highlight w:val="cyan"/>
         </w:rPr>
       </w:pPr>
-      <w:bookmarkStart w:id="8" w:name="_Toc13737"/>
-      <w:bookmarkStart w:id="9" w:name="_Toc15454"/>
+      <w:bookmarkStart w:id="8" w:name="_Toc15454"/>
+      <w:bookmarkStart w:id="9" w:name="_Toc13737"/>
       <w:r>
         <w:rPr>
           <w:rFonts w:ascii="Times New Roman" w:hAnsi="Times New Roman" w:cs="Times New Roman"/>
@@ -6304,9 +6267,13 @@
       <w:pPr>
         <w:rPr>
           <w:rFonts w:hint="default" w:ascii="Times New Roman" w:hAnsi="Times New Roman" w:cs="Times New Roman"/>
-          <w:sz w:val="32"/>
-          <w:szCs w:val="32"/>
-          <w:highlight w:val="cyan"/>
+          <w:b w:val="0"/>
+          <w:bCs w:val="0"/>
+          <w:i w:val="0"/>
+          <w:iCs/>
+          <w:sz w:val="24"/>
+          <w:szCs w:val="24"/>
+          <w:highlight w:val="none"/>
           <w:lang w:val="el-GR"/>
         </w:rPr>
       </w:pPr>
@@ -6356,12 +6323,41 @@
     <w:p>
       <w:pPr>
         <w:rPr>
-          <w:rFonts w:ascii="Times New Roman" w:hAnsi="Times New Roman" w:cs="Times New Roman"/>
+          <w:rFonts w:hint="default" w:ascii="Times New Roman" w:hAnsi="Times New Roman" w:cs="Times New Roman"/>
           <w:sz w:val="32"/>
           <w:szCs w:val="32"/>
           <w:highlight w:val="cyan"/>
-        </w:rPr>
-      </w:pPr>
+          <w:lang w:val="el-GR"/>
+        </w:rPr>
+      </w:pPr>
+      <w:r>
+        <w:rPr>
+          <w:rFonts w:hint="default" w:ascii="Times New Roman" w:hAnsi="Times New Roman" w:cs="Times New Roman"/>
+          <w:b/>
+          <w:bCs/>
+          <w:i w:val="0"/>
+          <w:iCs/>
+          <w:sz w:val="24"/>
+          <w:szCs w:val="24"/>
+          <w:highlight w:val="none"/>
+          <w:lang w:val="el-GR"/>
+        </w:rPr>
+        <w:t xml:space="preserve">ΕΠΟΧΗ: </w:t>
+      </w:r>
+      <w:r>
+        <w:rPr>
+          <w:rFonts w:hint="default" w:ascii="Times New Roman" w:hAnsi="Times New Roman"/>
+          <w:b w:val="0"/>
+          <w:bCs w:val="0"/>
+          <w:i w:val="0"/>
+          <w:iCs/>
+          <w:sz w:val="24"/>
+          <w:szCs w:val="24"/>
+          <w:highlight w:val="none"/>
+          <w:lang w:val="el-GR"/>
+        </w:rPr>
+        <w:t>Ένας πλήρης κύκλος χρήσης όλων των προτύπων.</w:t>
+      </w:r>
     </w:p>
     <w:p>
       <w:pPr>
@@ -7125,15 +7121,7 @@
           <w:highlight w:val="none"/>
           <w:lang w:val="el-GR"/>
         </w:rPr>
-        <w:t xml:space="preserve"> </w:t>
-      </w:r>
-      <w:r>
-        <w:rPr>
-          <w:rFonts w:hint="default"/>
-          <w:highlight w:val="none"/>
-          <w:lang w:val="el-GR"/>
-        </w:rPr>
-        <w:t xml:space="preserve">με μαθηματικό τρόπο, πως ΤΝΔ ενός επιπέδου όπως είναι ο </w:t>
+        <w:t xml:space="preserve"> με μαθηματικό τρόπο, πως ΤΝΔ ενός επιπέδου όπως είναι ο </w:t>
       </w:r>
       <w:r>
         <w:rPr>
@@ -11062,8 +11050,8 @@
           <w:lang w:val="el-GR"/>
         </w:rPr>
       </w:pPr>
-      <w:bookmarkStart w:id="24" w:name="_Toc28005"/>
-      <w:bookmarkStart w:id="25" w:name="_Toc14158"/>
+      <w:bookmarkStart w:id="24" w:name="_Toc14158"/>
+      <w:bookmarkStart w:id="25" w:name="_Toc28005"/>
       <w:r>
         <w:rPr>
           <w:rFonts w:ascii="Times New Roman" w:hAnsi="Times New Roman" w:cs="Times New Roman"/>
@@ -12368,17 +12356,35 @@
           <w:rFonts w:hint="default" w:ascii="Times New Roman" w:hAnsi="Times New Roman"/>
           <w:sz w:val="24"/>
           <w:szCs w:val="24"/>
+          <w:lang w:val="el-GR"/>
+        </w:rPr>
+      </w:pPr>
+      <w:r>
+        <w:rPr>
+          <w:rFonts w:hint="default" w:ascii="Times New Roman" w:hAnsi="Times New Roman"/>
+          <w:sz w:val="24"/>
+          <w:szCs w:val="24"/>
+          <w:lang w:val="el-GR"/>
+        </w:rPr>
+        <w:t xml:space="preserve">Τα δίκτυα </w:t>
+      </w:r>
+      <w:r>
+        <w:rPr>
+          <w:rFonts w:hint="default" w:ascii="Times New Roman" w:hAnsi="Times New Roman"/>
+          <w:sz w:val="24"/>
+          <w:szCs w:val="24"/>
           <w:lang w:val="en-US"/>
         </w:rPr>
-      </w:pPr>
-      <w:r>
-        <w:rPr>
-          <w:rFonts w:hint="default" w:ascii="Times New Roman" w:hAnsi="Times New Roman"/>
-          <w:sz w:val="24"/>
-          <w:szCs w:val="24"/>
-          <w:lang w:val="el-GR"/>
-        </w:rPr>
-        <w:t xml:space="preserve">Το δίκτυο </w:t>
+        <w:t xml:space="preserve">Perceptron </w:t>
+      </w:r>
+      <w:r>
+        <w:rPr>
+          <w:rFonts w:hint="default" w:ascii="Times New Roman" w:hAnsi="Times New Roman"/>
+          <w:sz w:val="24"/>
+          <w:szCs w:val="24"/>
+          <w:lang w:val="el-GR"/>
+        </w:rPr>
+        <w:t>καταλαμβάνουν μία ειδική θέση στην ιστορική εξέλιξη των ΤΝΔ καθώς ήταν η πρώτη μορφή δικτύου που μπορούσε να περιγραφεί αλγοριθμικά. Χρησιμοποιούνται για την ταξινόμηση γραμμικά διαχωρίσιμων προτύπων, αρκεί αυτά να ανήκουν σε δύο μόνο κατηγορίες.  Η σπουδαιότητα τους δεν είναι μόνο ιστορική καθώς συνεχίζουν να έχουν πρακτική χρησιμότητα.</w:t>
       </w:r>
       <w:r>
         <w:rPr>
@@ -12387,6 +12393,91 @@
           <w:szCs w:val="24"/>
           <w:lang w:val="en-US"/>
         </w:rPr>
+        <w:t xml:space="preserve"> </w:t>
+      </w:r>
+      <w:r>
+        <w:rPr>
+          <w:rFonts w:hint="default" w:ascii="Times New Roman" w:hAnsi="Times New Roman"/>
+          <w:sz w:val="24"/>
+          <w:szCs w:val="24"/>
+          <w:lang w:val="el-GR"/>
+        </w:rPr>
+        <w:t>(Haykin, 2010)</w:t>
+      </w:r>
+    </w:p>
+    <w:p>
+      <w:pPr>
+        <w:rPr>
+          <w:rFonts w:hint="default" w:ascii="Times New Roman" w:hAnsi="Times New Roman"/>
+          <w:sz w:val="24"/>
+          <w:szCs w:val="24"/>
+          <w:lang w:val="el-GR"/>
+        </w:rPr>
+      </w:pPr>
+      <w:r>
+        <w:rPr>
+          <w:rFonts w:hint="default" w:ascii="Times New Roman" w:hAnsi="Times New Roman"/>
+          <w:sz w:val="24"/>
+          <w:szCs w:val="24"/>
+          <w:lang w:val="el-GR"/>
+        </w:rPr>
+        <w:t>Τα δίκτυα αυτά έχουν αναπτυχθεί βάσει τριών (3) ερωτημάτων. Το πρώτο από αυτά είναι το πως γίνεται αισθητή η ανίχνευση πληροφοριών για τον φυσικό κόσμο, από το βιολογικό σύστημα. Το δεύτερο ερώτημα, αφορά την μορφή  με την οποία αποθηκεύονται ή απομνημονεύονται οι πληροφορίες και το τρίτο και τελευταίο ερώτημα, αφορά τον τρόπο με τον οποίο οι πληροφορίες που περιέχονται στην αποθήκευση ή στη μνήμη επηρεάζουν την αναγνώριση και</w:t>
+      </w:r>
+      <w:bookmarkStart w:id="65" w:name="_GoBack"/>
+      <w:bookmarkEnd w:id="65"/>
+      <w:r>
+        <w:rPr>
+          <w:rFonts w:hint="default" w:ascii="Times New Roman" w:hAnsi="Times New Roman"/>
+          <w:sz w:val="24"/>
+          <w:szCs w:val="24"/>
+          <w:lang w:val="el-GR"/>
+        </w:rPr>
+        <w:t xml:space="preserve"> τη συμπεριφορά. Στόχος τους λοιπόν είναι η απεικόνιση μερικών θεμελιωδών ιδιοτήτων των ευφυών συστημάτων χωρίς όμως να είναι απαραίτητο να εμβαθύνουν σε ειδικές συνθήκες που μπορεί να αφορούν συγκεκριμένους βιολογικούς οργανισμούς, οι οποίες συχνά μπορεί να είναι και άγνωστες. (Rosenblatt, 1958)</w:t>
+      </w:r>
+    </w:p>
+    <w:p>
+      <w:pPr>
+        <w:rPr>
+          <w:rFonts w:hint="default" w:ascii="Times New Roman" w:hAnsi="Times New Roman"/>
+          <w:sz w:val="24"/>
+          <w:szCs w:val="24"/>
+          <w:lang w:val="el-GR"/>
+        </w:rPr>
+      </w:pPr>
+      <w:r>
+        <w:rPr>
+          <w:rFonts w:hint="default" w:ascii="Times New Roman" w:hAnsi="Times New Roman"/>
+          <w:sz w:val="24"/>
+          <w:szCs w:val="24"/>
+          <w:lang w:val="el-GR"/>
+        </w:rPr>
+        <w:t xml:space="preserve">Το στοιχειώδες </w:t>
+      </w:r>
+      <w:r>
+        <w:rPr>
+          <w:rFonts w:hint="default" w:ascii="Times New Roman" w:hAnsi="Times New Roman"/>
+          <w:sz w:val="24"/>
+          <w:szCs w:val="24"/>
+          <w:lang w:val="en-US"/>
+        </w:rPr>
+        <w:t>Perceptron (elementary Perceptron</w:t>
+      </w:r>
+      <w:r>
+        <w:rPr>
+          <w:rFonts w:hint="default" w:ascii="Times New Roman" w:hAnsi="Times New Roman"/>
+          <w:sz w:val="24"/>
+          <w:szCs w:val="24"/>
+          <w:lang w:val="el-GR"/>
+        </w:rPr>
+        <w:t xml:space="preserve">) αποτελεί την πιο απλή μορφή των δικτύων αυτών και περιλαμβάνει έναν και μοναδικό τεχνητό νευρώνα. Έχει αποδειχθεί πως το αποτέλεσμα του </w:t>
+      </w:r>
+      <w:r>
+        <w:rPr>
+          <w:rFonts w:hint="default" w:ascii="Times New Roman" w:hAnsi="Times New Roman"/>
+          <w:sz w:val="24"/>
+          <w:szCs w:val="24"/>
+          <w:lang w:val="en-GB"/>
+        </w:rPr>
         <w:t xml:space="preserve">Perceptron </w:t>
       </w:r>
       <w:r>
@@ -12396,7 +12487,55 @@
           <w:szCs w:val="24"/>
           <w:lang w:val="el-GR"/>
         </w:rPr>
-        <w:t>καταλαμβάνει μία ειδική θέση στην ιστορική εξέλιξη των ΤΝΔ καθώς ήταν το πρώτο δίκτυο που μπορούσε να περιγραφεί αλγοριθμικά.</w:t>
+        <w:t>είναι το ίδιο, ανεξάρτητα από την συνάρτηση ενεργοποίησης που θα χρησιμοποιηθεί, αν και η πιο σύνηθες συνάρτηση είναι η βηματική.</w:t>
+      </w:r>
+      <w:r>
+        <w:rPr>
+          <w:rStyle w:val="16"/>
+          <w:rFonts w:hint="default" w:ascii="Times New Roman" w:hAnsi="Times New Roman"/>
+          <w:sz w:val="24"/>
+          <w:szCs w:val="24"/>
+          <w:lang w:val="el-GR"/>
+        </w:rPr>
+        <w:footnoteReference w:id="9"/>
+      </w:r>
+      <w:r>
+        <w:rPr>
+          <w:rFonts w:hint="default" w:ascii="Times New Roman" w:hAnsi="Times New Roman"/>
+          <w:sz w:val="24"/>
+          <w:szCs w:val="24"/>
+          <w:highlight w:val="yellow"/>
+          <w:lang w:val="el-GR"/>
+        </w:rPr>
+        <w:t xml:space="preserve"> Συνήθως τα βάρη αρχικοποιούνται τυχαία, στο διάστημα 0 έως 1</w:t>
+      </w:r>
+      <w:r>
+        <w:rPr>
+          <w:rFonts w:hint="default" w:ascii="Times New Roman" w:hAnsi="Times New Roman"/>
+          <w:sz w:val="24"/>
+          <w:szCs w:val="24"/>
+          <w:lang w:val="el-GR"/>
+        </w:rPr>
+        <w:t>.</w:t>
+      </w:r>
+    </w:p>
+    <w:p>
+      <w:pPr>
+        <w:rPr>
+          <w:rFonts w:hint="default" w:ascii="Times New Roman" w:hAnsi="Times New Roman"/>
+          <w:sz w:val="24"/>
+          <w:szCs w:val="24"/>
+          <w:lang w:val="el-GR"/>
+        </w:rPr>
+      </w:pPr>
+      <w:r>
+        <w:rPr>
+          <w:rFonts w:hint="default" w:ascii="Times New Roman" w:hAnsi="Times New Roman"/>
+          <w:sz w:val="24"/>
+          <w:szCs w:val="24"/>
+          <w:lang w:val="el-GR"/>
+        </w:rPr>
+        <w:t xml:space="preserve">Τα δίκτυα </w:t>
       </w:r>
       <w:r>
         <w:rPr>
@@ -12405,16 +12544,16 @@
           <w:szCs w:val="24"/>
           <w:lang w:val="en-GB"/>
         </w:rPr>
-        <w:t xml:space="preserve"> </w:t>
-      </w:r>
-      <w:r>
-        <w:rPr>
-          <w:rFonts w:hint="default" w:ascii="Times New Roman" w:hAnsi="Times New Roman"/>
-          <w:sz w:val="24"/>
-          <w:szCs w:val="24"/>
-          <w:lang w:val="el-GR"/>
-        </w:rPr>
-        <w:t xml:space="preserve">Αποτελεί την απλούστερη δυνατή μορφή ενός ΤΝΔ που χρησιμοποιείται για την ταξινόμηση γραμμικά διαχωρίσιμων  προτύπων, αρκεί αυτά να ανήκουν σε δύο μόνο κατηγορίες. Το </w:t>
+        <w:t xml:space="preserve">Perceptron </w:t>
+      </w:r>
+      <w:r>
+        <w:rPr>
+          <w:rFonts w:hint="default" w:ascii="Times New Roman" w:hAnsi="Times New Roman"/>
+          <w:sz w:val="24"/>
+          <w:szCs w:val="24"/>
+          <w:lang w:val="el-GR"/>
+        </w:rPr>
+        <w:t>αποτελούν την πιο απλή μορφή δικτύου πρόσθιας τροφοδότησης χρησιμοποιώντας μάθηση με επίβλεψη</w:t>
       </w:r>
       <w:r>
         <w:rPr>
@@ -12423,6 +12562,24 @@
           <w:szCs w:val="24"/>
           <w:lang w:val="en-GB"/>
         </w:rPr>
+        <w:t>.</w:t>
+      </w:r>
+      <w:r>
+        <w:rPr>
+          <w:rFonts w:hint="default" w:ascii="Times New Roman" w:hAnsi="Times New Roman"/>
+          <w:sz w:val="24"/>
+          <w:szCs w:val="24"/>
+          <w:lang w:val="el-GR"/>
+        </w:rPr>
+        <w:t xml:space="preserve"> Ζητούμενο αυτού του δικτύου είναι η αυτόματη εκμάθηση των παραμέτρων του συστήματος - δηλαδή των βαρών - με στόχο την επίτευξη του επιθυμητού στόχου. Ο κλασικός κανόνας εκπαίδευσης </w:t>
+      </w:r>
+      <w:r>
+        <w:rPr>
+          <w:rFonts w:hint="default" w:ascii="Times New Roman" w:hAnsi="Times New Roman"/>
+          <w:sz w:val="24"/>
+          <w:szCs w:val="24"/>
+          <w:lang w:val="en-GB"/>
+        </w:rPr>
         <w:t xml:space="preserve">Perceptron </w:t>
       </w:r>
       <w:r>
@@ -12432,7 +12589,7 @@
           <w:szCs w:val="24"/>
           <w:lang w:val="el-GR"/>
         </w:rPr>
-        <w:t xml:space="preserve">είναι ένα ΤΝΔ  που αποτελείται από έναν μεμονωμένο νευρώνα και η λειτουργία του είναι βασισμένη στη μέθοδο μάθησης με συσχετισμό σφάλματος. Έχει αποδειχθεί πως το αποτέλεσμα του </w:t>
+        <w:t>είναι γνωστός και ως κανόνας σταθερής αύξησης (</w:t>
       </w:r>
       <w:r>
         <w:rPr>
@@ -12441,220 +12598,6 @@
           <w:szCs w:val="24"/>
           <w:lang w:val="en-GB"/>
         </w:rPr>
-        <w:t xml:space="preserve">Perceptron </w:t>
-      </w:r>
-      <w:r>
-        <w:rPr>
-          <w:rFonts w:hint="default" w:ascii="Times New Roman" w:hAnsi="Times New Roman"/>
-          <w:sz w:val="24"/>
-          <w:szCs w:val="24"/>
-          <w:lang w:val="el-GR"/>
-        </w:rPr>
-        <w:t xml:space="preserve">είναι το ίδιο, ανεξάρτητα από την συνάρτηση ενεργοποίησης που θα χρησιμοποιηθεί. Η σπουδαιότητα του δεν είναι μόνο ιστορική καθώς συνεχίζει να έχει πρακτική χρησιμότητα. </w:t>
-      </w:r>
-      <w:r>
-        <w:rPr>
-          <w:rFonts w:hint="default" w:ascii="Times New Roman" w:hAnsi="Times New Roman"/>
-          <w:color w:val="4F81BD" w:themeColor="accent1"/>
-          <w:sz w:val="24"/>
-          <w:szCs w:val="24"/>
-          <w:lang w:val="el-GR"/>
-          <w14:textFill>
-            <w14:solidFill>
-              <w14:schemeClr w14:val="accent1"/>
-            </w14:solidFill>
-          </w14:textFill>
-        </w:rPr>
-        <w:t xml:space="preserve">Η απόδειξη της σύγκλισης του αλγορίθμου είναι γνωστή ως θεώρημα σύγκλισης του </w:t>
-      </w:r>
-      <w:r>
-        <w:rPr>
-          <w:rFonts w:hint="default" w:ascii="Times New Roman" w:hAnsi="Times New Roman"/>
-          <w:color w:val="4F81BD" w:themeColor="accent1"/>
-          <w:sz w:val="24"/>
-          <w:szCs w:val="24"/>
-          <w:lang w:val="en-GB"/>
-          <w14:textFill>
-            <w14:solidFill>
-              <w14:schemeClr w14:val="accent1"/>
-            </w14:solidFill>
-          </w14:textFill>
-        </w:rPr>
-        <w:t>Perceptron.</w:t>
-      </w:r>
-      <w:r>
-        <w:rPr>
-          <w:rStyle w:val="16"/>
-          <w:rFonts w:hint="default" w:ascii="Times New Roman" w:hAnsi="Times New Roman"/>
-          <w:sz w:val="24"/>
-          <w:szCs w:val="24"/>
-          <w:lang w:val="en-US"/>
-        </w:rPr>
-        <w:footnoteReference w:id="9"/>
-      </w:r>
-    </w:p>
-    <w:p>
-      <w:pPr>
-        <w:rPr>
-          <w:rFonts w:hint="default" w:ascii="Times New Roman" w:hAnsi="Times New Roman"/>
-          <w:sz w:val="24"/>
-          <w:szCs w:val="24"/>
-          <w:lang w:val="el-GR"/>
-        </w:rPr>
-      </w:pPr>
-      <w:r>
-        <w:rPr>
-          <w:rFonts w:hint="default" w:ascii="Times New Roman" w:hAnsi="Times New Roman"/>
-          <w:sz w:val="24"/>
-          <w:szCs w:val="24"/>
-          <w:lang w:val="el-GR"/>
-        </w:rPr>
-        <w:t xml:space="preserve">Ο </w:t>
-      </w:r>
-      <w:r>
-        <w:rPr>
-          <w:rFonts w:hint="default" w:ascii="Times New Roman" w:hAnsi="Times New Roman"/>
-          <w:sz w:val="24"/>
-          <w:szCs w:val="24"/>
-          <w:lang w:val="en-GB"/>
-        </w:rPr>
-        <w:t xml:space="preserve">Perceptron </w:t>
-      </w:r>
-      <w:r>
-        <w:rPr>
-          <w:rFonts w:hint="default" w:ascii="Times New Roman" w:hAnsi="Times New Roman"/>
-          <w:sz w:val="24"/>
-          <w:szCs w:val="24"/>
-          <w:lang w:val="el-GR"/>
-        </w:rPr>
-        <w:t xml:space="preserve">έχει αναπτυχθεί βασισμένος σε τρία (3) ερωτήματα. Το πρώτο από αυτό είναι το πως γίνεται αισθητή η ανίχνευση πληροφοριών για τον φυσικό κόσμο, από το βιολογικό σύστημα. Το δεύτερο ερώτημα, αφορά την μορφή  με την οποία αποθηκεύονται ή απομνημονεύονται οι πληροφορίες. Το τρίτο και τελευταίο ερώτημα, αφορά τον τρόπο με τον οποίο οι πληροφορίες που περιέχονται στην αποθήκευση ή στη μνήμη επηρεάζουν την αναγνώριση και τη συμπεριφορά. Στόχος των δικτύων </w:t>
-      </w:r>
-      <w:r>
-        <w:rPr>
-          <w:rFonts w:hint="default" w:ascii="Times New Roman" w:hAnsi="Times New Roman"/>
-          <w:sz w:val="24"/>
-          <w:szCs w:val="24"/>
-          <w:lang w:val="en-GB"/>
-        </w:rPr>
-        <w:t xml:space="preserve">Perceptron </w:t>
-      </w:r>
-      <w:r>
-        <w:rPr>
-          <w:rFonts w:hint="default" w:ascii="Times New Roman" w:hAnsi="Times New Roman"/>
-          <w:sz w:val="24"/>
-          <w:szCs w:val="24"/>
-          <w:lang w:val="el-GR"/>
-        </w:rPr>
-        <w:t>είναι η απεικόνιση μερικών θεμελιωδών ιδιοτήτων των ευφυών συστημάτων, χωρίς όμως να εμπλέκεται πολύ βαθιά σε ειδικές συνθήκες που μπορεί να ισχύουν για συγκεκριμένους βιολογικούς οργανισμούς, οι οποίες συχνά μπορεί να είναι και άγνωστες.</w:t>
-      </w:r>
-      <w:r>
-        <w:rPr>
-          <w:rStyle w:val="16"/>
-          <w:rFonts w:hint="default" w:ascii="Times New Roman" w:hAnsi="Times New Roman"/>
-          <w:sz w:val="24"/>
-          <w:szCs w:val="24"/>
-          <w:lang w:val="el-GR"/>
-        </w:rPr>
-        <w:footnoteReference w:id="10"/>
-      </w:r>
-    </w:p>
-    <w:p>
-      <w:pPr>
-        <w:rPr>
-          <w:rFonts w:hint="default" w:ascii="Times New Roman" w:hAnsi="Times New Roman"/>
-          <w:sz w:val="24"/>
-          <w:szCs w:val="24"/>
-          <w:lang w:val="el-GR"/>
-        </w:rPr>
-      </w:pPr>
-      <w:r>
-        <w:rPr>
-          <w:rFonts w:hint="default" w:ascii="Times New Roman" w:hAnsi="Times New Roman"/>
-          <w:sz w:val="24"/>
-          <w:szCs w:val="24"/>
-          <w:lang w:val="el-GR"/>
-        </w:rPr>
-        <w:t xml:space="preserve">Τα δίκτυα </w:t>
-      </w:r>
-      <w:r>
-        <w:rPr>
-          <w:rFonts w:hint="default" w:ascii="Times New Roman" w:hAnsi="Times New Roman"/>
-          <w:sz w:val="24"/>
-          <w:szCs w:val="24"/>
-          <w:lang w:val="en-GB"/>
-        </w:rPr>
-        <w:t xml:space="preserve">Perceptron </w:t>
-      </w:r>
-      <w:r>
-        <w:rPr>
-          <w:rFonts w:hint="default" w:ascii="Times New Roman" w:hAnsi="Times New Roman"/>
-          <w:sz w:val="24"/>
-          <w:szCs w:val="24"/>
-          <w:lang w:val="el-GR"/>
-        </w:rPr>
-        <w:t>είναι η πιο απλή μορφή δικτύου πρόσθιας τροφοδότησης</w:t>
-      </w:r>
-      <w:r>
-        <w:rPr>
-          <w:rFonts w:hint="default" w:ascii="Times New Roman" w:hAnsi="Times New Roman"/>
-          <w:sz w:val="24"/>
-          <w:szCs w:val="24"/>
-          <w:lang w:val="en-GB"/>
-        </w:rPr>
-        <w:t xml:space="preserve">, </w:t>
-      </w:r>
-      <w:r>
-        <w:rPr>
-          <w:rFonts w:hint="default" w:ascii="Times New Roman" w:hAnsi="Times New Roman"/>
-          <w:sz w:val="24"/>
-          <w:szCs w:val="24"/>
-          <w:lang w:val="el-GR"/>
-        </w:rPr>
-        <w:t>χωρίς κρυφά επίπεδα, χρησιμοποιώντας μάθηση με επίβλεψη</w:t>
-      </w:r>
-      <w:r>
-        <w:rPr>
-          <w:rFonts w:hint="default" w:ascii="Times New Roman" w:hAnsi="Times New Roman"/>
-          <w:sz w:val="24"/>
-          <w:szCs w:val="24"/>
-          <w:lang w:val="en-GB"/>
-        </w:rPr>
-        <w:t>.</w:t>
-      </w:r>
-      <w:r>
-        <w:rPr>
-          <w:rFonts w:hint="default" w:ascii="Times New Roman" w:hAnsi="Times New Roman"/>
-          <w:sz w:val="24"/>
-          <w:szCs w:val="24"/>
-          <w:lang w:val="el-GR"/>
-        </w:rPr>
-        <w:t xml:space="preserve"> Ζητούμενο αυτού του δικτύου είναι η αυτόματη εκμάθηση των παραμέτρων του συστήματος, με στόχο την επίτευξη του επιθυμητού στόχου. Ο κλασικός κανόνας εκπαίδευσης </w:t>
-      </w:r>
-      <w:r>
-        <w:rPr>
-          <w:rFonts w:hint="default" w:ascii="Times New Roman" w:hAnsi="Times New Roman"/>
-          <w:sz w:val="24"/>
-          <w:szCs w:val="24"/>
-          <w:lang w:val="en-GB"/>
-        </w:rPr>
-        <w:t xml:space="preserve">Perceptron </w:t>
-      </w:r>
-      <w:r>
-        <w:rPr>
-          <w:rFonts w:hint="default" w:ascii="Times New Roman" w:hAnsi="Times New Roman"/>
-          <w:sz w:val="24"/>
-          <w:szCs w:val="24"/>
-          <w:lang w:val="el-GR"/>
-        </w:rPr>
-        <w:t>είναι γνωστός και ως κανόνας σταθερής αύξησης (</w:t>
-      </w:r>
-      <w:r>
-        <w:rPr>
-          <w:rFonts w:hint="default" w:ascii="Times New Roman" w:hAnsi="Times New Roman"/>
-          <w:sz w:val="24"/>
-          <w:szCs w:val="24"/>
-          <w:lang w:val="en-GB"/>
-        </w:rPr>
         <w:t>fixed increment rule)</w:t>
       </w:r>
       <w:r>
@@ -12664,136 +12607,26 @@
           <w:szCs w:val="24"/>
           <w:lang w:val="el-GR"/>
         </w:rPr>
-        <w:t xml:space="preserve"> και είναι επαναληπτικός. Στην πράξη, τα πρότυπα παρουσιάζονται με κυκλική σειρά στο δίκτυο και όταν τελειώσουν επαναλαμβάνονται από την αρχή. Ένας πλήρης κύκλος χρήσης όλων των προτύπων καλείται εποχή (</w:t>
-      </w:r>
-      <w:r>
-        <w:rPr>
-          <w:rFonts w:hint="default" w:ascii="Times New Roman" w:hAnsi="Times New Roman"/>
-          <w:sz w:val="24"/>
-          <w:szCs w:val="24"/>
-          <w:lang w:val="en-GB"/>
-        </w:rPr>
-        <w:t xml:space="preserve">epoch). </w:t>
-      </w:r>
-      <w:r>
-        <w:rPr>
-          <w:rFonts w:hint="default" w:ascii="Times New Roman" w:hAnsi="Times New Roman"/>
-          <w:sz w:val="24"/>
-          <w:szCs w:val="24"/>
-          <w:lang w:val="el-GR"/>
-        </w:rPr>
-        <w:t xml:space="preserve">Ο κανόνας τροποποιεί το διάνυσμα των συναπτικών βαρών μόνο όταν υπάρχει σφάλμα ταξινόμησης, δηλαδή όταν υπάρχει διαφορά ανάμεσα στην πραγματική και την επιθυμητή έξοδο. Έχει αποδειχτεί πως κάθε φορά που γίνεται η εκπαίδευση, γίνεται με τέτοιο τρόπο έτσι ώστε το πρότυπο που ταξινομήθηκε εσφαλμένα, στην επόμενη επανάληψη είτε θα ταξινομηθεί σωστά είτε θα πλησιάζει περισσότερο στο να ταξινομηθεί σωστά. Αποδεικνύεται πως το μοντέλο </w:t>
-      </w:r>
-      <w:r>
-        <w:rPr>
-          <w:rFonts w:hint="default" w:ascii="Times New Roman" w:hAnsi="Times New Roman"/>
-          <w:sz w:val="24"/>
-          <w:szCs w:val="24"/>
-          <w:lang w:val="en-GB"/>
-        </w:rPr>
-        <w:t xml:space="preserve">Perceptron </w:t>
-      </w:r>
-      <w:r>
-        <w:rPr>
-          <w:rFonts w:hint="default" w:ascii="Times New Roman" w:hAnsi="Times New Roman"/>
-          <w:sz w:val="24"/>
-          <w:szCs w:val="24"/>
-          <w:lang w:val="el-GR"/>
-        </w:rPr>
-        <w:t>συγκλίνει σε μία λύση, σε πεπερασμένο αριθμό επαναλήψεων, αρκεί το πρόβλημα να είναι γραμμικά διαχωρίσιμο. Αν όμως δεν είναι, τότε ο αλγόριθμος δεν συγκλίνει ποτέ κάτι το οποίο είναι σοβαρό μειονέκτημα και αποτέλεσε βασικό σημείο κριτικής εναντίον του</w:t>
-      </w:r>
-      <w:r>
-        <w:rPr>
-          <w:rFonts w:hint="default" w:ascii="Times New Roman" w:hAnsi="Times New Roman"/>
-          <w:sz w:val="24"/>
-          <w:szCs w:val="24"/>
-          <w:lang w:val="en-GB"/>
-        </w:rPr>
-        <w:t xml:space="preserve"> Perceptron. </w:t>
-      </w:r>
-      <w:r>
-        <w:rPr>
-          <w:rFonts w:hint="default" w:ascii="Times New Roman" w:hAnsi="Times New Roman"/>
-          <w:sz w:val="24"/>
-          <w:szCs w:val="24"/>
-          <w:lang w:val="el-GR"/>
-        </w:rPr>
-        <w:t>Το κακό είναι πως τα περισσότερα προβλήματα στον πραγματικό κόσμο είναι μη γραμμικά διαχωρίσιμα.</w:t>
-      </w:r>
-      <w:r>
-        <w:rPr>
-          <w:rStyle w:val="16"/>
-          <w:rFonts w:hint="default" w:ascii="Times New Roman" w:hAnsi="Times New Roman"/>
-          <w:sz w:val="24"/>
-          <w:szCs w:val="24"/>
-          <w:lang w:val="el-GR"/>
-        </w:rPr>
-        <w:footnoteReference w:id="11"/>
-      </w:r>
-    </w:p>
-    <w:p>
-      <w:pPr>
-        <w:rPr>
-          <w:rFonts w:hint="default" w:ascii="Times New Roman" w:hAnsi="Times New Roman"/>
-          <w:sz w:val="24"/>
-          <w:szCs w:val="24"/>
-          <w:lang w:val="el-GR"/>
-        </w:rPr>
-      </w:pPr>
-      <w:r>
-        <w:rPr>
-          <w:rFonts w:hint="default" w:ascii="Times New Roman" w:hAnsi="Times New Roman"/>
-          <w:sz w:val="24"/>
-          <w:szCs w:val="24"/>
-          <w:lang w:val="el-GR"/>
-        </w:rPr>
-        <w:t xml:space="preserve">Η πιο απλή μορφή του είναι το στοιχειώδες </w:t>
-      </w:r>
-      <w:r>
-        <w:rPr>
-          <w:rFonts w:hint="default" w:ascii="Times New Roman" w:hAnsi="Times New Roman"/>
-          <w:sz w:val="24"/>
-          <w:szCs w:val="24"/>
-          <w:lang w:val="en-GB"/>
-        </w:rPr>
-        <w:t>Perceptron (elementary Perceptron)</w:t>
-      </w:r>
-      <w:r>
-        <w:rPr>
-          <w:rFonts w:hint="default" w:ascii="Times New Roman" w:hAnsi="Times New Roman"/>
-          <w:sz w:val="24"/>
-          <w:szCs w:val="24"/>
-          <w:lang w:val="el-GR"/>
-        </w:rPr>
-        <w:t>, το οποίο περιλαμβάνει έναν και μοναδικό τεχνητό νευρώνα χρησιμοποιώντας τη βηματική συνάρτηση ως συνάρτηση ενεργοποίησης. Η μάθηση είναι καθοδηγούμενη από το σφάλμα (</w:t>
-      </w:r>
-      <w:r>
-        <w:rPr>
-          <w:rFonts w:hint="default" w:ascii="Times New Roman" w:hAnsi="Times New Roman"/>
-          <w:sz w:val="24"/>
-          <w:szCs w:val="24"/>
-          <w:lang w:val="en-GB"/>
-        </w:rPr>
-        <w:t xml:space="preserve">error driven) </w:t>
-      </w:r>
-      <w:r>
-        <w:rPr>
-          <w:rFonts w:hint="default" w:ascii="Times New Roman" w:hAnsi="Times New Roman"/>
-          <w:sz w:val="24"/>
-          <w:szCs w:val="24"/>
-          <w:lang w:val="el-GR"/>
-        </w:rPr>
-        <w:t xml:space="preserve">και χρησιμοποιείται προκειμένου να εκπαιδευτούν κατάλληλα οι τιμές των βαρών έτσι ώστε να υπάρχει αντιστοιχία ανάμεσα στην πραγματική και επιθυμητή έξοδο. Συνήθως τα βάρη αρχικοποιούνται τυχαία, στο διάστημα 0 έως 1. </w:t>
-      </w:r>
-      <w:r>
-        <w:rPr>
-          <w:rStyle w:val="16"/>
-          <w:rFonts w:hint="default" w:ascii="Times New Roman" w:hAnsi="Times New Roman"/>
-          <w:sz w:val="24"/>
-          <w:szCs w:val="24"/>
-          <w:lang w:val="el-GR"/>
-        </w:rPr>
-        <w:footnoteReference w:id="12"/>
+        <w:t xml:space="preserve"> και είναι επαναληπτικός. </w:t>
+      </w:r>
+    </w:p>
+    <w:p>
+      <w:pPr>
+        <w:rPr>
+          <w:rFonts w:hint="default" w:ascii="Times New Roman" w:hAnsi="Times New Roman"/>
+          <w:sz w:val="24"/>
+          <w:szCs w:val="24"/>
+          <w:lang w:val="el-GR"/>
+        </w:rPr>
+      </w:pPr>
+      <w:r>
+        <w:rPr>
+          <w:rFonts w:hint="default" w:ascii="Times New Roman" w:hAnsi="Times New Roman"/>
+          <w:sz w:val="24"/>
+          <w:szCs w:val="24"/>
+          <w:lang w:val="el-GR"/>
+        </w:rPr>
+        <w:t>Πρακτικά, τα πρότυπα παρουσιάζονται με κυκλική σειρά στο δίκτυο επαναληπτικά. Σε περίπτωση που υπάρχει σφάλμα ταξινόμησης - δηλαδή η πραγματική έξοδος είναι διαφορετική από την επιθυμητή - μόνο τότε γίνεται η εκπαίδευση των βαρών. Με το που γίνει η εκπαίδευση, έχει αποδειχθεί πως το πρότυπο αυτό, την επόμενη φορά που θα χρησιμοποιηθεί είτε θα ταξινομηθεί σωστά είτε θα πλησιάζει ακόμη περισσότερο στην σωστή ταξινόμηση του. (Διαμαντάρας, 2007)</w:t>
       </w:r>
     </w:p>
     <w:p>
@@ -12844,6 +12677,142 @@
           <w:sz w:val="24"/>
           <w:szCs w:val="24"/>
           <w:u w:val="single"/>
+          <w:lang w:val="el-GR"/>
+        </w:rPr>
+      </w:pPr>
+    </w:p>
+    <w:p>
+      <w:pPr>
+        <w:ind w:right="282"/>
+        <w:jc w:val="both"/>
+        <w:rPr>
+          <w:rFonts w:hint="default" w:ascii="Times New Roman" w:hAnsi="Times New Roman" w:cs="Times New Roman"/>
+          <w:sz w:val="24"/>
+          <w:szCs w:val="24"/>
+          <w:u w:val="single"/>
+          <w:lang w:val="el-GR"/>
+        </w:rPr>
+      </w:pPr>
+    </w:p>
+    <w:p>
+      <w:pPr>
+        <w:ind w:right="282"/>
+        <w:jc w:val="both"/>
+        <w:rPr>
+          <w:rFonts w:hint="default" w:ascii="Times New Roman" w:hAnsi="Times New Roman" w:cs="Times New Roman"/>
+          <w:sz w:val="24"/>
+          <w:szCs w:val="24"/>
+          <w:u w:val="single"/>
+          <w:lang w:val="el-GR"/>
+        </w:rPr>
+      </w:pPr>
+    </w:p>
+    <w:p>
+      <w:pPr>
+        <w:ind w:right="282"/>
+        <w:jc w:val="both"/>
+        <w:rPr>
+          <w:rFonts w:hint="default" w:ascii="Times New Roman" w:hAnsi="Times New Roman" w:cs="Times New Roman"/>
+          <w:sz w:val="24"/>
+          <w:szCs w:val="24"/>
+          <w:u w:val="single"/>
+          <w:lang w:val="el-GR"/>
+        </w:rPr>
+      </w:pPr>
+    </w:p>
+    <w:p>
+      <w:pPr>
+        <w:ind w:right="282"/>
+        <w:jc w:val="both"/>
+        <w:rPr>
+          <w:rFonts w:hint="default" w:ascii="Times New Roman" w:hAnsi="Times New Roman" w:cs="Times New Roman"/>
+          <w:sz w:val="24"/>
+          <w:szCs w:val="24"/>
+          <w:u w:val="single"/>
+          <w:lang w:val="el-GR"/>
+        </w:rPr>
+      </w:pPr>
+    </w:p>
+    <w:p>
+      <w:pPr>
+        <w:ind w:right="282"/>
+        <w:jc w:val="both"/>
+        <w:rPr>
+          <w:rFonts w:hint="default" w:ascii="Times New Roman" w:hAnsi="Times New Roman" w:cs="Times New Roman"/>
+          <w:sz w:val="24"/>
+          <w:szCs w:val="24"/>
+          <w:lang w:val="el-GR"/>
+        </w:rPr>
+      </w:pPr>
+    </w:p>
+    <w:p>
+      <w:pPr>
+        <w:ind w:right="282"/>
+        <w:jc w:val="both"/>
+        <w:rPr>
+          <w:rFonts w:hint="default" w:ascii="Times New Roman" w:hAnsi="Times New Roman" w:cs="Times New Roman"/>
+          <w:sz w:val="24"/>
+          <w:szCs w:val="24"/>
+          <w:lang w:val="el-GR"/>
+        </w:rPr>
+      </w:pPr>
+    </w:p>
+    <w:p>
+      <w:pPr>
+        <w:ind w:right="282"/>
+        <w:jc w:val="both"/>
+        <w:rPr>
+          <w:rFonts w:hint="default" w:ascii="Times New Roman" w:hAnsi="Times New Roman" w:cs="Times New Roman"/>
+          <w:sz w:val="24"/>
+          <w:szCs w:val="24"/>
+          <w:lang w:val="el-GR"/>
+        </w:rPr>
+      </w:pPr>
+    </w:p>
+    <w:p>
+      <w:pPr>
+        <w:ind w:right="282"/>
+        <w:jc w:val="both"/>
+        <w:rPr>
+          <w:rFonts w:hint="default" w:ascii="Times New Roman" w:hAnsi="Times New Roman" w:cs="Times New Roman"/>
+          <w:sz w:val="24"/>
+          <w:szCs w:val="24"/>
+          <w:lang w:val="el-GR"/>
+        </w:rPr>
+      </w:pPr>
+    </w:p>
+    <w:p>
+      <w:pPr>
+        <w:ind w:right="282"/>
+        <w:jc w:val="both"/>
+        <w:rPr>
+          <w:rFonts w:hint="default" w:ascii="Times New Roman" w:hAnsi="Times New Roman" w:cs="Times New Roman"/>
+          <w:sz w:val="24"/>
+          <w:szCs w:val="24"/>
+          <w:lang w:val="el-GR"/>
+        </w:rPr>
+      </w:pPr>
+    </w:p>
+    <w:p>
+      <w:pPr>
+        <w:ind w:right="282"/>
+        <w:jc w:val="both"/>
+        <w:rPr>
+          <w:rFonts w:hint="default" w:ascii="Times New Roman" w:hAnsi="Times New Roman" w:cs="Times New Roman"/>
+          <w:sz w:val="24"/>
+          <w:szCs w:val="24"/>
+          <w:lang w:val="el-GR"/>
+        </w:rPr>
+      </w:pPr>
+    </w:p>
+    <w:p>
+      <w:pPr>
+        <w:ind w:right="282"/>
+        <w:jc w:val="both"/>
+        <w:rPr>
+          <w:rFonts w:hint="default" w:ascii="Times New Roman" w:hAnsi="Times New Roman" w:cs="Times New Roman"/>
+          <w:sz w:val="24"/>
+          <w:szCs w:val="24"/>
           <w:lang w:val="el-GR"/>
         </w:rPr>
       </w:pPr>
@@ -12889,8 +12858,8 @@
           <w:lang w:val="en-US"/>
         </w:rPr>
       </w:pPr>
-      <w:bookmarkStart w:id="31" w:name="_Toc6337"/>
-      <w:bookmarkStart w:id="32" w:name="_Toc30286"/>
+      <w:bookmarkStart w:id="31" w:name="_Toc30286"/>
+      <w:bookmarkStart w:id="32" w:name="_Toc6337"/>
       <w:r>
         <w:rPr>
           <w:rFonts w:ascii="Times New Roman" w:hAnsi="Times New Roman" w:cs="Times New Roman"/>
@@ -13206,7 +13175,7 @@
           <w:szCs w:val="24"/>
           <w:lang w:val="el-GR"/>
         </w:rPr>
-        <w:footnoteReference w:id="13"/>
+        <w:footnoteReference w:id="10"/>
       </w:r>
     </w:p>
     <w:p>
@@ -13571,7 +13540,7 @@
           <w:szCs w:val="24"/>
           <w:lang w:val="el-GR"/>
         </w:rPr>
-        <w:footnoteReference w:id="14"/>
+        <w:footnoteReference w:id="11"/>
       </w:r>
     </w:p>
     <w:p>
@@ -13809,7 +13778,7 @@
           <w:szCs w:val="24"/>
           <w:lang w:val="en-GB"/>
         </w:rPr>
-        <w:footnoteReference w:id="15"/>
+        <w:footnoteReference w:id="12"/>
       </w:r>
     </w:p>
     <w:p>
@@ -19034,12 +19003,6 @@
             <w:insideH w:val="single" w:color="auto" w:sz="4" w:space="0"/>
             <w:insideV w:val="single" w:color="auto" w:sz="4" w:space="0"/>
           </w:tblBorders>
-          <w:tblCellMar>
-            <w:top w:w="0" w:type="dxa"/>
-            <w:left w:w="108" w:type="dxa"/>
-            <w:bottom w:w="0" w:type="dxa"/>
-            <w:right w:w="108" w:type="dxa"/>
-          </w:tblCellMar>
         </w:tblPrEx>
         <w:tc>
           <w:tcPr>
@@ -21631,8 +21594,8 @@
           <w:lang w:val="el-GR"/>
         </w:rPr>
       </w:pPr>
-      <w:bookmarkStart w:id="51" w:name="_Toc5322"/>
-      <w:bookmarkStart w:id="52" w:name="_Toc32764"/>
+      <w:bookmarkStart w:id="51" w:name="_Toc32764"/>
+      <w:bookmarkStart w:id="52" w:name="_Toc5322"/>
       <w:r>
         <w:rPr>
           <w:rFonts w:hint="default" w:ascii="Times New Roman" w:hAnsi="Times New Roman" w:cs="Times New Roman"/>
@@ -21674,8 +21637,8 @@
           <w:lang w:val="el-GR"/>
         </w:rPr>
       </w:pPr>
-      <w:bookmarkStart w:id="53" w:name="_Toc25061"/>
-      <w:bookmarkStart w:id="54" w:name="_Toc26776"/>
+      <w:bookmarkStart w:id="53" w:name="_Toc26776"/>
+      <w:bookmarkStart w:id="54" w:name="_Toc25061"/>
       <w:r>
         <w:rPr>
           <w:rFonts w:hint="default" w:ascii="Times New Roman" w:hAnsi="Times New Roman" w:cs="Times New Roman"/>
@@ -22965,8 +22928,8 @@
           <w:lang w:val="el-GR"/>
         </w:rPr>
       </w:pPr>
-      <w:bookmarkStart w:id="59" w:name="_Toc5169"/>
-      <w:bookmarkStart w:id="60" w:name="_Toc29530"/>
+      <w:bookmarkStart w:id="59" w:name="_Toc29530"/>
+      <w:bookmarkStart w:id="60" w:name="_Toc5169"/>
       <w:r>
         <w:rPr>
           <w:rFonts w:hint="default" w:ascii="Times New Roman" w:hAnsi="Times New Roman" w:cs="Times New Roman"/>
@@ -24881,8 +24844,8 @@
           <w:color w:val="auto"/>
         </w:rPr>
       </w:pPr>
-      <w:bookmarkStart w:id="63" w:name="_Toc16215"/>
-      <w:bookmarkStart w:id="64" w:name="_Toc13945"/>
+      <w:bookmarkStart w:id="63" w:name="_Toc13945"/>
+      <w:bookmarkStart w:id="64" w:name="_Toc16215"/>
       <w:r>
         <w:rPr>
           <w:rFonts w:hint="default" w:ascii="Times New Roman" w:hAnsi="Times New Roman" w:cs="Times New Roman"/>
@@ -27349,7 +27312,7 @@
 
 <file path=word/footnotes.xml><?xml version="1.0" encoding="utf-8"?>
 <w:footnotes xmlns:wpc="http://schemas.microsoft.com/office/word/2010/wordprocessingCanvas" xmlns:mc="http://schemas.openxmlformats.org/markup-compatibility/2006" xmlns:o="urn:schemas-microsoft-com:office:office" xmlns:r="http://schemas.openxmlformats.org/officeDocument/2006/relationships" xmlns:m="http://schemas.openxmlformats.org/officeDocument/2006/math" xmlns:v="urn:schemas-microsoft-com:vml" xmlns:wp14="http://schemas.microsoft.com/office/word/2010/wordprocessingDrawing" xmlns:wp="http://schemas.openxmlformats.org/drawingml/2006/wordprocessingDrawing" xmlns:w="http://schemas.openxmlformats.org/wordprocessingml/2006/main" xmlns:w14="http://schemas.microsoft.com/office/word/2010/wordml" xmlns:w15="http://schemas.microsoft.com/office/word/2012/wordml" xmlns:w10="urn:schemas-microsoft-com:office:word" xmlns:wpg="http://schemas.microsoft.com/office/word/2010/wordprocessingGroup" xmlns:wpi="http://schemas.microsoft.com/office/word/2010/wordprocessingInk" xmlns:wne="http://schemas.microsoft.com/office/word/2006/wordml" xmlns:wps="http://schemas.microsoft.com/office/word/2010/wordprocessingShape" xmlns:wpsCustomData="http://www.wps.cn/officeDocument/2013/wpsCustomData" mc:Ignorable="w14 w15 wp14">
-  <w:footnote w:type="separator" w:id="32">
+  <w:footnote w:type="separator" w:id="26">
     <w:p>
       <w:pPr>
         <w:spacing w:before="0" w:after="0" w:line="360" w:lineRule="auto"/>
@@ -27359,7 +27322,7 @@
       </w:r>
     </w:p>
   </w:footnote>
-  <w:footnote w:type="continuationSeparator" w:id="33">
+  <w:footnote w:type="continuationSeparator" w:id="27">
     <w:p>
       <w:pPr>
         <w:spacing w:before="0" w:after="0" w:line="360" w:lineRule="auto"/>
@@ -27744,33 +27707,21 @@
       <w:pPr>
         <w:pStyle w:val="17"/>
         <w:snapToGrid w:val="0"/>
+      </w:pPr>
+      <w:r>
+        <w:rPr>
+          <w:rStyle w:val="16"/>
+        </w:rPr>
+        <w:footnoteRef/>
+      </w:r>
+      <w:r>
+        <w:t xml:space="preserve"> </w:t>
+      </w:r>
+      <w:r>
         <w:rPr>
           <w:rFonts w:hint="default"/>
-          <w:lang w:val="en-GB"/>
-        </w:rPr>
-      </w:pPr>
-      <w:r>
-        <w:rPr>
-          <w:rStyle w:val="16"/>
-        </w:rPr>
-        <w:footnoteRef/>
-      </w:r>
-      <w:r>
-        <w:t xml:space="preserve"> </w:t>
-      </w:r>
-      <w:r>
-        <w:rPr>
-          <w:rFonts w:hint="default"/>
-          <w:lang w:val="en-US"/>
-        </w:rPr>
-        <w:t>(</w:t>
-      </w:r>
-      <w:r>
-        <w:rPr>
-          <w:rFonts w:hint="default"/>
-          <w:lang w:val="en-GB"/>
-        </w:rPr>
-        <w:t>Haykin, 2010)</w:t>
+        </w:rPr>
+        <w:t xml:space="preserve"> (Βλαχάβας et al., 2006)   (Haykin, 2010)</w:t>
       </w:r>
     </w:p>
   </w:footnote>
@@ -27779,6 +27730,10 @@
       <w:pPr>
         <w:pStyle w:val="17"/>
         <w:snapToGrid w:val="0"/>
+        <w:rPr>
+          <w:rFonts w:hint="default"/>
+          <w:lang w:val="el-GR"/>
+        </w:rPr>
       </w:pPr>
       <w:r>
         <w:rPr>
@@ -27794,14 +27749,7 @@
           <w:rFonts w:hint="default"/>
           <w:lang w:val="el-GR"/>
         </w:rPr>
-        <w:t>(</w:t>
-      </w:r>
-      <w:r>
-        <w:rPr>
-          <w:rFonts w:hint="default"/>
-          <w:lang w:val="en-GB"/>
-        </w:rPr>
-        <w:t>Rosenblatt, 1958)</w:t>
+        <w:t xml:space="preserve"> (Διαμαντάρας, 2007)</w:t>
       </w:r>
     </w:p>
   </w:footnote>
@@ -27834,89 +27782,6 @@
     </w:p>
   </w:footnote>
   <w:footnote w:id="12">
-    <w:p>
-      <w:pPr>
-        <w:pStyle w:val="17"/>
-        <w:snapToGrid w:val="0"/>
-        <w:rPr>
-          <w:rFonts w:hint="default"/>
-          <w:lang w:val="el-GR"/>
-        </w:rPr>
-      </w:pPr>
-      <w:r>
-        <w:rPr>
-          <w:rStyle w:val="16"/>
-        </w:rPr>
-        <w:footnoteRef/>
-      </w:r>
-      <w:r>
-        <w:t xml:space="preserve"> </w:t>
-      </w:r>
-      <w:r>
-        <w:rPr>
-          <w:rFonts w:hint="default"/>
-        </w:rPr>
-        <w:t>(Βλαχάβας et al., 2006)</w:t>
-      </w:r>
-    </w:p>
-  </w:footnote>
-  <w:footnote w:id="13">
-    <w:p>
-      <w:pPr>
-        <w:pStyle w:val="17"/>
-        <w:snapToGrid w:val="0"/>
-        <w:rPr>
-          <w:rFonts w:hint="default"/>
-          <w:lang w:val="el-GR"/>
-        </w:rPr>
-      </w:pPr>
-      <w:r>
-        <w:rPr>
-          <w:rStyle w:val="16"/>
-        </w:rPr>
-        <w:footnoteRef/>
-      </w:r>
-      <w:r>
-        <w:t xml:space="preserve"> </w:t>
-      </w:r>
-      <w:r>
-        <w:rPr>
-          <w:rFonts w:hint="default"/>
-          <w:lang w:val="el-GR"/>
-        </w:rPr>
-        <w:t xml:space="preserve"> (Διαμαντάρας, 2007)</w:t>
-      </w:r>
-    </w:p>
-  </w:footnote>
-  <w:footnote w:id="14">
-    <w:p>
-      <w:pPr>
-        <w:pStyle w:val="17"/>
-        <w:snapToGrid w:val="0"/>
-        <w:rPr>
-          <w:rFonts w:hint="default"/>
-          <w:lang w:val="el-GR"/>
-        </w:rPr>
-      </w:pPr>
-      <w:r>
-        <w:rPr>
-          <w:rStyle w:val="16"/>
-        </w:rPr>
-        <w:footnoteRef/>
-      </w:r>
-      <w:r>
-        <w:t xml:space="preserve"> </w:t>
-      </w:r>
-      <w:r>
-        <w:rPr>
-          <w:rFonts w:hint="default"/>
-          <w:lang w:val="el-GR"/>
-        </w:rPr>
-        <w:t>(Διαμαντάρας, 2007)</w:t>
-      </w:r>
-    </w:p>
-  </w:footnote>
-  <w:footnote w:id="15">
     <w:p>
       <w:pPr>
         <w:pStyle w:val="17"/>

--- a/ΤΟΚΜΑΚΙΔΟΥ ΠΑΡΑΣΚΕΥΗ - ΠΤΥΧΙΑΚΗ ΕΡΓΑΣΙΑ v11.docx
+++ b/ΤΟΚΜΑΚΙΔΟΥ ΠΑΡΑΣΚΕΥΗ - ΠΤΥΧΙΑΚΗ ΕΡΓΑΣΙΑ v11.docx
@@ -1411,7 +1411,7 @@
         </w:rPr>
       </w:pPr>
       <w:bookmarkStart w:id="0" w:name="_Toc28537"/>
-      <w:bookmarkStart w:id="1" w:name="_Toc14628"/>
+      <w:bookmarkStart w:id="1" w:name="_Toc14735"/>
       <w:r>
         <w:rPr>
           <w:rFonts w:ascii="Times New Roman" w:hAnsi="Times New Roman" w:cs="Times New Roman"/>
@@ -1599,7 +1599,7 @@
         </w:rPr>
       </w:pPr>
       <w:bookmarkStart w:id="2" w:name="_Toc14085"/>
-      <w:bookmarkStart w:id="3" w:name="_Toc1184"/>
+      <w:bookmarkStart w:id="3" w:name="_Toc13094"/>
       <w:r>
         <w:rPr>
           <w:rFonts w:ascii="Times New Roman" w:hAnsi="Times New Roman" w:cs="Times New Roman"/>
@@ -1746,7 +1746,7 @@
         </w:rPr>
       </w:pPr>
       <w:bookmarkStart w:id="4" w:name="_Toc13253"/>
-      <w:bookmarkStart w:id="5" w:name="_Toc5749"/>
+      <w:bookmarkStart w:id="5" w:name="_Toc27115"/>
       <w:bookmarkStart w:id="6" w:name="_Toc1288"/>
       <w:r>
         <w:rPr>
@@ -2044,7 +2044,7 @@
           <w:lang w:val="en-GB"/>
         </w:rPr>
       </w:pPr>
-      <w:bookmarkStart w:id="7" w:name="_Toc22663"/>
+      <w:bookmarkStart w:id="7" w:name="_Toc30190"/>
       <w:r>
         <w:rPr>
           <w:rFonts w:ascii="Times New Roman" w:hAnsi="Times New Roman" w:cs="Times New Roman"/>
@@ -2054,8 +2054,6 @@
       </w:r>
       <w:bookmarkEnd w:id="6"/>
       <w:bookmarkEnd w:id="7"/>
-      <w:bookmarkStart w:id="65" w:name="_GoBack"/>
-      <w:bookmarkEnd w:id="65"/>
     </w:p>
     <w:sdt>
       <w:sdtPr>
@@ -2136,7 +2134,7 @@
             <w:rPr>
               <w:rFonts w:ascii="Times New Roman" w:hAnsi="Times New Roman" w:cs="Times New Roman"/>
             </w:rPr>
-            <w:instrText xml:space="preserve"> HYPERLINK \l _Toc14628 </w:instrText>
+            <w:instrText xml:space="preserve"> HYPERLINK \l _Toc14735 </w:instrText>
           </w:r>
           <w:r>
             <w:rPr>
@@ -2158,7 +2156,7 @@
             <w:fldChar w:fldCharType="begin"/>
           </w:r>
           <w:r>
-            <w:instrText xml:space="preserve"> PAGEREF _Toc14628 \h </w:instrText>
+            <w:instrText xml:space="preserve"> PAGEREF _Toc14735 \h </w:instrText>
           </w:r>
           <w:r>
             <w:fldChar w:fldCharType="separate"/>
@@ -2195,7 +2193,7 @@
               <w:rFonts w:ascii="Times New Roman" w:hAnsi="Times New Roman" w:cs="Times New Roman"/>
               <w:bCs/>
             </w:rPr>
-            <w:instrText xml:space="preserve"> HYPERLINK \l _Toc1184 </w:instrText>
+            <w:instrText xml:space="preserve"> HYPERLINK \l _Toc13094 </w:instrText>
           </w:r>
           <w:r>
             <w:rPr>
@@ -2218,7 +2216,7 @@
             <w:fldChar w:fldCharType="begin"/>
           </w:r>
           <w:r>
-            <w:instrText xml:space="preserve"> PAGEREF _Toc1184 \h </w:instrText>
+            <w:instrText xml:space="preserve"> PAGEREF _Toc13094 \h </w:instrText>
           </w:r>
           <w:r>
             <w:fldChar w:fldCharType="separate"/>
@@ -2256,7 +2254,7 @@
               <w:rFonts w:ascii="Times New Roman" w:hAnsi="Times New Roman" w:cs="Times New Roman"/>
               <w:bCs/>
             </w:rPr>
-            <w:instrText xml:space="preserve"> HYPERLINK \l _Toc5749 </w:instrText>
+            <w:instrText xml:space="preserve"> HYPERLINK \l _Toc27115 </w:instrText>
           </w:r>
           <w:r>
             <w:rPr>
@@ -2280,7 +2278,7 @@
             <w:fldChar w:fldCharType="begin"/>
           </w:r>
           <w:r>
-            <w:instrText xml:space="preserve"> PAGEREF _Toc5749 \h </w:instrText>
+            <w:instrText xml:space="preserve"> PAGEREF _Toc27115 \h </w:instrText>
           </w:r>
           <w:r>
             <w:fldChar w:fldCharType="separate"/>
@@ -2318,7 +2316,7 @@
               <w:rFonts w:ascii="Times New Roman" w:hAnsi="Times New Roman" w:cs="Times New Roman"/>
               <w:bCs/>
             </w:rPr>
-            <w:instrText xml:space="preserve"> HYPERLINK \l _Toc22663 </w:instrText>
+            <w:instrText xml:space="preserve"> HYPERLINK \l _Toc30190 </w:instrText>
           </w:r>
           <w:r>
             <w:rPr>
@@ -2340,7 +2338,7 @@
             <w:fldChar w:fldCharType="begin"/>
           </w:r>
           <w:r>
-            <w:instrText xml:space="preserve"> PAGEREF _Toc22663 \h </w:instrText>
+            <w:instrText xml:space="preserve"> PAGEREF _Toc30190 \h </w:instrText>
           </w:r>
           <w:r>
             <w:fldChar w:fldCharType="separate"/>
@@ -2378,7 +2376,7 @@
               <w:rFonts w:ascii="Times New Roman" w:hAnsi="Times New Roman" w:cs="Times New Roman"/>
               <w:bCs/>
             </w:rPr>
-            <w:instrText xml:space="preserve"> HYPERLINK \l _Toc28238 </w:instrText>
+            <w:instrText xml:space="preserve"> HYPERLINK \l _Toc12319 </w:instrText>
           </w:r>
           <w:r>
             <w:rPr>
@@ -2401,7 +2399,7 @@
             <w:fldChar w:fldCharType="begin"/>
           </w:r>
           <w:r>
-            <w:instrText xml:space="preserve"> PAGEREF _Toc28238 \h </w:instrText>
+            <w:instrText xml:space="preserve"> PAGEREF _Toc12319 \h </w:instrText>
           </w:r>
           <w:r>
             <w:fldChar w:fldCharType="separate"/>
@@ -2439,7 +2437,7 @@
               <w:rFonts w:ascii="Times New Roman" w:hAnsi="Times New Roman" w:cs="Times New Roman"/>
               <w:bCs/>
             </w:rPr>
-            <w:instrText xml:space="preserve"> HYPERLINK \l _Toc4337 </w:instrText>
+            <w:instrText xml:space="preserve"> HYPERLINK \l _Toc22864 </w:instrText>
           </w:r>
           <w:r>
             <w:rPr>
@@ -2462,7 +2460,7 @@
             <w:fldChar w:fldCharType="begin"/>
           </w:r>
           <w:r>
-            <w:instrText xml:space="preserve"> PAGEREF _Toc4337 \h </w:instrText>
+            <w:instrText xml:space="preserve"> PAGEREF _Toc22864 \h </w:instrText>
           </w:r>
           <w:r>
             <w:fldChar w:fldCharType="separate"/>
@@ -2500,7 +2498,7 @@
               <w:rFonts w:ascii="Times New Roman" w:hAnsi="Times New Roman" w:cs="Times New Roman"/>
               <w:bCs/>
             </w:rPr>
-            <w:instrText xml:space="preserve"> HYPERLINK \l _Toc21840 </w:instrText>
+            <w:instrText xml:space="preserve"> HYPERLINK \l _Toc16164 </w:instrText>
           </w:r>
           <w:r>
             <w:rPr>
@@ -2530,7 +2528,7 @@
             <w:fldChar w:fldCharType="begin"/>
           </w:r>
           <w:r>
-            <w:instrText xml:space="preserve"> PAGEREF _Toc21840 \h </w:instrText>
+            <w:instrText xml:space="preserve"> PAGEREF _Toc16164 \h </w:instrText>
           </w:r>
           <w:r>
             <w:fldChar w:fldCharType="separate"/>
@@ -2568,7 +2566,7 @@
               <w:rFonts w:ascii="Times New Roman" w:hAnsi="Times New Roman" w:cs="Times New Roman"/>
               <w:bCs/>
             </w:rPr>
-            <w:instrText xml:space="preserve"> HYPERLINK \l _Toc15054 </w:instrText>
+            <w:instrText xml:space="preserve"> HYPERLINK \l _Toc28509 </w:instrText>
           </w:r>
           <w:r>
             <w:rPr>
@@ -2598,7 +2596,7 @@
             <w:fldChar w:fldCharType="begin"/>
           </w:r>
           <w:r>
-            <w:instrText xml:space="preserve"> PAGEREF _Toc15054 \h </w:instrText>
+            <w:instrText xml:space="preserve"> PAGEREF _Toc28509 \h </w:instrText>
           </w:r>
           <w:r>
             <w:fldChar w:fldCharType="separate"/>
@@ -2636,7 +2634,7 @@
               <w:rFonts w:ascii="Times New Roman" w:hAnsi="Times New Roman" w:cs="Times New Roman"/>
               <w:bCs/>
             </w:rPr>
-            <w:instrText xml:space="preserve"> HYPERLINK \l _Toc3123 </w:instrText>
+            <w:instrText xml:space="preserve"> HYPERLINK \l _Toc26562 </w:instrText>
           </w:r>
           <w:r>
             <w:rPr>
@@ -2668,7 +2666,7 @@
             <w:fldChar w:fldCharType="begin"/>
           </w:r>
           <w:r>
-            <w:instrText xml:space="preserve"> PAGEREF _Toc3123 \h </w:instrText>
+            <w:instrText xml:space="preserve"> PAGEREF _Toc26562 \h </w:instrText>
           </w:r>
           <w:r>
             <w:fldChar w:fldCharType="separate"/>
@@ -2706,7 +2704,7 @@
               <w:rFonts w:ascii="Times New Roman" w:hAnsi="Times New Roman" w:cs="Times New Roman"/>
               <w:bCs/>
             </w:rPr>
-            <w:instrText xml:space="preserve"> HYPERLINK \l _Toc1366 </w:instrText>
+            <w:instrText xml:space="preserve"> HYPERLINK \l _Toc6358 </w:instrText>
           </w:r>
           <w:r>
             <w:rPr>
@@ -2746,7 +2744,7 @@
             <w:fldChar w:fldCharType="begin"/>
           </w:r>
           <w:r>
-            <w:instrText xml:space="preserve"> PAGEREF _Toc1366 \h </w:instrText>
+            <w:instrText xml:space="preserve"> PAGEREF _Toc6358 \h </w:instrText>
           </w:r>
           <w:r>
             <w:fldChar w:fldCharType="separate"/>
@@ -2784,7 +2782,7 @@
               <w:rFonts w:ascii="Times New Roman" w:hAnsi="Times New Roman" w:cs="Times New Roman"/>
               <w:bCs/>
             </w:rPr>
-            <w:instrText xml:space="preserve"> HYPERLINK \l _Toc14635 </w:instrText>
+            <w:instrText xml:space="preserve"> HYPERLINK \l _Toc22143 </w:instrText>
           </w:r>
           <w:r>
             <w:rPr>
@@ -2838,7 +2836,7 @@
             <w:fldChar w:fldCharType="begin"/>
           </w:r>
           <w:r>
-            <w:instrText xml:space="preserve"> PAGEREF _Toc14635 \h </w:instrText>
+            <w:instrText xml:space="preserve"> PAGEREF _Toc22143 \h </w:instrText>
           </w:r>
           <w:r>
             <w:fldChar w:fldCharType="separate"/>
@@ -2876,7 +2874,7 @@
               <w:rFonts w:ascii="Times New Roman" w:hAnsi="Times New Roman" w:cs="Times New Roman"/>
               <w:bCs/>
             </w:rPr>
-            <w:instrText xml:space="preserve"> HYPERLINK \l _Toc19037 </w:instrText>
+            <w:instrText xml:space="preserve"> HYPERLINK \l _Toc3018 </w:instrText>
           </w:r>
           <w:r>
             <w:rPr>
@@ -2935,7 +2933,7 @@
             <w:fldChar w:fldCharType="begin"/>
           </w:r>
           <w:r>
-            <w:instrText xml:space="preserve"> PAGEREF _Toc19037 \h </w:instrText>
+            <w:instrText xml:space="preserve"> PAGEREF _Toc3018 \h </w:instrText>
           </w:r>
           <w:r>
             <w:fldChar w:fldCharType="separate"/>
@@ -2973,7 +2971,7 @@
               <w:rFonts w:ascii="Times New Roman" w:hAnsi="Times New Roman" w:cs="Times New Roman"/>
               <w:bCs/>
             </w:rPr>
-            <w:instrText xml:space="preserve"> HYPERLINK \l _Toc12645 </w:instrText>
+            <w:instrText xml:space="preserve"> HYPERLINK \l _Toc15944 </w:instrText>
           </w:r>
           <w:r>
             <w:rPr>
@@ -3020,7 +3018,7 @@
             <w:fldChar w:fldCharType="begin"/>
           </w:r>
           <w:r>
-            <w:instrText xml:space="preserve"> PAGEREF _Toc12645 \h </w:instrText>
+            <w:instrText xml:space="preserve"> PAGEREF _Toc15944 \h </w:instrText>
           </w:r>
           <w:r>
             <w:fldChar w:fldCharType="separate"/>
@@ -3058,7 +3056,7 @@
               <w:rFonts w:ascii="Times New Roman" w:hAnsi="Times New Roman" w:cs="Times New Roman"/>
               <w:bCs/>
             </w:rPr>
-            <w:instrText xml:space="preserve"> HYPERLINK \l _Toc2657 </w:instrText>
+            <w:instrText xml:space="preserve"> HYPERLINK \l _Toc6175 </w:instrText>
           </w:r>
           <w:r>
             <w:rPr>
@@ -3121,7 +3119,7 @@
             <w:fldChar w:fldCharType="begin"/>
           </w:r>
           <w:r>
-            <w:instrText xml:space="preserve"> PAGEREF _Toc2657 \h </w:instrText>
+            <w:instrText xml:space="preserve"> PAGEREF _Toc6175 \h </w:instrText>
           </w:r>
           <w:r>
             <w:fldChar w:fldCharType="separate"/>
@@ -3159,7 +3157,7 @@
               <w:rFonts w:ascii="Times New Roman" w:hAnsi="Times New Roman" w:cs="Times New Roman"/>
               <w:bCs/>
             </w:rPr>
-            <w:instrText xml:space="preserve"> HYPERLINK \l _Toc31586 </w:instrText>
+            <w:instrText xml:space="preserve"> HYPERLINK \l _Toc15701 </w:instrText>
           </w:r>
           <w:r>
             <w:rPr>
@@ -3206,7 +3204,7 @@
             <w:fldChar w:fldCharType="begin"/>
           </w:r>
           <w:r>
-            <w:instrText xml:space="preserve"> PAGEREF _Toc31586 \h </w:instrText>
+            <w:instrText xml:space="preserve"> PAGEREF _Toc15701 \h </w:instrText>
           </w:r>
           <w:r>
             <w:fldChar w:fldCharType="separate"/>
@@ -3244,7 +3242,7 @@
               <w:rFonts w:ascii="Times New Roman" w:hAnsi="Times New Roman" w:cs="Times New Roman"/>
               <w:bCs/>
             </w:rPr>
-            <w:instrText xml:space="preserve"> HYPERLINK \l _Toc497 </w:instrText>
+            <w:instrText xml:space="preserve"> HYPERLINK \l _Toc24947 </w:instrText>
           </w:r>
           <w:r>
             <w:rPr>
@@ -3276,7 +3274,7 @@
             <w:fldChar w:fldCharType="begin"/>
           </w:r>
           <w:r>
-            <w:instrText xml:space="preserve"> PAGEREF _Toc497 \h </w:instrText>
+            <w:instrText xml:space="preserve"> PAGEREF _Toc24947 \h </w:instrText>
           </w:r>
           <w:r>
             <w:fldChar w:fldCharType="separate"/>
@@ -3314,7 +3312,7 @@
               <w:rFonts w:ascii="Times New Roman" w:hAnsi="Times New Roman" w:cs="Times New Roman"/>
               <w:bCs/>
             </w:rPr>
-            <w:instrText xml:space="preserve"> HYPERLINK \l _Toc14653 </w:instrText>
+            <w:instrText xml:space="preserve"> HYPERLINK \l _Toc30214 </w:instrText>
           </w:r>
           <w:r>
             <w:rPr>
@@ -3346,7 +3344,7 @@
             <w:fldChar w:fldCharType="begin"/>
           </w:r>
           <w:r>
-            <w:instrText xml:space="preserve"> PAGEREF _Toc14653 \h </w:instrText>
+            <w:instrText xml:space="preserve"> PAGEREF _Toc30214 \h </w:instrText>
           </w:r>
           <w:r>
             <w:fldChar w:fldCharType="separate"/>
@@ -3384,7 +3382,7 @@
               <w:rFonts w:ascii="Times New Roman" w:hAnsi="Times New Roman" w:cs="Times New Roman"/>
               <w:bCs/>
             </w:rPr>
-            <w:instrText xml:space="preserve"> HYPERLINK \l _Toc27484 </w:instrText>
+            <w:instrText xml:space="preserve"> HYPERLINK \l _Toc16633 </w:instrText>
           </w:r>
           <w:r>
             <w:rPr>
@@ -3432,7 +3430,7 @@
             <w:fldChar w:fldCharType="begin"/>
           </w:r>
           <w:r>
-            <w:instrText xml:space="preserve"> PAGEREF _Toc27484 \h </w:instrText>
+            <w:instrText xml:space="preserve"> PAGEREF _Toc16633 \h </w:instrText>
           </w:r>
           <w:r>
             <w:fldChar w:fldCharType="separate"/>
@@ -3470,7 +3468,7 @@
               <w:rFonts w:ascii="Times New Roman" w:hAnsi="Times New Roman" w:cs="Times New Roman"/>
               <w:bCs/>
             </w:rPr>
-            <w:instrText xml:space="preserve"> HYPERLINK \l _Toc25125 </w:instrText>
+            <w:instrText xml:space="preserve"> HYPERLINK \l _Toc25550 </w:instrText>
           </w:r>
           <w:r>
             <w:rPr>
@@ -3524,7 +3522,7 @@
             <w:fldChar w:fldCharType="begin"/>
           </w:r>
           <w:r>
-            <w:instrText xml:space="preserve"> PAGEREF _Toc25125 \h </w:instrText>
+            <w:instrText xml:space="preserve"> PAGEREF _Toc25550 \h </w:instrText>
           </w:r>
           <w:r>
             <w:fldChar w:fldCharType="separate"/>
@@ -3562,7 +3560,7 @@
               <w:rFonts w:ascii="Times New Roman" w:hAnsi="Times New Roman" w:cs="Times New Roman"/>
               <w:bCs/>
             </w:rPr>
-            <w:instrText xml:space="preserve"> HYPERLINK \l _Toc22219 </w:instrText>
+            <w:instrText xml:space="preserve"> HYPERLINK \l _Toc22328 </w:instrText>
           </w:r>
           <w:r>
             <w:rPr>
@@ -3624,7 +3622,7 @@
             <w:fldChar w:fldCharType="begin"/>
           </w:r>
           <w:r>
-            <w:instrText xml:space="preserve"> PAGEREF _Toc22219 \h </w:instrText>
+            <w:instrText xml:space="preserve"> PAGEREF _Toc22328 \h </w:instrText>
           </w:r>
           <w:r>
             <w:fldChar w:fldCharType="separate"/>
@@ -3662,7 +3660,7 @@
               <w:rFonts w:ascii="Times New Roman" w:hAnsi="Times New Roman" w:cs="Times New Roman"/>
               <w:bCs/>
             </w:rPr>
-            <w:instrText xml:space="preserve"> HYPERLINK \l _Toc11400 </w:instrText>
+            <w:instrText xml:space="preserve"> HYPERLINK \l _Toc29806 </w:instrText>
           </w:r>
           <w:r>
             <w:rPr>
@@ -3725,7 +3723,7 @@
             <w:fldChar w:fldCharType="begin"/>
           </w:r>
           <w:r>
-            <w:instrText xml:space="preserve"> PAGEREF _Toc11400 \h </w:instrText>
+            <w:instrText xml:space="preserve"> PAGEREF _Toc29806 \h </w:instrText>
           </w:r>
           <w:r>
             <w:fldChar w:fldCharType="separate"/>
@@ -3763,7 +3761,7 @@
               <w:rFonts w:ascii="Times New Roman" w:hAnsi="Times New Roman" w:cs="Times New Roman"/>
               <w:bCs/>
             </w:rPr>
-            <w:instrText xml:space="preserve"> HYPERLINK \l _Toc5168 </w:instrText>
+            <w:instrText xml:space="preserve"> HYPERLINK \l _Toc21725 </w:instrText>
           </w:r>
           <w:r>
             <w:rPr>
@@ -3818,7 +3816,7 @@
             <w:fldChar w:fldCharType="begin"/>
           </w:r>
           <w:r>
-            <w:instrText xml:space="preserve"> PAGEREF _Toc5168 \h </w:instrText>
+            <w:instrText xml:space="preserve"> PAGEREF _Toc21725 \h </w:instrText>
           </w:r>
           <w:r>
             <w:fldChar w:fldCharType="separate"/>
@@ -3856,7 +3854,7 @@
               <w:rFonts w:ascii="Times New Roman" w:hAnsi="Times New Roman" w:cs="Times New Roman"/>
               <w:bCs/>
             </w:rPr>
-            <w:instrText xml:space="preserve"> HYPERLINK \l _Toc17843 </w:instrText>
+            <w:instrText xml:space="preserve"> HYPERLINK \l _Toc28684 </w:instrText>
           </w:r>
           <w:r>
             <w:rPr>
@@ -3880,7 +3878,7 @@
             <w:fldChar w:fldCharType="begin"/>
           </w:r>
           <w:r>
-            <w:instrText xml:space="preserve"> PAGEREF _Toc17843 \h </w:instrText>
+            <w:instrText xml:space="preserve"> PAGEREF _Toc28684 \h </w:instrText>
           </w:r>
           <w:r>
             <w:fldChar w:fldCharType="separate"/>
@@ -3918,7 +3916,7 @@
               <w:rFonts w:ascii="Times New Roman" w:hAnsi="Times New Roman" w:cs="Times New Roman"/>
               <w:bCs/>
             </w:rPr>
-            <w:instrText xml:space="preserve"> HYPERLINK \l _Toc10878 </w:instrText>
+            <w:instrText xml:space="preserve"> HYPERLINK \l _Toc31485 </w:instrText>
           </w:r>
           <w:r>
             <w:rPr>
@@ -3942,7 +3940,7 @@
             <w:fldChar w:fldCharType="begin"/>
           </w:r>
           <w:r>
-            <w:instrText xml:space="preserve"> PAGEREF _Toc10878 \h </w:instrText>
+            <w:instrText xml:space="preserve"> PAGEREF _Toc31485 \h </w:instrText>
           </w:r>
           <w:r>
             <w:fldChar w:fldCharType="separate"/>
@@ -3980,7 +3978,7 @@
               <w:rFonts w:ascii="Times New Roman" w:hAnsi="Times New Roman" w:cs="Times New Roman"/>
               <w:bCs/>
             </w:rPr>
-            <w:instrText xml:space="preserve"> HYPERLINK \l _Toc9862 </w:instrText>
+            <w:instrText xml:space="preserve"> HYPERLINK \l _Toc20195 </w:instrText>
           </w:r>
           <w:r>
             <w:rPr>
@@ -4011,7 +4009,7 @@
             <w:fldChar w:fldCharType="begin"/>
           </w:r>
           <w:r>
-            <w:instrText xml:space="preserve"> PAGEREF _Toc9862 \h </w:instrText>
+            <w:instrText xml:space="preserve"> PAGEREF _Toc20195 \h </w:instrText>
           </w:r>
           <w:r>
             <w:fldChar w:fldCharType="separate"/>
@@ -4049,7 +4047,7 @@
               <w:rFonts w:ascii="Times New Roman" w:hAnsi="Times New Roman" w:cs="Times New Roman"/>
               <w:bCs/>
             </w:rPr>
-            <w:instrText xml:space="preserve"> HYPERLINK \l _Toc13929 </w:instrText>
+            <w:instrText xml:space="preserve"> HYPERLINK \l _Toc5749 </w:instrText>
           </w:r>
           <w:r>
             <w:rPr>
@@ -4080,7 +4078,7 @@
             <w:fldChar w:fldCharType="begin"/>
           </w:r>
           <w:r>
-            <w:instrText xml:space="preserve"> PAGEREF _Toc13929 \h </w:instrText>
+            <w:instrText xml:space="preserve"> PAGEREF _Toc5749 \h </w:instrText>
           </w:r>
           <w:r>
             <w:fldChar w:fldCharType="separate"/>
@@ -4118,7 +4116,7 @@
               <w:rFonts w:ascii="Times New Roman" w:hAnsi="Times New Roman" w:cs="Times New Roman"/>
               <w:bCs/>
             </w:rPr>
-            <w:instrText xml:space="preserve"> HYPERLINK \l _Toc12605 </w:instrText>
+            <w:instrText xml:space="preserve"> HYPERLINK \l _Toc20901 </w:instrText>
           </w:r>
           <w:r>
             <w:rPr>
@@ -4149,7 +4147,7 @@
             <w:fldChar w:fldCharType="begin"/>
           </w:r>
           <w:r>
-            <w:instrText xml:space="preserve"> PAGEREF _Toc12605 \h </w:instrText>
+            <w:instrText xml:space="preserve"> PAGEREF _Toc20901 \h </w:instrText>
           </w:r>
           <w:r>
             <w:fldChar w:fldCharType="separate"/>
@@ -4187,7 +4185,7 @@
               <w:rFonts w:ascii="Times New Roman" w:hAnsi="Times New Roman" w:cs="Times New Roman"/>
               <w:bCs/>
             </w:rPr>
-            <w:instrText xml:space="preserve"> HYPERLINK \l _Toc24052 </w:instrText>
+            <w:instrText xml:space="preserve"> HYPERLINK \l _Toc5968 </w:instrText>
           </w:r>
           <w:r>
             <w:rPr>
@@ -4218,7 +4216,7 @@
             <w:fldChar w:fldCharType="begin"/>
           </w:r>
           <w:r>
-            <w:instrText xml:space="preserve"> PAGEREF _Toc24052 \h </w:instrText>
+            <w:instrText xml:space="preserve"> PAGEREF _Toc5968 \h </w:instrText>
           </w:r>
           <w:r>
             <w:fldChar w:fldCharType="separate"/>
@@ -4256,7 +4254,7 @@
               <w:rFonts w:ascii="Times New Roman" w:hAnsi="Times New Roman" w:cs="Times New Roman"/>
               <w:bCs/>
             </w:rPr>
-            <w:instrText xml:space="preserve"> HYPERLINK \l _Toc27179 </w:instrText>
+            <w:instrText xml:space="preserve"> HYPERLINK \l _Toc6603 </w:instrText>
           </w:r>
           <w:r>
             <w:rPr>
@@ -4294,7 +4292,7 @@
             <w:fldChar w:fldCharType="begin"/>
           </w:r>
           <w:r>
-            <w:instrText xml:space="preserve"> PAGEREF _Toc27179 \h </w:instrText>
+            <w:instrText xml:space="preserve"> PAGEREF _Toc6603 \h </w:instrText>
           </w:r>
           <w:r>
             <w:fldChar w:fldCharType="separate"/>
@@ -4332,7 +4330,7 @@
               <w:rFonts w:ascii="Times New Roman" w:hAnsi="Times New Roman" w:cs="Times New Roman"/>
               <w:bCs/>
             </w:rPr>
-            <w:instrText xml:space="preserve"> HYPERLINK \l _Toc4260 </w:instrText>
+            <w:instrText xml:space="preserve"> HYPERLINK \l _Toc11355 </w:instrText>
           </w:r>
           <w:r>
             <w:rPr>
@@ -4356,7 +4354,7 @@
             <w:fldChar w:fldCharType="begin"/>
           </w:r>
           <w:r>
-            <w:instrText xml:space="preserve"> PAGEREF _Toc4260 \h </w:instrText>
+            <w:instrText xml:space="preserve"> PAGEREF _Toc11355 \h </w:instrText>
           </w:r>
           <w:r>
             <w:fldChar w:fldCharType="separate"/>
@@ -4394,7 +4392,7 @@
               <w:rFonts w:ascii="Times New Roman" w:hAnsi="Times New Roman" w:cs="Times New Roman"/>
               <w:bCs/>
             </w:rPr>
-            <w:instrText xml:space="preserve"> HYPERLINK \l _Toc30027 </w:instrText>
+            <w:instrText xml:space="preserve"> HYPERLINK \l _Toc10583 </w:instrText>
           </w:r>
           <w:r>
             <w:rPr>
@@ -4457,7 +4455,7 @@
             <w:fldChar w:fldCharType="begin"/>
           </w:r>
           <w:r>
-            <w:instrText xml:space="preserve"> PAGEREF _Toc30027 \h </w:instrText>
+            <w:instrText xml:space="preserve"> PAGEREF _Toc10583 \h </w:instrText>
           </w:r>
           <w:r>
             <w:fldChar w:fldCharType="separate"/>
@@ -4495,7 +4493,7 @@
               <w:rFonts w:ascii="Times New Roman" w:hAnsi="Times New Roman" w:cs="Times New Roman"/>
               <w:bCs/>
             </w:rPr>
-            <w:instrText xml:space="preserve"> HYPERLINK \l _Toc21202 </w:instrText>
+            <w:instrText xml:space="preserve"> HYPERLINK \l _Toc19531 </w:instrText>
           </w:r>
           <w:r>
             <w:rPr>
@@ -4534,7 +4532,7 @@
             <w:fldChar w:fldCharType="begin"/>
           </w:r>
           <w:r>
-            <w:instrText xml:space="preserve"> PAGEREF _Toc21202 \h </w:instrText>
+            <w:instrText xml:space="preserve"> PAGEREF _Toc19531 \h </w:instrText>
           </w:r>
           <w:r>
             <w:fldChar w:fldCharType="separate"/>
@@ -4572,7 +4570,7 @@
               <w:rFonts w:ascii="Times New Roman" w:hAnsi="Times New Roman" w:cs="Times New Roman"/>
               <w:bCs/>
             </w:rPr>
-            <w:instrText xml:space="preserve"> HYPERLINK \l _Toc7353 </w:instrText>
+            <w:instrText xml:space="preserve"> HYPERLINK \l _Toc11749 </w:instrText>
           </w:r>
           <w:r>
             <w:rPr>
@@ -4611,7 +4609,7 @@
             <w:fldChar w:fldCharType="begin"/>
           </w:r>
           <w:r>
-            <w:instrText xml:space="preserve"> PAGEREF _Toc7353 \h </w:instrText>
+            <w:instrText xml:space="preserve"> PAGEREF _Toc11749 \h </w:instrText>
           </w:r>
           <w:r>
             <w:fldChar w:fldCharType="separate"/>
@@ -4649,7 +4647,7 @@
               <w:rFonts w:ascii="Times New Roman" w:hAnsi="Times New Roman" w:cs="Times New Roman"/>
               <w:bCs/>
             </w:rPr>
-            <w:instrText xml:space="preserve"> HYPERLINK \l _Toc18627 </w:instrText>
+            <w:instrText xml:space="preserve"> HYPERLINK \l _Toc8484 </w:instrText>
           </w:r>
           <w:r>
             <w:rPr>
@@ -4673,7 +4671,7 @@
             <w:fldChar w:fldCharType="begin"/>
           </w:r>
           <w:r>
-            <w:instrText xml:space="preserve"> PAGEREF _Toc18627 \h </w:instrText>
+            <w:instrText xml:space="preserve"> PAGEREF _Toc8484 \h </w:instrText>
           </w:r>
           <w:r>
             <w:fldChar w:fldCharType="separate"/>
@@ -4711,7 +4709,7 @@
               <w:rFonts w:ascii="Times New Roman" w:hAnsi="Times New Roman" w:cs="Times New Roman"/>
               <w:bCs/>
             </w:rPr>
-            <w:instrText xml:space="preserve"> HYPERLINK \l _Toc21459 </w:instrText>
+            <w:instrText xml:space="preserve"> HYPERLINK \l _Toc22775 </w:instrText>
           </w:r>
           <w:r>
             <w:rPr>
@@ -4739,7 +4737,7 @@
             <w:fldChar w:fldCharType="begin"/>
           </w:r>
           <w:r>
-            <w:instrText xml:space="preserve"> PAGEREF _Toc21459 \h </w:instrText>
+            <w:instrText xml:space="preserve"> PAGEREF _Toc22775 \h </w:instrText>
           </w:r>
           <w:r>
             <w:fldChar w:fldCharType="separate"/>
@@ -4777,7 +4775,7 @@
               <w:rFonts w:ascii="Times New Roman" w:hAnsi="Times New Roman" w:cs="Times New Roman"/>
               <w:bCs/>
             </w:rPr>
-            <w:instrText xml:space="preserve"> HYPERLINK \l _Toc16326 </w:instrText>
+            <w:instrText xml:space="preserve"> HYPERLINK \l _Toc12220 </w:instrText>
           </w:r>
           <w:r>
             <w:rPr>
@@ -4813,7 +4811,7 @@
             <w:fldChar w:fldCharType="begin"/>
           </w:r>
           <w:r>
-            <w:instrText xml:space="preserve"> PAGEREF _Toc16326 \h </w:instrText>
+            <w:instrText xml:space="preserve"> PAGEREF _Toc12220 \h </w:instrText>
           </w:r>
           <w:r>
             <w:fldChar w:fldCharType="separate"/>
@@ -4895,7 +4893,7 @@
         </w:rPr>
       </w:pPr>
       <w:bookmarkStart w:id="8" w:name="_Toc13737"/>
-      <w:bookmarkStart w:id="9" w:name="_Toc28238"/>
+      <w:bookmarkStart w:id="9" w:name="_Toc12319"/>
       <w:r>
         <w:rPr>
           <w:rFonts w:ascii="Times New Roman" w:hAnsi="Times New Roman" w:cs="Times New Roman"/>
@@ -5149,7 +5147,7 @@
           <w:highlight w:val="none"/>
         </w:rPr>
       </w:pPr>
-      <w:bookmarkStart w:id="10" w:name="_Toc4337"/>
+      <w:bookmarkStart w:id="10" w:name="_Toc22864"/>
       <w:r>
         <w:rPr>
           <w:rFonts w:ascii="Times New Roman" w:hAnsi="Times New Roman" w:cs="Times New Roman"/>
@@ -6082,7 +6080,7 @@
         </w:rPr>
       </w:pPr>
       <w:bookmarkStart w:id="11" w:name="_Toc16932"/>
-      <w:bookmarkStart w:id="12" w:name="_Toc21840"/>
+      <w:bookmarkStart w:id="12" w:name="_Toc16164"/>
       <w:r>
         <w:rPr>
           <w:rFonts w:ascii="Times New Roman" w:hAnsi="Times New Roman" w:cs="Times New Roman"/>
@@ -6321,7 +6319,7 @@
       </w:pPr>
       <w:bookmarkStart w:id="13" w:name="_Toc20418"/>
       <w:bookmarkStart w:id="14" w:name="_Toc476832639"/>
-      <w:bookmarkStart w:id="15" w:name="_Toc15054"/>
+      <w:bookmarkStart w:id="15" w:name="_Toc28509"/>
       <w:r>
         <w:rPr>
           <w:rFonts w:ascii="Times New Roman" w:hAnsi="Times New Roman" w:cs="Times New Roman"/>
@@ -6653,7 +6651,7 @@
           <w:lang w:val="el-GR"/>
         </w:rPr>
       </w:pPr>
-      <w:bookmarkStart w:id="16" w:name="_Toc3123"/>
+      <w:bookmarkStart w:id="16" w:name="_Toc26562"/>
       <w:bookmarkStart w:id="17" w:name="_Toc1465"/>
       <w:r>
         <w:rPr>
@@ -6702,7 +6700,7 @@
           <w:lang w:val="el-GR"/>
         </w:rPr>
       </w:pPr>
-      <w:bookmarkStart w:id="18" w:name="_Toc1366"/>
+      <w:bookmarkStart w:id="18" w:name="_Toc6358"/>
       <w:bookmarkStart w:id="19" w:name="_Toc7461"/>
       <w:r>
         <w:rPr>
@@ -6752,7 +6750,7 @@
           <w:rFonts w:hint="default"/>
           <w:lang w:val="el-GR"/>
         </w:rPr>
-        <w:t xml:space="preserve">Τη δεκαετία του 1940 σημειώθηκε σημαντική πρόοδος στη μελέτη των βιολογικών νευρωνικών δικτύων και στη μαθηματική μοντελοποίηση τους. Η περίοδος των ΤΝΔ ξεκίνησε το 1943 με την πρώτη δημοσίευση από τους Αμερικανούς επιστήμονες </w:t>
+        <w:t xml:space="preserve">Τη δεκαετία του 1940 σημειώθηκε σημαντική πρόοδος στη μελέτη των βιολογικών νευρωνικών δικτύων και στη μαθηματική μοντελοποίηση τους. Η περίοδος των ΤΝΔ ξεκίνησε το 1943 με την δημοσίευση των Αμερικανών επιστημόνων </w:t>
       </w:r>
       <w:r>
         <w:rPr>
@@ -6780,7 +6778,7 @@
           <w:rFonts w:hint="default"/>
           <w:lang w:val="el-GR"/>
         </w:rPr>
-        <w:t xml:space="preserve">. Η δημοσίευση αυτή αφορούσε την ανάπτυξη ενός μοντέλου νευρωνικού δικτύου, το οποίο έκτοτε φέρει το όνομα τους. Το μοντέλο αυτό συνέδεσε τις επιστήμες της Νευροφυσιολογίας και της Μαθηματικής Ανάλυσης, μιμούμενο τη λειτουργία ενός βιολογικού νευρώνα. Αξιοσημείωτο είναι το γεγονός πως ο </w:t>
+        <w:t xml:space="preserve">, που αφορούσε την ανάπτυξη ενός μοντέλου νευρωνικού δικτύου που φέρει το όνομα τους. Το μοντέλο αυτό συνέδεσε τις επιστήμες της Νευροφυσιολογίας και της Μαθηματικής Ανάλυσης, μιμούμενο τη λειτουργία ενός βιολογικού νευρώνα. Αξιοσημείωτο είναι το γεγονός πως ο </w:t>
       </w:r>
       <w:r>
         <w:rPr>
@@ -6844,7 +6842,7 @@
           <w:rFonts w:hint="default"/>
           <w:lang w:val="el-GR"/>
         </w:rPr>
-        <w:t>Δεκαπέντε χρόνια αργότερα, το 1958</w:t>
+        <w:t>Εννέα χρόνια αργότερα, το 1958</w:t>
       </w:r>
       <w:r>
         <w:rPr>
@@ -6899,53 +6897,87 @@
         <w:rPr>
           <w:rFonts w:hint="default"/>
           <w:lang w:val="el-GR"/>
-          <w14:textFill>
-            <w14:gradFill>
-              <w14:gsLst>
-                <w14:gs w14:pos="0">
-                  <w14:srgbClr w14:val="E30000"/>
-                </w14:gs>
-                <w14:gs w14:pos="100000">
-                  <w14:srgbClr w14:val="760303"/>
-                </w14:gs>
-              </w14:gsLst>
-              <w14:lin w14:scaled="0"/>
-            </w14:gradFill>
-          </w14:textFill>
-        </w:rPr>
-        <w:t>Προτάθηκε ως ένας μηχανισμός που μπορεί να εκπαιδευτεί στην κατηγοριοποίηση προτύπων και σε διάφορες παραλλαγές, πιο απλές ή ακόμη και πιο σύνθετες, εξακολουθεί να υφίσταται μέχρι και σήμερα.</w:t>
+        </w:rPr>
+        <w:t>Το δίκτυο αυτό</w:t>
       </w:r>
       <w:r>
         <w:rPr>
           <w:rFonts w:hint="default"/>
-          <w:lang w:val="el-GR"/>
-        </w:rPr>
-        <w:t xml:space="preserve"> Το δίκτυο </w:t>
+          <w:lang w:val="en-GB"/>
+        </w:rPr>
+        <w:t xml:space="preserve">, </w:t>
       </w:r>
       <w:r>
         <w:rPr>
           <w:rFonts w:hint="default"/>
-          <w:lang w:val="en-GB"/>
-        </w:rPr>
-        <w:t xml:space="preserve">Perceptron, </w:t>
+          <w:lang w:val="el-GR"/>
+        </w:rPr>
+        <w:t xml:space="preserve">αποτελεί ένα απλό μοντέλο δύο επιπέδων και είναι μία ελαφρώς τροποποιημένη έκδοση του νευρώνα των </w:t>
       </w:r>
       <w:r>
         <w:rPr>
           <w:rFonts w:hint="default"/>
-          <w:lang w:val="el-GR"/>
-        </w:rPr>
-        <w:t xml:space="preserve">αποτελεί ένα απλό μοντέλο δύο επιπέδων και είναι μία ελαφρώς τροποποιημένη έκδοση του νευρώνα των </w:t>
+          <w:lang w:val="en-GB"/>
+        </w:rPr>
+        <w:t xml:space="preserve">McCulloch </w:t>
       </w:r>
       <w:r>
         <w:rPr>
           <w:rFonts w:hint="default"/>
-          <w:lang w:val="en-GB"/>
-        </w:rPr>
-        <w:t xml:space="preserve">McCulloch </w:t>
+          <w:lang w:val="el-GR"/>
+        </w:rPr>
+        <w:t xml:space="preserve">και </w:t>
       </w:r>
       <w:r>
         <w:rPr>
           <w:rFonts w:hint="default"/>
+          <w:lang w:val="en-GB"/>
+        </w:rPr>
+        <w:t>Pitts.</w:t>
+      </w:r>
+      <w:r>
+        <w:rPr>
+          <w:rFonts w:hint="default"/>
+          <w:lang w:val="el-GR"/>
+        </w:rPr>
+        <w:t xml:space="preserve"> </w:t>
+      </w:r>
+      <w:r>
+        <w:rPr>
+          <w:rFonts w:hint="default"/>
+          <w:color w:val="auto"/>
+          <w:lang w:val="el-GR"/>
+        </w:rPr>
+        <w:t xml:space="preserve">Προτάθηκε ως ένας μηχανισμός που μπορεί να εκπαιδευτεί στην κατηγοριοποίηση προτύπων και εξακολουθεί να υφίσταται μέχρι και σήμερα.  Η πρώτη εμπεριστατωμένη κριτική του </w:t>
+      </w:r>
+      <w:r>
+        <w:rPr>
+          <w:rFonts w:hint="default"/>
+          <w:color w:val="auto"/>
+          <w:lang w:val="en-GB"/>
+        </w:rPr>
+        <w:t xml:space="preserve">Perceptron </w:t>
+      </w:r>
+      <w:r>
+        <w:rPr>
+          <w:rFonts w:hint="default"/>
+          <w:color w:val="auto"/>
+          <w:lang w:val="el-GR"/>
+        </w:rPr>
+        <w:t xml:space="preserve">παρουσιάστηκε από τους </w:t>
+      </w:r>
+      <w:r>
+        <w:rPr>
+          <w:rFonts w:hint="default"/>
+          <w:color w:val="auto"/>
+          <w:lang w:val="en-GB"/>
+        </w:rPr>
+        <w:t xml:space="preserve">Minsky </w:t>
+      </w:r>
+      <w:r>
+        <w:rPr>
+          <w:rFonts w:hint="default"/>
+          <w:color w:val="auto"/>
           <w:lang w:val="el-GR"/>
         </w:rPr>
         <w:t xml:space="preserve">και </w:t>
@@ -6953,377 +6985,154 @@
       <w:r>
         <w:rPr>
           <w:rFonts w:hint="default"/>
-          <w:lang w:val="en-GB"/>
-        </w:rPr>
-        <w:t>Pitts.</w:t>
+          <w:color w:val="auto"/>
+          <w:lang w:val="en-GB"/>
+        </w:rPr>
+        <w:t>Selfridge</w:t>
       </w:r>
       <w:r>
         <w:rPr>
           <w:rFonts w:hint="default"/>
-          <w:lang w:val="el-GR"/>
-          <w14:textFill>
-            <w14:gradFill>
-              <w14:gsLst>
-                <w14:gs w14:pos="0">
-                  <w14:srgbClr w14:val="E30000"/>
-                </w14:gs>
-                <w14:gs w14:pos="100000">
-                  <w14:srgbClr w14:val="760303"/>
-                </w14:gs>
-              </w14:gsLst>
-              <w14:lin w14:scaled="0"/>
-            </w14:gradFill>
-          </w14:textFill>
-        </w:rPr>
-        <w:t xml:space="preserve"> Η πρώτη εμπεριστατωμένη κριτική του </w:t>
+          <w:color w:val="auto"/>
+          <w:lang w:val="el-GR"/>
+        </w:rPr>
+        <w:t xml:space="preserve"> κατά την οποία έγινε επισήμανση πως αυτό το δίκτυο δεν θα μπορούσε να υποστηρίξει γενικεύσεις . Έτσι, το 1969 στο περίφημο βιβλίο “</w:t>
       </w:r>
       <w:r>
         <w:rPr>
           <w:rFonts w:hint="default"/>
-          <w:lang w:val="en-GB"/>
-          <w14:textFill>
-            <w14:gradFill>
-              <w14:gsLst>
-                <w14:gs w14:pos="0">
-                  <w14:srgbClr w14:val="E30000"/>
-                </w14:gs>
-                <w14:gs w14:pos="100000">
-                  <w14:srgbClr w14:val="760303"/>
-                </w14:gs>
-              </w14:gsLst>
-              <w14:lin w14:scaled="0"/>
-            </w14:gradFill>
-          </w14:textFill>
-        </w:rPr>
-        <w:t xml:space="preserve">Perceptron </w:t>
+          <w:color w:val="auto"/>
+          <w:lang w:val="en-GB"/>
+        </w:rPr>
+        <w:t>Perceptrons”</w:t>
       </w:r>
       <w:r>
         <w:rPr>
           <w:rFonts w:hint="default"/>
-          <w:lang w:val="el-GR"/>
-          <w14:textFill>
-            <w14:gradFill>
-              <w14:gsLst>
-                <w14:gs w14:pos="0">
-                  <w14:srgbClr w14:val="E30000"/>
-                </w14:gs>
-                <w14:gs w14:pos="100000">
-                  <w14:srgbClr w14:val="760303"/>
-                </w14:gs>
-              </w14:gsLst>
-              <w14:lin w14:scaled="0"/>
-            </w14:gradFill>
-          </w14:textFill>
-        </w:rPr>
-        <w:t xml:space="preserve">παρουσιάστηκε από τους </w:t>
+          <w:color w:val="auto"/>
+          <w:lang w:val="el-GR"/>
+        </w:rPr>
+        <w:t xml:space="preserve"> των </w:t>
       </w:r>
       <w:r>
         <w:rPr>
           <w:rFonts w:hint="default"/>
-          <w:lang w:val="en-GB"/>
-          <w14:textFill>
-            <w14:gradFill>
-              <w14:gsLst>
-                <w14:gs w14:pos="0">
-                  <w14:srgbClr w14:val="E30000"/>
-                </w14:gs>
-                <w14:gs w14:pos="100000">
-                  <w14:srgbClr w14:val="760303"/>
-                </w14:gs>
-              </w14:gsLst>
-              <w14:lin w14:scaled="0"/>
-            </w14:gradFill>
-          </w14:textFill>
+          <w:color w:val="auto"/>
+          <w:lang w:val="en-GB"/>
         </w:rPr>
         <w:t xml:space="preserve">Minsky </w:t>
       </w:r>
       <w:r>
         <w:rPr>
           <w:rFonts w:hint="default"/>
-          <w:lang w:val="el-GR"/>
-          <w14:textFill>
-            <w14:gradFill>
-              <w14:gsLst>
-                <w14:gs w14:pos="0">
-                  <w14:srgbClr w14:val="E30000"/>
-                </w14:gs>
-                <w14:gs w14:pos="100000">
-                  <w14:srgbClr w14:val="760303"/>
-                </w14:gs>
-              </w14:gsLst>
-              <w14:lin w14:scaled="0"/>
-            </w14:gradFill>
-          </w14:textFill>
+          <w:color w:val="auto"/>
+          <w:lang w:val="el-GR"/>
         </w:rPr>
         <w:t xml:space="preserve">και </w:t>
       </w:r>
       <w:r>
         <w:rPr>
           <w:rFonts w:hint="default"/>
-          <w:lang w:val="en-GB"/>
-          <w14:textFill>
-            <w14:gradFill>
-              <w14:gsLst>
-                <w14:gs w14:pos="0">
-                  <w14:srgbClr w14:val="E30000"/>
-                </w14:gs>
-                <w14:gs w14:pos="100000">
-                  <w14:srgbClr w14:val="760303"/>
-                </w14:gs>
-              </w14:gsLst>
-              <w14:lin w14:scaled="0"/>
-            </w14:gradFill>
-          </w14:textFill>
-        </w:rPr>
-        <w:t>Selfridge</w:t>
+          <w:color w:val="auto"/>
+          <w:lang w:val="en-GB"/>
+        </w:rPr>
+        <w:t xml:space="preserve">Papert, </w:t>
       </w:r>
       <w:r>
         <w:rPr>
           <w:rFonts w:hint="default"/>
-          <w:lang w:val="el-GR"/>
-          <w14:textFill>
-            <w14:gradFill>
-              <w14:gsLst>
-                <w14:gs w14:pos="0">
-                  <w14:srgbClr w14:val="E30000"/>
-                </w14:gs>
-                <w14:gs w14:pos="100000">
-                  <w14:srgbClr w14:val="760303"/>
-                </w14:gs>
-              </w14:gsLst>
-              <w14:lin w14:scaled="0"/>
-            </w14:gradFill>
-          </w14:textFill>
-        </w:rPr>
-        <w:t xml:space="preserve"> κατά την οποία έγινε επισήμανση πως αυτό το δίκτυο δεν θα μπορούσε να υποστηρίξει γενικεύσεις ακόμη και ως προς την έννοια της δυαδικής ισοτιμίας. Έτσι, το 1969 στο περίφημο βιβλίο “</w:t>
+          <w:color w:val="auto"/>
+          <w:lang w:val="el-GR"/>
+        </w:rPr>
+        <w:t>αποδείχθηκ</w:t>
       </w:r>
       <w:r>
         <w:rPr>
           <w:rFonts w:hint="default"/>
-          <w:lang w:val="en-GB"/>
-          <w14:textFill>
-            <w14:gradFill>
-              <w14:gsLst>
-                <w14:gs w14:pos="0">
-                  <w14:srgbClr w14:val="E30000"/>
-                </w14:gs>
-                <w14:gs w14:pos="100000">
-                  <w14:srgbClr w14:val="760303"/>
-                </w14:gs>
-              </w14:gsLst>
-              <w14:lin w14:scaled="0"/>
-            </w14:gradFill>
-          </w14:textFill>
-        </w:rPr>
-        <w:t>Perceptrons”</w:t>
-      </w:r>
-      <w:r>
-        <w:rPr>
-          <w:rFonts w:hint="default"/>
-          <w:lang w:val="el-GR"/>
-          <w14:textFill>
-            <w14:gradFill>
-              <w14:gsLst>
-                <w14:gs w14:pos="0">
-                  <w14:srgbClr w14:val="E30000"/>
-                </w14:gs>
-                <w14:gs w14:pos="100000">
-                  <w14:srgbClr w14:val="760303"/>
-                </w14:gs>
-              </w14:gsLst>
-              <w14:lin w14:scaled="0"/>
-            </w14:gradFill>
-          </w14:textFill>
-        </w:rPr>
-        <w:t xml:space="preserve">των </w:t>
-      </w:r>
-      <w:r>
-        <w:rPr>
-          <w:rFonts w:hint="default"/>
-          <w:lang w:val="en-GB"/>
-          <w14:textFill>
-            <w14:gradFill>
-              <w14:gsLst>
-                <w14:gs w14:pos="0">
-                  <w14:srgbClr w14:val="E30000"/>
-                </w14:gs>
-                <w14:gs w14:pos="100000">
-                  <w14:srgbClr w14:val="760303"/>
-                </w14:gs>
-              </w14:gsLst>
-              <w14:lin w14:scaled="0"/>
-            </w14:gradFill>
-          </w14:textFill>
-        </w:rPr>
-        <w:t xml:space="preserve">Minsky </w:t>
-      </w:r>
-      <w:r>
-        <w:rPr>
-          <w:rFonts w:hint="default"/>
-          <w:lang w:val="el-GR"/>
-          <w14:textFill>
-            <w14:gradFill>
-              <w14:gsLst>
-                <w14:gs w14:pos="0">
-                  <w14:srgbClr w14:val="E30000"/>
-                </w14:gs>
-                <w14:gs w14:pos="100000">
-                  <w14:srgbClr w14:val="760303"/>
-                </w14:gs>
-              </w14:gsLst>
-              <w14:lin w14:scaled="0"/>
-            </w14:gradFill>
-          </w14:textFill>
-        </w:rPr>
-        <w:t xml:space="preserve">και </w:t>
-      </w:r>
-      <w:r>
-        <w:rPr>
-          <w:rFonts w:hint="default"/>
-          <w:lang w:val="en-GB"/>
-          <w14:textFill>
-            <w14:gradFill>
-              <w14:gsLst>
-                <w14:gs w14:pos="0">
-                  <w14:srgbClr w14:val="E30000"/>
-                </w14:gs>
-                <w14:gs w14:pos="100000">
-                  <w14:srgbClr w14:val="760303"/>
-                </w14:gs>
-              </w14:gsLst>
-              <w14:lin w14:scaled="0"/>
-            </w14:gradFill>
-          </w14:textFill>
-        </w:rPr>
-        <w:t xml:space="preserve">Papert, </w:t>
-      </w:r>
-      <w:r>
-        <w:rPr>
-          <w:rFonts w:hint="default"/>
-          <w:lang w:val="el-GR"/>
-          <w14:textFill>
-            <w14:gradFill>
-              <w14:gsLst>
-                <w14:gs w14:pos="0">
-                  <w14:srgbClr w14:val="E30000"/>
-                </w14:gs>
-                <w14:gs w14:pos="100000">
-                  <w14:srgbClr w14:val="760303"/>
-                </w14:gs>
-              </w14:gsLst>
-              <w14:lin w14:scaled="0"/>
-            </w14:gradFill>
-          </w14:textFill>
-        </w:rPr>
-        <w:t>αποδείχθηκ</w:t>
+          <w:color w:val="auto"/>
+          <w:highlight w:val="none"/>
+          <w:lang w:val="el-GR"/>
+        </w:rPr>
+        <w:t xml:space="preserve">ε  </w:t>
       </w:r>
       <w:r>
         <w:rPr>
           <w:rFonts w:hint="default"/>
           <w:highlight w:val="none"/>
           <w:lang w:val="el-GR"/>
-          <w14:textFill>
-            <w14:gradFill>
-              <w14:gsLst>
-                <w14:gs w14:pos="0">
-                  <w14:srgbClr w14:val="E30000"/>
-                </w14:gs>
-                <w14:gs w14:pos="100000">
-                  <w14:srgbClr w14:val="760303"/>
-                </w14:gs>
-              </w14:gsLst>
-              <w14:lin w14:scaled="0"/>
-            </w14:gradFill>
-          </w14:textFill>
-        </w:rPr>
-        <w:t xml:space="preserve">ε </w:t>
+        </w:rPr>
+        <w:t xml:space="preserve">με μαθηματικό τρόπο, πως ΤΝΔ ενός επιπέδου όπως είναι ο </w:t>
       </w:r>
       <w:r>
         <w:rPr>
           <w:rFonts w:hint="default"/>
           <w:highlight w:val="none"/>
-          <w:lang w:val="el-GR"/>
-        </w:rPr>
-        <w:t xml:space="preserve"> με μαθηματικό τρόπο, πως ΤΝΔ ενός επιπέδου όπως είναι ο </w:t>
+          <w:lang w:val="en-GB"/>
+        </w:rPr>
+        <w:t>Perceptron</w:t>
       </w:r>
       <w:r>
         <w:rPr>
           <w:rFonts w:hint="default"/>
           <w:highlight w:val="none"/>
-          <w:lang w:val="en-GB"/>
-        </w:rPr>
-        <w:t>Perceptron</w:t>
+          <w:lang w:val="el-GR"/>
+        </w:rPr>
+        <w:t xml:space="preserve">, δεν μπορούν να λύσουν προβλήματα που αφορούν μη γραμμικά διαχωρίσιμα πρότυπα. Την ίδια περίοδο, οι </w:t>
       </w:r>
       <w:r>
         <w:rPr>
           <w:rFonts w:hint="default"/>
           <w:highlight w:val="none"/>
-          <w:lang w:val="el-GR"/>
-        </w:rPr>
-        <w:t xml:space="preserve">, δεν μπορούν να λύσουν προβλήματα που αφορούν μη γραμμικά διαχωρίσιμα πρότυπα. </w:t>
+          <w:lang w:val="en-GB"/>
+        </w:rPr>
+        <w:t xml:space="preserve">Widrow </w:t>
       </w:r>
       <w:r>
         <w:rPr>
           <w:rFonts w:hint="default"/>
-          <w:highlight w:val="yellow"/>
-          <w:lang w:val="el-GR"/>
-        </w:rPr>
-        <w:t xml:space="preserve">Την ίδια περίοδο, οι </w:t>
+          <w:highlight w:val="none"/>
+          <w:lang w:val="el-GR"/>
+        </w:rPr>
+        <w:t xml:space="preserve">και </w:t>
       </w:r>
       <w:r>
         <w:rPr>
           <w:rFonts w:hint="default"/>
-          <w:highlight w:val="yellow"/>
-          <w:lang w:val="en-GB"/>
-        </w:rPr>
-        <w:t xml:space="preserve">Widrow </w:t>
+          <w:highlight w:val="none"/>
+          <w:lang w:val="en-GB"/>
+        </w:rPr>
+        <w:t xml:space="preserve">Hoff, </w:t>
       </w:r>
       <w:r>
         <w:rPr>
           <w:rFonts w:hint="default"/>
-          <w:highlight w:val="yellow"/>
-          <w:lang w:val="el-GR"/>
-        </w:rPr>
-        <w:t xml:space="preserve">και </w:t>
+          <w:highlight w:val="none"/>
+          <w:lang w:val="el-GR"/>
+        </w:rPr>
+        <w:t xml:space="preserve">αναπτύσσουν το μοντέλο </w:t>
       </w:r>
       <w:r>
         <w:rPr>
           <w:rFonts w:hint="default"/>
-          <w:highlight w:val="yellow"/>
-          <w:lang w:val="en-GB"/>
-        </w:rPr>
-        <w:t xml:space="preserve">Hoff, </w:t>
+          <w:highlight w:val="none"/>
+          <w:lang w:val="en-GB"/>
+        </w:rPr>
+        <w:t>Adaline</w:t>
       </w:r>
       <w:r>
         <w:rPr>
           <w:rFonts w:hint="default"/>
-          <w:highlight w:val="yellow"/>
-          <w:lang w:val="el-GR"/>
-        </w:rPr>
-        <w:t xml:space="preserve">αναπτύσσουν το μοντέλο </w:t>
+          <w:highlight w:val="none"/>
+          <w:lang w:val="el-GR"/>
+        </w:rPr>
+        <w:t>, μία τροποποίηση του δικτύου Perceptron και αποτέλεσε ένα από τα πρώτα μοντέλα που εφαρμόστηκαν με επιτυχία σε πρακτικά προβλήματα. Ε</w:t>
       </w:r>
       <w:r>
         <w:rPr>
           <w:rFonts w:hint="default"/>
-          <w:highlight w:val="yellow"/>
-          <w:lang w:val="en-GB"/>
-        </w:rPr>
-        <w:t>Adaline</w:t>
-      </w:r>
-      <w:r>
-        <w:rPr>
-          <w:rFonts w:hint="default"/>
-          <w:highlight w:val="yellow"/>
-          <w:lang w:val="el-GR"/>
-        </w:rPr>
-        <w:t xml:space="preserve"> και αποτελεί τροποποίηση του δικτύου Perceptron. Αποτελεί ένα από τα πρώτα μοντέλα που εφαρμόστηκαν με επιτυχία σε πρακτικά προβλήματα. </w:t>
-      </w:r>
-      <w:r>
-        <w:rPr>
-          <w:rFonts w:hint="default"/>
-          <w:lang w:val="el-GR"/>
-        </w:rPr>
-        <w:t>Ειδικότερα, χρησιμοποιήθηκε ως φίλτρο για την εξάλειψη της ηχώ σε τηλεφωνικές γραμμές</w:t>
+          <w:lang w:val="el-GR"/>
+        </w:rPr>
+        <w:t>ιδικότερα, χρησιμοποιήθηκε ως φίλτρο για την εξάλειψη της ηχώ σε τηλεφωνικές γραμμές</w:t>
       </w:r>
       <w:r>
         <w:rPr>
@@ -7364,61 +7173,38 @@
           <w:rFonts w:hint="default"/>
           <w:lang w:val="el-GR"/>
         </w:rPr>
-        <w:t xml:space="preserve">ο οποίος πρόσφερε απεριόριστες δυνατότητες αναπαράστασης συναρτήσεων και διαχωρισμού κλάσεων. </w:t>
+        <w:t>ο οποίος πρόσφερε απεριόριστες δυνατότητες αναπαράστασης συναρτήσεων και διαχωρισμού κλάσεων</w:t>
       </w:r>
       <w:r>
         <w:rPr>
           <w:rFonts w:hint="default"/>
-          <w:lang w:val="el-GR"/>
-          <w14:textFill>
-            <w14:gradFill>
-              <w14:gsLst>
-                <w14:gs w14:pos="0">
-                  <w14:srgbClr w14:val="E30000"/>
-                </w14:gs>
-                <w14:gs w14:pos="100000">
-                  <w14:srgbClr w14:val="760303"/>
-                </w14:gs>
-              </w14:gsLst>
-              <w14:lin w14:scaled="0"/>
-            </w14:gradFill>
-          </w14:textFill>
-        </w:rPr>
-        <w:t xml:space="preserve">Με αυτό το δίκτυο φαίνεται πως ξεπεράστηκαν και οι υπολογιστικοί περιορισμοί που παρουσιάστηκαν για το δίκτυο </w:t>
+          <w:color w:val="auto"/>
+          <w:lang w:val="el-GR"/>
+        </w:rPr>
+        <w:t xml:space="preserve">. Με αυτό το δίκτυο φαίνεται πως ξεπεράστηκαν και οι υπολογιστικοί περιορισμοί που παρουσιάστηκαν για το δίκτυο </w:t>
       </w:r>
       <w:r>
         <w:rPr>
           <w:rFonts w:hint="default"/>
-          <w:lang w:val="en-GB"/>
-          <w14:textFill>
-            <w14:gradFill>
-              <w14:gsLst>
-                <w14:gs w14:pos="0">
-                  <w14:srgbClr w14:val="E30000"/>
-                </w14:gs>
-                <w14:gs w14:pos="100000">
-                  <w14:srgbClr w14:val="760303"/>
-                </w14:gs>
-              </w14:gsLst>
-              <w14:lin w14:scaled="0"/>
-            </w14:gradFill>
-          </w14:textFill>
-        </w:rPr>
-        <w:t>Perceptron.</w:t>
+          <w:color w:val="auto"/>
+          <w:lang w:val="en-GB"/>
+        </w:rPr>
+        <w:t xml:space="preserve">Perceptron. </w:t>
       </w:r>
       <w:r>
         <w:rPr>
           <w:rFonts w:hint="default"/>
-          <w:lang w:val="en-GB"/>
-        </w:rPr>
-        <w:t xml:space="preserve"> </w:t>
+          <w:color w:val="auto"/>
+          <w:lang w:val="el-GR"/>
+        </w:rPr>
+        <w:t>Τ</w:t>
       </w:r>
       <w:r>
         <w:rPr>
           <w:rFonts w:hint="default"/>
           <w:lang w:val="el-GR"/>
         </w:rPr>
-        <w:t xml:space="preserve">Το 1986, οι </w:t>
+        <w:t xml:space="preserve">ο 1986, οι </w:t>
       </w:r>
       <w:r>
         <w:rPr>
@@ -7758,6 +7544,19 @@
     </w:p>
     <w:p>
       <w:pPr>
+        <w:numPr>
+          <w:ilvl w:val="0"/>
+          <w:numId w:val="0"/>
+        </w:numPr>
+        <w:ind w:leftChars="0" w:right="284" w:rightChars="0"/>
+        <w:rPr>
+          <w:rFonts w:hint="default"/>
+          <w:lang w:val="el-GR"/>
+        </w:rPr>
+      </w:pPr>
+    </w:p>
+    <w:p>
+      <w:pPr>
         <w:pStyle w:val="3"/>
         <w:numPr>
           <w:ilvl w:val="0"/>
@@ -7773,7 +7572,7 @@
           <w:lang w:val="el-GR"/>
         </w:rPr>
       </w:pPr>
-      <w:bookmarkStart w:id="20" w:name="_Toc14635"/>
+      <w:bookmarkStart w:id="20" w:name="_Toc22143"/>
       <w:r>
         <w:rPr>
           <w:rFonts w:ascii="Times New Roman" w:hAnsi="Times New Roman" w:cs="Times New Roman"/>
@@ -7830,728 +7629,669 @@
       <w:pPr>
         <w:jc w:val="both"/>
         <w:rPr>
+          <w:rFonts w:hint="default" w:ascii="Calibri" w:hAnsi="Calibri" w:eastAsia="Times New Roman" w:cs="Calibri"/>
+          <w:sz w:val="22"/>
+          <w:szCs w:val="22"/>
+          <w:rtl w:val="0"/>
+          <w:lang w:val="el-GR"/>
+        </w:rPr>
+      </w:pPr>
+      <w:r>
+        <w:rPr>
+          <w:rFonts w:hint="default" w:ascii="Calibri" w:hAnsi="Calibri" w:eastAsia="Times New Roman" w:cs="Calibri"/>
+          <w:sz w:val="22"/>
+          <w:szCs w:val="22"/>
+          <w:shd w:val="clear" w:fill="auto"/>
+          <w:rtl w:val="0"/>
+          <w:lang w:val="el-GR"/>
+        </w:rPr>
+        <w:t>Ο ανθρώπινος εγκέφαλος είναι το πιο πολύπλοκο όργανο του ανθρώπινου σώματος. Επιτελεί τις ανώτερες λειτουργίες, δέχεται αισθητικά ερεθίσματα και εκπέμπει κινητικές διεγέρσεις.</w:t>
+      </w:r>
+      <w:r>
+        <w:rPr>
+          <w:rStyle w:val="16"/>
+          <w:rFonts w:hint="default" w:ascii="Calibri" w:hAnsi="Calibri" w:eastAsia="Times New Roman" w:cs="Calibri"/>
+          <w:sz w:val="22"/>
+          <w:szCs w:val="22"/>
+          <w:shd w:val="clear" w:fill="auto"/>
+          <w:rtl w:val="0"/>
+          <w:lang w:val="el-GR"/>
+        </w:rPr>
+        <w:footnoteReference w:id="1"/>
+      </w:r>
+      <w:r>
+        <w:rPr>
+          <w:rFonts w:hint="default" w:ascii="Calibri" w:hAnsi="Calibri" w:eastAsia="Times New Roman" w:cs="Calibri"/>
+          <w:sz w:val="22"/>
+          <w:szCs w:val="22"/>
+          <w:shd w:val="clear" w:fill="auto"/>
+          <w:rtl w:val="0"/>
+          <w:lang w:val="el-GR"/>
+        </w:rPr>
+        <w:t xml:space="preserve"> </w:t>
+      </w:r>
+      <w:r>
+        <w:rPr>
+          <w:rFonts w:hint="default" w:ascii="Calibri" w:hAnsi="Calibri" w:eastAsia="Times New Roman" w:cs="Calibri"/>
+          <w:sz w:val="22"/>
+          <w:szCs w:val="22"/>
+          <w:shd w:val="clear" w:fill="auto"/>
+          <w:rtl w:val="0"/>
+          <w:lang w:val="en-GB"/>
+        </w:rPr>
+        <w:t xml:space="preserve">O </w:t>
+      </w:r>
+      <w:r>
+        <w:rPr>
+          <w:rFonts w:hint="default" w:ascii="Calibri" w:hAnsi="Calibri" w:eastAsia="Times New Roman" w:cs="Calibri"/>
+          <w:sz w:val="22"/>
+          <w:szCs w:val="22"/>
+          <w:shd w:val="clear" w:fill="auto"/>
+          <w:rtl w:val="0"/>
+          <w:lang w:val="el-GR"/>
+        </w:rPr>
+        <w:t xml:space="preserve"> Ramón y Cajal</w:t>
+      </w:r>
+      <w:r>
+        <w:rPr>
+          <w:rFonts w:hint="default" w:ascii="Calibri" w:hAnsi="Calibri" w:eastAsia="Times New Roman" w:cs="Calibri"/>
+          <w:sz w:val="22"/>
+          <w:szCs w:val="22"/>
+          <w:shd w:val="clear" w:fill="auto"/>
+          <w:rtl w:val="0"/>
+          <w:lang w:val="en-GB"/>
+        </w:rPr>
+        <w:t xml:space="preserve"> </w:t>
+      </w:r>
+      <w:r>
+        <w:rPr>
+          <w:rFonts w:hint="default" w:ascii="Calibri" w:hAnsi="Calibri" w:eastAsia="Times New Roman" w:cs="Calibri"/>
+          <w:sz w:val="22"/>
+          <w:szCs w:val="22"/>
+          <w:shd w:val="clear" w:fill="auto"/>
+          <w:rtl w:val="0"/>
+          <w:lang w:val="el-GR"/>
+        </w:rPr>
+        <w:t>ήταν ο πρώτος που βοήθησε προκειμένου να γίνει πιο εύκολη η κατανόηση του εγκεφάλου, εισάγοντας την ιδέα των νευρώνων ως δομικά συστατικά του</w:t>
+      </w:r>
+      <w:r>
+        <w:rPr>
+          <w:rFonts w:hint="default" w:ascii="Calibri" w:hAnsi="Calibri" w:eastAsia="Times New Roman" w:cs="Calibri"/>
+          <w:sz w:val="22"/>
+          <w:szCs w:val="22"/>
+          <w:shd w:val="clear" w:fill="auto"/>
+          <w:rtl w:val="0"/>
+          <w:lang w:val="en-GB"/>
+        </w:rPr>
+        <w:t xml:space="preserve">. </w:t>
+      </w:r>
+      <w:r>
+        <w:rPr>
+          <w:rFonts w:hint="default" w:ascii="Calibri" w:hAnsi="Calibri" w:eastAsia="Times New Roman" w:cs="Calibri"/>
+          <w:sz w:val="22"/>
+          <w:szCs w:val="22"/>
+          <w:shd w:val="clear" w:fill="auto"/>
+          <w:rtl w:val="0"/>
+        </w:rPr>
+        <w:t>Ο νευρώνας είναι ένα μεγάλο σε μέγεθος κύτταρο</w:t>
+      </w:r>
+      <w:r>
+        <w:rPr>
+          <w:rFonts w:hint="default" w:ascii="Calibri" w:hAnsi="Calibri" w:eastAsia="Times New Roman" w:cs="Calibri"/>
+          <w:sz w:val="22"/>
+          <w:szCs w:val="22"/>
+          <w:shd w:val="clear" w:fill="auto"/>
+          <w:rtl w:val="0"/>
+          <w:lang w:val="el-GR"/>
+        </w:rPr>
+        <w:t>, και παρά την ύπαρξη αρκετών παραλλαγών του,</w:t>
+      </w:r>
+      <w:r>
+        <w:rPr>
+          <w:rFonts w:hint="default" w:ascii="Calibri" w:hAnsi="Calibri" w:eastAsia="Times New Roman" w:cs="Calibri"/>
+          <w:sz w:val="22"/>
+          <w:szCs w:val="22"/>
+          <w:shd w:val="clear" w:fill="auto"/>
+          <w:rtl w:val="0"/>
+          <w:lang w:val="en-GB"/>
+        </w:rPr>
+        <w:t xml:space="preserve"> </w:t>
+      </w:r>
+      <w:r>
+        <w:rPr>
+          <w:rFonts w:hint="default" w:ascii="Calibri" w:hAnsi="Calibri" w:eastAsia="Times New Roman" w:cs="Calibri"/>
+          <w:sz w:val="22"/>
+          <w:szCs w:val="22"/>
+          <w:shd w:val="clear" w:fill="auto"/>
+          <w:rtl w:val="0"/>
+        </w:rPr>
+        <w:t xml:space="preserve">ανατομικά αποτελείται από </w:t>
+      </w:r>
+      <w:r>
+        <w:rPr>
+          <w:rFonts w:hint="default" w:ascii="Calibri" w:hAnsi="Calibri" w:eastAsia="Times New Roman" w:cs="Calibri"/>
+          <w:sz w:val="22"/>
+          <w:szCs w:val="22"/>
+          <w:shd w:val="clear" w:fill="auto"/>
+          <w:rtl w:val="0"/>
+          <w:lang w:val="el-GR"/>
+        </w:rPr>
+        <w:t>τέσσερα βασικά συστατικά. Τους δενδρίτες, το σώμα</w:t>
+      </w:r>
+      <w:r>
+        <w:rPr>
+          <w:rFonts w:hint="default" w:ascii="Calibri" w:hAnsi="Calibri" w:eastAsia="Times New Roman" w:cs="Calibri"/>
+          <w:sz w:val="22"/>
+          <w:szCs w:val="22"/>
+          <w:shd w:val="clear" w:fill="auto"/>
+          <w:rtl w:val="0"/>
+          <w:lang w:val="en-GB"/>
+        </w:rPr>
+        <w:t xml:space="preserve"> </w:t>
+      </w:r>
+      <w:r>
+        <w:rPr>
+          <w:rFonts w:hint="default" w:ascii="Calibri" w:hAnsi="Calibri" w:eastAsia="Times New Roman" w:cs="Calibri"/>
+          <w:sz w:val="22"/>
+          <w:szCs w:val="22"/>
+          <w:shd w:val="clear" w:fill="auto"/>
+          <w:rtl w:val="0"/>
+          <w:lang w:val="el-GR"/>
+        </w:rPr>
+        <w:t>- που αποτελεί και τον πυρήνα του νευρώνα, τον άξονα και τις συνάψεις.</w:t>
+      </w:r>
+      <w:r>
+        <w:rPr>
+          <w:rFonts w:hint="default" w:ascii="Calibri" w:hAnsi="Calibri" w:eastAsia="Times New Roman" w:cs="Calibri"/>
+          <w:sz w:val="22"/>
+          <w:szCs w:val="22"/>
+          <w:rtl w:val="0"/>
+          <w:lang w:val="en-GB"/>
+        </w:rPr>
+        <w:t xml:space="preserve"> </w:t>
+      </w:r>
+      <w:r>
+        <w:rPr>
+          <w:rFonts w:hint="default" w:ascii="Calibri" w:hAnsi="Calibri" w:eastAsia="Times New Roman" w:cs="Calibri"/>
+          <w:sz w:val="22"/>
+          <w:szCs w:val="22"/>
+          <w:shd w:val="clear" w:fill="auto"/>
+          <w:rtl w:val="0"/>
+          <w:lang w:val="el-GR"/>
+        </w:rPr>
+        <w:t xml:space="preserve">Οι δενδρίτες λειτουργούν ως πύλες εισόδου του νευρώνα, λαμβάνοντας σήματα από γειτονικούς νευρώνες, με την μορφή ηλεκτρικών παλμών. Το σώμα του νευρώνα, επεξεργάζεται αυτά τα εισερχόμενα σήματα με την πάροδο του χρόνου και τα αποστέλλει, σε άλλους νευρώνες μέσω του άξονα. </w:t>
+      </w:r>
+      <w:r>
+        <w:rPr>
+          <w:rFonts w:hint="default" w:ascii="Calibri" w:hAnsi="Calibri" w:eastAsia="Times New Roman" w:cs="Calibri"/>
+          <w:color w:val="auto"/>
+          <w:sz w:val="22"/>
+          <w:szCs w:val="22"/>
+          <w:shd w:val="clear" w:fill="auto"/>
+          <w:rtl w:val="0"/>
+          <w:lang w:val="el-GR"/>
+        </w:rPr>
+        <w:t xml:space="preserve"> Σε κάθε δενδρίτη υπάρχει ένα απειροελάχιστο κενό που ονομάζεται σύναψη. Οι συνάψεις αυτές, </w:t>
+      </w:r>
+      <w:r>
+        <w:rPr>
+          <w:rFonts w:hint="default" w:ascii="Calibri" w:hAnsi="Calibri" w:eastAsia="Times New Roman" w:cs="Calibri"/>
+          <w:sz w:val="22"/>
+          <w:szCs w:val="22"/>
+          <w:shd w:val="clear" w:fill="auto"/>
+          <w:rtl w:val="0"/>
+          <w:lang w:val="el-GR"/>
+        </w:rPr>
+        <w:t xml:space="preserve">με τη σειρά τους - συχνά αναφέρονται και ως νευρικές απολήξεις, είναι στοιχειώδεις δομικές και λειτουργικές μονάδες που παίζουν διαμεσολαβητικό ρόλο κατά τις αλληλεπιδράσεις μεταξύ των νευρώνων. Στόχος τους είναι η μετάδοση της ηλεκτρικής δραστηριότητας από τον άξονα - αποστολέα στους δενδρίτες - παραλήπτες, δημιουργώντας έτσι ένα νευρωνικό δίκτυο. Κάθε σύναψη έχει ένα ειδικό βάρος που καθορίζει τη δύναμη της και ονομάζεται συναπτικό βάρος. </w:t>
+      </w:r>
+      <w:r>
+        <w:rPr>
+          <w:rFonts w:hint="default" w:ascii="Calibri" w:hAnsi="Calibri" w:eastAsia="Times New Roman" w:cs="Calibri"/>
+          <w:sz w:val="22"/>
+          <w:szCs w:val="22"/>
+          <w:rtl w:val="0"/>
+        </w:rPr>
+        <w:t>Κάθε νευρώνας</w:t>
+      </w:r>
+      <w:r>
+        <w:rPr>
+          <w:rFonts w:hint="default" w:ascii="Calibri" w:hAnsi="Calibri" w:eastAsia="Times New Roman" w:cs="Calibri"/>
+          <w:sz w:val="22"/>
+          <w:szCs w:val="22"/>
+          <w:rtl w:val="0"/>
+          <w:lang w:val="el-GR"/>
+        </w:rPr>
+        <w:t xml:space="preserve"> αξιολογεί τα εισερχόμενα σήματα χρησιμοποιώντας τα αντίστοιχα συναπτικά βάρη προκειμένου να υπολογίσει το τελικό φορτίο. Όσο </w:t>
+      </w:r>
+      <w:r>
+        <w:rPr>
+          <w:rFonts w:hint="default" w:ascii="Calibri" w:hAnsi="Calibri" w:eastAsia="Times New Roman" w:cs="Calibri"/>
+          <w:sz w:val="22"/>
+          <w:szCs w:val="22"/>
+          <w:rtl w:val="0"/>
+        </w:rPr>
+        <w:t xml:space="preserve">πιο ισχυρή είναι η </w:t>
+      </w:r>
+      <w:r>
+        <w:rPr>
+          <w:rFonts w:hint="default" w:ascii="Calibri" w:hAnsi="Calibri" w:eastAsia="Times New Roman" w:cs="Calibri"/>
+          <w:sz w:val="22"/>
+          <w:szCs w:val="22"/>
+          <w:rtl w:val="0"/>
+          <w:lang w:val="el-GR"/>
+        </w:rPr>
+        <w:t xml:space="preserve">σύνδεση μεταξύ τους, </w:t>
+      </w:r>
+      <w:r>
+        <w:rPr>
+          <w:rFonts w:hint="default" w:ascii="Calibri" w:hAnsi="Calibri" w:eastAsia="Times New Roman" w:cs="Calibri"/>
+          <w:sz w:val="22"/>
+          <w:szCs w:val="22"/>
+          <w:rtl w:val="0"/>
+        </w:rPr>
+        <w:t>τόσο πιο έντονα συμμετέχει το συγκεκριμένο φορτίο εισόδου στο συνολικό άθροισμα. Αν το άθροισμα του φορτίου ξεπερνάει κάποιο κατώφλι τότε ο άξονας αρχίζει να παράγει ηλεκτρικούς παλμούς με μεγάλη συχνότητα, οπότε λέμε ότι ο νευρώνας πυροβολεί</w:t>
+      </w:r>
+      <w:r>
+        <w:rPr>
+          <w:rFonts w:hint="default" w:ascii="Calibri" w:hAnsi="Calibri" w:eastAsia="Times New Roman" w:cs="Calibri"/>
+          <w:sz w:val="22"/>
+          <w:szCs w:val="22"/>
+          <w:rtl w:val="0"/>
+          <w:lang w:val="el-GR"/>
+        </w:rPr>
+        <w:t xml:space="preserve"> και θεωρούμε τη σύναψη ενισχυτική</w:t>
+      </w:r>
+      <w:r>
+        <w:rPr>
+          <w:rFonts w:hint="default" w:ascii="Calibri" w:hAnsi="Calibri" w:eastAsia="Times New Roman" w:cs="Calibri"/>
+          <w:sz w:val="22"/>
+          <w:szCs w:val="22"/>
+          <w:rtl w:val="0"/>
+        </w:rPr>
+        <w:t xml:space="preserve">. </w:t>
+      </w:r>
+      <w:r>
+        <w:rPr>
+          <w:rFonts w:hint="default" w:ascii="Calibri" w:hAnsi="Calibri" w:eastAsia="Times New Roman" w:cs="Calibri"/>
+          <w:sz w:val="22"/>
+          <w:szCs w:val="22"/>
+          <w:rtl w:val="0"/>
+          <w:lang w:val="el-GR"/>
+        </w:rPr>
+        <w:t xml:space="preserve">Αν όμως το άθροισμα του φορτίου δεν ξεπερνάει το κατώφλι, τότε </w:t>
+      </w:r>
+      <w:r>
+        <w:rPr>
+          <w:rFonts w:hint="default" w:ascii="Calibri" w:hAnsi="Calibri" w:eastAsia="Times New Roman" w:cs="Calibri"/>
+          <w:sz w:val="22"/>
+          <w:szCs w:val="22"/>
+          <w:rtl w:val="0"/>
+        </w:rPr>
+        <w:t xml:space="preserve"> ο νευρώνας </w:t>
+      </w:r>
+      <w:r>
+        <w:rPr>
+          <w:rFonts w:hint="default" w:ascii="Calibri" w:hAnsi="Calibri" w:eastAsia="Times New Roman" w:cs="Calibri"/>
+          <w:sz w:val="22"/>
+          <w:szCs w:val="22"/>
+          <w:rtl w:val="0"/>
+          <w:lang w:val="el-GR"/>
+        </w:rPr>
+        <w:t xml:space="preserve">εκπέμπει σε τυχαία χρονικά διαστήματα, </w:t>
+      </w:r>
+      <w:r>
+        <w:rPr>
+          <w:rFonts w:hint="default" w:ascii="Calibri" w:hAnsi="Calibri" w:eastAsia="Times New Roman" w:cs="Calibri"/>
+          <w:sz w:val="22"/>
+          <w:szCs w:val="22"/>
+          <w:rtl w:val="0"/>
+        </w:rPr>
+        <w:t>πολύ αραιά παλμούς</w:t>
+      </w:r>
+      <w:r>
+        <w:rPr>
+          <w:rFonts w:hint="default" w:ascii="Calibri" w:hAnsi="Calibri" w:eastAsia="Times New Roman" w:cs="Calibri"/>
+          <w:sz w:val="22"/>
+          <w:szCs w:val="22"/>
+          <w:rtl w:val="0"/>
+          <w:lang w:val="el-GR"/>
+        </w:rPr>
+        <w:t xml:space="preserve"> και </w:t>
+      </w:r>
+      <w:r>
+        <w:rPr>
+          <w:rFonts w:hint="default" w:ascii="Calibri" w:hAnsi="Calibri" w:eastAsia="Times New Roman" w:cs="Calibri"/>
+          <w:sz w:val="22"/>
+          <w:szCs w:val="22"/>
+          <w:rtl w:val="0"/>
+        </w:rPr>
+        <w:t>λέμε ότι ο νευρώνας είναι αδρανής</w:t>
+      </w:r>
+      <w:r>
+        <w:rPr>
+          <w:rFonts w:hint="default" w:ascii="Calibri" w:hAnsi="Calibri" w:eastAsia="Times New Roman" w:cs="Calibri"/>
+          <w:sz w:val="22"/>
+          <w:szCs w:val="22"/>
+          <w:rtl w:val="0"/>
+          <w:lang w:val="el-GR"/>
+        </w:rPr>
+        <w:t xml:space="preserve"> και έτσι θεωρούμε τη σύναψη ως ανασταλτική</w:t>
+      </w:r>
+      <w:r>
+        <w:rPr>
+          <w:rFonts w:hint="default" w:ascii="Calibri" w:hAnsi="Calibri" w:eastAsia="Times New Roman" w:cs="Calibri"/>
+          <w:sz w:val="22"/>
+          <w:szCs w:val="22"/>
+          <w:rtl w:val="0"/>
+        </w:rPr>
+        <w:t>.</w:t>
+      </w:r>
+      <w:r>
+        <w:rPr>
+          <w:rFonts w:hint="default" w:ascii="Calibri" w:hAnsi="Calibri" w:eastAsia="Times New Roman" w:cs="Calibri"/>
+          <w:sz w:val="22"/>
+          <w:szCs w:val="22"/>
+          <w:rtl w:val="0"/>
+          <w:lang w:val="el-GR"/>
+        </w:rPr>
+        <w:t xml:space="preserve"> (Βλέπε Εικόνα 1.1 για τη δομή του βιολογικού νευρώνα)</w:t>
+      </w:r>
+      <w:r>
+        <w:rPr>
+          <w:rStyle w:val="16"/>
+          <w:rFonts w:hint="default" w:ascii="Calibri" w:hAnsi="Calibri" w:eastAsia="Times New Roman" w:cs="Calibri"/>
+          <w:sz w:val="22"/>
+          <w:szCs w:val="22"/>
+          <w:rtl w:val="0"/>
+        </w:rPr>
+        <w:footnoteReference w:id="2"/>
+      </w:r>
+    </w:p>
+    <w:p>
+      <w:pPr>
+        <w:jc w:val="both"/>
+        <w:rPr>
+          <w:rFonts w:hint="default" w:ascii="Calibri" w:hAnsi="Calibri" w:eastAsia="Times New Roman" w:cs="Calibri"/>
+          <w:sz w:val="22"/>
+          <w:szCs w:val="22"/>
+          <w:rtl w:val="0"/>
+          <w:lang w:val="el-GR"/>
+        </w:rPr>
+      </w:pPr>
+    </w:p>
+    <w:p>
+      <w:pPr>
+        <w:jc w:val="both"/>
+        <w:rPr>
+          <w:rFonts w:hint="default" w:ascii="Calibri" w:hAnsi="Calibri" w:eastAsia="Times New Roman" w:cs="Calibri"/>
+          <w:sz w:val="22"/>
+          <w:szCs w:val="22"/>
+          <w:rtl w:val="0"/>
+          <w:lang w:val="el-GR"/>
+        </w:rPr>
+      </w:pPr>
+      <w:r>
+        <w:rPr>
+          <w:rFonts w:hint="default" w:ascii="Calibri" w:hAnsi="Calibri" w:eastAsia="Times New Roman" w:cs="Calibri"/>
+          <w:sz w:val="22"/>
+          <w:szCs w:val="22"/>
+          <w:rtl w:val="0"/>
+          <w:lang w:val="el-GR"/>
+        </w:rPr>
+        <w:t xml:space="preserve">Ο εγκέφαλος έχει την ικανότητα να λαμβάνει πολύπλοκες αποφάσεις με εκπληκτική ταχύτητα. Παρά το γεγονός ότι οι νευρώνες είναι πιο αργοί από τις λογικές πύλες που υλοποιούνται με τεχνολογία πυριτίου, αυτό επιτυγχάνεται καθώς η υπολογιστική ικανότητα του αλλά και η πληροφορία που αυτός περιέχει, είναι διαμοιρασμένα σε όλο του τον όγκο. Αυτά τα χαρακτηριστικά αποτελούν και το μεγαλύτερο κίνητρο έτσι ώστε τα ΤΝΔ να μοντελοποιήσουν τον εγκέφαλο.  Αξίζει να σημειωθεί πως οι τεχνητοί νευρώνες που χρησιμοποιούμε για την κατασκευή των ΤΝΔ είναι αρκετά πρωτόγονοι σε σύγκριση με τους νευρώνες του ανθρώπινου εγκεφάλου. </w:t>
+      </w:r>
+      <w:r>
+        <w:rPr>
+          <w:rFonts w:hint="default" w:ascii="Calibri" w:hAnsi="Calibri" w:eastAsia="Times New Roman" w:cs="Calibri"/>
+          <w:sz w:val="22"/>
+          <w:szCs w:val="22"/>
+          <w:rtl w:val="0"/>
+        </w:rPr>
+        <w:t xml:space="preserve">Ο τεχνητός νευρώνας </w:t>
+      </w:r>
+      <w:r>
+        <w:rPr>
+          <w:rFonts w:hint="default" w:ascii="Calibri" w:hAnsi="Calibri" w:eastAsia="Times New Roman" w:cs="Calibri"/>
+          <w:sz w:val="22"/>
+          <w:szCs w:val="22"/>
+          <w:rtl w:val="0"/>
+          <w:lang w:val="el-GR"/>
+        </w:rPr>
+        <w:t xml:space="preserve">λοιπόν, </w:t>
+      </w:r>
+      <w:r>
+        <w:rPr>
+          <w:rFonts w:hint="default" w:ascii="Calibri" w:hAnsi="Calibri" w:eastAsia="Times New Roman" w:cs="Calibri"/>
+          <w:sz w:val="22"/>
+          <w:szCs w:val="22"/>
+          <w:rtl w:val="0"/>
+        </w:rPr>
+        <w:t>είναι ένα υπολογιστικό μοντέλο</w:t>
+      </w:r>
+      <w:r>
+        <w:rPr>
+          <w:rFonts w:hint="default" w:ascii="Calibri" w:hAnsi="Calibri" w:eastAsia="Times New Roman" w:cs="Calibri"/>
+          <w:sz w:val="22"/>
+          <w:szCs w:val="22"/>
+          <w:rtl w:val="0"/>
+          <w:lang w:val="el-GR"/>
+        </w:rPr>
+        <w:t>,</w:t>
+      </w:r>
+      <w:r>
+        <w:rPr>
+          <w:rFonts w:hint="default" w:ascii="Calibri" w:hAnsi="Calibri" w:eastAsia="Times New Roman" w:cs="Calibri"/>
+          <w:sz w:val="22"/>
+          <w:szCs w:val="22"/>
+          <w:rtl w:val="0"/>
+        </w:rPr>
+        <w:t xml:space="preserve"> τα μέρη του οποίου </w:t>
+      </w:r>
+      <w:r>
+        <w:rPr>
+          <w:rFonts w:hint="default" w:ascii="Calibri" w:hAnsi="Calibri" w:eastAsia="Times New Roman" w:cs="Calibri"/>
+          <w:sz w:val="22"/>
+          <w:szCs w:val="22"/>
+          <w:rtl w:val="0"/>
+          <w:lang w:val="el-GR"/>
+        </w:rPr>
+        <w:t>μπορούν</w:t>
+      </w:r>
+      <w:r>
+        <w:rPr>
+          <w:rFonts w:hint="default" w:ascii="Calibri" w:hAnsi="Calibri" w:eastAsia="Times New Roman" w:cs="Calibri"/>
+          <w:sz w:val="22"/>
+          <w:szCs w:val="22"/>
+          <w:rtl w:val="0"/>
+        </w:rPr>
+        <w:t xml:space="preserve"> να αντιστοιχιστούν άμεσα με αυτά του βιολογικού νευρώνα.</w:t>
+      </w:r>
+      <w:r>
+        <w:rPr>
+          <w:rFonts w:hint="default" w:ascii="Calibri" w:hAnsi="Calibri" w:eastAsia="Times New Roman" w:cs="Calibri"/>
+          <w:sz w:val="22"/>
+          <w:szCs w:val="22"/>
+          <w:rtl w:val="0"/>
+          <w:lang w:val="en-GB"/>
+        </w:rPr>
+        <w:t xml:space="preserve"> </w:t>
+      </w:r>
+      <w:r>
+        <w:rPr>
+          <w:rFonts w:hint="default" w:ascii="Calibri" w:hAnsi="Calibri" w:eastAsia="Times New Roman" w:cs="Calibri"/>
+          <w:sz w:val="22"/>
+          <w:szCs w:val="22"/>
+          <w:rtl w:val="0"/>
+          <w:lang w:val="el-GR"/>
+        </w:rPr>
+        <w:t>Δέχεται κάποια σήματα εισόδου, τα οποία σε αντίθεση με τους ηλεκτρικούς παλμούς του εγκεφάλου, αντιστοιχούν σε συνεχείς μεταβλητές. Κάθε σήμα εισόδου, μεταβάλλεται από μία τιμή βάρους, που αντιστοιχεί στο ρόλο της σύναψης σε έναν βιολογικό νευρώνα. Το σώμα του τεχνητού νευρώνα χωρίζεται σε δύο τμήματα. Το πρώτο αποτελείται από τον αθροιστή (</w:t>
+      </w:r>
+      <w:r>
+        <w:rPr>
+          <w:rFonts w:hint="default" w:ascii="Calibri" w:hAnsi="Calibri" w:eastAsia="Times New Roman" w:cs="Calibri"/>
+          <w:sz w:val="22"/>
+          <w:szCs w:val="22"/>
+          <w:rtl w:val="0"/>
+          <w:lang w:val="en-GB"/>
+        </w:rPr>
+        <w:t>adder)</w:t>
+      </w:r>
+      <w:r>
+        <w:rPr>
+          <w:rFonts w:hint="default" w:ascii="Calibri" w:hAnsi="Calibri" w:eastAsia="Times New Roman" w:cs="Calibri"/>
+          <w:sz w:val="22"/>
+          <w:szCs w:val="22"/>
+          <w:rtl w:val="0"/>
+          <w:lang w:val="el-GR"/>
+        </w:rPr>
+        <w:t>, ο οποίος προσθέτει τα επηρεασμένα από τα βάρη σήματα εισόδου. Το δεύτερο τμήμα αποτελείται από τη συνάρτηση ενεργοποίησης</w:t>
+      </w:r>
+      <w:r>
+        <w:rPr>
+          <w:rFonts w:hint="default" w:ascii="Calibri" w:hAnsi="Calibri" w:eastAsia="Times New Roman" w:cs="Calibri"/>
+          <w:sz w:val="22"/>
+          <w:szCs w:val="22"/>
+          <w:rtl w:val="0"/>
+          <w:lang w:val="en-GB"/>
+        </w:rPr>
+        <w:t xml:space="preserve"> (activation function)</w:t>
+      </w:r>
+      <w:r>
+        <w:rPr>
+          <w:rFonts w:hint="default" w:ascii="Calibri" w:hAnsi="Calibri" w:eastAsia="Times New Roman" w:cs="Calibri"/>
+          <w:sz w:val="22"/>
+          <w:szCs w:val="22"/>
+          <w:rtl w:val="0"/>
+          <w:lang w:val="el-GR"/>
+        </w:rPr>
+        <w:t>, η οποία λειτουργεί ως φίλτρο και στόχος της είναι η διαμόρφωση της τελικής τιμής του σήματος εξόδου. Συχνά αναφέρεται και ως συνάρτηση περιορισμού (</w:t>
+      </w:r>
+      <w:r>
+        <w:rPr>
+          <w:rFonts w:hint="default" w:ascii="Calibri" w:hAnsi="Calibri" w:eastAsia="Times New Roman" w:cs="Calibri"/>
+          <w:sz w:val="22"/>
+          <w:szCs w:val="22"/>
+          <w:rtl w:val="0"/>
+          <w:lang w:val="en-GB"/>
+        </w:rPr>
+        <w:t>squashing function)</w:t>
+      </w:r>
+      <w:r>
+        <w:rPr>
+          <w:rFonts w:hint="default" w:ascii="Calibri" w:hAnsi="Calibri" w:eastAsia="Times New Roman" w:cs="Calibri"/>
+          <w:sz w:val="22"/>
+          <w:szCs w:val="22"/>
+          <w:rtl w:val="0"/>
+          <w:lang w:val="el-GR"/>
+        </w:rPr>
+        <w:t xml:space="preserve">, καθώς περιορίζει το επιτρεπτό εύρος πλάτους του σήματος εξόδου σε κάποια πεπερασμένη τιμή. </w:t>
+      </w:r>
+      <w:r>
+        <w:rPr>
+          <w:rFonts w:hint="default" w:ascii="Calibri" w:hAnsi="Calibri" w:eastAsia="Times New Roman" w:cs="Calibri"/>
+          <w:sz w:val="22"/>
+          <w:szCs w:val="22"/>
+          <w:rtl w:val="0"/>
+        </w:rPr>
+        <w:t>Διευκρινίζεται ότι η μοναδικότητα της εξόδου του νευρώνα έχει να κάνει με την τιμή εξόδου και όχι με το πόσες έξοδοι υπάρχουν. Μπορεί δηλαδή ένας νευρώνας να έχει πολλές εξόδους, όλες όμως θα έχουν την ίδια τιμή.</w:t>
+      </w:r>
+      <w:r>
+        <w:rPr>
+          <w:rFonts w:hint="default" w:ascii="Calibri" w:hAnsi="Calibri" w:eastAsia="Times New Roman" w:cs="Calibri"/>
+          <w:sz w:val="22"/>
+          <w:szCs w:val="22"/>
+          <w:rtl w:val="0"/>
+          <w:lang w:val="en-GB"/>
+        </w:rPr>
+        <w:t xml:space="preserve"> </w:t>
+      </w:r>
+      <w:r>
+        <w:rPr>
+          <w:rFonts w:hint="default" w:ascii="Calibri" w:hAnsi="Calibri" w:eastAsia="Times New Roman" w:cs="Calibri"/>
+          <w:sz w:val="22"/>
+          <w:szCs w:val="22"/>
+          <w:rtl w:val="0"/>
+          <w:lang w:val="el-GR"/>
+        </w:rPr>
+        <w:t>Συνήθως θα θεωρούμε πως υπάρχει και ένα επιπλέον βάρος, το οποίο χαρακτηρίζεται ως πόλωση (</w:t>
+      </w:r>
+      <w:r>
+        <w:rPr>
+          <w:rFonts w:hint="default" w:ascii="Calibri" w:hAnsi="Calibri" w:eastAsia="Times New Roman" w:cs="Calibri"/>
+          <w:sz w:val="22"/>
+          <w:szCs w:val="22"/>
+          <w:rtl w:val="0"/>
+          <w:lang w:val="en-GB"/>
+        </w:rPr>
+        <w:t xml:space="preserve">bias) </w:t>
+      </w:r>
+      <w:r>
+        <w:rPr>
+          <w:rFonts w:hint="default" w:ascii="Calibri" w:hAnsi="Calibri" w:eastAsia="Times New Roman" w:cs="Calibri"/>
+          <w:sz w:val="22"/>
+          <w:szCs w:val="22"/>
+          <w:rtl w:val="0"/>
+          <w:lang w:val="el-GR"/>
+        </w:rPr>
+        <w:t>ή αλλιώς παράγοντας προδιάθεσης του νευρώνα. Η μόνη διαφορά του από τα υπόλοιπα βάρη, είναι ότι επιδρά συνεχώς σε μία τιμή εισόδου με τιμή ένα (1). Ο όρος αυτός πρόκειται για εξωτερικό ερέθισμα το οποίο προστίθεται με τα εισερχόμενα σήματα, επομένως δεν πρέπει να αποδίδεται στο εσωτερικό του νευρώνα. (Βλέπε Εικόνα 1.2 για τη δομή του τεχνητού νευρώνα)</w:t>
+      </w:r>
+      <w:r>
+        <w:rPr>
+          <w:rStyle w:val="16"/>
+          <w:rFonts w:hint="default" w:ascii="Calibri" w:hAnsi="Calibri" w:eastAsia="Times New Roman" w:cs="Calibri"/>
+          <w:sz w:val="22"/>
+          <w:szCs w:val="22"/>
+          <w:rtl w:val="0"/>
+          <w:lang w:val="el-GR"/>
+        </w:rPr>
+        <w:footnoteReference w:id="3"/>
+      </w:r>
+    </w:p>
+    <w:p>
+      <w:pPr>
+        <w:ind w:right="282"/>
+        <w:jc w:val="both"/>
+        <w:rPr>
           <w:rFonts w:hint="default" w:ascii="Times New Roman" w:hAnsi="Times New Roman" w:eastAsia="Times New Roman" w:cs="Times New Roman"/>
           <w:sz w:val="24"/>
           <w:szCs w:val="24"/>
           <w:rtl w:val="0"/>
-          <w:lang w:val="el-GR"/>
-        </w:rPr>
-      </w:pPr>
-      <w:r>
+          <w:lang w:val="en-GB"/>
+        </w:rPr>
+      </w:pPr>
+    </w:p>
+    <w:p>
+      <w:pPr>
+        <w:ind w:right="282"/>
+        <w:jc w:val="both"/>
         <w:rPr>
           <w:rFonts w:hint="default" w:ascii="Times New Roman" w:hAnsi="Times New Roman" w:eastAsia="Times New Roman" w:cs="Times New Roman"/>
           <w:sz w:val="24"/>
           <w:szCs w:val="24"/>
           <w:shd w:val="clear" w:fill="auto"/>
           <w:rtl w:val="0"/>
-          <w:lang w:val="el-GR"/>
-        </w:rPr>
-        <w:t>Ο ανθρώπινος εγκέφαλος είναι το πιο πολύπλοκο όργανο του ανθρώπινου σώματος. Επιτελεί τις ανώτερες λειτουργίες, δέχεται αισθητικά ερεθίσματα και εκπέμπει κινητικές διεγέρσεις.</w:t>
-      </w:r>
-      <w:r>
-        <w:rPr>
-          <w:rStyle w:val="16"/>
+          <w:lang w:val="en-GB"/>
+        </w:rPr>
+      </w:pPr>
+    </w:p>
+    <w:p>
+      <w:pPr>
+        <w:ind w:right="282"/>
+        <w:jc w:val="center"/>
+        <w:rPr>
           <w:rFonts w:hint="default" w:ascii="Times New Roman" w:hAnsi="Times New Roman" w:eastAsia="Times New Roman" w:cs="Times New Roman"/>
           <w:sz w:val="24"/>
           <w:szCs w:val="24"/>
           <w:shd w:val="clear" w:fill="auto"/>
           <w:rtl w:val="0"/>
-          <w:lang w:val="el-GR"/>
-        </w:rPr>
-        <w:footnoteReference w:id="1"/>
-      </w:r>
-      <w:r>
-        <w:rPr>
-          <w:rFonts w:hint="default" w:ascii="Times New Roman" w:hAnsi="Times New Roman" w:eastAsia="Times New Roman" w:cs="Times New Roman"/>
-          <w:sz w:val="24"/>
-          <w:szCs w:val="24"/>
-          <w:shd w:val="clear" w:fill="auto"/>
-          <w:rtl w:val="0"/>
-          <w:lang w:val="el-GR"/>
-        </w:rPr>
-        <w:t xml:space="preserve"> </w:t>
-      </w:r>
-      <w:r>
-        <w:rPr>
-          <w:rFonts w:hint="default" w:ascii="Times New Roman" w:hAnsi="Times New Roman" w:eastAsia="Times New Roman" w:cs="Times New Roman"/>
-          <w:sz w:val="24"/>
-          <w:szCs w:val="24"/>
-          <w:shd w:val="clear" w:fill="auto"/>
-          <w:rtl w:val="0"/>
-          <w:lang w:val="en-GB"/>
-        </w:rPr>
-        <w:t xml:space="preserve">O </w:t>
-      </w:r>
-      <w:r>
-        <w:rPr>
-          <w:rFonts w:hint="default" w:ascii="Times New Roman" w:hAnsi="Times New Roman" w:eastAsia="Times New Roman" w:cs="Times New Roman"/>
-          <w:sz w:val="24"/>
-          <w:szCs w:val="24"/>
-          <w:shd w:val="clear" w:fill="auto"/>
-          <w:rtl w:val="0"/>
-          <w:lang w:val="el-GR"/>
-        </w:rPr>
-        <w:t xml:space="preserve"> </w:t>
-      </w:r>
-      <w:r>
-        <w:rPr>
-          <w:rFonts w:hint="default" w:ascii="Times New Roman" w:hAnsi="Times New Roman" w:eastAsia="Times New Roman"/>
-          <w:sz w:val="24"/>
-          <w:szCs w:val="24"/>
-          <w:shd w:val="clear" w:fill="auto"/>
-          <w:rtl w:val="0"/>
-          <w:lang w:val="el-GR"/>
-        </w:rPr>
-        <w:t>Ramón y Cajal</w:t>
-      </w:r>
-      <w:r>
-        <w:rPr>
-          <w:rFonts w:hint="default" w:ascii="Times New Roman" w:hAnsi="Times New Roman" w:eastAsia="Times New Roman"/>
-          <w:sz w:val="24"/>
-          <w:szCs w:val="24"/>
-          <w:shd w:val="clear" w:fill="auto"/>
-          <w:rtl w:val="0"/>
-          <w:lang w:val="en-GB"/>
-        </w:rPr>
-        <w:t xml:space="preserve"> </w:t>
-      </w:r>
-      <w:r>
-        <w:rPr>
-          <w:rFonts w:hint="default" w:ascii="Times New Roman" w:hAnsi="Times New Roman" w:eastAsia="Times New Roman"/>
-          <w:sz w:val="24"/>
-          <w:szCs w:val="24"/>
-          <w:shd w:val="clear" w:fill="auto"/>
-          <w:rtl w:val="0"/>
-          <w:lang w:val="el-GR"/>
-        </w:rPr>
-        <w:t>ήταν ο πρώτος που βοήθησε προκειμένου να γίνει πιο εύκολη η κατανόηση του εγκεφάλου, εισάγοντας την ιδέα των νευρώνων ως δομικά συστατικά του</w:t>
-      </w:r>
-      <w:r>
-        <w:rPr>
-          <w:rFonts w:hint="default" w:ascii="Times New Roman" w:hAnsi="Times New Roman" w:eastAsia="Times New Roman"/>
-          <w:sz w:val="24"/>
-          <w:szCs w:val="24"/>
-          <w:shd w:val="clear" w:fill="auto"/>
-          <w:rtl w:val="0"/>
-          <w:lang w:val="en-GB"/>
-        </w:rPr>
-        <w:t xml:space="preserve">. </w:t>
-      </w:r>
-      <w:r>
-        <w:rPr>
-          <w:rFonts w:ascii="Times New Roman" w:hAnsi="Times New Roman" w:eastAsia="Times New Roman" w:cs="Times New Roman"/>
-          <w:sz w:val="24"/>
-          <w:szCs w:val="24"/>
-          <w:shd w:val="clear" w:fill="auto"/>
-          <w:rtl w:val="0"/>
-        </w:rPr>
-        <w:t>Ο νευρώνας είναι ένα μεγάλο σε μέγεθος κύτταρο</w:t>
-      </w:r>
-      <w:r>
-        <w:rPr>
-          <w:rFonts w:hint="default" w:ascii="Times New Roman" w:hAnsi="Times New Roman" w:eastAsia="Times New Roman" w:cs="Times New Roman"/>
-          <w:sz w:val="24"/>
-          <w:szCs w:val="24"/>
-          <w:shd w:val="clear" w:fill="auto"/>
-          <w:rtl w:val="0"/>
-          <w:lang w:val="el-GR"/>
-        </w:rPr>
-        <w:t>, και παρά την ύπαρξη αρκετών παραλλαγών του,</w:t>
-      </w:r>
-      <w:r>
-        <w:rPr>
-          <w:rFonts w:hint="default" w:ascii="Times New Roman" w:hAnsi="Times New Roman" w:eastAsia="Times New Roman" w:cs="Times New Roman"/>
-          <w:sz w:val="24"/>
-          <w:szCs w:val="24"/>
-          <w:shd w:val="clear" w:fill="auto"/>
-          <w:rtl w:val="0"/>
-          <w:lang w:val="en-GB"/>
-        </w:rPr>
-        <w:t xml:space="preserve"> </w:t>
-      </w:r>
-      <w:r>
-        <w:rPr>
-          <w:rFonts w:ascii="Times New Roman" w:hAnsi="Times New Roman" w:eastAsia="Times New Roman" w:cs="Times New Roman"/>
-          <w:sz w:val="24"/>
-          <w:szCs w:val="24"/>
-          <w:shd w:val="clear" w:fill="auto"/>
-          <w:rtl w:val="0"/>
-        </w:rPr>
-        <w:t xml:space="preserve">ανατομικά αποτελείται από </w:t>
-      </w:r>
-      <w:r>
-        <w:rPr>
-          <w:rFonts w:ascii="Times New Roman" w:hAnsi="Times New Roman" w:eastAsia="Times New Roman" w:cs="Times New Roman"/>
-          <w:sz w:val="24"/>
-          <w:szCs w:val="24"/>
-          <w:shd w:val="clear" w:fill="auto"/>
-          <w:rtl w:val="0"/>
-          <w:lang w:val="el-GR"/>
-        </w:rPr>
-        <w:t>τέσσερα</w:t>
-      </w:r>
-      <w:r>
-        <w:rPr>
-          <w:rFonts w:hint="default" w:ascii="Times New Roman" w:hAnsi="Times New Roman" w:eastAsia="Times New Roman" w:cs="Times New Roman"/>
-          <w:sz w:val="24"/>
-          <w:szCs w:val="24"/>
-          <w:shd w:val="clear" w:fill="auto"/>
-          <w:rtl w:val="0"/>
-          <w:lang w:val="el-GR"/>
-        </w:rPr>
-        <w:t xml:space="preserve"> βασικά συστατικά. Τους δενδρίτες, τ</w:t>
-      </w:r>
-      <w:r>
-        <w:rPr>
-          <w:rFonts w:ascii="Times New Roman" w:hAnsi="Times New Roman" w:eastAsia="Times New Roman" w:cs="Times New Roman"/>
-          <w:sz w:val="24"/>
-          <w:szCs w:val="24"/>
-          <w:shd w:val="clear" w:fill="auto"/>
-          <w:rtl w:val="0"/>
-          <w:lang w:val="el-GR"/>
-        </w:rPr>
-        <w:t>ο</w:t>
-      </w:r>
-      <w:r>
-        <w:rPr>
-          <w:rFonts w:hint="default" w:ascii="Times New Roman" w:hAnsi="Times New Roman" w:eastAsia="Times New Roman" w:cs="Times New Roman"/>
-          <w:sz w:val="24"/>
-          <w:szCs w:val="24"/>
-          <w:shd w:val="clear" w:fill="auto"/>
-          <w:rtl w:val="0"/>
-          <w:lang w:val="el-GR"/>
-        </w:rPr>
-        <w:t xml:space="preserve"> σώμα</w:t>
-      </w:r>
-      <w:r>
-        <w:rPr>
-          <w:rFonts w:hint="default" w:ascii="Times New Roman" w:hAnsi="Times New Roman" w:eastAsia="Times New Roman" w:cs="Times New Roman"/>
-          <w:sz w:val="24"/>
-          <w:szCs w:val="24"/>
-          <w:shd w:val="clear" w:fill="auto"/>
-          <w:rtl w:val="0"/>
-          <w:lang w:val="en-GB"/>
-        </w:rPr>
-        <w:t xml:space="preserve"> </w:t>
-      </w:r>
-      <w:r>
-        <w:rPr>
-          <w:rFonts w:hint="default" w:ascii="Times New Roman" w:hAnsi="Times New Roman" w:eastAsia="Times New Roman" w:cs="Times New Roman"/>
-          <w:sz w:val="24"/>
-          <w:szCs w:val="24"/>
-          <w:shd w:val="clear" w:fill="auto"/>
-          <w:rtl w:val="0"/>
-          <w:lang w:val="el-GR"/>
-        </w:rPr>
-        <w:t>- που αποτελεί και τον πυρήνα του νευρώνα, τον άξονα και τις συνάψεις.</w:t>
-      </w:r>
-      <w:r>
-        <w:rPr>
-          <w:rFonts w:hint="default" w:ascii="Times New Roman" w:hAnsi="Times New Roman" w:eastAsia="Times New Roman" w:cs="Times New Roman"/>
-          <w:sz w:val="24"/>
-          <w:szCs w:val="24"/>
-          <w:rtl w:val="0"/>
-          <w:lang w:val="en-GB"/>
-        </w:rPr>
-        <w:t xml:space="preserve"> </w:t>
-      </w:r>
-      <w:r>
-        <w:rPr>
-          <w:rFonts w:hint="default" w:ascii="Times New Roman" w:hAnsi="Times New Roman" w:eastAsia="Times New Roman" w:cs="Times New Roman"/>
-          <w:sz w:val="24"/>
-          <w:szCs w:val="24"/>
-          <w:shd w:val="clear" w:fill="auto"/>
-          <w:rtl w:val="0"/>
-          <w:lang w:val="el-GR"/>
-        </w:rPr>
-        <w:t xml:space="preserve">Οι δενδρίτες λειτουργούν ως πύλες εισόδου του νευρώνα, λαμβάνοντας σήματα από γειτονικούς νευρώνες, με την μορφή ηλεκτρικών παλμών. Το σώμα του νευρώνα, επεξεργάζεται αυτά τα εισερχόμενα σήματα με την πάροδο του χρόνου και τα αποστέλλει, σε άλλους νευρώνες μέσω του άξονα. </w:t>
-      </w:r>
-      <w:r>
-        <w:rPr>
-          <w:rFonts w:hint="default" w:ascii="Times New Roman" w:hAnsi="Times New Roman" w:eastAsia="Times New Roman" w:cs="Times New Roman"/>
-          <w:sz w:val="24"/>
-          <w:szCs w:val="24"/>
-          <w:shd w:val="clear" w:fill="auto"/>
-          <w:rtl w:val="0"/>
-          <w:lang w:val="el-GR"/>
-          <w14:textFill>
-            <w14:gradFill>
-              <w14:gsLst>
-                <w14:gs w14:pos="0">
-                  <w14:srgbClr w14:val="E30000"/>
-                </w14:gs>
-                <w14:gs w14:pos="100000">
-                  <w14:srgbClr w14:val="760303"/>
-                </w14:gs>
-              </w14:gsLst>
-              <w14:lin w14:scaled="0"/>
-            </w14:gradFill>
-          </w14:textFill>
-        </w:rPr>
-        <w:t xml:space="preserve"> Σε κάθε δενδρίτη υπάρχει ένα απειροελάχιστο κενό που ονομάζεται σύναψη. Αυτές</w:t>
-      </w:r>
-      <w:r>
-        <w:rPr>
-          <w:rFonts w:hint="default" w:ascii="Times New Roman" w:hAnsi="Times New Roman" w:eastAsia="Times New Roman" w:cs="Times New Roman"/>
-          <w:sz w:val="24"/>
-          <w:szCs w:val="24"/>
-          <w:shd w:val="clear" w:fill="auto"/>
-          <w:rtl w:val="0"/>
-          <w:lang w:val="el-GR"/>
-        </w:rPr>
-        <w:t xml:space="preserve"> με τη σειρά τους - συχνά αναφέρονται και ως νευρικές απολήξεις, είναι στοιχειώδεις δομικές και λειτουργικές μονάδες που παίζουν διαμεσολαβητικό ρόλο κατά τις αλληλεπιδράσεις μεταξύ των νευρώνων. Στόχος τους είναι η μετάδοση της ηλεκτρικής δραστηριότητας από τον άξονα - αποστολέα στους δενδρίτες - παραλήπτες, δημιουργώντας έτσι ένα νευρωνικό δίκτυο. Κάθε σύνδεση έχει ένα ειδικό βάρος που καθορίζει τη δύναμη της και ονομάζεται συναπτικό βάρος. </w:t>
-      </w:r>
-      <w:r>
-        <w:rPr>
-          <w:rFonts w:ascii="Times New Roman" w:hAnsi="Times New Roman" w:eastAsia="Times New Roman" w:cs="Times New Roman"/>
-          <w:sz w:val="24"/>
-          <w:szCs w:val="24"/>
-          <w:rtl w:val="0"/>
-        </w:rPr>
-        <w:t>Κάθε νευρώνας</w:t>
-      </w:r>
-      <w:r>
-        <w:rPr>
-          <w:rFonts w:hint="default" w:ascii="Times New Roman" w:hAnsi="Times New Roman" w:eastAsia="Times New Roman" w:cs="Times New Roman"/>
-          <w:sz w:val="24"/>
-          <w:szCs w:val="24"/>
-          <w:rtl w:val="0"/>
-          <w:lang w:val="el-GR"/>
-        </w:rPr>
-        <w:t xml:space="preserve"> αξιολογεί τα εισερχόμενα σήματα χρησιμοποιώντας τα αντίστοιχα συναπτικά βάρη προκειμένου να υπολογίσει το τελικό φορτίο. Όσο </w:t>
-      </w:r>
-      <w:r>
-        <w:rPr>
-          <w:rFonts w:ascii="Times New Roman" w:hAnsi="Times New Roman" w:eastAsia="Times New Roman" w:cs="Times New Roman"/>
-          <w:sz w:val="24"/>
-          <w:szCs w:val="24"/>
-          <w:rtl w:val="0"/>
-        </w:rPr>
-        <w:t xml:space="preserve">πιο ισχυρή είναι η </w:t>
-      </w:r>
-      <w:r>
-        <w:rPr>
-          <w:rFonts w:ascii="Times New Roman" w:hAnsi="Times New Roman" w:eastAsia="Times New Roman" w:cs="Times New Roman"/>
-          <w:sz w:val="24"/>
-          <w:szCs w:val="24"/>
-          <w:rtl w:val="0"/>
-          <w:lang w:val="el-GR"/>
-        </w:rPr>
-        <w:t>σύνδεση</w:t>
-      </w:r>
-      <w:r>
-        <w:rPr>
-          <w:rFonts w:hint="default" w:ascii="Times New Roman" w:hAnsi="Times New Roman" w:eastAsia="Times New Roman" w:cs="Times New Roman"/>
-          <w:sz w:val="24"/>
-          <w:szCs w:val="24"/>
-          <w:rtl w:val="0"/>
-          <w:lang w:val="el-GR"/>
-        </w:rPr>
-        <w:t xml:space="preserve"> μεταξύ τους, </w:t>
-      </w:r>
-      <w:r>
-        <w:rPr>
-          <w:rFonts w:ascii="Times New Roman" w:hAnsi="Times New Roman" w:eastAsia="Times New Roman" w:cs="Times New Roman"/>
-          <w:sz w:val="24"/>
-          <w:szCs w:val="24"/>
-          <w:rtl w:val="0"/>
-        </w:rPr>
-        <w:t>τόσο πιο έντονα συμμετέχει το συγκεκριμένο φορτίο εισόδου στο συνολικό άθροισμα. Αν το άθροισμα του φορτίου ξεπερνάει κάποιο κατώφλι τότε ο άξονας αρχίζει να παράγει ηλεκτρικούς παλμούς με μεγάλη συχνότητα, οπότε λέμε ότι ο νευρώνας πυροβολεί</w:t>
-      </w:r>
-      <w:r>
-        <w:rPr>
-          <w:rFonts w:hint="default" w:ascii="Times New Roman" w:hAnsi="Times New Roman" w:eastAsia="Times New Roman" w:cs="Times New Roman"/>
-          <w:sz w:val="24"/>
-          <w:szCs w:val="24"/>
-          <w:rtl w:val="0"/>
-          <w:lang w:val="el-GR"/>
-        </w:rPr>
-        <w:t xml:space="preserve"> και θεωρούμε τη σύναψη ενισχυτική</w:t>
-      </w:r>
-      <w:r>
-        <w:rPr>
-          <w:rFonts w:ascii="Times New Roman" w:hAnsi="Times New Roman" w:eastAsia="Times New Roman" w:cs="Times New Roman"/>
-          <w:sz w:val="24"/>
-          <w:szCs w:val="24"/>
-          <w:rtl w:val="0"/>
-        </w:rPr>
-        <w:t xml:space="preserve">. </w:t>
-      </w:r>
-      <w:r>
-        <w:rPr>
-          <w:rFonts w:ascii="Times New Roman" w:hAnsi="Times New Roman" w:eastAsia="Times New Roman" w:cs="Times New Roman"/>
-          <w:sz w:val="24"/>
-          <w:szCs w:val="24"/>
-          <w:rtl w:val="0"/>
-          <w:lang w:val="el-GR"/>
-        </w:rPr>
-        <w:t>Αν</w:t>
-      </w:r>
-      <w:r>
-        <w:rPr>
-          <w:rFonts w:hint="default" w:ascii="Times New Roman" w:hAnsi="Times New Roman" w:eastAsia="Times New Roman" w:cs="Times New Roman"/>
-          <w:sz w:val="24"/>
-          <w:szCs w:val="24"/>
-          <w:rtl w:val="0"/>
-          <w:lang w:val="el-GR"/>
-        </w:rPr>
-        <w:t xml:space="preserve"> όμως το άθροισμα του φορτίου δεν ξεπερνάει το κατώφλι, τότε </w:t>
-      </w:r>
-      <w:r>
-        <w:rPr>
-          <w:rFonts w:ascii="Times New Roman" w:hAnsi="Times New Roman" w:eastAsia="Times New Roman" w:cs="Times New Roman"/>
-          <w:sz w:val="24"/>
-          <w:szCs w:val="24"/>
-          <w:rtl w:val="0"/>
-        </w:rPr>
-        <w:t xml:space="preserve"> ο νευρώνας παράγει πολύ αραιά παλμούς σε τυχαίες στιγμές </w:t>
-      </w:r>
-      <w:r>
-        <w:rPr>
-          <w:rFonts w:ascii="Times New Roman" w:hAnsi="Times New Roman" w:eastAsia="Times New Roman" w:cs="Times New Roman"/>
-          <w:sz w:val="24"/>
-          <w:szCs w:val="24"/>
-          <w:rtl w:val="0"/>
-          <w:lang w:val="el-GR"/>
-        </w:rPr>
-        <w:t>και</w:t>
-      </w:r>
-      <w:r>
-        <w:rPr>
-          <w:rFonts w:hint="default" w:ascii="Times New Roman" w:hAnsi="Times New Roman" w:eastAsia="Times New Roman" w:cs="Times New Roman"/>
-          <w:sz w:val="24"/>
-          <w:szCs w:val="24"/>
-          <w:rtl w:val="0"/>
-          <w:lang w:val="el-GR"/>
-        </w:rPr>
-        <w:t xml:space="preserve"> </w:t>
-      </w:r>
-      <w:r>
-        <w:rPr>
-          <w:rFonts w:ascii="Times New Roman" w:hAnsi="Times New Roman" w:eastAsia="Times New Roman" w:cs="Times New Roman"/>
-          <w:sz w:val="24"/>
-          <w:szCs w:val="24"/>
-          <w:rtl w:val="0"/>
-        </w:rPr>
-        <w:t>λέμε ότι ο νευρώνας είναι αδρανής</w:t>
-      </w:r>
-      <w:r>
-        <w:rPr>
-          <w:rFonts w:hint="default" w:ascii="Times New Roman" w:hAnsi="Times New Roman" w:eastAsia="Times New Roman" w:cs="Times New Roman"/>
-          <w:sz w:val="24"/>
-          <w:szCs w:val="24"/>
-          <w:rtl w:val="0"/>
-          <w:lang w:val="el-GR"/>
-        </w:rPr>
-        <w:t xml:space="preserve"> και έτσι θεωρούμε τη σύναψη ως ανασταλτική</w:t>
-      </w:r>
-      <w:r>
-        <w:rPr>
-          <w:rFonts w:ascii="Times New Roman" w:hAnsi="Times New Roman" w:eastAsia="Times New Roman" w:cs="Times New Roman"/>
-          <w:sz w:val="24"/>
-          <w:szCs w:val="24"/>
-          <w:rtl w:val="0"/>
-        </w:rPr>
-        <w:t>.</w:t>
-      </w:r>
-      <w:r>
-        <w:rPr>
-          <w:rFonts w:hint="default" w:ascii="Times New Roman" w:hAnsi="Times New Roman" w:eastAsia="Times New Roman" w:cs="Times New Roman"/>
-          <w:sz w:val="24"/>
-          <w:szCs w:val="24"/>
-          <w:rtl w:val="0"/>
-          <w:lang w:val="el-GR"/>
-        </w:rPr>
-        <w:t xml:space="preserve"> (Βλέπε Εικόνα 1.1 για τη δομή του βιολογικού νευρώνα)</w:t>
-      </w:r>
-      <w:r>
-        <w:rPr>
-          <w:rStyle w:val="16"/>
-          <w:rFonts w:ascii="Times New Roman" w:hAnsi="Times New Roman" w:eastAsia="Times New Roman" w:cs="Times New Roman"/>
-          <w:sz w:val="24"/>
-          <w:szCs w:val="24"/>
-          <w:rtl w:val="0"/>
-        </w:rPr>
-        <w:footnoteReference w:id="2"/>
-      </w:r>
-    </w:p>
-    <w:p>
-      <w:pPr>
-        <w:jc w:val="both"/>
-        <w:rPr>
-          <w:rFonts w:hint="default" w:ascii="Times New Roman" w:hAnsi="Times New Roman" w:eastAsia="Times New Roman" w:cs="Times New Roman"/>
-          <w:sz w:val="24"/>
-          <w:szCs w:val="24"/>
-          <w:rtl w:val="0"/>
-          <w:lang w:val="el-GR"/>
-        </w:rPr>
-      </w:pPr>
-    </w:p>
-    <w:p>
-      <w:pPr>
-        <w:jc w:val="both"/>
-        <w:rPr>
-          <w:rFonts w:hint="default" w:ascii="Times New Roman" w:hAnsi="Times New Roman" w:eastAsia="Times New Roman" w:cs="Times New Roman"/>
-          <w:sz w:val="24"/>
-          <w:szCs w:val="24"/>
-          <w:rtl w:val="0"/>
-          <w:lang w:val="el-GR"/>
-        </w:rPr>
-      </w:pPr>
-      <w:r>
-        <w:rPr>
-          <w:rFonts w:ascii="Times New Roman" w:hAnsi="Times New Roman" w:eastAsia="Times New Roman" w:cs="Times New Roman"/>
-          <w:sz w:val="24"/>
-          <w:szCs w:val="24"/>
-          <w:rtl w:val="0"/>
-          <w:lang w:val="el-GR"/>
-        </w:rPr>
-        <w:t>Ο</w:t>
-      </w:r>
-      <w:r>
-        <w:rPr>
-          <w:rFonts w:hint="default" w:ascii="Times New Roman" w:hAnsi="Times New Roman" w:eastAsia="Times New Roman" w:cs="Times New Roman"/>
-          <w:sz w:val="24"/>
-          <w:szCs w:val="24"/>
-          <w:rtl w:val="0"/>
-          <w:lang w:val="el-GR"/>
-        </w:rPr>
-        <w:t xml:space="preserve"> εγκέφαλος έχει την ικανότητα να λαμβάνει πολύπλοκες αποφάσεις με εκπληκτική ταχύτητα. Παρά το γεγονός ότι οι νευρώνες είναι πιο αργοί από τις λογικές πύλες που υλοποιούνται με τεχνολογία πυριτίου, αυτό επιτυγχάνεται καθώς η υπολογιστική ικανότητα του αλλά και η πληροφορία που αυτός περιέχει, είναι διαμοιρασμένα σε όλο του τον όγκο. Αυτά τα χαρακτηριστικά αποτελούν και το μεγαλύτερο κίνητρο έτσι ώστε τα ΤΝΔ να μοντελοποιήσουν τον εγκέφαλο.  Αξίζει να σημειωθεί πως οι τεχνητοί νευρώνες που χρησιμοποιούμε για την κατασκευή των ΤΝΔ είναι αρκετά πρωτόγονοι σε σύγκριση με τους νευρώνες του ανθρώπινου εγκεφάλου. </w:t>
-      </w:r>
-      <w:r>
-        <w:rPr>
-          <w:rFonts w:ascii="Times New Roman" w:hAnsi="Times New Roman" w:eastAsia="Times New Roman" w:cs="Times New Roman"/>
-          <w:sz w:val="24"/>
-          <w:szCs w:val="24"/>
-          <w:rtl w:val="0"/>
-        </w:rPr>
-        <w:t xml:space="preserve">Ο τεχνητός νευρώνας </w:t>
-      </w:r>
-      <w:r>
-        <w:rPr>
-          <w:rFonts w:ascii="Times New Roman" w:hAnsi="Times New Roman" w:eastAsia="Times New Roman" w:cs="Times New Roman"/>
-          <w:sz w:val="24"/>
-          <w:szCs w:val="24"/>
-          <w:rtl w:val="0"/>
-          <w:lang w:val="el-GR"/>
-        </w:rPr>
-        <w:t>λοιπόν</w:t>
-      </w:r>
-      <w:r>
-        <w:rPr>
-          <w:rFonts w:hint="default" w:ascii="Times New Roman" w:hAnsi="Times New Roman" w:eastAsia="Times New Roman" w:cs="Times New Roman"/>
-          <w:sz w:val="24"/>
-          <w:szCs w:val="24"/>
-          <w:rtl w:val="0"/>
-          <w:lang w:val="el-GR"/>
-        </w:rPr>
-        <w:t xml:space="preserve">, </w:t>
-      </w:r>
-      <w:r>
-        <w:rPr>
-          <w:rFonts w:ascii="Times New Roman" w:hAnsi="Times New Roman" w:eastAsia="Times New Roman" w:cs="Times New Roman"/>
-          <w:sz w:val="24"/>
-          <w:szCs w:val="24"/>
-          <w:rtl w:val="0"/>
-        </w:rPr>
-        <w:t>είναι ένα υπολογιστικό μοντέλο</w:t>
-      </w:r>
-      <w:r>
-        <w:rPr>
-          <w:rFonts w:hint="default" w:ascii="Times New Roman" w:hAnsi="Times New Roman" w:eastAsia="Times New Roman" w:cs="Times New Roman"/>
-          <w:sz w:val="24"/>
-          <w:szCs w:val="24"/>
-          <w:rtl w:val="0"/>
-          <w:lang w:val="el-GR"/>
-        </w:rPr>
-        <w:t>,</w:t>
-      </w:r>
-      <w:r>
-        <w:rPr>
-          <w:rFonts w:ascii="Times New Roman" w:hAnsi="Times New Roman" w:eastAsia="Times New Roman" w:cs="Times New Roman"/>
-          <w:sz w:val="24"/>
-          <w:szCs w:val="24"/>
-          <w:rtl w:val="0"/>
-        </w:rPr>
-        <w:t xml:space="preserve"> τα μέρη του οποίου </w:t>
-      </w:r>
-      <w:r>
-        <w:rPr>
-          <w:rFonts w:ascii="Times New Roman" w:hAnsi="Times New Roman" w:eastAsia="Times New Roman" w:cs="Times New Roman"/>
-          <w:sz w:val="24"/>
-          <w:szCs w:val="24"/>
-          <w:rtl w:val="0"/>
-          <w:lang w:val="el-GR"/>
-        </w:rPr>
-        <w:t>μπορούν</w:t>
-      </w:r>
-      <w:r>
-        <w:rPr>
-          <w:rFonts w:ascii="Times New Roman" w:hAnsi="Times New Roman" w:eastAsia="Times New Roman" w:cs="Times New Roman"/>
-          <w:sz w:val="24"/>
-          <w:szCs w:val="24"/>
-          <w:rtl w:val="0"/>
-        </w:rPr>
-        <w:t xml:space="preserve"> να αντιστοιχιστούν άμεσα με αυτά του βιολογικού νευρώνα.</w:t>
-      </w:r>
-      <w:r>
-        <w:rPr>
-          <w:rFonts w:hint="default" w:ascii="Times New Roman" w:hAnsi="Times New Roman" w:eastAsia="Times New Roman" w:cs="Times New Roman"/>
-          <w:sz w:val="24"/>
-          <w:szCs w:val="24"/>
-          <w:rtl w:val="0"/>
-          <w:lang w:val="en-GB"/>
-        </w:rPr>
-        <w:t xml:space="preserve"> </w:t>
-      </w:r>
-      <w:r>
-        <w:rPr>
-          <w:rFonts w:hint="default" w:ascii="Times New Roman" w:hAnsi="Times New Roman" w:eastAsia="Times New Roman" w:cs="Times New Roman"/>
-          <w:sz w:val="24"/>
-          <w:szCs w:val="24"/>
-          <w:rtl w:val="0"/>
-          <w:lang w:val="el-GR"/>
-        </w:rPr>
-        <w:t>Δέχεται κάποια σήματα εισόδου, τα οποία σε αντίθεση με τους ηλεκτρικούς παλμούς του εγκεφάλου, αντιστοιχούν σε συνεχείς μεταβλητές. Κάθε σήμα εισόδου, μεταβάλλεται από μία τιμή βάρους, που αντιστοιχεί στο ρόλο της σύναψης σε έναν βιολογικό νευρώνα. Το σώμα του τεχνητού νευρώνα χωρίζεται σε δύο τμήματα. Το πρώτο αποτελείται από τον αθροιστή (</w:t>
-      </w:r>
-      <w:r>
-        <w:rPr>
-          <w:rFonts w:hint="default" w:ascii="Times New Roman" w:hAnsi="Times New Roman" w:eastAsia="Times New Roman" w:cs="Times New Roman"/>
-          <w:sz w:val="24"/>
-          <w:szCs w:val="24"/>
-          <w:rtl w:val="0"/>
-          <w:lang w:val="en-GB"/>
-        </w:rPr>
-        <w:t>adder)</w:t>
-      </w:r>
-      <w:r>
-        <w:rPr>
-          <w:rFonts w:hint="default" w:ascii="Times New Roman" w:hAnsi="Times New Roman" w:eastAsia="Times New Roman" w:cs="Times New Roman"/>
-          <w:sz w:val="24"/>
-          <w:szCs w:val="24"/>
-          <w:rtl w:val="0"/>
-          <w:lang w:val="el-GR"/>
-        </w:rPr>
-        <w:t>, ο οποίος προσθέτει τα επηρεασμένα από τα βάρη σήματα εισόδου. Το δεύτερο τμήμα αποτελείται από τη συνάρτηση ενεργοποίησης</w:t>
-      </w:r>
-      <w:r>
-        <w:rPr>
-          <w:rFonts w:hint="default" w:ascii="Times New Roman" w:hAnsi="Times New Roman" w:eastAsia="Times New Roman" w:cs="Times New Roman"/>
-          <w:sz w:val="24"/>
-          <w:szCs w:val="24"/>
-          <w:rtl w:val="0"/>
-          <w:lang w:val="en-GB"/>
-        </w:rPr>
-        <w:t xml:space="preserve"> (activation function)</w:t>
-      </w:r>
-      <w:r>
-        <w:rPr>
-          <w:rFonts w:hint="default" w:ascii="Times New Roman" w:hAnsi="Times New Roman" w:eastAsia="Times New Roman" w:cs="Times New Roman"/>
-          <w:sz w:val="24"/>
-          <w:szCs w:val="24"/>
-          <w:rtl w:val="0"/>
-          <w:lang w:val="el-GR"/>
-        </w:rPr>
-        <w:t>, η οποία λειτουργεί ως φίλτρο και στόχος της είναι η διαμόρφωση της τελικής τιμής του σήματος εξόδου. Συχνά αναφέρεται και ως συνάρτηση περιορισμού (</w:t>
-      </w:r>
-      <w:r>
-        <w:rPr>
-          <w:rFonts w:hint="default" w:ascii="Times New Roman" w:hAnsi="Times New Roman" w:eastAsia="Times New Roman" w:cs="Times New Roman"/>
-          <w:sz w:val="24"/>
-          <w:szCs w:val="24"/>
-          <w:rtl w:val="0"/>
-          <w:lang w:val="en-GB"/>
-        </w:rPr>
-        <w:t>squashing function)</w:t>
-      </w:r>
-      <w:r>
-        <w:rPr>
-          <w:rFonts w:hint="default" w:ascii="Times New Roman" w:hAnsi="Times New Roman" w:eastAsia="Times New Roman" w:cs="Times New Roman"/>
-          <w:sz w:val="24"/>
-          <w:szCs w:val="24"/>
-          <w:rtl w:val="0"/>
-          <w:lang w:val="el-GR"/>
-        </w:rPr>
-        <w:t xml:space="preserve">, καθώς περιορίζει το επιτρεπτό εύρος πλάτους του σήματος εξόδου σε κάποια πεπερασμένη τιμή. </w:t>
-      </w:r>
-      <w:r>
-        <w:rPr>
-          <w:rFonts w:ascii="Times New Roman" w:hAnsi="Times New Roman" w:eastAsia="Times New Roman" w:cs="Times New Roman"/>
-          <w:sz w:val="24"/>
-          <w:szCs w:val="24"/>
-          <w:rtl w:val="0"/>
-        </w:rPr>
-        <w:t>Διευκρινίζεται ότι η μοναδικότητα της εξόδου του νευρώνα έχει να κάνει με την τιμή εξόδου και όχι με το πόσες έξοδοι υπάρχουν. Μπορεί δηλαδή ένας νευρώνας να έχει πολλές εξόδους, όλες όμως θα έχουν την ίδια τιμή.</w:t>
-      </w:r>
-      <w:r>
-        <w:rPr>
-          <w:rFonts w:hint="default" w:ascii="Times New Roman" w:hAnsi="Times New Roman" w:eastAsia="Times New Roman" w:cs="Times New Roman"/>
-          <w:sz w:val="24"/>
-          <w:szCs w:val="24"/>
-          <w:rtl w:val="0"/>
-          <w:lang w:val="en-GB"/>
-        </w:rPr>
-        <w:t xml:space="preserve"> </w:t>
-      </w:r>
-      <w:r>
-        <w:rPr>
-          <w:rFonts w:hint="default" w:ascii="Times New Roman" w:hAnsi="Times New Roman" w:eastAsia="Times New Roman" w:cs="Times New Roman"/>
-          <w:sz w:val="24"/>
-          <w:szCs w:val="24"/>
-          <w:rtl w:val="0"/>
-          <w:lang w:val="el-GR"/>
-        </w:rPr>
-        <w:t>Συνήθως στις περισσότερες περιπτώσεις, θα θεωρούμε πως υπάρχει και ένα επιπλέον βάρος, το οποίο χαρακτηρίζεται ως πόλωση (</w:t>
-      </w:r>
-      <w:r>
-        <w:rPr>
-          <w:rFonts w:hint="default" w:ascii="Times New Roman" w:hAnsi="Times New Roman" w:eastAsia="Times New Roman" w:cs="Times New Roman"/>
-          <w:sz w:val="24"/>
-          <w:szCs w:val="24"/>
-          <w:rtl w:val="0"/>
-          <w:lang w:val="en-GB"/>
-        </w:rPr>
-        <w:t xml:space="preserve">bias) </w:t>
-      </w:r>
-      <w:r>
-        <w:rPr>
-          <w:rFonts w:hint="default" w:ascii="Times New Roman" w:hAnsi="Times New Roman" w:eastAsia="Times New Roman" w:cs="Times New Roman"/>
-          <w:sz w:val="24"/>
-          <w:szCs w:val="24"/>
-          <w:rtl w:val="0"/>
-          <w:lang w:val="el-GR"/>
-        </w:rPr>
-        <w:t>ή αλλιώς παράγοντας προδιάθεσης του νευρώνα. Η μόνη διαφορά του από τα υπόλοιπα βάρη, είναι ότι επιδρά συνεχώς σε μία τιμή εισόδου με τιμή ένα (1). Ο όρος αυτός πρόκειται για εξωτερικό ερέθισμα το οποίο προστίθεται με τα εισερχόμενα σήματα, επομένως δεν πρέπει να αποδίδεται στο εσωτερικό του νευρώνα. (Βλέπε Εικόνα 1.2 για τη δομή του τεχνητού νευρώνα)</w:t>
-      </w:r>
-      <w:r>
-        <w:rPr>
-          <w:rStyle w:val="16"/>
-          <w:rFonts w:hint="default" w:ascii="Times New Roman" w:hAnsi="Times New Roman" w:eastAsia="Times New Roman"/>
-          <w:sz w:val="24"/>
-          <w:szCs w:val="24"/>
-          <w:rtl w:val="0"/>
-          <w:lang w:val="el-GR"/>
-        </w:rPr>
-        <w:footnoteReference w:id="3"/>
-      </w:r>
-    </w:p>
-    <w:p>
-      <w:pPr>
-        <w:ind w:right="282"/>
-        <w:jc w:val="both"/>
-        <w:rPr>
-          <w:rFonts w:hint="default" w:ascii="Times New Roman" w:hAnsi="Times New Roman" w:eastAsia="Times New Roman" w:cs="Times New Roman"/>
-          <w:sz w:val="24"/>
-          <w:szCs w:val="24"/>
-          <w:rtl w:val="0"/>
-          <w:lang w:val="en-GB"/>
-        </w:rPr>
-      </w:pPr>
-    </w:p>
-    <w:p>
-      <w:pPr>
-        <w:ind w:right="282"/>
-        <w:jc w:val="both"/>
+          <w:lang w:val="en-GB"/>
+        </w:rPr>
+      </w:pPr>
+    </w:p>
+    <w:p>
+      <w:pPr>
+        <w:ind w:right="282"/>
+        <w:jc w:val="center"/>
         <w:rPr>
           <w:rFonts w:hint="default" w:ascii="Times New Roman" w:hAnsi="Times New Roman" w:eastAsia="Times New Roman" w:cs="Times New Roman"/>
           <w:sz w:val="24"/>
@@ -9029,7 +8769,7 @@
         </w:rPr>
       </w:pPr>
       <w:bookmarkStart w:id="21" w:name="_Toc30054"/>
-      <w:bookmarkStart w:id="22" w:name="_Toc19037"/>
+      <w:bookmarkStart w:id="22" w:name="_Toc3018"/>
       <w:r>
         <w:rPr>
           <w:rFonts w:ascii="Times New Roman" w:hAnsi="Times New Roman" w:eastAsia="Times New Roman" w:cs="Times New Roman"/>
@@ -9101,38 +8841,28 @@
       <w:pPr>
         <w:jc w:val="both"/>
         <w:rPr>
-          <w:rFonts w:hint="default" w:ascii="Times New Roman" w:hAnsi="Times New Roman" w:eastAsia="Times New Roman" w:cs="Times New Roman"/>
-          <w:sz w:val="24"/>
-          <w:szCs w:val="24"/>
-          <w:rtl w:val="0"/>
-          <w:lang w:val="el-GR"/>
-        </w:rPr>
-      </w:pPr>
-      <w:r>
-        <w:rPr>
-          <w:rFonts w:ascii="Times New Roman" w:hAnsi="Times New Roman" w:eastAsia="Times New Roman" w:cs="Times New Roman"/>
-          <w:sz w:val="24"/>
-          <w:szCs w:val="24"/>
-          <w:rtl w:val="0"/>
-          <w:lang w:val="el-GR"/>
-        </w:rPr>
-        <w:t>Όπως</w:t>
-      </w:r>
-      <w:r>
-        <w:rPr>
-          <w:rFonts w:hint="default" w:ascii="Times New Roman" w:hAnsi="Times New Roman" w:eastAsia="Times New Roman" w:cs="Times New Roman"/>
-          <w:sz w:val="24"/>
-          <w:szCs w:val="24"/>
-          <w:rtl w:val="0"/>
-          <w:lang w:val="el-GR"/>
-        </w:rPr>
-        <w:t xml:space="preserve"> αναφέρθηκε στην προηγούμενη ενότητα, η συνάρτηση ενεργοποίησης αποτελεί ένα από τα δύο βασικά τμήματα του τεχνητού νευρώνα, διότι ορίζει την έξοδο του</w:t>
-      </w:r>
-      <w:r>
-        <w:rPr>
-          <w:rFonts w:hint="default" w:ascii="Times New Roman" w:hAnsi="Times New Roman" w:eastAsia="Times New Roman" w:cs="Times New Roman"/>
-          <w:sz w:val="24"/>
-          <w:szCs w:val="24"/>
+          <w:rFonts w:hint="default" w:ascii="Calibri" w:hAnsi="Calibri" w:eastAsia="Times New Roman" w:cs="Calibri"/>
+          <w:sz w:val="22"/>
+          <w:szCs w:val="22"/>
+          <w:rtl w:val="0"/>
+          <w:lang w:val="el-GR"/>
+        </w:rPr>
+      </w:pPr>
+      <w:r>
+        <w:rPr>
+          <w:rFonts w:hint="default" w:ascii="Calibri" w:hAnsi="Calibri" w:eastAsia="Times New Roman" w:cs="Calibri"/>
+          <w:sz w:val="22"/>
+          <w:szCs w:val="22"/>
+          <w:rtl w:val="0"/>
+          <w:lang w:val="el-GR"/>
+        </w:rPr>
+        <w:t>Όπως αναφέρθηκε στην προηγούμενη ενότητα, η συνάρτηση ενεργοποίησης αποτελεί ένα από τα δύο βασικά τμήματα του τεχνητού νευρώνα, διότι ορίζει την έξοδο του</w:t>
+      </w:r>
+      <w:r>
+        <w:rPr>
+          <w:rFonts w:hint="default" w:ascii="Calibri" w:hAnsi="Calibri" w:eastAsia="Times New Roman" w:cs="Calibri"/>
+          <w:sz w:val="22"/>
+          <w:szCs w:val="22"/>
           <w:rtl w:val="0"/>
           <w:lang w:val="en-GB"/>
         </w:rPr>
@@ -9140,9 +8870,9 @@
       </w:r>
       <w:r>
         <w:rPr>
-          <w:rFonts w:hint="default" w:ascii="Times New Roman" w:hAnsi="Times New Roman" w:eastAsia="Times New Roman" w:cs="Times New Roman"/>
-          <w:sz w:val="24"/>
-          <w:szCs w:val="24"/>
+          <w:rFonts w:hint="default" w:ascii="Calibri" w:hAnsi="Calibri" w:eastAsia="Times New Roman" w:cs="Calibri"/>
+          <w:sz w:val="22"/>
+          <w:szCs w:val="22"/>
           <w:rtl w:val="0"/>
           <w:lang w:val="el-GR"/>
         </w:rPr>
@@ -9150,9 +8880,9 @@
       </w:r>
       <w:r>
         <w:rPr>
-          <w:rFonts w:hint="default" w:ascii="Times New Roman" w:hAnsi="Times New Roman" w:eastAsia="Times New Roman" w:cs="Times New Roman"/>
-          <w:sz w:val="24"/>
-          <w:szCs w:val="24"/>
+          <w:rFonts w:hint="default" w:ascii="Calibri" w:hAnsi="Calibri" w:eastAsia="Times New Roman" w:cs="Calibri"/>
+          <w:sz w:val="22"/>
+          <w:szCs w:val="22"/>
           <w:rtl w:val="0"/>
           <w:lang w:val="en-GB"/>
         </w:rPr>
@@ -9160,9 +8890,9 @@
       </w:r>
       <w:r>
         <w:rPr>
-          <w:rFonts w:hint="default" w:ascii="Times New Roman" w:hAnsi="Times New Roman" w:eastAsia="Times New Roman" w:cs="Times New Roman"/>
-          <w:sz w:val="24"/>
-          <w:szCs w:val="24"/>
+          <w:rFonts w:hint="default" w:ascii="Calibri" w:hAnsi="Calibri" w:eastAsia="Times New Roman" w:cs="Calibri"/>
+          <w:sz w:val="22"/>
+          <w:szCs w:val="22"/>
           <w:rtl w:val="0"/>
           <w:lang w:val="el-GR"/>
         </w:rPr>
@@ -9173,66 +8903,66 @@
       <w:pPr>
         <w:jc w:val="both"/>
         <w:rPr>
-          <w:rFonts w:hint="default" w:ascii="Times New Roman" w:hAnsi="Times New Roman" w:eastAsia="Times New Roman" w:cs="Times New Roman"/>
-          <w:sz w:val="24"/>
-          <w:szCs w:val="24"/>
-          <w:rtl w:val="0"/>
-          <w:lang w:val="el-GR"/>
-        </w:rPr>
-      </w:pPr>
-    </w:p>
-    <w:p>
-      <w:pPr>
-        <w:jc w:val="both"/>
-        <w:rPr>
-          <w:rFonts w:hint="default" w:ascii="Times New Roman" w:hAnsi="Times New Roman" w:eastAsia="Times New Roman" w:cs="Times New Roman"/>
-          <w:sz w:val="24"/>
-          <w:szCs w:val="24"/>
-          <w:rtl w:val="0"/>
-          <w:lang w:val="el-GR"/>
-        </w:rPr>
-      </w:pPr>
-    </w:p>
-    <w:p>
-      <w:pPr>
-        <w:jc w:val="both"/>
-        <w:rPr>
-          <w:rFonts w:hint="default" w:ascii="Times New Roman" w:hAnsi="Times New Roman" w:eastAsia="Times New Roman" w:cs="Times New Roman"/>
-          <w:sz w:val="24"/>
-          <w:szCs w:val="24"/>
-          <w:rtl w:val="0"/>
-          <w:lang w:val="el-GR"/>
-        </w:rPr>
-      </w:pPr>
-    </w:p>
-    <w:p>
-      <w:pPr>
-        <w:jc w:val="both"/>
-        <w:rPr>
-          <w:rFonts w:hint="default" w:ascii="Times New Roman" w:hAnsi="Times New Roman" w:eastAsia="Times New Roman" w:cs="Times New Roman"/>
-          <w:sz w:val="24"/>
-          <w:szCs w:val="24"/>
-          <w:rtl w:val="0"/>
-          <w:lang w:val="el-GR"/>
-        </w:rPr>
-      </w:pPr>
-    </w:p>
-    <w:p>
-      <w:pPr>
-        <w:jc w:val="both"/>
-        <w:rPr>
-          <w:rFonts w:hint="default" w:ascii="Times New Roman" w:hAnsi="Times New Roman" w:eastAsia="Times New Roman" w:cs="Times New Roman"/>
-          <w:sz w:val="24"/>
-          <w:szCs w:val="24"/>
-          <w:rtl w:val="0"/>
-          <w:lang w:val="el-GR"/>
-        </w:rPr>
-      </w:pPr>
-      <w:r>
-        <w:rPr>
-          <w:rFonts w:hint="default" w:ascii="Times New Roman" w:hAnsi="Times New Roman" w:eastAsia="Times New Roman" w:cs="Times New Roman"/>
-          <w:sz w:val="24"/>
-          <w:szCs w:val="24"/>
+          <w:rFonts w:hint="default" w:ascii="Calibri" w:hAnsi="Calibri" w:eastAsia="Times New Roman" w:cs="Calibri"/>
+          <w:sz w:val="22"/>
+          <w:szCs w:val="22"/>
+          <w:rtl w:val="0"/>
+          <w:lang w:val="el-GR"/>
+        </w:rPr>
+      </w:pPr>
+    </w:p>
+    <w:p>
+      <w:pPr>
+        <w:jc w:val="both"/>
+        <w:rPr>
+          <w:rFonts w:hint="default" w:ascii="Calibri" w:hAnsi="Calibri" w:eastAsia="Times New Roman" w:cs="Calibri"/>
+          <w:sz w:val="22"/>
+          <w:szCs w:val="22"/>
+          <w:rtl w:val="0"/>
+          <w:lang w:val="el-GR"/>
+        </w:rPr>
+      </w:pPr>
+    </w:p>
+    <w:p>
+      <w:pPr>
+        <w:jc w:val="both"/>
+        <w:rPr>
+          <w:rFonts w:hint="default" w:ascii="Calibri" w:hAnsi="Calibri" w:eastAsia="Times New Roman" w:cs="Calibri"/>
+          <w:sz w:val="22"/>
+          <w:szCs w:val="22"/>
+          <w:rtl w:val="0"/>
+          <w:lang w:val="el-GR"/>
+        </w:rPr>
+      </w:pPr>
+    </w:p>
+    <w:p>
+      <w:pPr>
+        <w:jc w:val="both"/>
+        <w:rPr>
+          <w:rFonts w:hint="default" w:ascii="Calibri" w:hAnsi="Calibri" w:eastAsia="Times New Roman" w:cs="Calibri"/>
+          <w:sz w:val="22"/>
+          <w:szCs w:val="22"/>
+          <w:rtl w:val="0"/>
+          <w:lang w:val="el-GR"/>
+        </w:rPr>
+      </w:pPr>
+    </w:p>
+    <w:p>
+      <w:pPr>
+        <w:jc w:val="both"/>
+        <w:rPr>
+          <w:rFonts w:hint="default" w:ascii="Calibri" w:hAnsi="Calibri" w:eastAsia="Times New Roman" w:cs="Calibri"/>
+          <w:sz w:val="22"/>
+          <w:szCs w:val="22"/>
+          <w:rtl w:val="0"/>
+          <w:lang w:val="el-GR"/>
+        </w:rPr>
+      </w:pPr>
+      <w:r>
+        <w:rPr>
+          <w:rFonts w:hint="default" w:ascii="Calibri" w:hAnsi="Calibri" w:eastAsia="Times New Roman" w:cs="Calibri"/>
+          <w:sz w:val="22"/>
+          <w:szCs w:val="22"/>
           <w:rtl w:val="0"/>
           <w:lang w:val="en-GB"/>
         </w:rPr>
@@ -9287,18 +9017,18 @@
       <w:pPr>
         <w:jc w:val="both"/>
         <w:rPr>
-          <w:rFonts w:hint="default" w:ascii="Times New Roman" w:hAnsi="Times New Roman" w:eastAsia="Times New Roman" w:cs="Times New Roman"/>
-          <w:sz w:val="24"/>
-          <w:szCs w:val="24"/>
-          <w:rtl w:val="0"/>
-          <w:lang w:val="el-GR"/>
-        </w:rPr>
-      </w:pPr>
-      <w:r>
-        <w:rPr>
-          <w:rFonts w:hint="default" w:ascii="Times New Roman" w:hAnsi="Times New Roman" w:eastAsia="Times New Roman" w:cs="Times New Roman"/>
-          <w:sz w:val="24"/>
-          <w:szCs w:val="24"/>
+          <w:rFonts w:hint="default" w:ascii="Calibri" w:hAnsi="Calibri" w:eastAsia="Times New Roman" w:cs="Calibri"/>
+          <w:sz w:val="22"/>
+          <w:szCs w:val="22"/>
+          <w:rtl w:val="0"/>
+          <w:lang w:val="el-GR"/>
+        </w:rPr>
+      </w:pPr>
+      <w:r>
+        <w:rPr>
+          <w:rFonts w:hint="default" w:ascii="Calibri" w:hAnsi="Calibri" w:eastAsia="Times New Roman" w:cs="Calibri"/>
+          <w:sz w:val="22"/>
+          <w:szCs w:val="22"/>
           <w:u w:val="single"/>
           <w:rtl w:val="0"/>
           <w:lang w:val="el-GR"/>
@@ -9308,9 +9038,9 @@
       <w:r>
         <w:rPr>
           <w:rStyle w:val="16"/>
-          <w:rFonts w:hint="default" w:ascii="Times New Roman" w:hAnsi="Times New Roman" w:eastAsia="Times New Roman" w:cs="Times New Roman"/>
-          <w:sz w:val="24"/>
-          <w:szCs w:val="24"/>
+          <w:rFonts w:hint="default" w:ascii="Calibri" w:hAnsi="Calibri" w:eastAsia="Times New Roman" w:cs="Calibri"/>
+          <w:sz w:val="22"/>
+          <w:szCs w:val="22"/>
           <w:u w:val="single"/>
           <w:rtl w:val="0"/>
           <w:lang w:val="el-GR"/>
@@ -9322,18 +9052,18 @@
       <w:pPr>
         <w:jc w:val="center"/>
         <w:rPr>
-          <w:rFonts w:hint="default" w:ascii="Times New Roman" w:hAnsi="Times New Roman" w:eastAsia="Times New Roman" w:cs="Times New Roman"/>
-          <w:sz w:val="24"/>
-          <w:szCs w:val="24"/>
-          <w:rtl w:val="0"/>
-          <w:lang w:val="en-GB"/>
-        </w:rPr>
-      </w:pPr>
-      <w:r>
-        <w:rPr>
-          <w:rFonts w:ascii="Times New Roman" w:hAnsi="Times New Roman" w:eastAsia="Times New Roman" w:cs="Times New Roman"/>
-          <w:sz w:val="24"/>
-          <w:szCs w:val="24"/>
+          <w:rFonts w:hint="default" w:ascii="Calibri" w:hAnsi="Calibri" w:eastAsia="Times New Roman" w:cs="Calibri"/>
+          <w:sz w:val="22"/>
+          <w:szCs w:val="22"/>
+          <w:rtl w:val="0"/>
+          <w:lang w:val="en-GB"/>
+        </w:rPr>
+      </w:pPr>
+      <w:r>
+        <w:rPr>
+          <w:rFonts w:hint="default" w:ascii="Calibri" w:hAnsi="Calibri" w:eastAsia="Times New Roman" w:cs="Calibri"/>
+          <w:sz w:val="22"/>
+          <w:szCs w:val="22"/>
         </w:rPr>
         <w:drawing>
           <wp:anchor distT="0" distB="0" distL="114300" distR="114300" simplePos="0" relativeHeight="251662336" behindDoc="1" locked="0" layoutInCell="1" allowOverlap="1">
@@ -9383,21 +9113,21 @@
       <w:pPr>
         <w:jc w:val="center"/>
         <w:rPr>
-          <w:rFonts w:hint="default" w:ascii="Times New Roman" w:hAnsi="Times New Roman" w:eastAsia="Times New Roman" w:cs="Times New Roman"/>
-          <w:sz w:val="24"/>
-          <w:szCs w:val="24"/>
-          <w:rtl w:val="0"/>
-          <w:lang w:val="en-GB"/>
-        </w:rPr>
-      </w:pPr>
-    </w:p>
-    <w:p>
-      <w:pPr>
-        <w:jc w:val="both"/>
-        <w:rPr>
-          <w:rFonts w:hint="default" w:ascii="Times New Roman" w:hAnsi="Times New Roman" w:eastAsia="Times New Roman" w:cs="Times New Roman"/>
-          <w:sz w:val="24"/>
-          <w:szCs w:val="24"/>
+          <w:rFonts w:hint="default" w:ascii="Calibri" w:hAnsi="Calibri" w:eastAsia="Times New Roman" w:cs="Calibri"/>
+          <w:sz w:val="22"/>
+          <w:szCs w:val="22"/>
+          <w:rtl w:val="0"/>
+          <w:lang w:val="en-GB"/>
+        </w:rPr>
+      </w:pPr>
+    </w:p>
+    <w:p>
+      <w:pPr>
+        <w:jc w:val="both"/>
+        <w:rPr>
+          <w:rFonts w:hint="default" w:ascii="Calibri" w:hAnsi="Calibri" w:eastAsia="Times New Roman" w:cs="Calibri"/>
+          <w:sz w:val="22"/>
+          <w:szCs w:val="22"/>
           <w:rtl w:val="0"/>
           <w:lang w:val="en-GB"/>
         </w:rPr>
@@ -9408,18 +9138,18 @@
         <w:wordWrap w:val="0"/>
         <w:jc w:val="right"/>
         <w:rPr>
-          <w:rFonts w:hint="default" w:ascii="Times New Roman" w:hAnsi="Times New Roman" w:eastAsia="Times New Roman" w:cs="Times New Roman"/>
-          <w:sz w:val="24"/>
-          <w:szCs w:val="24"/>
-          <w:rtl w:val="0"/>
-          <w:lang w:val="el-GR"/>
-        </w:rPr>
-      </w:pPr>
-      <w:r>
-        <w:rPr>
-          <w:rFonts w:hint="default" w:ascii="Times New Roman" w:hAnsi="Times New Roman" w:eastAsia="Times New Roman" w:cs="Times New Roman"/>
-          <w:sz w:val="24"/>
-          <w:szCs w:val="24"/>
+          <w:rFonts w:hint="default" w:ascii="Calibri" w:hAnsi="Calibri" w:eastAsia="Times New Roman" w:cs="Calibri"/>
+          <w:sz w:val="22"/>
+          <w:szCs w:val="22"/>
+          <w:rtl w:val="0"/>
+          <w:lang w:val="el-GR"/>
+        </w:rPr>
+      </w:pPr>
+      <w:r>
+        <w:rPr>
+          <w:rFonts w:hint="default" w:ascii="Calibri" w:hAnsi="Calibri" w:eastAsia="Times New Roman" w:cs="Calibri"/>
+          <w:sz w:val="22"/>
+          <w:szCs w:val="22"/>
           <w:rtl w:val="0"/>
           <w:lang w:val="el-GR"/>
         </w:rPr>
@@ -9431,9 +9161,9 @@
         <w:wordWrap/>
         <w:jc w:val="left"/>
         <w:rPr>
-          <w:rFonts w:hint="default" w:ascii="Times New Roman" w:hAnsi="Times New Roman" w:eastAsia="Times New Roman"/>
-          <w:sz w:val="24"/>
-          <w:szCs w:val="24"/>
+          <w:rFonts w:hint="default" w:ascii="Calibri" w:hAnsi="Calibri" w:eastAsia="Times New Roman" w:cs="Calibri"/>
+          <w:sz w:val="22"/>
+          <w:szCs w:val="22"/>
           <w:rtl w:val="0"/>
           <w:lang w:val="en-GB"/>
         </w:rPr>
@@ -9444,9 +9174,9 @@
         <w:wordWrap/>
         <w:jc w:val="left"/>
         <w:rPr>
-          <w:rFonts w:hint="default" w:ascii="Times New Roman" w:hAnsi="Times New Roman" w:eastAsia="Times New Roman"/>
-          <w:sz w:val="24"/>
-          <w:szCs w:val="24"/>
+          <w:rFonts w:hint="default" w:ascii="Calibri" w:hAnsi="Calibri" w:eastAsia="Times New Roman" w:cs="Calibri"/>
+          <w:sz w:val="22"/>
+          <w:szCs w:val="22"/>
           <w:rtl w:val="0"/>
           <w:lang w:val="en-GB"/>
         </w:rPr>
@@ -9457,9 +9187,9 @@
         <w:wordWrap/>
         <w:jc w:val="left"/>
         <w:rPr>
-          <w:rFonts w:hint="default" w:ascii="Times New Roman" w:hAnsi="Times New Roman" w:eastAsia="Times New Roman"/>
-          <w:sz w:val="24"/>
-          <w:szCs w:val="24"/>
+          <w:rFonts w:hint="default" w:ascii="Calibri" w:hAnsi="Calibri" w:eastAsia="Times New Roman" w:cs="Calibri"/>
+          <w:sz w:val="22"/>
+          <w:szCs w:val="22"/>
           <w:rtl w:val="0"/>
           <w:lang w:val="en-GB"/>
         </w:rPr>
@@ -9470,9 +9200,9 @@
         <w:wordWrap/>
         <w:jc w:val="left"/>
         <w:rPr>
-          <w:rFonts w:hint="default" w:ascii="Times New Roman" w:hAnsi="Times New Roman" w:eastAsia="Times New Roman"/>
-          <w:sz w:val="24"/>
-          <w:szCs w:val="24"/>
+          <w:rFonts w:hint="default" w:ascii="Calibri" w:hAnsi="Calibri" w:eastAsia="Times New Roman" w:cs="Calibri"/>
+          <w:sz w:val="22"/>
+          <w:szCs w:val="22"/>
           <w:rtl w:val="0"/>
           <w:lang w:val="en-GB"/>
         </w:rPr>
@@ -9483,9 +9213,9 @@
         <w:wordWrap/>
         <w:jc w:val="left"/>
         <w:rPr>
-          <w:rFonts w:hint="default" w:ascii="Times New Roman" w:hAnsi="Times New Roman" w:eastAsia="Times New Roman"/>
-          <w:sz w:val="24"/>
-          <w:szCs w:val="24"/>
+          <w:rFonts w:hint="default" w:ascii="Calibri" w:hAnsi="Calibri" w:eastAsia="Times New Roman" w:cs="Calibri"/>
+          <w:sz w:val="22"/>
+          <w:szCs w:val="22"/>
           <w:rtl w:val="0"/>
           <w:lang w:val="en-GB"/>
         </w:rPr>
@@ -9496,9 +9226,9 @@
         <w:wordWrap/>
         <w:jc w:val="left"/>
         <w:rPr>
-          <w:rFonts w:hint="default" w:ascii="Times New Roman" w:hAnsi="Times New Roman" w:eastAsia="Times New Roman"/>
-          <w:sz w:val="24"/>
-          <w:szCs w:val="24"/>
+          <w:rFonts w:hint="default" w:ascii="Calibri" w:hAnsi="Calibri" w:eastAsia="Times New Roman" w:cs="Calibri"/>
+          <w:sz w:val="22"/>
+          <w:szCs w:val="22"/>
           <w:rtl w:val="0"/>
           <w:lang w:val="en-GB"/>
         </w:rPr>
@@ -9509,18 +9239,18 @@
         <w:wordWrap/>
         <w:jc w:val="left"/>
         <w:rPr>
-          <w:rFonts w:hint="default" w:ascii="Times New Roman" w:hAnsi="Times New Roman" w:eastAsia="Times New Roman"/>
-          <w:sz w:val="24"/>
-          <w:szCs w:val="24"/>
-          <w:rtl w:val="0"/>
-          <w:lang w:val="en-GB"/>
-        </w:rPr>
-      </w:pPr>
-      <w:r>
-        <w:rPr>
-          <w:rFonts w:ascii="SimSun" w:hAnsi="SimSun" w:eastAsia="SimSun" w:cs="SimSun"/>
-          <w:sz w:val="24"/>
-          <w:szCs w:val="24"/>
+          <w:rFonts w:hint="default" w:ascii="Calibri" w:hAnsi="Calibri" w:eastAsia="Times New Roman" w:cs="Calibri"/>
+          <w:sz w:val="22"/>
+          <w:szCs w:val="22"/>
+          <w:rtl w:val="0"/>
+          <w:lang w:val="en-GB"/>
+        </w:rPr>
+      </w:pPr>
+      <w:r>
+        <w:rPr>
+          <w:rFonts w:hint="default" w:ascii="Calibri" w:hAnsi="Calibri" w:eastAsia="SimSun" w:cs="Calibri"/>
+          <w:sz w:val="22"/>
+          <w:szCs w:val="22"/>
         </w:rPr>
         <w:drawing>
           <wp:anchor distT="0" distB="0" distL="114300" distR="114300" simplePos="0" relativeHeight="251663360" behindDoc="1" locked="0" layoutInCell="1" allowOverlap="1">
@@ -9574,32 +9304,21 @@
       </w:r>
       <w:r>
         <w:rPr>
-          <w:rFonts w:ascii="Times New Roman" w:hAnsi="Times New Roman" w:eastAsia="Times New Roman" w:cs="Times New Roman"/>
-          <w:sz w:val="24"/>
-          <w:szCs w:val="24"/>
+          <w:rFonts w:hint="default" w:ascii="Calibri" w:hAnsi="Calibri" w:eastAsia="Times New Roman" w:cs="Calibri"/>
+          <w:sz w:val="22"/>
+          <w:szCs w:val="22"/>
           <w:u w:val="single"/>
           <w:rtl w:val="0"/>
           <w:lang w:val="el-GR"/>
         </w:rPr>
-        <w:t>Βηματική</w:t>
-      </w:r>
-      <w:r>
-        <w:rPr>
-          <w:rFonts w:hint="default" w:ascii="Times New Roman" w:hAnsi="Times New Roman" w:eastAsia="Times New Roman" w:cs="Times New Roman"/>
-          <w:sz w:val="24"/>
-          <w:szCs w:val="24"/>
-          <w:u w:val="single"/>
-          <w:rtl w:val="0"/>
-          <w:lang w:val="el-GR"/>
-        </w:rPr>
-        <w:t xml:space="preserve"> συνάρτηση:</w:t>
+        <w:t>Βηματική συνάρτηση:</w:t>
       </w:r>
       <w:r>
         <w:rPr>
           <w:rStyle w:val="16"/>
-          <w:rFonts w:hint="default" w:ascii="Times New Roman" w:hAnsi="Times New Roman" w:eastAsia="Times New Roman" w:cs="Times New Roman"/>
-          <w:sz w:val="24"/>
-          <w:szCs w:val="24"/>
+          <w:rFonts w:hint="default" w:ascii="Calibri" w:hAnsi="Calibri" w:eastAsia="Times New Roman" w:cs="Calibri"/>
+          <w:sz w:val="22"/>
+          <w:szCs w:val="22"/>
           <w:u w:val="single"/>
           <w:rtl w:val="0"/>
           <w:lang w:val="el-GR"/>
@@ -9612,9 +9331,9 @@
         <w:wordWrap/>
         <w:jc w:val="left"/>
         <w:rPr>
-          <w:rFonts w:hint="default" w:ascii="Times New Roman" w:hAnsi="Times New Roman" w:eastAsia="Times New Roman"/>
-          <w:sz w:val="24"/>
-          <w:szCs w:val="24"/>
+          <w:rFonts w:hint="default" w:ascii="Calibri" w:hAnsi="Calibri" w:eastAsia="Times New Roman" w:cs="Calibri"/>
+          <w:sz w:val="22"/>
+          <w:szCs w:val="22"/>
           <w:rtl w:val="0"/>
           <w:lang w:val="en-GB"/>
         </w:rPr>
@@ -9625,18 +9344,18 @@
         <w:wordWrap/>
         <w:jc w:val="left"/>
         <w:rPr>
-          <w:rFonts w:hint="default" w:ascii="Times New Roman" w:hAnsi="Times New Roman" w:eastAsia="Times New Roman"/>
-          <w:sz w:val="24"/>
-          <w:szCs w:val="24"/>
-          <w:rtl w:val="0"/>
-          <w:lang w:val="en-GB"/>
-        </w:rPr>
-      </w:pPr>
-      <w:r>
-        <w:rPr>
-          <w:rFonts w:ascii="Times New Roman" w:hAnsi="Times New Roman" w:eastAsia="Times New Roman" w:cs="Times New Roman"/>
-          <w:sz w:val="24"/>
-          <w:szCs w:val="24"/>
+          <w:rFonts w:hint="default" w:ascii="Calibri" w:hAnsi="Calibri" w:eastAsia="Times New Roman" w:cs="Calibri"/>
+          <w:sz w:val="22"/>
+          <w:szCs w:val="22"/>
+          <w:rtl w:val="0"/>
+          <w:lang w:val="en-GB"/>
+        </w:rPr>
+      </w:pPr>
+      <w:r>
+        <w:rPr>
+          <w:rFonts w:hint="default" w:ascii="Calibri" w:hAnsi="Calibri" w:eastAsia="Times New Roman" w:cs="Calibri"/>
+          <w:sz w:val="22"/>
+          <w:szCs w:val="22"/>
         </w:rPr>
         <w:drawing>
           <wp:anchor distT="0" distB="0" distL="114300" distR="114300" simplePos="0" relativeHeight="251666432" behindDoc="0" locked="0" layoutInCell="1" allowOverlap="1">
@@ -9687,9 +9406,9 @@
         <w:wordWrap/>
         <w:jc w:val="left"/>
         <w:rPr>
-          <w:rFonts w:hint="default" w:ascii="Times New Roman" w:hAnsi="Times New Roman" w:eastAsia="Times New Roman"/>
-          <w:sz w:val="24"/>
-          <w:szCs w:val="24"/>
+          <w:rFonts w:hint="default" w:ascii="Calibri" w:hAnsi="Calibri" w:eastAsia="Times New Roman" w:cs="Calibri"/>
+          <w:sz w:val="22"/>
+          <w:szCs w:val="22"/>
           <w:rtl w:val="0"/>
           <w:lang w:val="en-GB"/>
         </w:rPr>
@@ -9700,9 +9419,9 @@
         <w:wordWrap/>
         <w:jc w:val="left"/>
         <w:rPr>
-          <w:rFonts w:hint="default" w:ascii="Times New Roman" w:hAnsi="Times New Roman" w:eastAsia="Times New Roman"/>
-          <w:sz w:val="24"/>
-          <w:szCs w:val="24"/>
+          <w:rFonts w:hint="default" w:ascii="Calibri" w:hAnsi="Calibri" w:eastAsia="Times New Roman" w:cs="Calibri"/>
+          <w:sz w:val="22"/>
+          <w:szCs w:val="22"/>
           <w:rtl w:val="0"/>
           <w:lang w:val="en-GB"/>
         </w:rPr>
@@ -9713,18 +9432,18 @@
         <w:wordWrap w:val="0"/>
         <w:jc w:val="right"/>
         <w:rPr>
-          <w:rFonts w:hint="default" w:ascii="Times New Roman" w:hAnsi="Times New Roman" w:eastAsia="Times New Roman" w:cs="Times New Roman"/>
-          <w:sz w:val="24"/>
-          <w:szCs w:val="24"/>
-          <w:rtl w:val="0"/>
-          <w:lang w:val="el-GR"/>
-        </w:rPr>
-      </w:pPr>
-      <w:r>
-        <w:rPr>
-          <w:rFonts w:hint="default" w:ascii="Times New Roman" w:hAnsi="Times New Roman" w:eastAsia="Times New Roman" w:cs="Times New Roman"/>
-          <w:sz w:val="24"/>
-          <w:szCs w:val="24"/>
+          <w:rFonts w:hint="default" w:ascii="Calibri" w:hAnsi="Calibri" w:eastAsia="Times New Roman" w:cs="Calibri"/>
+          <w:sz w:val="22"/>
+          <w:szCs w:val="22"/>
+          <w:rtl w:val="0"/>
+          <w:lang w:val="el-GR"/>
+        </w:rPr>
+      </w:pPr>
+      <w:r>
+        <w:rPr>
+          <w:rFonts w:hint="default" w:ascii="Calibri" w:hAnsi="Calibri" w:eastAsia="Times New Roman" w:cs="Calibri"/>
+          <w:sz w:val="22"/>
+          <w:szCs w:val="22"/>
           <w:rtl w:val="0"/>
           <w:lang w:val="el-GR"/>
         </w:rPr>
@@ -9736,9 +9455,9 @@
         <w:wordWrap w:val="0"/>
         <w:jc w:val="both"/>
         <w:rPr>
-          <w:rFonts w:hint="default" w:ascii="Times New Roman" w:hAnsi="Times New Roman" w:eastAsia="Times New Roman" w:cs="Times New Roman"/>
-          <w:sz w:val="24"/>
-          <w:szCs w:val="24"/>
+          <w:rFonts w:hint="default" w:ascii="Calibri" w:hAnsi="Calibri" w:eastAsia="Times New Roman" w:cs="Calibri"/>
+          <w:sz w:val="22"/>
+          <w:szCs w:val="22"/>
           <w:rtl w:val="0"/>
           <w:lang w:val="en-GB"/>
         </w:rPr>
@@ -9749,9 +9468,9 @@
         <w:wordWrap w:val="0"/>
         <w:jc w:val="both"/>
         <w:rPr>
-          <w:rFonts w:hint="default" w:ascii="Times New Roman" w:hAnsi="Times New Roman" w:eastAsia="Times New Roman" w:cs="Times New Roman"/>
-          <w:sz w:val="24"/>
-          <w:szCs w:val="24"/>
+          <w:rFonts w:hint="default" w:ascii="Calibri" w:hAnsi="Calibri" w:eastAsia="Times New Roman" w:cs="Calibri"/>
+          <w:sz w:val="22"/>
+          <w:szCs w:val="22"/>
           <w:rtl w:val="0"/>
           <w:lang w:val="en-GB"/>
         </w:rPr>
@@ -9762,9 +9481,22 @@
         <w:wordWrap w:val="0"/>
         <w:jc w:val="both"/>
         <w:rPr>
-          <w:rFonts w:hint="default" w:ascii="Times New Roman" w:hAnsi="Times New Roman" w:eastAsia="Times New Roman" w:cs="Times New Roman"/>
-          <w:sz w:val="24"/>
-          <w:szCs w:val="24"/>
+          <w:rFonts w:hint="default" w:ascii="Calibri" w:hAnsi="Calibri" w:eastAsia="Times New Roman" w:cs="Calibri"/>
+          <w:sz w:val="22"/>
+          <w:szCs w:val="22"/>
+          <w:rtl w:val="0"/>
+          <w:lang w:val="en-GB"/>
+        </w:rPr>
+      </w:pPr>
+    </w:p>
+    <w:p>
+      <w:pPr>
+        <w:wordWrap w:val="0"/>
+        <w:jc w:val="both"/>
+        <w:rPr>
+          <w:rFonts w:hint="default" w:ascii="Calibri" w:hAnsi="Calibri" w:eastAsia="Times New Roman" w:cs="Calibri"/>
+          <w:sz w:val="22"/>
+          <w:szCs w:val="22"/>
           <w:rtl w:val="0"/>
           <w:lang w:val="en-GB"/>
         </w:rPr>
@@ -9774,18 +9506,18 @@
       <w:pPr>
         <w:jc w:val="left"/>
         <w:rPr>
-          <w:rFonts w:hint="default" w:ascii="Times New Roman" w:hAnsi="Times New Roman" w:eastAsia="Times New Roman" w:cs="Times New Roman"/>
-          <w:sz w:val="24"/>
-          <w:szCs w:val="24"/>
-          <w:rtl w:val="0"/>
-          <w:lang w:val="el-GR"/>
-        </w:rPr>
-      </w:pPr>
-      <w:r>
-        <w:rPr>
-          <w:rFonts w:ascii="Times New Roman" w:hAnsi="Times New Roman" w:eastAsia="Times New Roman" w:cs="Times New Roman"/>
-          <w:sz w:val="24"/>
-          <w:szCs w:val="24"/>
+          <w:rFonts w:hint="default" w:ascii="Calibri" w:hAnsi="Calibri" w:eastAsia="Times New Roman" w:cs="Calibri"/>
+          <w:sz w:val="22"/>
+          <w:szCs w:val="22"/>
+          <w:rtl w:val="0"/>
+          <w:lang w:val="el-GR"/>
+        </w:rPr>
+      </w:pPr>
+      <w:r>
+        <w:rPr>
+          <w:rFonts w:hint="default" w:ascii="Calibri" w:hAnsi="Calibri" w:eastAsia="Times New Roman" w:cs="Calibri"/>
+          <w:sz w:val="22"/>
+          <w:szCs w:val="22"/>
         </w:rPr>
         <w:drawing>
           <wp:anchor distT="0" distB="0" distL="114300" distR="114300" simplePos="0" relativeHeight="251664384" behindDoc="1" locked="0" layoutInCell="1" allowOverlap="1">
@@ -9832,9 +9564,9 @@
       </w:r>
       <w:r>
         <w:rPr>
-          <w:rFonts w:ascii="SimSun" w:hAnsi="SimSun" w:eastAsia="SimSun" w:cs="SimSun"/>
-          <w:sz w:val="24"/>
-          <w:szCs w:val="24"/>
+          <w:rFonts w:hint="default" w:ascii="Calibri" w:hAnsi="Calibri" w:eastAsia="SimSun" w:cs="Calibri"/>
+          <w:sz w:val="22"/>
+          <w:szCs w:val="22"/>
         </w:rPr>
         <w:drawing>
           <wp:anchor distT="0" distB="0" distL="114300" distR="114300" simplePos="0" relativeHeight="251665408" behindDoc="1" locked="0" layoutInCell="1" allowOverlap="1">
@@ -9888,29 +9620,19 @@
       </w:r>
       <w:r>
         <w:rPr>
-          <w:rFonts w:ascii="Times New Roman" w:hAnsi="Times New Roman" w:eastAsia="Times New Roman" w:cs="Times New Roman"/>
-          <w:sz w:val="24"/>
-          <w:szCs w:val="24"/>
-          <w:rtl w:val="0"/>
-          <w:lang w:val="el-GR"/>
-        </w:rPr>
-        <w:t>Αλλά</w:t>
-      </w:r>
-      <w:r>
-        <w:rPr>
-          <w:rFonts w:hint="default" w:ascii="Times New Roman" w:hAnsi="Times New Roman" w:eastAsia="Times New Roman" w:cs="Times New Roman"/>
-          <w:sz w:val="24"/>
-          <w:szCs w:val="24"/>
-          <w:rtl w:val="0"/>
-          <w:lang w:val="el-GR"/>
-        </w:rPr>
-        <w:t xml:space="preserve"> και με την μορφή </w:t>
-      </w:r>
-      <w:r>
-        <w:rPr>
-          <w:rFonts w:hint="default" w:ascii="Times New Roman" w:hAnsi="Times New Roman" w:eastAsia="Times New Roman" w:cs="Times New Roman"/>
-          <w:sz w:val="24"/>
-          <w:szCs w:val="24"/>
+          <w:rFonts w:hint="default" w:ascii="Calibri" w:hAnsi="Calibri" w:eastAsia="Times New Roman" w:cs="Calibri"/>
+          <w:sz w:val="22"/>
+          <w:szCs w:val="22"/>
+          <w:rtl w:val="0"/>
+          <w:lang w:val="el-GR"/>
+        </w:rPr>
+        <w:t xml:space="preserve">Αλλά και με την μορφή </w:t>
+      </w:r>
+      <w:r>
+        <w:rPr>
+          <w:rFonts w:hint="default" w:ascii="Calibri" w:hAnsi="Calibri" w:eastAsia="Times New Roman" w:cs="Calibri"/>
+          <w:sz w:val="22"/>
+          <w:szCs w:val="22"/>
           <w:rtl w:val="0"/>
           <w:lang w:val="el-GR"/>
         </w:rPr>
@@ -9918,9 +9640,9 @@
       </w:r>
       <w:r>
         <w:rPr>
-          <w:rFonts w:hint="default" w:ascii="Times New Roman" w:hAnsi="Times New Roman" w:eastAsia="Times New Roman" w:cs="Times New Roman"/>
-          <w:sz w:val="24"/>
-          <w:szCs w:val="24"/>
+          <w:rFonts w:hint="default" w:ascii="Calibri" w:hAnsi="Calibri" w:eastAsia="Times New Roman" w:cs="Calibri"/>
+          <w:sz w:val="22"/>
+          <w:szCs w:val="22"/>
           <w:rtl w:val="0"/>
           <w:lang w:val="el-GR"/>
         </w:rPr>
@@ -9931,9 +9653,9 @@
       <w:pPr>
         <w:jc w:val="center"/>
         <w:rPr>
-          <w:rFonts w:hint="default" w:ascii="Times New Roman" w:hAnsi="Times New Roman" w:eastAsia="Times New Roman" w:cs="Times New Roman"/>
-          <w:sz w:val="24"/>
-          <w:szCs w:val="24"/>
+          <w:rFonts w:hint="default" w:ascii="Calibri" w:hAnsi="Calibri" w:eastAsia="Times New Roman" w:cs="Calibri"/>
+          <w:sz w:val="22"/>
+          <w:szCs w:val="22"/>
           <w:rtl w:val="0"/>
           <w:lang w:val="el-GR"/>
         </w:rPr>
@@ -9943,9 +9665,9 @@
       <w:pPr>
         <w:jc w:val="right"/>
         <w:rPr>
-          <w:rFonts w:hint="default" w:ascii="Times New Roman" w:hAnsi="Times New Roman" w:eastAsia="Times New Roman"/>
-          <w:sz w:val="24"/>
-          <w:szCs w:val="24"/>
+          <w:rFonts w:hint="default" w:ascii="Calibri" w:hAnsi="Calibri" w:eastAsia="Times New Roman" w:cs="Calibri"/>
+          <w:sz w:val="22"/>
+          <w:szCs w:val="22"/>
         </w:rPr>
       </w:pPr>
     </w:p>
@@ -9953,9 +9675,9 @@
       <w:pPr>
         <w:jc w:val="right"/>
         <w:rPr>
-          <w:rFonts w:hint="default" w:ascii="Times New Roman" w:hAnsi="Times New Roman" w:eastAsia="Times New Roman"/>
-          <w:sz w:val="24"/>
-          <w:szCs w:val="24"/>
+          <w:rFonts w:hint="default" w:ascii="Calibri" w:hAnsi="Calibri" w:eastAsia="Times New Roman" w:cs="Calibri"/>
+          <w:sz w:val="22"/>
+          <w:szCs w:val="22"/>
         </w:rPr>
       </w:pPr>
     </w:p>
@@ -9963,33 +9685,33 @@
       <w:pPr>
         <w:jc w:val="right"/>
         <w:rPr>
-          <w:rFonts w:hint="default" w:ascii="Times New Roman" w:hAnsi="Times New Roman" w:eastAsia="Times New Roman"/>
-          <w:sz w:val="24"/>
-          <w:szCs w:val="24"/>
-        </w:rPr>
-      </w:pPr>
-      <w:r>
-        <w:rPr>
-          <w:rFonts w:hint="default" w:ascii="Times New Roman" w:hAnsi="Times New Roman" w:eastAsia="Times New Roman"/>
-          <w:sz w:val="24"/>
-          <w:szCs w:val="24"/>
+          <w:rFonts w:hint="default" w:ascii="Calibri" w:hAnsi="Calibri" w:eastAsia="Times New Roman" w:cs="Calibri"/>
+          <w:sz w:val="22"/>
+          <w:szCs w:val="22"/>
+        </w:rPr>
+      </w:pPr>
+      <w:r>
+        <w:rPr>
+          <w:rFonts w:hint="default" w:ascii="Calibri" w:hAnsi="Calibri" w:eastAsia="Times New Roman" w:cs="Calibri"/>
+          <w:sz w:val="22"/>
+          <w:szCs w:val="22"/>
         </w:rPr>
         <w:t xml:space="preserve">(Εικόνα </w:t>
       </w:r>
       <w:r>
         <w:rPr>
-          <w:rFonts w:hint="default" w:ascii="Times New Roman" w:hAnsi="Times New Roman" w:eastAsia="Times New Roman"/>
-          <w:sz w:val="24"/>
-          <w:szCs w:val="24"/>
+          <w:rFonts w:hint="default" w:ascii="Calibri" w:hAnsi="Calibri" w:eastAsia="Times New Roman" w:cs="Calibri"/>
+          <w:sz w:val="22"/>
+          <w:szCs w:val="22"/>
           <w:lang w:val="el-GR"/>
         </w:rPr>
         <w:t>1.5</w:t>
       </w:r>
       <w:r>
         <w:rPr>
-          <w:rFonts w:hint="default" w:ascii="Times New Roman" w:hAnsi="Times New Roman" w:eastAsia="Times New Roman"/>
-          <w:sz w:val="24"/>
-          <w:szCs w:val="24"/>
+          <w:rFonts w:hint="default" w:ascii="Calibri" w:hAnsi="Calibri" w:eastAsia="Times New Roman" w:cs="Calibri"/>
+          <w:sz w:val="22"/>
+          <w:szCs w:val="22"/>
         </w:rPr>
         <w:t>) Γραφική παράσταση της βηματικής συνάρτησης -1/1</w:t>
       </w:r>
@@ -9998,18 +9720,18 @@
       <w:pPr>
         <w:jc w:val="both"/>
         <w:rPr>
-          <w:rFonts w:hint="default" w:ascii="Times New Roman" w:hAnsi="Times New Roman" w:eastAsia="Times New Roman" w:cs="Times New Roman"/>
-          <w:sz w:val="24"/>
-          <w:szCs w:val="24"/>
-          <w:rtl w:val="0"/>
-          <w:lang w:val="en-GB"/>
-        </w:rPr>
-      </w:pPr>
-      <w:r>
-        <w:rPr>
-          <w:rFonts w:hint="default" w:ascii="Times New Roman" w:hAnsi="Times New Roman" w:eastAsia="Times New Roman" w:cs="Times New Roman"/>
-          <w:sz w:val="24"/>
-          <w:szCs w:val="24"/>
+          <w:rFonts w:hint="default" w:ascii="Calibri" w:hAnsi="Calibri" w:eastAsia="Times New Roman" w:cs="Calibri"/>
+          <w:sz w:val="22"/>
+          <w:szCs w:val="22"/>
+          <w:rtl w:val="0"/>
+          <w:lang w:val="en-GB"/>
+        </w:rPr>
+      </w:pPr>
+      <w:r>
+        <w:rPr>
+          <w:rFonts w:hint="default" w:ascii="Calibri" w:hAnsi="Calibri" w:eastAsia="Times New Roman" w:cs="Calibri"/>
+          <w:sz w:val="22"/>
+          <w:szCs w:val="22"/>
           <w:rtl w:val="0"/>
           <w:lang w:val="en-GB"/>
         </w:rPr>
@@ -10020,30 +9742,30 @@
       <w:pPr>
         <w:jc w:val="both"/>
         <w:rPr>
-          <w:rFonts w:hint="default" w:ascii="Times New Roman" w:hAnsi="Times New Roman" w:eastAsia="Times New Roman" w:cs="Times New Roman"/>
-          <w:sz w:val="24"/>
-          <w:szCs w:val="24"/>
-          <w:rtl w:val="0"/>
-          <w:lang w:val="en-GB"/>
-        </w:rPr>
-      </w:pPr>
-    </w:p>
-    <w:p>
-      <w:pPr>
-        <w:jc w:val="both"/>
-        <w:rPr>
-          <w:rFonts w:hint="default" w:ascii="Times New Roman" w:hAnsi="Times New Roman" w:eastAsia="Times New Roman" w:cs="Times New Roman"/>
-          <w:sz w:val="24"/>
-          <w:szCs w:val="24"/>
-          <w:rtl w:val="0"/>
-          <w:lang w:val="en-GB"/>
-        </w:rPr>
-      </w:pPr>
-      <w:r>
-        <w:rPr>
-          <w:rFonts w:ascii="SimSun" w:hAnsi="SimSun" w:eastAsia="SimSun" w:cs="SimSun"/>
-          <w:sz w:val="24"/>
-          <w:szCs w:val="24"/>
+          <w:rFonts w:hint="default" w:ascii="Calibri" w:hAnsi="Calibri" w:eastAsia="Times New Roman" w:cs="Calibri"/>
+          <w:sz w:val="22"/>
+          <w:szCs w:val="22"/>
+          <w:rtl w:val="0"/>
+          <w:lang w:val="en-GB"/>
+        </w:rPr>
+      </w:pPr>
+    </w:p>
+    <w:p>
+      <w:pPr>
+        <w:jc w:val="both"/>
+        <w:rPr>
+          <w:rFonts w:hint="default" w:ascii="Calibri" w:hAnsi="Calibri" w:eastAsia="Times New Roman" w:cs="Calibri"/>
+          <w:sz w:val="22"/>
+          <w:szCs w:val="22"/>
+          <w:rtl w:val="0"/>
+          <w:lang w:val="en-GB"/>
+        </w:rPr>
+      </w:pPr>
+      <w:r>
+        <w:rPr>
+          <w:rFonts w:hint="default" w:ascii="Calibri" w:hAnsi="Calibri" w:eastAsia="SimSun" w:cs="Calibri"/>
+          <w:sz w:val="22"/>
+          <w:szCs w:val="22"/>
         </w:rPr>
         <w:drawing>
           <wp:anchor distT="0" distB="0" distL="114300" distR="114300" simplePos="0" relativeHeight="251665408" behindDoc="1" locked="0" layoutInCell="1" allowOverlap="1">
@@ -10100,52 +9822,41 @@
       <w:pPr>
         <w:jc w:val="both"/>
         <w:rPr>
-          <w:rFonts w:hint="default" w:ascii="Times New Roman" w:hAnsi="Times New Roman" w:eastAsia="Times New Roman" w:cs="Times New Roman"/>
-          <w:sz w:val="24"/>
-          <w:szCs w:val="24"/>
-          <w:rtl w:val="0"/>
-          <w:lang w:val="el-GR"/>
-        </w:rPr>
-      </w:pPr>
-      <w:r>
-        <w:rPr>
-          <w:rFonts w:ascii="Times New Roman" w:hAnsi="Times New Roman" w:eastAsia="Times New Roman" w:cs="Times New Roman"/>
-          <w:sz w:val="24"/>
-          <w:szCs w:val="24"/>
+          <w:rFonts w:hint="default" w:ascii="Calibri" w:hAnsi="Calibri" w:eastAsia="Times New Roman" w:cs="Calibri"/>
+          <w:sz w:val="22"/>
+          <w:szCs w:val="22"/>
+          <w:rtl w:val="0"/>
+          <w:lang w:val="el-GR"/>
+        </w:rPr>
+      </w:pPr>
+      <w:r>
+        <w:rPr>
+          <w:rFonts w:hint="default" w:ascii="Calibri" w:hAnsi="Calibri" w:eastAsia="Times New Roman" w:cs="Calibri"/>
+          <w:sz w:val="22"/>
+          <w:szCs w:val="22"/>
           <w:u w:val="single"/>
           <w:rtl w:val="0"/>
           <w:lang w:val="el-GR"/>
         </w:rPr>
-        <w:t>Σιγμοειδής</w:t>
-      </w:r>
-      <w:r>
-        <w:rPr>
-          <w:rFonts w:hint="default" w:ascii="Times New Roman" w:hAnsi="Times New Roman" w:eastAsia="Times New Roman" w:cs="Times New Roman"/>
-          <w:sz w:val="24"/>
-          <w:szCs w:val="24"/>
+        <w:t>Σιγμοειδής συνάρτηση:</w:t>
+      </w:r>
+      <w:r>
+        <w:rPr>
+          <w:rStyle w:val="16"/>
+          <w:rFonts w:hint="default" w:ascii="Calibri" w:hAnsi="Calibri" w:eastAsia="Times New Roman" w:cs="Calibri"/>
+          <w:sz w:val="22"/>
+          <w:szCs w:val="22"/>
           <w:u w:val="single"/>
           <w:rtl w:val="0"/>
           <w:lang w:val="el-GR"/>
         </w:rPr>
-        <w:t xml:space="preserve"> συνάρτηση:</w:t>
-      </w:r>
-      <w:r>
-        <w:rPr>
-          <w:rStyle w:val="16"/>
-          <w:rFonts w:hint="default" w:ascii="Times New Roman" w:hAnsi="Times New Roman" w:eastAsia="Times New Roman" w:cs="Times New Roman"/>
-          <w:sz w:val="24"/>
-          <w:szCs w:val="24"/>
-          <w:u w:val="single"/>
-          <w:rtl w:val="0"/>
-          <w:lang w:val="el-GR"/>
-        </w:rPr>
         <w:footnoteReference w:id="6"/>
       </w:r>
       <w:r>
         <w:rPr>
-          <w:rFonts w:hint="default" w:ascii="Times New Roman" w:hAnsi="Times New Roman" w:eastAsia="Times New Roman" w:cs="Times New Roman"/>
-          <w:sz w:val="24"/>
-          <w:szCs w:val="24"/>
+          <w:rFonts w:hint="default" w:ascii="Calibri" w:hAnsi="Calibri" w:eastAsia="Times New Roman" w:cs="Calibri"/>
+          <w:sz w:val="22"/>
+          <w:szCs w:val="22"/>
           <w:rtl w:val="0"/>
           <w:lang w:val="el-GR"/>
         </w:rPr>
@@ -10156,18 +9867,18 @@
       <w:pPr>
         <w:jc w:val="both"/>
         <w:rPr>
-          <w:rFonts w:hint="default" w:ascii="Times New Roman" w:hAnsi="Times New Roman" w:eastAsia="Times New Roman" w:cs="Times New Roman"/>
-          <w:sz w:val="24"/>
-          <w:szCs w:val="24"/>
-          <w:rtl w:val="0"/>
-          <w:lang w:val="el-GR"/>
-        </w:rPr>
-      </w:pPr>
-      <w:r>
-        <w:rPr>
-          <w:rFonts w:ascii="Times New Roman" w:hAnsi="Times New Roman" w:eastAsia="Times New Roman" w:cs="Times New Roman"/>
-          <w:sz w:val="24"/>
-          <w:szCs w:val="24"/>
+          <w:rFonts w:hint="default" w:ascii="Calibri" w:hAnsi="Calibri" w:eastAsia="Times New Roman" w:cs="Calibri"/>
+          <w:sz w:val="22"/>
+          <w:szCs w:val="22"/>
+          <w:rtl w:val="0"/>
+          <w:lang w:val="el-GR"/>
+        </w:rPr>
+      </w:pPr>
+      <w:r>
+        <w:rPr>
+          <w:rFonts w:hint="default" w:ascii="Calibri" w:hAnsi="Calibri" w:eastAsia="Times New Roman" w:cs="Calibri"/>
+          <w:sz w:val="22"/>
+          <w:szCs w:val="22"/>
         </w:rPr>
         <w:drawing>
           <wp:anchor distT="0" distB="0" distL="114300" distR="114300" simplePos="0" relativeHeight="251665408" behindDoc="1" locked="0" layoutInCell="1" allowOverlap="1">
@@ -10217,31 +9928,31 @@
       <w:pPr>
         <w:jc w:val="both"/>
         <w:rPr>
-          <w:rFonts w:ascii="Times New Roman" w:hAnsi="Times New Roman" w:eastAsia="Times New Roman" w:cs="Times New Roman"/>
-          <w:sz w:val="24"/>
-          <w:szCs w:val="24"/>
-          <w:rtl w:val="0"/>
-        </w:rPr>
-      </w:pPr>
-    </w:p>
-    <w:p>
-      <w:pPr>
-        <w:jc w:val="both"/>
-        <w:rPr>
-          <w:rFonts w:ascii="Times New Roman" w:hAnsi="Times New Roman" w:eastAsia="Times New Roman" w:cs="Times New Roman"/>
-          <w:sz w:val="24"/>
-          <w:szCs w:val="24"/>
-          <w:rtl w:val="0"/>
-        </w:rPr>
-      </w:pPr>
-    </w:p>
-    <w:p>
-      <w:pPr>
-        <w:jc w:val="both"/>
-        <w:rPr>
-          <w:rFonts w:ascii="Times New Roman" w:hAnsi="Times New Roman" w:eastAsia="Times New Roman" w:cs="Times New Roman"/>
-          <w:sz w:val="24"/>
-          <w:szCs w:val="24"/>
+          <w:rFonts w:hint="default" w:ascii="Calibri" w:hAnsi="Calibri" w:eastAsia="Times New Roman" w:cs="Calibri"/>
+          <w:sz w:val="22"/>
+          <w:szCs w:val="22"/>
+          <w:rtl w:val="0"/>
+        </w:rPr>
+      </w:pPr>
+    </w:p>
+    <w:p>
+      <w:pPr>
+        <w:jc w:val="both"/>
+        <w:rPr>
+          <w:rFonts w:hint="default" w:ascii="Calibri" w:hAnsi="Calibri" w:eastAsia="Times New Roman" w:cs="Calibri"/>
+          <w:sz w:val="22"/>
+          <w:szCs w:val="22"/>
+          <w:rtl w:val="0"/>
+        </w:rPr>
+      </w:pPr>
+    </w:p>
+    <w:p>
+      <w:pPr>
+        <w:jc w:val="both"/>
+        <w:rPr>
+          <w:rFonts w:hint="default" w:ascii="Calibri" w:hAnsi="Calibri" w:eastAsia="Times New Roman" w:cs="Calibri"/>
+          <w:sz w:val="22"/>
+          <w:szCs w:val="22"/>
           <w:rtl w:val="0"/>
         </w:rPr>
       </w:pPr>
@@ -10251,42 +9962,42 @@
         <w:wordWrap w:val="0"/>
         <w:jc w:val="right"/>
         <w:rPr>
-          <w:rFonts w:hint="default" w:ascii="Times New Roman" w:hAnsi="Times New Roman" w:eastAsia="Times New Roman"/>
-          <w:sz w:val="24"/>
-          <w:szCs w:val="24"/>
-          <w:lang w:val="el-GR"/>
-        </w:rPr>
-      </w:pPr>
-      <w:r>
-        <w:rPr>
-          <w:rFonts w:hint="default" w:ascii="Times New Roman" w:hAnsi="Times New Roman" w:eastAsia="Times New Roman"/>
-          <w:sz w:val="24"/>
-          <w:szCs w:val="24"/>
+          <w:rFonts w:hint="default" w:ascii="Calibri" w:hAnsi="Calibri" w:eastAsia="Times New Roman" w:cs="Calibri"/>
+          <w:sz w:val="22"/>
+          <w:szCs w:val="22"/>
+          <w:lang w:val="el-GR"/>
+        </w:rPr>
+      </w:pPr>
+      <w:r>
+        <w:rPr>
+          <w:rFonts w:hint="default" w:ascii="Calibri" w:hAnsi="Calibri" w:eastAsia="Times New Roman" w:cs="Calibri"/>
+          <w:sz w:val="22"/>
+          <w:szCs w:val="22"/>
         </w:rPr>
         <w:t xml:space="preserve">(Εικόνα </w:t>
       </w:r>
       <w:r>
         <w:rPr>
-          <w:rFonts w:hint="default" w:ascii="Times New Roman" w:hAnsi="Times New Roman" w:eastAsia="Times New Roman"/>
-          <w:sz w:val="24"/>
-          <w:szCs w:val="24"/>
+          <w:rFonts w:hint="default" w:ascii="Calibri" w:hAnsi="Calibri" w:eastAsia="Times New Roman" w:cs="Calibri"/>
+          <w:sz w:val="22"/>
+          <w:szCs w:val="22"/>
           <w:lang w:val="el-GR"/>
         </w:rPr>
         <w:t>1.6</w:t>
       </w:r>
       <w:r>
         <w:rPr>
-          <w:rFonts w:hint="default" w:ascii="Times New Roman" w:hAnsi="Times New Roman" w:eastAsia="Times New Roman"/>
-          <w:sz w:val="24"/>
-          <w:szCs w:val="24"/>
+          <w:rFonts w:hint="default" w:ascii="Calibri" w:hAnsi="Calibri" w:eastAsia="Times New Roman" w:cs="Calibri"/>
+          <w:sz w:val="22"/>
+          <w:szCs w:val="22"/>
         </w:rPr>
         <w:t xml:space="preserve">) Γραφική παράσταση της </w:t>
       </w:r>
       <w:r>
         <w:rPr>
-          <w:rFonts w:hint="default" w:ascii="Times New Roman" w:hAnsi="Times New Roman" w:eastAsia="Times New Roman"/>
-          <w:sz w:val="24"/>
-          <w:szCs w:val="24"/>
+          <w:rFonts w:hint="default" w:ascii="Calibri" w:hAnsi="Calibri" w:eastAsia="Times New Roman" w:cs="Calibri"/>
+          <w:sz w:val="22"/>
+          <w:szCs w:val="22"/>
           <w:lang w:val="el-GR"/>
         </w:rPr>
         <w:t>σιγμοειδής συνάρτησης</w:t>
@@ -10297,9 +10008,33 @@
         <w:wordWrap/>
         <w:jc w:val="right"/>
         <w:rPr>
-          <w:rFonts w:hint="default" w:ascii="Times New Roman" w:hAnsi="Times New Roman" w:eastAsia="Times New Roman"/>
-          <w:sz w:val="24"/>
-          <w:szCs w:val="24"/>
+          <w:rFonts w:hint="default" w:ascii="Calibri" w:hAnsi="Calibri" w:eastAsia="Times New Roman" w:cs="Calibri"/>
+          <w:sz w:val="22"/>
+          <w:szCs w:val="22"/>
+          <w:lang w:val="el-GR"/>
+        </w:rPr>
+      </w:pPr>
+    </w:p>
+    <w:p>
+      <w:pPr>
+        <w:wordWrap/>
+        <w:jc w:val="right"/>
+        <w:rPr>
+          <w:rFonts w:hint="default" w:ascii="Calibri" w:hAnsi="Calibri" w:eastAsia="Times New Roman" w:cs="Calibri"/>
+          <w:sz w:val="22"/>
+          <w:szCs w:val="22"/>
+          <w:lang w:val="el-GR"/>
+        </w:rPr>
+      </w:pPr>
+    </w:p>
+    <w:p>
+      <w:pPr>
+        <w:wordWrap/>
+        <w:jc w:val="right"/>
+        <w:rPr>
+          <w:rFonts w:hint="default" w:ascii="Calibri" w:hAnsi="Calibri" w:eastAsia="Times New Roman" w:cs="Calibri"/>
+          <w:sz w:val="22"/>
+          <w:szCs w:val="22"/>
           <w:lang w:val="el-GR"/>
         </w:rPr>
       </w:pPr>
@@ -10309,17 +10044,17 @@
         <w:wordWrap/>
         <w:jc w:val="left"/>
         <w:rPr>
-          <w:rFonts w:hint="default" w:ascii="Times New Roman" w:hAnsi="Times New Roman" w:eastAsia="Times New Roman" w:cs="Times New Roman"/>
-          <w:sz w:val="24"/>
-          <w:szCs w:val="24"/>
-          <w:lang w:val="el-GR"/>
-        </w:rPr>
-      </w:pPr>
-      <w:r>
-        <w:rPr>
-          <w:rFonts w:ascii="SimSun" w:hAnsi="SimSun" w:eastAsia="SimSun" w:cs="SimSun"/>
-          <w:sz w:val="24"/>
-          <w:szCs w:val="24"/>
+          <w:rFonts w:hint="default" w:ascii="Calibri" w:hAnsi="Calibri" w:eastAsia="Times New Roman" w:cs="Calibri"/>
+          <w:sz w:val="22"/>
+          <w:szCs w:val="22"/>
+          <w:lang w:val="el-GR"/>
+        </w:rPr>
+      </w:pPr>
+      <w:r>
+        <w:rPr>
+          <w:rFonts w:hint="default" w:ascii="Calibri" w:hAnsi="Calibri" w:eastAsia="SimSun" w:cs="Calibri"/>
+          <w:sz w:val="22"/>
+          <w:szCs w:val="22"/>
         </w:rPr>
         <w:drawing>
           <wp:anchor distT="0" distB="0" distL="114300" distR="114300" simplePos="0" relativeHeight="251665408" behindDoc="1" locked="0" layoutInCell="1" allowOverlap="1">
@@ -10376,9 +10111,9 @@
       <w:pPr>
         <w:jc w:val="left"/>
         <w:rPr>
-          <w:rFonts w:hint="default" w:ascii="Times New Roman" w:hAnsi="Times New Roman" w:eastAsia="Times New Roman" w:cs="Times New Roman"/>
-          <w:sz w:val="24"/>
-          <w:szCs w:val="24"/>
+          <w:rFonts w:hint="default" w:ascii="Calibri" w:hAnsi="Calibri" w:eastAsia="Times New Roman" w:cs="Calibri"/>
+          <w:sz w:val="22"/>
+          <w:szCs w:val="22"/>
           <w:lang w:val="en-GB"/>
         </w:rPr>
       </w:pPr>
@@ -10387,18 +10122,18 @@
       <w:pPr>
         <w:jc w:val="left"/>
         <w:rPr>
-          <w:rFonts w:hint="default" w:ascii="Times New Roman" w:hAnsi="Times New Roman" w:eastAsia="Times New Roman" w:cs="Times New Roman"/>
-          <w:sz w:val="24"/>
-          <w:szCs w:val="24"/>
+          <w:rFonts w:hint="default" w:ascii="Calibri" w:hAnsi="Calibri" w:eastAsia="Times New Roman" w:cs="Calibri"/>
+          <w:sz w:val="22"/>
+          <w:szCs w:val="22"/>
           <w:u w:val="single"/>
           <w:lang w:val="en-GB"/>
         </w:rPr>
       </w:pPr>
       <w:r>
         <w:rPr>
-          <w:rFonts w:ascii="Times New Roman" w:hAnsi="Times New Roman" w:eastAsia="Times New Roman" w:cs="Times New Roman"/>
-          <w:sz w:val="24"/>
-          <w:szCs w:val="24"/>
+          <w:rFonts w:hint="default" w:ascii="Calibri" w:hAnsi="Calibri" w:eastAsia="Times New Roman" w:cs="Calibri"/>
+          <w:sz w:val="22"/>
+          <w:szCs w:val="22"/>
           <w:u w:val="single"/>
         </w:rPr>
         <w:drawing>
@@ -10446,9 +10181,9 @@
       </w:r>
       <w:r>
         <w:rPr>
-          <w:rFonts w:ascii="Times New Roman" w:hAnsi="Times New Roman" w:eastAsia="Times New Roman" w:cs="Times New Roman"/>
-          <w:sz w:val="24"/>
-          <w:szCs w:val="24"/>
+          <w:rFonts w:hint="default" w:ascii="Calibri" w:hAnsi="Calibri" w:eastAsia="Times New Roman" w:cs="Calibri"/>
+          <w:sz w:val="22"/>
+          <w:szCs w:val="22"/>
           <w:u w:val="single"/>
           <w:lang w:val="en-GB"/>
         </w:rPr>
@@ -10456,9 +10191,9 @@
       </w:r>
       <w:r>
         <w:rPr>
-          <w:rFonts w:ascii="Times New Roman" w:hAnsi="Times New Roman" w:eastAsia="Times New Roman" w:cs="Times New Roman"/>
-          <w:sz w:val="24"/>
-          <w:szCs w:val="24"/>
+          <w:rFonts w:hint="default" w:ascii="Calibri" w:hAnsi="Calibri" w:eastAsia="Times New Roman" w:cs="Calibri"/>
+          <w:sz w:val="22"/>
+          <w:szCs w:val="22"/>
           <w:u w:val="single"/>
           <w:rtl w:val="0"/>
         </w:rPr>
@@ -10466,9 +10201,9 @@
       </w:r>
       <w:r>
         <w:rPr>
-          <w:rFonts w:hint="default" w:ascii="Times New Roman" w:hAnsi="Times New Roman" w:eastAsia="Times New Roman" w:cs="Times New Roman"/>
-          <w:sz w:val="24"/>
-          <w:szCs w:val="24"/>
+          <w:rFonts w:hint="default" w:ascii="Calibri" w:hAnsi="Calibri" w:eastAsia="Times New Roman" w:cs="Calibri"/>
+          <w:sz w:val="22"/>
+          <w:szCs w:val="22"/>
           <w:u w:val="single"/>
           <w:rtl w:val="0"/>
           <w:lang w:val="en-GB"/>
@@ -10480,9 +10215,9 @@
       <w:pPr>
         <w:jc w:val="center"/>
         <w:rPr>
-          <w:rFonts w:ascii="Times New Roman" w:hAnsi="Times New Roman" w:eastAsia="Times New Roman" w:cs="Times New Roman"/>
-          <w:sz w:val="24"/>
-          <w:szCs w:val="24"/>
+          <w:rFonts w:hint="default" w:ascii="Calibri" w:hAnsi="Calibri" w:eastAsia="Times New Roman" w:cs="Calibri"/>
+          <w:sz w:val="22"/>
+          <w:szCs w:val="22"/>
         </w:rPr>
       </w:pPr>
     </w:p>
@@ -10490,9 +10225,9 @@
       <w:pPr>
         <w:jc w:val="center"/>
         <w:rPr>
-          <w:rFonts w:ascii="Times New Roman" w:hAnsi="Times New Roman" w:eastAsia="Times New Roman" w:cs="Times New Roman"/>
-          <w:sz w:val="24"/>
-          <w:szCs w:val="24"/>
+          <w:rFonts w:hint="default" w:ascii="Calibri" w:hAnsi="Calibri" w:eastAsia="Times New Roman" w:cs="Calibri"/>
+          <w:sz w:val="22"/>
+          <w:szCs w:val="22"/>
         </w:rPr>
       </w:pPr>
     </w:p>
@@ -10500,9 +10235,9 @@
       <w:pPr>
         <w:jc w:val="center"/>
         <w:rPr>
-          <w:rFonts w:ascii="Times New Roman" w:hAnsi="Times New Roman" w:eastAsia="Times New Roman" w:cs="Times New Roman"/>
-          <w:sz w:val="24"/>
-          <w:szCs w:val="24"/>
+          <w:rFonts w:hint="default" w:ascii="Calibri" w:hAnsi="Calibri" w:eastAsia="Times New Roman" w:cs="Calibri"/>
+          <w:sz w:val="22"/>
+          <w:szCs w:val="22"/>
         </w:rPr>
       </w:pPr>
     </w:p>
@@ -10511,42 +10246,42 @@
         <w:wordWrap w:val="0"/>
         <w:jc w:val="right"/>
         <w:rPr>
-          <w:rFonts w:hint="default" w:ascii="Times New Roman" w:hAnsi="Times New Roman" w:eastAsia="Times New Roman" w:cs="Times New Roman"/>
-          <w:sz w:val="24"/>
-          <w:szCs w:val="24"/>
-          <w:lang w:val="el-GR"/>
-        </w:rPr>
-      </w:pPr>
-      <w:r>
-        <w:rPr>
-          <w:rFonts w:hint="default" w:ascii="Times New Roman" w:hAnsi="Times New Roman" w:eastAsia="Times New Roman"/>
-          <w:sz w:val="24"/>
-          <w:szCs w:val="24"/>
+          <w:rFonts w:hint="default" w:ascii="Calibri" w:hAnsi="Calibri" w:eastAsia="Times New Roman" w:cs="Calibri"/>
+          <w:sz w:val="22"/>
+          <w:szCs w:val="22"/>
+          <w:lang w:val="el-GR"/>
+        </w:rPr>
+      </w:pPr>
+      <w:r>
+        <w:rPr>
+          <w:rFonts w:hint="default" w:ascii="Calibri" w:hAnsi="Calibri" w:eastAsia="Times New Roman" w:cs="Calibri"/>
+          <w:sz w:val="22"/>
+          <w:szCs w:val="22"/>
         </w:rPr>
         <w:t xml:space="preserve">(Εικόνα </w:t>
       </w:r>
       <w:r>
         <w:rPr>
-          <w:rFonts w:hint="default" w:ascii="Times New Roman" w:hAnsi="Times New Roman" w:eastAsia="Times New Roman"/>
-          <w:sz w:val="24"/>
-          <w:szCs w:val="24"/>
+          <w:rFonts w:hint="default" w:ascii="Calibri" w:hAnsi="Calibri" w:eastAsia="Times New Roman" w:cs="Calibri"/>
+          <w:sz w:val="22"/>
+          <w:szCs w:val="22"/>
           <w:lang w:val="el-GR"/>
         </w:rPr>
         <w:t>1.7</w:t>
       </w:r>
       <w:r>
         <w:rPr>
-          <w:rFonts w:hint="default" w:ascii="Times New Roman" w:hAnsi="Times New Roman" w:eastAsia="Times New Roman"/>
-          <w:sz w:val="24"/>
-          <w:szCs w:val="24"/>
+          <w:rFonts w:hint="default" w:ascii="Calibri" w:hAnsi="Calibri" w:eastAsia="Times New Roman" w:cs="Calibri"/>
+          <w:sz w:val="22"/>
+          <w:szCs w:val="22"/>
         </w:rPr>
         <w:t xml:space="preserve">) Γραφική παράσταση της </w:t>
       </w:r>
       <w:r>
         <w:rPr>
-          <w:rFonts w:hint="default" w:ascii="Times New Roman" w:hAnsi="Times New Roman" w:eastAsia="Times New Roman"/>
-          <w:sz w:val="24"/>
-          <w:szCs w:val="24"/>
+          <w:rFonts w:hint="default" w:ascii="Calibri" w:hAnsi="Calibri" w:eastAsia="Times New Roman" w:cs="Calibri"/>
+          <w:sz w:val="22"/>
+          <w:szCs w:val="22"/>
           <w:lang w:val="el-GR"/>
         </w:rPr>
         <w:t>συνάρτησης υπερβολικής εφαπτομένης</w:t>
@@ -10556,53 +10291,20 @@
       <w:pPr>
         <w:jc w:val="both"/>
         <w:rPr>
-          <w:rFonts w:hint="default" w:ascii="Times New Roman" w:hAnsi="Times New Roman" w:eastAsia="Times New Roman" w:cs="Times New Roman"/>
-          <w:sz w:val="24"/>
-          <w:szCs w:val="24"/>
-          <w:lang w:val="el-GR"/>
-        </w:rPr>
-      </w:pPr>
-    </w:p>
-    <w:p>
-      <w:pPr>
-        <w:jc w:val="both"/>
-        <w:rPr>
-          <w:rFonts w:hint="default" w:ascii="Times New Roman" w:hAnsi="Times New Roman" w:eastAsia="Times New Roman" w:cs="Times New Roman"/>
-          <w:sz w:val="24"/>
-          <w:szCs w:val="24"/>
-          <w:lang w:val="el-GR"/>
-        </w:rPr>
-      </w:pPr>
-    </w:p>
-    <w:p>
-      <w:pPr>
-        <w:jc w:val="both"/>
-        <w:rPr>
-          <w:rFonts w:hint="default" w:ascii="Times New Roman" w:hAnsi="Times New Roman" w:eastAsia="Times New Roman" w:cs="Times New Roman"/>
-          <w:sz w:val="24"/>
-          <w:szCs w:val="24"/>
-          <w:lang w:val="el-GR"/>
-        </w:rPr>
-      </w:pPr>
-    </w:p>
-    <w:p>
-      <w:pPr>
-        <w:jc w:val="both"/>
-        <w:rPr>
-          <w:rFonts w:hint="default" w:ascii="Times New Roman" w:hAnsi="Times New Roman" w:eastAsia="Times New Roman" w:cs="Times New Roman"/>
-          <w:sz w:val="24"/>
-          <w:szCs w:val="24"/>
-          <w:lang w:val="el-GR"/>
-        </w:rPr>
-      </w:pPr>
-    </w:p>
-    <w:p>
-      <w:pPr>
-        <w:jc w:val="both"/>
-        <w:rPr>
-          <w:rFonts w:hint="default" w:ascii="Times New Roman" w:hAnsi="Times New Roman" w:eastAsia="Times New Roman" w:cs="Times New Roman"/>
-          <w:sz w:val="24"/>
-          <w:szCs w:val="24"/>
+          <w:rFonts w:hint="default" w:ascii="Calibri" w:hAnsi="Calibri" w:eastAsia="Times New Roman" w:cs="Calibri"/>
+          <w:sz w:val="22"/>
+          <w:szCs w:val="22"/>
+          <w:lang w:val="el-GR"/>
+        </w:rPr>
+      </w:pPr>
+    </w:p>
+    <w:p>
+      <w:pPr>
+        <w:jc w:val="both"/>
+        <w:rPr>
+          <w:rFonts w:hint="default" w:ascii="Calibri" w:hAnsi="Calibri" w:eastAsia="Times New Roman" w:cs="Calibri"/>
+          <w:sz w:val="22"/>
+          <w:szCs w:val="22"/>
           <w:lang w:val="el-GR"/>
         </w:rPr>
       </w:pPr>
@@ -10624,10 +10326,10 @@
           <w:lang w:val="el-GR"/>
         </w:rPr>
       </w:pPr>
-      <w:bookmarkStart w:id="23" w:name="_Toc12645"/>
-      <w:r>
-        <w:rPr>
-          <w:rFonts w:ascii="Times New Roman" w:hAnsi="Times New Roman" w:cs="Times New Roman"/>
+      <w:bookmarkStart w:id="23" w:name="_Toc15944"/>
+      <w:r>
+        <w:rPr>
+          <w:rFonts w:hint="default" w:ascii="Times New Roman" w:hAnsi="Times New Roman" w:cs="Times New Roman"/>
           <w:color w:val="auto"/>
           <w:sz w:val="28"/>
           <w:szCs w:val="28"/>
@@ -10642,27 +10344,7 @@
           <w:szCs w:val="28"/>
           <w:lang w:val="el-GR"/>
         </w:rPr>
-        <w:t xml:space="preserve">.4 </w:t>
-      </w:r>
-      <w:r>
-        <w:rPr>
-          <w:rFonts w:ascii="Times New Roman" w:hAnsi="Times New Roman" w:cs="Times New Roman"/>
-          <w:color w:val="auto"/>
-          <w:sz w:val="28"/>
-          <w:szCs w:val="28"/>
-          <w:lang w:val="el-GR"/>
-        </w:rPr>
-        <w:t>Τεχνητά</w:t>
-      </w:r>
-      <w:r>
-        <w:rPr>
-          <w:rFonts w:hint="default" w:ascii="Times New Roman" w:hAnsi="Times New Roman" w:cs="Times New Roman"/>
-          <w:color w:val="auto"/>
-          <w:sz w:val="28"/>
-          <w:szCs w:val="28"/>
-          <w:lang w:val="el-GR"/>
-        </w:rPr>
-        <w:t xml:space="preserve"> Νευρωνικά Δίκτυα: Μία σφαιρική εικόνα</w:t>
+        <w:t>.4 Τεχνητά Νευρωνικά Δίκτυα: Μία σφαιρική εικόνα</w:t>
       </w:r>
       <w:bookmarkEnd w:id="23"/>
       <w:r>
@@ -10678,202 +10360,100 @@
     </w:p>
     <w:p>
       <w:pPr>
-        <w:jc w:val="both"/>
-        <w:rPr>
-          <w:rFonts w:hint="default" w:ascii="Times New Roman" w:hAnsi="Times New Roman" w:eastAsia="Times New Roman" w:cs="Times New Roman"/>
-          <w:sz w:val="24"/>
-          <w:szCs w:val="24"/>
-          <w:lang w:val="el-GR"/>
-        </w:rPr>
-      </w:pPr>
-    </w:p>
-    <w:p>
-      <w:pPr>
-        <w:jc w:val="both"/>
-        <w:rPr>
-          <w:rFonts w:hint="default" w:ascii="Times New Roman" w:hAnsi="Times New Roman" w:eastAsia="Times New Roman" w:cs="Times New Roman"/>
-          <w:sz w:val="24"/>
-          <w:szCs w:val="24"/>
-          <w:lang w:val="el-GR"/>
-          <w14:textFill>
-            <w14:gradFill>
-              <w14:gsLst>
-                <w14:gs w14:pos="0">
-                  <w14:srgbClr w14:val="E30000"/>
-                </w14:gs>
-                <w14:gs w14:pos="100000">
-                  <w14:srgbClr w14:val="760303"/>
-                </w14:gs>
-              </w14:gsLst>
-              <w14:lin w14:scaled="0"/>
-            </w14:gradFill>
-          </w14:textFill>
-        </w:rPr>
-      </w:pPr>
-      <w:r>
-        <w:rPr>
-          <w:rFonts w:hint="default" w:ascii="Times New Roman" w:hAnsi="Times New Roman" w:eastAsia="Times New Roman" w:cs="Times New Roman"/>
-          <w:sz w:val="24"/>
-          <w:szCs w:val="24"/>
-          <w:lang w:val="el-GR"/>
-          <w14:textFill>
-            <w14:gradFill>
-              <w14:gsLst>
-                <w14:gs w14:pos="0">
-                  <w14:srgbClr w14:val="E30000"/>
-                </w14:gs>
-                <w14:gs w14:pos="100000">
-                  <w14:srgbClr w14:val="760303"/>
-                </w14:gs>
-              </w14:gsLst>
-              <w14:lin w14:scaled="0"/>
-            </w14:gradFill>
-          </w14:textFill>
-        </w:rPr>
-        <w:t>Τα ΤΝΔ είναι μία ιδιαίτερη προσέγγιση στη δημιουργία συστημάτων με νοημοσύνη καθώς αποφεύγουν</w:t>
-      </w:r>
-      <w:r>
-        <w:rPr>
-          <w:rFonts w:hint="default" w:ascii="Times New Roman" w:hAnsi="Times New Roman" w:eastAsia="Times New Roman" w:cs="Times New Roman"/>
-          <w:sz w:val="24"/>
-          <w:szCs w:val="24"/>
-          <w:lang w:val="en-GB"/>
-          <w14:textFill>
-            <w14:gradFill>
-              <w14:gsLst>
-                <w14:gs w14:pos="0">
-                  <w14:srgbClr w14:val="E30000"/>
-                </w14:gs>
-                <w14:gs w14:pos="100000">
-                  <w14:srgbClr w14:val="760303"/>
-                </w14:gs>
-              </w14:gsLst>
-              <w14:lin w14:scaled="0"/>
-            </w14:gradFill>
-          </w14:textFill>
+        <w:rPr>
+          <w:rFonts w:hint="default"/>
+          <w:lang w:val="el-GR"/>
+        </w:rPr>
+      </w:pPr>
+    </w:p>
+    <w:p>
+      <w:pPr>
+        <w:jc w:val="both"/>
+        <w:rPr>
+          <w:rFonts w:hint="default" w:ascii="Calibri" w:hAnsi="Calibri" w:eastAsia="Times New Roman" w:cs="Calibri"/>
+          <w:sz w:val="22"/>
+          <w:szCs w:val="22"/>
+          <w:lang w:val="el-GR"/>
+        </w:rPr>
+      </w:pPr>
+      <w:r>
+        <w:rPr>
+          <w:rFonts w:hint="default" w:ascii="Calibri" w:hAnsi="Calibri" w:eastAsia="Times New Roman" w:cs="Calibri"/>
+          <w:color w:val="auto"/>
+          <w:sz w:val="22"/>
+          <w:szCs w:val="22"/>
+          <w:highlight w:val="none"/>
+          <w:lang w:val="el-GR"/>
+        </w:rPr>
+        <w:t>Τα ΤΝΔ αποτελούν μία ιδιαίτερη προσέγγιση στη δημιουργία συστημάτων με νοημοσύνη επειδή βασίζονται σε βιολογικά πρότυπα καθώς χρησιμοποιούν δομές και διαδικασίες που μιμούνται τις αντίστοιχες του ανθρώπινου εγκεφάλου. Από τεχνικής άποψης είναι συστήματα επεξεργασίας δεδομένων που αποτελούνται από ένα πλήθος τεχνητών νευρώνων, οργανωμένων σε δομές παρόμοιες με τις βιολογικές.</w:t>
+      </w:r>
+      <w:r>
+        <w:rPr>
+          <w:rFonts w:hint="default" w:ascii="Calibri" w:hAnsi="Calibri" w:eastAsia="Times New Roman" w:cs="Calibri"/>
+          <w:color w:val="auto"/>
+          <w:sz w:val="22"/>
+          <w:szCs w:val="22"/>
+          <w:highlight w:val="none"/>
+          <w:lang w:val="en-GB"/>
         </w:rPr>
         <w:t xml:space="preserve"> </w:t>
       </w:r>
       <w:r>
         <w:rPr>
-          <w:rFonts w:hint="default" w:ascii="Times New Roman" w:hAnsi="Times New Roman" w:eastAsia="Times New Roman" w:cs="Times New Roman"/>
-          <w:sz w:val="24"/>
-          <w:szCs w:val="24"/>
-          <w:lang w:val="el-GR"/>
-          <w14:textFill>
-            <w14:gradFill>
-              <w14:gsLst>
-                <w14:gs w14:pos="0">
-                  <w14:srgbClr w14:val="E30000"/>
-                </w14:gs>
-                <w14:gs w14:pos="100000">
-                  <w14:srgbClr w14:val="760303"/>
-                </w14:gs>
-              </w14:gsLst>
-              <w14:lin w14:scaled="0"/>
-            </w14:gradFill>
-          </w14:textFill>
-        </w:rPr>
-        <w:t>να αναπαραστήσουν ρητά τη γνώση και να υιοθετήσουν ειδικά σχεδιασμένους αλγόριθμους αναζήτησης. Αντίθετα, βασίζονται σε βιολογικά πρότυπα καθώς χρησιμοποιούν δομές και διαδικασίες που μιμούνται τις αντίστοιχες του ανθρώπινου εγκεφάλου. (Βλαχάβας)</w:t>
-      </w:r>
-    </w:p>
-    <w:p>
-      <w:pPr>
-        <w:jc w:val="both"/>
-        <w:rPr>
-          <w:rFonts w:hint="default" w:ascii="Times New Roman" w:hAnsi="Times New Roman" w:eastAsia="Times New Roman" w:cs="Times New Roman"/>
-          <w:sz w:val="24"/>
-          <w:szCs w:val="24"/>
-          <w:lang w:val="el-GR"/>
-        </w:rPr>
-      </w:pPr>
-      <w:r>
-        <w:rPr>
-          <w:rFonts w:hint="default" w:ascii="Times New Roman" w:hAnsi="Times New Roman" w:eastAsia="Times New Roman" w:cs="Times New Roman"/>
-          <w:sz w:val="24"/>
-          <w:szCs w:val="24"/>
-          <w:lang w:val="el-GR"/>
-        </w:rPr>
-        <w:t xml:space="preserve"> Τι είναι τελικά τα ΤΝΔ; Είναι συστήματα επεξεργασίας δεδομένων που αποτελούνται από ένα πλήθος τεχνητών νευρώνων οργανωμένων σε δομές παρόμοιες με αυτές του ανθρώπινου εγκεφάλου.</w:t>
-      </w:r>
-      <w:r>
-        <w:rPr>
-          <w:rFonts w:hint="default" w:ascii="Times New Roman" w:hAnsi="Times New Roman" w:eastAsia="Times New Roman" w:cs="Times New Roman"/>
-          <w:sz w:val="24"/>
-          <w:szCs w:val="24"/>
-          <w:lang w:val="en-GB"/>
-        </w:rPr>
-        <w:t xml:space="preserve"> </w:t>
-      </w:r>
-      <w:r>
-        <w:rPr>
-          <w:rFonts w:hint="default" w:ascii="Times New Roman" w:hAnsi="Times New Roman" w:eastAsia="Times New Roman" w:cs="Times New Roman"/>
-          <w:sz w:val="24"/>
-          <w:szCs w:val="24"/>
-          <w:lang w:val="el-GR"/>
-          <w14:textFill>
-            <w14:gradFill>
-              <w14:gsLst>
-                <w14:gs w14:pos="0">
-                  <w14:srgbClr w14:val="E30000"/>
-                </w14:gs>
-                <w14:gs w14:pos="100000">
-                  <w14:srgbClr w14:val="760303"/>
-                </w14:gs>
-              </w14:gsLst>
-              <w14:lin w14:scaled="0"/>
-            </w14:gradFill>
-          </w14:textFill>
-        </w:rPr>
-        <w:t>Μπορούμε να αναφέρουμε δύο (2) στοιχεία στα οποία μοιάζει ένα ΤΝΔ με τον ανθρώπινο εγκέφαλο. Το πρώτο από αυτά είναι πως το δίκτυο προσλαμβάνει τη γνώση απο το περιβάλλον του, μέσω μίας διαδικασίας μάθησης και το δεύτερο είναι πως η ισχύς των συνδέσεων μεταξύ των νευρώνων, χρησιμοποιείται για την αποθήκευση της γνώσης που αποκτιέται. Έτσι μπορούμε να διατυπώσουμε τον ορισμό:</w:t>
+          <w:rFonts w:hint="default" w:ascii="Calibri" w:hAnsi="Calibri" w:eastAsia="Times New Roman" w:cs="Calibri"/>
+          <w:color w:val="auto"/>
+          <w:sz w:val="22"/>
+          <w:szCs w:val="22"/>
+          <w:highlight w:val="none"/>
+          <w:lang w:val="el-GR"/>
+        </w:rPr>
+        <w:t xml:space="preserve">Μπορούμε να αναφέρουμε δύο (2) στοιχεία στα οποία μοιάζει ένα ΤΝΔ με τον ανθρώπινο εγκέφαλο. Το πρώτο από αυτά είναι πως το δίκτυο προσλαμβάνει τη γνώση </w:t>
+      </w:r>
+      <w:r>
+        <w:rPr>
+          <w:rFonts w:hint="default" w:ascii="Calibri" w:hAnsi="Calibri" w:eastAsia="Times New Roman" w:cs="Calibri"/>
+          <w:color w:val="auto"/>
+          <w:sz w:val="22"/>
+          <w:szCs w:val="22"/>
+          <w:highlight w:val="none"/>
+          <w:lang w:val="en-US"/>
+        </w:rPr>
+        <w:t>από</w:t>
+      </w:r>
+      <w:r>
+        <w:rPr>
+          <w:rFonts w:hint="default" w:ascii="Calibri" w:hAnsi="Calibri" w:eastAsia="Times New Roman" w:cs="Calibri"/>
+          <w:color w:val="auto"/>
+          <w:sz w:val="22"/>
+          <w:szCs w:val="22"/>
+          <w:highlight w:val="none"/>
+          <w:lang w:val="el-GR"/>
+        </w:rPr>
+        <w:t xml:space="preserve"> το περιβάλλον του, μέσω μίας διαδικασίας μάθησης και το δεύτερο είναι πως η ισχύς των συνδέσεων μεταξύ των νευρώνων, χρησιμοποιείται για την αποθήκευση της γνώσης που αποκτιέται. Έτσι, σύμφωνα με τον Βλαχάβα, μπορεί να διατυπωθεί ο παρακάτω ορισμός:</w:t>
       </w:r>
     </w:p>
     <w:p>
       <w:pPr>
         <w:jc w:val="center"/>
         <w:rPr>
-          <w:rFonts w:hint="default" w:ascii="Times New Roman" w:hAnsi="Times New Roman" w:eastAsia="Times New Roman" w:cs="Times New Roman"/>
+          <w:rFonts w:hint="default" w:ascii="Calibri" w:hAnsi="Calibri" w:eastAsia="Times New Roman" w:cs="Calibri"/>
           <w:i/>
           <w:iCs/>
-          <w:sz w:val="24"/>
-          <w:szCs w:val="24"/>
-          <w:lang w:val="el-GR"/>
-          <w14:textFill>
-            <w14:gradFill>
-              <w14:gsLst>
-                <w14:gs w14:pos="0">
-                  <w14:srgbClr w14:val="E30000"/>
-                </w14:gs>
-                <w14:gs w14:pos="100000">
-                  <w14:srgbClr w14:val="760303"/>
-                </w14:gs>
-              </w14:gsLst>
-              <w14:lin w14:scaled="0"/>
-            </w14:gradFill>
-          </w14:textFill>
-        </w:rPr>
-      </w:pPr>
-      <w:r>
-        <w:rPr>
-          <w:rFonts w:hint="default" w:ascii="Times New Roman" w:hAnsi="Times New Roman" w:eastAsia="Times New Roman" w:cs="Times New Roman"/>
+          <w:color w:val="auto"/>
+          <w:sz w:val="22"/>
+          <w:szCs w:val="22"/>
+          <w:lang w:val="el-GR"/>
+        </w:rPr>
+      </w:pPr>
+      <w:r>
+        <w:rPr>
+          <w:rFonts w:hint="default" w:ascii="Calibri" w:hAnsi="Calibri" w:eastAsia="Times New Roman" w:cs="Calibri"/>
           <w:i/>
           <w:iCs/>
-          <w:sz w:val="24"/>
-          <w:szCs w:val="24"/>
-          <w:lang w:val="el-GR"/>
-          <w14:textFill>
-            <w14:gradFill>
-              <w14:gsLst>
-                <w14:gs w14:pos="0">
-                  <w14:srgbClr w14:val="E30000"/>
-                </w14:gs>
-                <w14:gs w14:pos="100000">
-                  <w14:srgbClr w14:val="760303"/>
-                </w14:gs>
-              </w14:gsLst>
-              <w14:lin w14:scaled="0"/>
-            </w14:gradFill>
-          </w14:textFill>
+          <w:color w:val="auto"/>
+          <w:sz w:val="22"/>
+          <w:szCs w:val="22"/>
+          <w:lang w:val="el-GR"/>
         </w:rPr>
         <w:t>Ένα νευρωνικό δίκτυο είναι ένας τεράστιος παράλληλος επεξεργαστής με κατανεμημένη αρχιτεκτονική, ο οποίος αποτελείται από απλές μονάδες επεξεργασίας και έχει από τη φύση του τη δυνατότητα να αποθηκεύει εμπειρική γνώση και να την καθιστά διαθέσιμη για χρήση.</w:t>
       </w:r>
@@ -10882,392 +10462,432 @@
       <w:pPr>
         <w:jc w:val="both"/>
         <w:rPr>
+          <w:rFonts w:hint="default" w:ascii="Calibri" w:hAnsi="Calibri" w:eastAsia="Times New Roman" w:cs="Calibri"/>
+          <w:sz w:val="22"/>
+          <w:szCs w:val="22"/>
+          <w:lang w:val="el-GR"/>
+        </w:rPr>
+      </w:pPr>
+      <w:r>
+        <w:rPr>
+          <w:rFonts w:hint="default" w:ascii="Calibri" w:hAnsi="Calibri" w:eastAsia="Times New Roman" w:cs="Calibri"/>
+          <w:sz w:val="22"/>
+          <w:szCs w:val="22"/>
+          <w:lang w:val="el-GR"/>
+        </w:rPr>
+        <w:t>Αυτές οι μονάδες επεξεργασίας, δηλαδή οι νευρώνες, συνήθως είναι οργανωμένοι σε μία σειρά από στρώματα ή αλλιώς επίπεδα (</w:t>
+      </w:r>
+      <w:r>
+        <w:rPr>
+          <w:rFonts w:hint="default" w:ascii="Calibri" w:hAnsi="Calibri" w:eastAsia="Times New Roman" w:cs="Calibri"/>
+          <w:sz w:val="22"/>
+          <w:szCs w:val="22"/>
+          <w:lang w:val="en-GB"/>
+        </w:rPr>
+        <w:t xml:space="preserve">layers). </w:t>
+      </w:r>
+      <w:r>
+        <w:rPr>
+          <w:rFonts w:hint="default" w:ascii="Calibri" w:hAnsi="Calibri" w:eastAsia="Times New Roman" w:cs="Calibri"/>
+          <w:sz w:val="22"/>
+          <w:szCs w:val="22"/>
+          <w:lang w:val="el-GR"/>
+        </w:rPr>
+        <w:t>Το πρώτο από αυτά ονομάζεται επίπεδο εισόδου (</w:t>
+      </w:r>
+      <w:r>
+        <w:rPr>
+          <w:rFonts w:hint="default" w:ascii="Calibri" w:hAnsi="Calibri" w:eastAsia="Times New Roman" w:cs="Calibri"/>
+          <w:sz w:val="22"/>
+          <w:szCs w:val="22"/>
+          <w:lang w:val="en-GB"/>
+        </w:rPr>
+        <w:t xml:space="preserve">input layer) </w:t>
+      </w:r>
+      <w:r>
+        <w:rPr>
+          <w:rFonts w:hint="default" w:ascii="Calibri" w:hAnsi="Calibri" w:eastAsia="Times New Roman" w:cs="Calibri"/>
+          <w:sz w:val="22"/>
+          <w:szCs w:val="22"/>
+          <w:lang w:val="el-GR"/>
+        </w:rPr>
+        <w:t>και χρησιμοποιείται για την εισαγωγή των δεδομένων. Η χρήση του όρου νευρώνες σε αυτό το επίπεδο είναι καταχρηστική καθώς δεν γίνεται κάποια επεξεργασία σε αυτούς. Στη συνέχεια, υπάρχουν προαιρετικά ένα ή περισσότερα κρυφά επίπεδα (</w:t>
+      </w:r>
+      <w:r>
+        <w:rPr>
+          <w:rFonts w:hint="default" w:ascii="Calibri" w:hAnsi="Calibri" w:eastAsia="Times New Roman" w:cs="Calibri"/>
+          <w:sz w:val="22"/>
+          <w:szCs w:val="22"/>
+          <w:lang w:val="en-GB"/>
+        </w:rPr>
+        <w:t>hidden layer)</w:t>
+      </w:r>
+      <w:r>
+        <w:rPr>
+          <w:rFonts w:hint="default" w:ascii="Calibri" w:hAnsi="Calibri" w:eastAsia="Times New Roman" w:cs="Calibri"/>
+          <w:sz w:val="22"/>
+          <w:szCs w:val="22"/>
+          <w:lang w:val="el-GR"/>
+        </w:rPr>
+        <w:t xml:space="preserve"> ενώ στο τέλος υπάρχει το επίπεδο εξόδου (</w:t>
+      </w:r>
+      <w:r>
+        <w:rPr>
+          <w:rFonts w:hint="default" w:ascii="Calibri" w:hAnsi="Calibri" w:eastAsia="Times New Roman" w:cs="Calibri"/>
+          <w:sz w:val="22"/>
+          <w:szCs w:val="22"/>
+          <w:lang w:val="en-GB"/>
+        </w:rPr>
+        <w:t>output layer).</w:t>
+      </w:r>
+      <w:r>
+        <w:rPr>
+          <w:rFonts w:hint="default" w:ascii="Calibri" w:hAnsi="Calibri" w:eastAsia="Times New Roman" w:cs="Calibri"/>
+          <w:sz w:val="22"/>
+          <w:szCs w:val="22"/>
+          <w:lang w:val="el-GR"/>
+        </w:rPr>
+        <w:t xml:space="preserve"> </w:t>
+      </w:r>
+    </w:p>
+    <w:p>
+      <w:pPr>
+        <w:jc w:val="both"/>
+        <w:rPr>
+          <w:rFonts w:hint="default" w:ascii="Calibri" w:hAnsi="Calibri" w:eastAsia="Times New Roman" w:cs="Calibri"/>
+          <w:sz w:val="22"/>
+          <w:szCs w:val="22"/>
+          <w:lang w:val="el-GR"/>
+        </w:rPr>
+      </w:pPr>
+      <w:r>
+        <w:rPr>
+          <w:rFonts w:hint="default" w:ascii="Calibri" w:hAnsi="Calibri" w:eastAsia="Times New Roman" w:cs="Calibri"/>
+          <w:sz w:val="22"/>
+          <w:szCs w:val="22"/>
+          <w:lang w:val="el-GR"/>
+        </w:rPr>
+        <w:t xml:space="preserve">Χάριν συντομίας, τα δίκτυα αυτά σύμφωνα με τον </w:t>
+      </w:r>
+      <w:r>
+        <w:rPr>
+          <w:rFonts w:hint="default" w:ascii="Calibri" w:hAnsi="Calibri" w:eastAsia="Times New Roman" w:cs="Calibri"/>
+          <w:sz w:val="22"/>
+          <w:szCs w:val="22"/>
+          <w:lang w:val="en-US"/>
+        </w:rPr>
+        <w:t>Haykin,</w:t>
+      </w:r>
+      <w:r>
+        <w:rPr>
+          <w:rFonts w:hint="default" w:ascii="Calibri" w:hAnsi="Calibri" w:eastAsia="Times New Roman" w:cs="Calibri"/>
+          <w:sz w:val="22"/>
+          <w:szCs w:val="22"/>
+          <w:lang w:val="en-GB"/>
+        </w:rPr>
+        <w:t xml:space="preserve"> </w:t>
+      </w:r>
+      <w:r>
+        <w:rPr>
+          <w:rFonts w:hint="default" w:ascii="Calibri" w:hAnsi="Calibri" w:eastAsia="Times New Roman" w:cs="Calibri"/>
+          <w:sz w:val="22"/>
+          <w:szCs w:val="22"/>
+          <w:lang w:val="el-GR"/>
+        </w:rPr>
+        <w:t>αποκαλούνται και νευρωνικά δίκτυα.</w:t>
+      </w:r>
+      <w:r>
+        <w:rPr>
+          <w:rFonts w:hint="default" w:ascii="Calibri" w:hAnsi="Calibri" w:eastAsia="Times New Roman" w:cs="Calibri"/>
+          <w:sz w:val="22"/>
+          <w:szCs w:val="22"/>
+          <w:lang w:val="en-US"/>
+        </w:rPr>
+        <w:t xml:space="preserve"> </w:t>
+      </w:r>
+      <w:r>
+        <w:rPr>
+          <w:rFonts w:hint="default" w:ascii="Calibri" w:hAnsi="Calibri" w:eastAsia="Times New Roman" w:cs="Calibri"/>
+          <w:sz w:val="22"/>
+          <w:szCs w:val="22"/>
+          <w:lang w:val="el-GR"/>
+        </w:rPr>
+        <w:t>Οι νευρώνες τους, μπορούν να είναι πλήρως ή μερικώς συνδεδεμένοι. Όταν συνδέονται με όλους τους υπόλοιπους νευρώνες αναφερόμαστε σε πλήρως συνδεδεμένους νευρώνες, ενώ σε διαφορετική περίπτωση αναφερόμαστε σε μερικώς συνδεδεμένους νευρώνες. Μίας συνήθης περίπτωση των μερικώς συνδεδεμένων νευρώνων, είναι τα δίκτυα πρόσθιας τροφοδότησης (</w:t>
+      </w:r>
+      <w:r>
+        <w:rPr>
+          <w:rFonts w:hint="default" w:ascii="Calibri" w:hAnsi="Calibri" w:eastAsia="Times New Roman" w:cs="Calibri"/>
+          <w:sz w:val="22"/>
+          <w:szCs w:val="22"/>
+          <w:lang w:val="en-GB"/>
+        </w:rPr>
+        <w:t xml:space="preserve">feedforward) </w:t>
+      </w:r>
+      <w:r>
+        <w:rPr>
+          <w:rFonts w:hint="default" w:ascii="Calibri" w:hAnsi="Calibri" w:eastAsia="Times New Roman" w:cs="Calibri"/>
+          <w:sz w:val="22"/>
+          <w:szCs w:val="22"/>
+          <w:lang w:val="el-GR"/>
+        </w:rPr>
+        <w:t xml:space="preserve">κατά τα οποία, οι νευρώνες ενός επιπέδου είναι πλήρως διασυνδεδεμένοι με αυτούς του επόμενου επιπέδου, αλλά όχι με αυτούς του προηγούμενου και χρησιμοποιούνται στην πλειοψηφία των εφαρμογών των ΤΝΔ. </w:t>
+      </w:r>
+    </w:p>
+    <w:p>
+      <w:pPr>
+        <w:jc w:val="both"/>
+        <w:rPr>
+          <w:rFonts w:hint="default" w:ascii="Calibri" w:hAnsi="Calibri" w:eastAsia="Times New Roman" w:cs="Calibri"/>
+          <w:sz w:val="22"/>
+          <w:szCs w:val="22"/>
+          <w:lang w:val="el-GR"/>
+        </w:rPr>
+      </w:pPr>
+    </w:p>
+    <w:p>
+      <w:pPr>
+        <w:jc w:val="both"/>
+        <w:rPr>
+          <w:rFonts w:hint="default" w:ascii="Calibri" w:hAnsi="Calibri" w:eastAsia="Times New Roman" w:cs="Calibri"/>
+          <w:sz w:val="22"/>
+          <w:szCs w:val="22"/>
+          <w:lang w:val="el-GR"/>
+        </w:rPr>
+      </w:pPr>
+    </w:p>
+    <w:p>
+      <w:pPr>
+        <w:jc w:val="both"/>
+        <w:rPr>
           <w:rFonts w:hint="default" w:ascii="Times New Roman" w:hAnsi="Times New Roman" w:eastAsia="Times New Roman" w:cs="Times New Roman"/>
           <w:sz w:val="24"/>
           <w:szCs w:val="24"/>
-          <w:lang w:val="en-GB"/>
-          <w14:textFill>
-            <w14:gradFill>
-              <w14:gsLst>
-                <w14:gs w14:pos="0">
-                  <w14:srgbClr w14:val="E30000"/>
-                </w14:gs>
-                <w14:gs w14:pos="100000">
-                  <w14:srgbClr w14:val="760303"/>
-                </w14:gs>
-              </w14:gsLst>
-              <w14:lin w14:scaled="0"/>
-            </w14:gradFill>
-          </w14:textFill>
-        </w:rPr>
-      </w:pPr>
-      <w:r>
-        <w:rPr>
-          <w:rFonts w:hint="default" w:ascii="Times New Roman" w:hAnsi="Times New Roman" w:eastAsia="Times New Roman" w:cs="Times New Roman"/>
-          <w:sz w:val="24"/>
-          <w:szCs w:val="24"/>
-          <w:lang w:val="el-GR"/>
-        </w:rPr>
-        <w:t>Συνήθως αυτοί οι νευρώνες είναι οργανωμένοι σε μία σειρά από στρώματα ή αλλιώς επίπεδα (</w:t>
-      </w:r>
-      <w:r>
-        <w:rPr>
-          <w:rFonts w:hint="default" w:ascii="Times New Roman" w:hAnsi="Times New Roman" w:eastAsia="Times New Roman" w:cs="Times New Roman"/>
-          <w:sz w:val="24"/>
-          <w:szCs w:val="24"/>
-          <w:lang w:val="en-GB"/>
-        </w:rPr>
-        <w:t xml:space="preserve">layers). </w:t>
-      </w:r>
-      <w:r>
-        <w:rPr>
-          <w:rFonts w:hint="default" w:ascii="Times New Roman" w:hAnsi="Times New Roman" w:eastAsia="Times New Roman" w:cs="Times New Roman"/>
-          <w:sz w:val="24"/>
-          <w:szCs w:val="24"/>
-          <w:lang w:val="el-GR"/>
-        </w:rPr>
-        <w:t>Το πρώτο από αυτά ονομάζεται επίπεδο εισόδου (</w:t>
-      </w:r>
-      <w:r>
-        <w:rPr>
-          <w:rFonts w:hint="default" w:ascii="Times New Roman" w:hAnsi="Times New Roman" w:eastAsia="Times New Roman" w:cs="Times New Roman"/>
-          <w:sz w:val="24"/>
-          <w:szCs w:val="24"/>
-          <w:lang w:val="en-GB"/>
-        </w:rPr>
-        <w:t xml:space="preserve">input layer) </w:t>
-      </w:r>
-      <w:r>
-        <w:rPr>
-          <w:rFonts w:hint="default" w:ascii="Times New Roman" w:hAnsi="Times New Roman" w:eastAsia="Times New Roman" w:cs="Times New Roman"/>
-          <w:sz w:val="24"/>
-          <w:szCs w:val="24"/>
-          <w:lang w:val="el-GR"/>
-        </w:rPr>
-        <w:t>και χρησιμοποιείται για την εισαγωγή των δεδομένων. Ουσιαστικά σε αυτό το επίπεδο δεν γίνεται κάποια επεξεργασία και για αυτόν τον λόγο δεν είναι ουσιαστικά νευρώνες. Στη συνέχεια, υπάρχουν προαιρετικά ένα ή περισσότερα κρυφά επίπεδα (</w:t>
-      </w:r>
-      <w:r>
-        <w:rPr>
-          <w:rFonts w:hint="default" w:ascii="Times New Roman" w:hAnsi="Times New Roman" w:eastAsia="Times New Roman" w:cs="Times New Roman"/>
-          <w:sz w:val="24"/>
-          <w:szCs w:val="24"/>
-          <w:lang w:val="en-GB"/>
-        </w:rPr>
-        <w:t>hidden layer)</w:t>
-      </w:r>
-      <w:r>
-        <w:rPr>
-          <w:rFonts w:hint="default" w:ascii="Times New Roman" w:hAnsi="Times New Roman" w:eastAsia="Times New Roman" w:cs="Times New Roman"/>
-          <w:sz w:val="24"/>
-          <w:szCs w:val="24"/>
-          <w:lang w:val="el-GR"/>
-        </w:rPr>
-        <w:t xml:space="preserve"> ενώ στο τέλος υπάρχει το επίπεδο εξόδου (</w:t>
-      </w:r>
-      <w:r>
-        <w:rPr>
-          <w:rFonts w:hint="default" w:ascii="Times New Roman" w:hAnsi="Times New Roman" w:eastAsia="Times New Roman" w:cs="Times New Roman"/>
-          <w:sz w:val="24"/>
-          <w:szCs w:val="24"/>
-          <w:lang w:val="en-GB"/>
-        </w:rPr>
-        <w:t>output layer).</w:t>
-      </w:r>
-      <w:r>
-        <w:rPr>
-          <w:rFonts w:hint="default" w:ascii="Times New Roman" w:hAnsi="Times New Roman" w:eastAsia="Times New Roman" w:cs="Times New Roman"/>
-          <w:sz w:val="24"/>
-          <w:szCs w:val="24"/>
-          <w:lang w:val="el-GR"/>
+          <w:lang w:val="el-GR"/>
+        </w:rPr>
+      </w:pPr>
+      <w:r>
+        <w:rPr>
+          <w:rFonts w:hint="default" w:ascii="Calibri" w:hAnsi="Calibri" w:eastAsia="Times New Roman" w:cs="Calibri"/>
+          <w:sz w:val="22"/>
+          <w:szCs w:val="22"/>
+          <w:lang w:val="el-GR"/>
+        </w:rPr>
+        <w:t>Υπάρχουν τέσσερις (4) ιδιότητες που είναι άρρηκτα συνδεδεμένες με τα ΤΝΔ. Η πρώτη είναι η ικανότητα τους να μαθαίνουν μέσω παραδειγμάτων (</w:t>
+      </w:r>
+      <w:r>
+        <w:rPr>
+          <w:rFonts w:hint="default" w:ascii="Calibri" w:hAnsi="Calibri" w:eastAsia="Times New Roman" w:cs="Calibri"/>
+          <w:sz w:val="22"/>
+          <w:szCs w:val="22"/>
+          <w:lang w:val="en-GB"/>
+        </w:rPr>
+        <w:t xml:space="preserve">learn by example). </w:t>
+      </w:r>
+      <w:r>
+        <w:rPr>
+          <w:rFonts w:hint="default" w:ascii="Calibri" w:hAnsi="Calibri" w:eastAsia="Times New Roman" w:cs="Calibri"/>
+          <w:sz w:val="22"/>
+          <w:szCs w:val="22"/>
+          <w:lang w:val="el-GR"/>
+        </w:rPr>
+        <w:t>Η δεύτερη είναι η δυνατότητα θεώρησης τους ως κατανεμημένη μνήμη (</w:t>
+      </w:r>
+      <w:r>
+        <w:rPr>
+          <w:rFonts w:hint="default" w:ascii="Calibri" w:hAnsi="Calibri" w:eastAsia="Times New Roman" w:cs="Calibri"/>
+          <w:sz w:val="22"/>
+          <w:szCs w:val="22"/>
+          <w:lang w:val="en-GB"/>
+        </w:rPr>
+        <w:t xml:space="preserve">distributed memory) </w:t>
+      </w:r>
+      <w:r>
+        <w:rPr>
+          <w:rFonts w:hint="default" w:ascii="Calibri" w:hAnsi="Calibri" w:eastAsia="Times New Roman" w:cs="Calibri"/>
+          <w:sz w:val="22"/>
+          <w:szCs w:val="22"/>
+          <w:lang w:val="el-GR"/>
+        </w:rPr>
+        <w:t>και ως μνήμη συσχέτισης (</w:t>
+      </w:r>
+      <w:r>
+        <w:rPr>
+          <w:rFonts w:hint="default" w:ascii="Calibri" w:hAnsi="Calibri" w:eastAsia="Times New Roman" w:cs="Calibri"/>
+          <w:sz w:val="22"/>
+          <w:szCs w:val="22"/>
+          <w:lang w:val="en-GB"/>
+        </w:rPr>
+        <w:t xml:space="preserve">associative memory). </w:t>
+      </w:r>
+      <w:r>
+        <w:rPr>
+          <w:rFonts w:hint="default" w:ascii="Calibri" w:hAnsi="Calibri" w:eastAsia="Times New Roman" w:cs="Calibri"/>
+          <w:color w:val="auto"/>
+          <w:sz w:val="22"/>
+          <w:szCs w:val="22"/>
+          <w:lang w:val="el-GR"/>
+        </w:rPr>
+        <w:t>Αυτό πηγάζει από το γεγονός ότι η κωδικοποίηση που δημιουργούν είναι κατανεμημένη σε όλα τα βάρη της συνδεσμολογίας τους.</w:t>
+      </w:r>
+      <w:r>
+        <w:rPr>
+          <w:rFonts w:hint="default" w:ascii="Calibri" w:hAnsi="Calibri" w:eastAsia="Times New Roman" w:cs="Calibri"/>
+          <w:color w:val="auto"/>
+          <w:sz w:val="22"/>
+          <w:szCs w:val="22"/>
+          <w:lang w:val="en-GB"/>
         </w:rPr>
         <w:t xml:space="preserve"> </w:t>
       </w:r>
       <w:r>
         <w:rPr>
-          <w:rFonts w:hint="default" w:ascii="Times New Roman" w:hAnsi="Times New Roman" w:eastAsia="Times New Roman" w:cs="Times New Roman"/>
-          <w:sz w:val="24"/>
-          <w:szCs w:val="24"/>
-          <w:lang w:val="el-GR"/>
-          <w14:textFill>
-            <w14:gradFill>
-              <w14:gsLst>
-                <w14:gs w14:pos="0">
-                  <w14:srgbClr w14:val="E30000"/>
-                </w14:gs>
-                <w14:gs w14:pos="100000">
-                  <w14:srgbClr w14:val="760303"/>
-                </w14:gs>
-              </w14:gsLst>
-              <w14:lin w14:scaled="0"/>
-            </w14:gradFill>
-          </w14:textFill>
-        </w:rPr>
-        <w:t>Τα δίκτυα αυτά συχνά αποκαλούνται και “νευρωνικά δίκτυα” χάριν συντομίας. (</w:t>
-      </w:r>
-      <w:r>
-        <w:rPr>
-          <w:rFonts w:hint="default" w:ascii="Times New Roman" w:hAnsi="Times New Roman" w:eastAsia="Times New Roman" w:cs="Times New Roman"/>
-          <w:sz w:val="24"/>
-          <w:szCs w:val="24"/>
-          <w:lang w:val="en-GB"/>
-          <w14:textFill>
-            <w14:gradFill>
-              <w14:gsLst>
-                <w14:gs w14:pos="0">
-                  <w14:srgbClr w14:val="E30000"/>
-                </w14:gs>
-                <w14:gs w14:pos="100000">
-                  <w14:srgbClr w14:val="760303"/>
-                </w14:gs>
-              </w14:gsLst>
-              <w14:lin w14:scaled="0"/>
-            </w14:gradFill>
-          </w14:textFill>
-        </w:rPr>
-        <w:t>Haykin)</w:t>
-      </w:r>
-    </w:p>
-    <w:p>
-      <w:pPr>
-        <w:jc w:val="both"/>
-        <w:rPr>
-          <w:rFonts w:hint="default" w:ascii="Times New Roman" w:hAnsi="Times New Roman" w:eastAsia="Times New Roman" w:cs="Times New Roman"/>
-          <w:sz w:val="24"/>
-          <w:szCs w:val="24"/>
-          <w:lang w:val="el-GR"/>
-        </w:rPr>
-      </w:pPr>
-      <w:r>
-        <w:rPr>
-          <w:rFonts w:hint="default" w:ascii="Times New Roman" w:hAnsi="Times New Roman" w:eastAsia="Times New Roman" w:cs="Times New Roman"/>
-          <w:sz w:val="24"/>
-          <w:szCs w:val="24"/>
-          <w:lang w:val="el-GR"/>
-        </w:rPr>
-        <w:t>Οι νευρώνες των ΤΝΔ μπορούν να είναι πλήρως ή μερικώς συνδεδεμένοι. Όταν συνδέονται με όλους τους υπόλοιπους νευρώνες αναφερόμαστε σε πλήρως συνδεδεμένους νευρώνες, ενώ σε διαφορετική περίπτωση αναφερόμαστε σε μερικώς συνδεδεμένους νευρώνες. Μίας συνήθης περίπτωση των μερικώς συνδεδεμένων νευρώνων, είναι τα δίκτυα πρόσθιας τροφοδότησης (</w:t>
-      </w:r>
-      <w:r>
-        <w:rPr>
-          <w:rFonts w:hint="default" w:ascii="Times New Roman" w:hAnsi="Times New Roman" w:eastAsia="Times New Roman" w:cs="Times New Roman"/>
-          <w:sz w:val="24"/>
-          <w:szCs w:val="24"/>
-          <w:lang w:val="en-GB"/>
-        </w:rPr>
-        <w:t xml:space="preserve">feedforward) </w:t>
-      </w:r>
-      <w:r>
-        <w:rPr>
-          <w:rFonts w:hint="default" w:ascii="Times New Roman" w:hAnsi="Times New Roman" w:eastAsia="Times New Roman" w:cs="Times New Roman"/>
-          <w:sz w:val="24"/>
-          <w:szCs w:val="24"/>
-          <w:lang w:val="el-GR"/>
-        </w:rPr>
-        <w:t xml:space="preserve">κατά τα οποία, οι νευρώνες ενός επιπέδου είναι πλήρως διασυνδεδεμένοι με αυτούς του επόμενου επιπέδου, αλλά όχι με αυτούς του προηγούμενου και χρησιμοποιούνται στην πλειοψηφία των εφαρμογών των ΤΝΔ. </w:t>
-      </w:r>
-    </w:p>
-    <w:p>
-      <w:pPr>
-        <w:jc w:val="both"/>
-        <w:rPr>
-          <w:rFonts w:hint="default" w:ascii="Times New Roman" w:hAnsi="Times New Roman" w:eastAsia="Times New Roman" w:cs="Times New Roman"/>
-          <w:sz w:val="24"/>
-          <w:szCs w:val="24"/>
+          <w:rFonts w:hint="default" w:ascii="Calibri" w:hAnsi="Calibri" w:eastAsia="Times New Roman" w:cs="Calibri"/>
+          <w:color w:val="auto"/>
+          <w:sz w:val="22"/>
+          <w:szCs w:val="22"/>
+          <w:lang w:val="el-GR"/>
+        </w:rPr>
+        <w:t>Μία μνήμη συσχέτισης δεν αποθηκεύει πληροφορία με τον παραδοσιακό τρόπο αλλά μέσω κατάλληλων συσχετίσεων που δημιουργεί από τα δεδομένα εκπαίδευσης. Η ανάκληση της πληροφορίας γίνεται βάσει του περιεχομένου</w:t>
+      </w:r>
+      <w:r>
+        <w:rPr>
+          <w:rFonts w:hint="default" w:ascii="Calibri" w:hAnsi="Calibri" w:eastAsia="Times New Roman" w:cs="Calibri"/>
+          <w:color w:val="auto"/>
+          <w:sz w:val="22"/>
+          <w:szCs w:val="22"/>
+          <w:lang w:val="en-GB"/>
+        </w:rPr>
+        <w:t xml:space="preserve"> </w:t>
+      </w:r>
+      <w:r>
+        <w:rPr>
+          <w:rFonts w:hint="default" w:ascii="Calibri" w:hAnsi="Calibri" w:eastAsia="Times New Roman" w:cs="Calibri"/>
+          <w:color w:val="auto"/>
+          <w:sz w:val="22"/>
+          <w:szCs w:val="22"/>
+          <w:lang w:val="el-GR"/>
+        </w:rPr>
+        <w:t>και όχι της διεύθυνσης, όπως συμβαίνει στον ανθρώπινο εγκέφαλο.</w:t>
+      </w:r>
+      <w:r>
+        <w:rPr>
+          <w:rFonts w:hint="default" w:ascii="Calibri" w:hAnsi="Calibri" w:eastAsia="Times New Roman" w:cs="Calibri"/>
+          <w:sz w:val="22"/>
+          <w:szCs w:val="22"/>
+          <w:lang w:val="el-GR"/>
+        </w:rPr>
+        <w:t xml:space="preserve"> </w:t>
+      </w:r>
+      <w:r>
+        <w:rPr>
+          <w:rFonts w:hint="default" w:ascii="Calibri" w:hAnsi="Calibri" w:eastAsia="Times New Roman" w:cs="Calibri"/>
+          <w:sz w:val="22"/>
+          <w:szCs w:val="22"/>
+          <w:lang w:val="en-GB"/>
+        </w:rPr>
+        <w:t xml:space="preserve">H </w:t>
+      </w:r>
+      <w:r>
+        <w:rPr>
+          <w:rFonts w:hint="default" w:ascii="Calibri" w:hAnsi="Calibri" w:eastAsia="Times New Roman" w:cs="Calibri"/>
+          <w:sz w:val="22"/>
+          <w:szCs w:val="22"/>
+          <w:lang w:val="el-GR"/>
+        </w:rPr>
+        <w:t>τρίτη είναι η μεγάλη τους ανοχή σε σφάλματα (</w:t>
+      </w:r>
+      <w:r>
+        <w:rPr>
+          <w:rFonts w:hint="default" w:ascii="Calibri" w:hAnsi="Calibri" w:eastAsia="Times New Roman" w:cs="Calibri"/>
+          <w:sz w:val="22"/>
+          <w:szCs w:val="22"/>
           <w:lang w:val="en-US"/>
         </w:rPr>
-      </w:pPr>
-      <w:r>
-        <w:rPr>
-          <w:rFonts w:hint="default" w:ascii="Times New Roman" w:hAnsi="Times New Roman" w:eastAsia="Times New Roman" w:cs="Times New Roman"/>
-          <w:sz w:val="24"/>
-          <w:szCs w:val="24"/>
-          <w:lang w:val="el-GR"/>
-        </w:rPr>
-        <w:t>Υπάρχουν τέσσερις (4) ιδιότητες που είναι άρρηκτα συνδεδεμένες με τα ΤΝΔ. Η πρώτη είναι η ικανότητα τους να μαθαίνουν μέσω παραδειγμάτων (</w:t>
-      </w:r>
-      <w:r>
-        <w:rPr>
-          <w:rFonts w:hint="default" w:ascii="Times New Roman" w:hAnsi="Times New Roman" w:eastAsia="Times New Roman" w:cs="Times New Roman"/>
-          <w:sz w:val="24"/>
-          <w:szCs w:val="24"/>
-          <w:lang w:val="en-GB"/>
-        </w:rPr>
-        <w:t xml:space="preserve">learn by example). </w:t>
-      </w:r>
-      <w:r>
-        <w:rPr>
-          <w:rFonts w:hint="default" w:ascii="Times New Roman" w:hAnsi="Times New Roman" w:eastAsia="Times New Roman" w:cs="Times New Roman"/>
-          <w:sz w:val="24"/>
-          <w:szCs w:val="24"/>
-          <w:lang w:val="el-GR"/>
-        </w:rPr>
-        <w:t>Η δεύτερη είναι η δυνατότητα θεώρησης τους ως κατανεμημένη μνήμη (</w:t>
-      </w:r>
-      <w:r>
-        <w:rPr>
-          <w:rFonts w:hint="default" w:ascii="Times New Roman" w:hAnsi="Times New Roman" w:eastAsia="Times New Roman" w:cs="Times New Roman"/>
-          <w:sz w:val="24"/>
-          <w:szCs w:val="24"/>
-          <w:lang w:val="en-GB"/>
-        </w:rPr>
-        <w:t xml:space="preserve">distributed memory) </w:t>
-      </w:r>
-      <w:r>
-        <w:rPr>
-          <w:rFonts w:hint="default" w:ascii="Times New Roman" w:hAnsi="Times New Roman" w:eastAsia="Times New Roman" w:cs="Times New Roman"/>
-          <w:sz w:val="24"/>
-          <w:szCs w:val="24"/>
-          <w:lang w:val="el-GR"/>
-        </w:rPr>
-        <w:t>και ως μνήμη συσχέτισης (</w:t>
-      </w:r>
-      <w:r>
-        <w:rPr>
-          <w:rFonts w:hint="default" w:ascii="Times New Roman" w:hAnsi="Times New Roman" w:eastAsia="Times New Roman" w:cs="Times New Roman"/>
-          <w:sz w:val="24"/>
-          <w:szCs w:val="24"/>
-          <w:lang w:val="en-GB"/>
-        </w:rPr>
-        <w:t xml:space="preserve">associative memory). </w:t>
-      </w:r>
-      <w:r>
-        <w:rPr>
-          <w:rFonts w:hint="default" w:ascii="Times New Roman" w:hAnsi="Times New Roman" w:eastAsia="Times New Roman" w:cs="Times New Roman"/>
-          <w:color w:val="auto"/>
-          <w:sz w:val="24"/>
-          <w:szCs w:val="24"/>
-          <w:lang w:val="el-GR"/>
-        </w:rPr>
-        <w:t>Αυτό πηγάζει από το γεγονός ότι η κωδικοποίηση που δημιουργούν είναι κατανεμημένη σε όλα τα βάρη της συνδεσμολογίας τους.</w:t>
-      </w:r>
-      <w:r>
-        <w:rPr>
-          <w:rFonts w:hint="default" w:ascii="Times New Roman" w:hAnsi="Times New Roman" w:eastAsia="Times New Roman" w:cs="Times New Roman"/>
-          <w:color w:val="auto"/>
-          <w:sz w:val="24"/>
-          <w:szCs w:val="24"/>
+        <w:t xml:space="preserve">fault-tolerant) </w:t>
+      </w:r>
+      <w:r>
+        <w:rPr>
+          <w:rFonts w:hint="default" w:ascii="Calibri" w:hAnsi="Calibri" w:eastAsia="Times New Roman" w:cs="Calibri"/>
+          <w:sz w:val="22"/>
+          <w:szCs w:val="22"/>
+          <w:lang w:val="el-GR"/>
+        </w:rPr>
+        <w:t>καθώς ορισμένα είδη ΤΝΔ είναι σε θέση να παράγουν τη σωστή έξοδο ακόμη και αν τα δεδομένα εισόδου είναι λίγο διαφορετικά</w:t>
+      </w:r>
+      <w:r>
+        <w:rPr>
+          <w:rFonts w:hint="default" w:ascii="Calibri" w:hAnsi="Calibri" w:eastAsia="Times New Roman" w:cs="Calibri"/>
+          <w:sz w:val="22"/>
+          <w:szCs w:val="22"/>
+          <w:lang w:val="en-US"/>
+        </w:rPr>
+        <w:t>.</w:t>
+      </w:r>
+      <w:r>
+        <w:rPr>
+          <w:rFonts w:hint="default" w:ascii="Calibri" w:hAnsi="Calibri" w:eastAsia="Times New Roman" w:cs="Calibri"/>
+          <w:sz w:val="22"/>
+          <w:szCs w:val="22"/>
+          <w:lang w:val="el-GR"/>
+        </w:rPr>
+        <w:t xml:space="preserve"> Κάτι τέτοιο μπορεί να συμβαίνει είτε λόγω θορύβου είτε επειδή τα δεδομένα είναι ελλειπή. Αυτό ισχύει ακόμη και για δομικά σφάλματα, κάτι το οποίο σημαίνει πως η κακή λειτουργία ή ακόμη και η καταστροφή ενός νευρώνα ή κάποιων συνδέσεων δεν είναι</w:t>
+      </w:r>
+      <w:r>
+        <w:rPr>
+          <w:rFonts w:hint="default" w:ascii="Calibri" w:hAnsi="Calibri" w:eastAsia="Times New Roman" w:cs="Calibri"/>
+          <w:sz w:val="22"/>
+          <w:szCs w:val="22"/>
           <w:lang w:val="en-GB"/>
         </w:rPr>
         <w:t xml:space="preserve"> </w:t>
       </w:r>
       <w:r>
         <w:rPr>
-          <w:rFonts w:hint="default" w:ascii="Times New Roman" w:hAnsi="Times New Roman" w:eastAsia="Times New Roman" w:cs="Times New Roman"/>
-          <w:color w:val="auto"/>
-          <w:sz w:val="24"/>
-          <w:szCs w:val="24"/>
-          <w:lang w:val="el-GR"/>
-        </w:rPr>
-        <w:t>Μία μνήμη συσχέτισης δεν αποθηκεύει πληροφορία με τον παραδοσιακό τρόπο αλλά μέσω κατάλληλων συσχετίσεων που δημιουργεί από τα δεδομένα εκπαίδευσης. Η ανάκληση της πληροφορίας γίνεται βάσει του περιεχομένου</w:t>
-      </w:r>
-      <w:r>
-        <w:rPr>
-          <w:rFonts w:hint="default" w:ascii="Times New Roman" w:hAnsi="Times New Roman" w:eastAsia="Times New Roman" w:cs="Times New Roman"/>
-          <w:color w:val="auto"/>
-          <w:sz w:val="24"/>
-          <w:szCs w:val="24"/>
-          <w:lang w:val="en-GB"/>
-        </w:rPr>
-        <w:t xml:space="preserve"> </w:t>
-      </w:r>
-      <w:r>
-        <w:rPr>
-          <w:rFonts w:hint="default" w:ascii="Times New Roman" w:hAnsi="Times New Roman" w:eastAsia="Times New Roman" w:cs="Times New Roman"/>
-          <w:color w:val="auto"/>
-          <w:sz w:val="24"/>
-          <w:szCs w:val="24"/>
-          <w:lang w:val="el-GR"/>
-        </w:rPr>
-        <w:t>και όχι της διεύθυνσης, όπως συμβαίνει στον ανθρώπινο εγκέφαλο.</w:t>
-      </w:r>
-      <w:r>
-        <w:rPr>
-          <w:rFonts w:hint="default" w:ascii="Times New Roman" w:hAnsi="Times New Roman" w:eastAsia="Times New Roman" w:cs="Times New Roman"/>
-          <w:sz w:val="24"/>
-          <w:szCs w:val="24"/>
-          <w:lang w:val="el-GR"/>
-        </w:rPr>
-        <w:t xml:space="preserve"> </w:t>
-      </w:r>
-      <w:r>
-        <w:rPr>
-          <w:rFonts w:hint="default" w:ascii="Times New Roman" w:hAnsi="Times New Roman" w:eastAsia="Times New Roman" w:cs="Times New Roman"/>
-          <w:sz w:val="24"/>
-          <w:szCs w:val="24"/>
-          <w:lang w:val="en-GB"/>
-        </w:rPr>
-        <w:t xml:space="preserve">H </w:t>
-      </w:r>
-      <w:r>
-        <w:rPr>
-          <w:rFonts w:hint="default" w:ascii="Times New Roman" w:hAnsi="Times New Roman" w:eastAsia="Times New Roman" w:cs="Times New Roman"/>
-          <w:sz w:val="24"/>
-          <w:szCs w:val="24"/>
-          <w:lang w:val="el-GR"/>
-        </w:rPr>
-        <w:t>τρίτη είναι η μεγάλη τους ανοχή σε σφάλματα (</w:t>
-      </w:r>
-      <w:r>
-        <w:rPr>
-          <w:rFonts w:hint="default" w:ascii="Times New Roman" w:hAnsi="Times New Roman" w:eastAsia="Times New Roman" w:cs="Times New Roman"/>
-          <w:sz w:val="24"/>
-          <w:szCs w:val="24"/>
+          <w:rFonts w:hint="default" w:ascii="Calibri" w:hAnsi="Calibri" w:eastAsia="Times New Roman" w:cs="Calibri"/>
+          <w:sz w:val="22"/>
+          <w:szCs w:val="22"/>
+          <w:lang w:val="el-GR"/>
+        </w:rPr>
+        <w:t>ικανή να διαταράξει σημαντικά τη λειτουργία του καθώς η πληροφορία που εσωκλείουν δεν είναι εντοπισμένη σε συγκεκριμένο σημείο αλλά είναι διάχυτη σε όλο το δίκτυο. Η τελευταία ιδιότητα είναι η ικανότητα τους για αναγνώριση προτύπων (</w:t>
+      </w:r>
+      <w:r>
+        <w:rPr>
+          <w:rFonts w:hint="default" w:ascii="Calibri" w:hAnsi="Calibri" w:eastAsia="Times New Roman" w:cs="Calibri"/>
+          <w:sz w:val="22"/>
+          <w:szCs w:val="22"/>
           <w:lang w:val="en-US"/>
         </w:rPr>
-        <w:t xml:space="preserve">fault-tolerant) </w:t>
-      </w:r>
-      <w:r>
-        <w:rPr>
-          <w:rFonts w:hint="default" w:ascii="Times New Roman" w:hAnsi="Times New Roman" w:eastAsia="Times New Roman" w:cs="Times New Roman"/>
-          <w:sz w:val="24"/>
-          <w:szCs w:val="24"/>
-          <w:lang w:val="el-GR"/>
-        </w:rPr>
-        <w:t>καθώς ορισμένα είδη ΤΝΔ είναι σε θέση να παράγουν τη σωστή έξοδο ακόμη και αν τα δεδομένα εισόδου είναι λίγο διαφορετικά είτε λόγω θορύβου είτε επειδή είναι ελλειπή. Αυτό ισχύει ακόμη και για δομικά σφάλματα, κάτι το οποίο σημαίνει πως η κακή λειτουργία ή ακόμη και η καταστροφή ενός νευρώνα ή κάποιων συνδέσεων δεν είναι</w:t>
-      </w:r>
-      <w:r>
-        <w:rPr>
-          <w:rFonts w:hint="default" w:ascii="Times New Roman" w:hAnsi="Times New Roman" w:eastAsia="Times New Roman" w:cs="Times New Roman"/>
-          <w:sz w:val="24"/>
-          <w:szCs w:val="24"/>
-          <w:lang w:val="en-GB"/>
-        </w:rPr>
-        <w:t xml:space="preserve"> </w:t>
-      </w:r>
-      <w:r>
-        <w:rPr>
-          <w:rFonts w:hint="default" w:ascii="Times New Roman" w:hAnsi="Times New Roman" w:eastAsia="Times New Roman" w:cs="Times New Roman"/>
-          <w:sz w:val="24"/>
-          <w:szCs w:val="24"/>
-          <w:lang w:val="el-GR"/>
-        </w:rPr>
-        <w:t>ικανή να διαταράξει σημαντικά τη λειτουργία του καθώς η πληροφορία που εσωκλείουν δεν είναι εντοπισμένη σε συγκεκριμένο σημείο αλλά είναι διάχυτη σε όλο το δίκτυο. Η τελευταία ιδιότητα είναι η ικανότητα τους για αναγνώριση προτύπων (</w:t>
-      </w:r>
-      <w:r>
-        <w:rPr>
-          <w:rFonts w:hint="default" w:ascii="Times New Roman" w:hAnsi="Times New Roman" w:eastAsia="Times New Roman" w:cs="Times New Roman"/>
-          <w:sz w:val="24"/>
-          <w:szCs w:val="24"/>
-          <w:lang w:val="en-US"/>
-        </w:rPr>
-        <w:t>pattern recognition)</w:t>
-      </w:r>
-      <w:r>
-        <w:rPr>
-          <w:rFonts w:hint="default" w:ascii="Times New Roman" w:hAnsi="Times New Roman" w:eastAsia="Times New Roman" w:cs="Times New Roman"/>
-          <w:sz w:val="24"/>
-          <w:szCs w:val="24"/>
-          <w:lang w:val="el-GR"/>
-        </w:rPr>
-        <w:t xml:space="preserve"> καθώς δεν επηρεάζονται από ελλιπή ή/και δεδομένα με θόρυβο. Από τη στιγμή που ένα ΤΝΔ εκπαιδευτεί στο να αναγνωρίζει συνθήκες και καταστάσεις, απαιτείται ένας μόνο κύκλος λειτουργίας τους για να προσδιορίσουν μία συγκεκριμένη κατάσταση. Οι τελευταίες δύο ιδιότητες κάνουν τα ΤΝΔ ιδανικά για χρήση σε αυτοματισμούς που θα λειτουργήσουν σε αντίξοες συνθήκες όπως για παράδειγμα διαστημικές αποστολές, σε χώρους με ραδιενέργεια, ακόμη και σε πεδία μάχης. </w:t>
-      </w:r>
-      <w:r>
-        <w:rPr>
-          <w:rFonts w:hint="default" w:ascii="Times New Roman" w:hAnsi="Times New Roman" w:eastAsia="Times New Roman"/>
-          <w:sz w:val="24"/>
-          <w:szCs w:val="24"/>
-          <w:lang w:val="el-GR"/>
-        </w:rPr>
-        <w:t>(Βλαχάβας et al., 2006)</w:t>
+        <w:t>pattern recognition</w:t>
+      </w:r>
+      <w:r>
+        <w:rPr>
+          <w:rFonts w:hint="default" w:ascii="Calibri" w:hAnsi="Calibri" w:eastAsia="Times New Roman" w:cs="Calibri"/>
+          <w:sz w:val="22"/>
+          <w:szCs w:val="22"/>
+          <w:lang w:val="el-GR"/>
+        </w:rPr>
+        <w:t>). Από τη στιγμή που ένα ΤΝΔ εκπαιδευτεί στο να αναγνωρίζει συνθήκες και καταστάσεις, τότε προκειμένου να προσδιοριστεί μία συγκεκριμένη κατάσταση, απαιτείται ένας μόνο κύκλος λειτουργίας του</w:t>
+      </w:r>
+      <w:bookmarkStart w:id="64" w:name="_GoBack"/>
+      <w:bookmarkEnd w:id="64"/>
+      <w:r>
+        <w:rPr>
+          <w:rFonts w:hint="default" w:ascii="Calibri" w:hAnsi="Calibri" w:eastAsia="Times New Roman" w:cs="Calibri"/>
+          <w:sz w:val="22"/>
+          <w:szCs w:val="22"/>
+          <w:lang w:val="el-GR"/>
+        </w:rPr>
+        <w:t>. Οι τελευταίες δύο ιδιότητες κάνουν τα ΤΝΔ ιδανικά για χρήση σε αυτοματισμούς που θα λειτουργήσουν σε αντίξοες συνθήκες όπως για παράδειγμα σε διαστημικές αποστολές, σε χώρους με ραδιενέργεια, ακόμη και σε πεδία μάχης.</w:t>
+      </w:r>
+      <w:r>
+        <w:rPr>
+          <w:rStyle w:val="16"/>
+          <w:rFonts w:hint="default" w:ascii="Calibri" w:hAnsi="Calibri" w:eastAsia="Times New Roman" w:cs="Calibri"/>
+          <w:sz w:val="22"/>
+          <w:szCs w:val="22"/>
+          <w:lang w:val="el-GR"/>
+        </w:rPr>
+        <w:footnoteReference w:id="7"/>
       </w:r>
     </w:p>
     <w:p>
@@ -11365,7 +10985,7 @@
         </w:rPr>
       </w:pPr>
       <w:bookmarkStart w:id="24" w:name="_Toc28005"/>
-      <w:bookmarkStart w:id="25" w:name="_Toc2657"/>
+      <w:bookmarkStart w:id="25" w:name="_Toc6175"/>
       <w:r>
         <w:rPr>
           <w:rFonts w:ascii="Times New Roman" w:hAnsi="Times New Roman" w:cs="Times New Roman"/>
@@ -11444,15 +11064,15 @@
         <w:ind w:right="282"/>
         <w:jc w:val="both"/>
         <w:rPr>
-          <w:rFonts w:hint="default" w:ascii="Times New Roman" w:hAnsi="Times New Roman"/>
-          <w:sz w:val="24"/>
-          <w:szCs w:val="24"/>
-          <w:lang w:val="el-GR"/>
-        </w:rPr>
-      </w:pPr>
-      <w:r>
-        <w:rPr>
-          <w:rFonts w:hint="default" w:ascii="Times New Roman" w:hAnsi="Times New Roman"/>
+          <w:rFonts w:hint="default" w:ascii="Calibri" w:hAnsi="Calibri" w:cs="Calibri"/>
+          <w:sz w:val="24"/>
+          <w:szCs w:val="24"/>
+          <w:lang w:val="el-GR"/>
+        </w:rPr>
+      </w:pPr>
+      <w:r>
+        <w:rPr>
+          <w:rFonts w:hint="default" w:ascii="Calibri" w:hAnsi="Calibri" w:cs="Calibri"/>
           <w:sz w:val="24"/>
           <w:szCs w:val="24"/>
           <w:lang w:val="el-GR"/>
@@ -11461,7 +11081,7 @@
       </w:r>
       <w:r>
         <w:rPr>
-          <w:rFonts w:hint="default" w:ascii="Times New Roman" w:hAnsi="Times New Roman"/>
+          <w:rFonts w:hint="default" w:ascii="Calibri" w:hAnsi="Calibri" w:cs="Calibri"/>
           <w:sz w:val="24"/>
           <w:szCs w:val="24"/>
           <w:lang w:val="en-GB"/>
@@ -11470,7 +11090,7 @@
       </w:r>
       <w:r>
         <w:rPr>
-          <w:rFonts w:hint="default" w:ascii="Times New Roman" w:hAnsi="Times New Roman"/>
+          <w:rFonts w:hint="default" w:ascii="Calibri" w:hAnsi="Calibri" w:cs="Calibri"/>
           <w:sz w:val="24"/>
           <w:szCs w:val="24"/>
           <w:lang w:val="el-GR"/>
@@ -11483,16 +11103,16 @@
         <w:ind w:right="282"/>
         <w:jc w:val="both"/>
         <w:rPr>
-          <w:rFonts w:hint="default" w:ascii="Times New Roman" w:hAnsi="Times New Roman"/>
-          <w:color w:val="auto"/>
-          <w:sz w:val="24"/>
-          <w:szCs w:val="24"/>
-          <w:lang w:val="el-GR"/>
-        </w:rPr>
-      </w:pPr>
-      <w:r>
-        <w:rPr>
-          <w:rFonts w:hint="default" w:ascii="Times New Roman" w:hAnsi="Times New Roman"/>
+          <w:rFonts w:hint="default" w:ascii="Calibri" w:hAnsi="Calibri" w:cs="Calibri"/>
+          <w:color w:val="auto"/>
+          <w:sz w:val="24"/>
+          <w:szCs w:val="24"/>
+          <w:lang w:val="el-GR"/>
+        </w:rPr>
+      </w:pPr>
+      <w:r>
+        <w:rPr>
+          <w:rFonts w:hint="default" w:ascii="Calibri" w:hAnsi="Calibri" w:cs="Calibri"/>
           <w:color w:val="auto"/>
           <w:sz w:val="24"/>
           <w:szCs w:val="24"/>
@@ -11502,7 +11122,7 @@
       </w:r>
       <w:r>
         <w:rPr>
-          <w:rFonts w:hint="default" w:ascii="Times New Roman" w:hAnsi="Times New Roman"/>
+          <w:rFonts w:hint="default" w:ascii="Calibri" w:hAnsi="Calibri" w:cs="Calibri"/>
           <w:sz w:val="24"/>
           <w:szCs w:val="24"/>
           <w:lang w:val="el-GR"/>
@@ -11511,7 +11131,7 @@
       </w:r>
       <w:r>
         <w:rPr>
-          <w:rFonts w:hint="default" w:ascii="Times New Roman" w:hAnsi="Times New Roman"/>
+          <w:rFonts w:hint="default" w:ascii="Calibri" w:hAnsi="Calibri" w:cs="Calibri"/>
           <w:color w:val="auto"/>
           <w:sz w:val="24"/>
           <w:szCs w:val="24"/>
@@ -11521,7 +11141,7 @@
       </w:r>
       <w:r>
         <w:rPr>
-          <w:rFonts w:hint="default" w:ascii="Times New Roman" w:hAnsi="Times New Roman"/>
+          <w:rFonts w:hint="default" w:ascii="Calibri" w:hAnsi="Calibri" w:cs="Calibri"/>
           <w:sz w:val="24"/>
           <w:szCs w:val="24"/>
           <w:lang w:val="el-GR"/>
@@ -11530,39 +11150,29 @@
       </w:r>
       <w:r>
         <w:rPr>
-          <w:rFonts w:hint="default" w:ascii="Times New Roman" w:hAnsi="Times New Roman"/>
-          <w:color w:val="auto"/>
-          <w:sz w:val="24"/>
-          <w:szCs w:val="24"/>
-          <w:lang w:val="el-GR"/>
-        </w:rPr>
-        <w:t>αναφέρεται επίσης ως μάθηση με επίβλεψη ή αλλιώς επιβλεπόμενη μάθηση. Σε αυτή την κατηγορία μάθησης, το περιβάλλον είναι άγνωστο στο νευρωνικό δίκτυο. Ωστόσο, μπορούμε να θεωρήσουμε ότι ο εκπαιδευτής έχει γνώση του περιβάλλοντος, η οποία αντιπροσωπεύεται από ένα δείγμα προτύπων</w:t>
-      </w:r>
-      <w:r>
-        <w:rPr>
-          <w:rFonts w:hint="default" w:ascii="Times New Roman" w:hAnsi="Times New Roman"/>
-          <w:color w:val="auto"/>
-          <w:sz w:val="24"/>
-          <w:szCs w:val="24"/>
-          <w:lang w:val="el-GR"/>
-        </w:rPr>
-        <w:t xml:space="preserve"> έχοντας αντιστοίχηση μεταξύ ενός σήματος εισόδου και της αντίστοιχης επιθυμητής απόκρισης. Αυτή η πληροφορία είναι γνωστή και ως a-priori (εκ των προτέρων). Αξίζει να σημειωθεί πως η εργασία της συλλογής αυτών των προτύπων είναι χρονοβόρα και ακριβή, ειδικά όταν αντιμετωπίζουμε μεγάλης κλίμακας προβλήματα μάθησης.</w:t>
-      </w:r>
-    </w:p>
-    <w:p>
-      <w:pPr>
-        <w:ind w:right="282"/>
-        <w:jc w:val="both"/>
-        <w:rPr>
-          <w:rFonts w:hint="default" w:ascii="Times New Roman" w:hAnsi="Times New Roman"/>
-          <w:sz w:val="24"/>
-          <w:szCs w:val="24"/>
-          <w:lang w:val="el-GR"/>
-        </w:rPr>
-      </w:pPr>
-      <w:r>
-        <w:rPr>
-          <w:rFonts w:hint="default" w:ascii="Times New Roman" w:hAnsi="Times New Roman"/>
+          <w:rFonts w:hint="default" w:ascii="Calibri" w:hAnsi="Calibri" w:cs="Calibri"/>
+          <w:color w:val="auto"/>
+          <w:sz w:val="24"/>
+          <w:szCs w:val="24"/>
+          <w:lang w:val="el-GR"/>
+        </w:rPr>
+        <w:t>αναφέρεται επίσης ως μάθηση με επίβλεψη ή αλλιώς επιβλεπόμενη μάθηση. Σε αυτή την κατηγορία μάθησης, το περιβάλλον είναι άγνωστο στο νευρωνικό δίκτυο. Ωστόσο, μπορούμε να θεωρήσουμε ότι ο εκπαιδευτής έχει γνώση του περιβάλλοντος, η οποία αντιπροσωπεύεται από ένα δείγμα προτύπων έχοντας αντιστοίχηση μεταξύ ενός σήματος εισόδου και της αντίστοιχης επιθυμητής απόκρισης. Αυτή η πληροφορία είναι γνωστή και ως a-priori (εκ των προτέρων). Αξίζει να σημειωθεί πως η εργασία της συλλογής αυτών των προτύπων είναι χρονοβόρα και ακριβή, ειδικά όταν αντιμετωπίζουμε μεγάλης κλίμακας προβλήματα μάθησης.</w:t>
+      </w:r>
+    </w:p>
+    <w:p>
+      <w:pPr>
+        <w:ind w:right="282"/>
+        <w:jc w:val="both"/>
+        <w:rPr>
+          <w:rFonts w:hint="default" w:ascii="Calibri" w:hAnsi="Calibri" w:cs="Calibri"/>
+          <w:sz w:val="24"/>
+          <w:szCs w:val="24"/>
+          <w:lang w:val="el-GR"/>
+        </w:rPr>
+      </w:pPr>
+      <w:r>
+        <w:rPr>
+          <w:rFonts w:hint="default" w:ascii="Calibri" w:hAnsi="Calibri" w:cs="Calibri"/>
           <w:sz w:val="24"/>
           <w:szCs w:val="24"/>
           <w:lang w:val="el-GR"/>
@@ -11575,15 +11185,15 @@
         <w:ind w:right="282"/>
         <w:jc w:val="both"/>
         <w:rPr>
-          <w:rFonts w:hint="default" w:ascii="Times New Roman" w:hAnsi="Times New Roman"/>
-          <w:sz w:val="24"/>
-          <w:szCs w:val="24"/>
-          <w:lang w:val="el-GR"/>
-        </w:rPr>
-      </w:pPr>
-      <w:r>
-        <w:rPr>
-          <w:rFonts w:hint="default" w:ascii="Times New Roman" w:hAnsi="Times New Roman"/>
+          <w:rFonts w:hint="default" w:ascii="Calibri" w:hAnsi="Calibri" w:cs="Calibri"/>
+          <w:sz w:val="24"/>
+          <w:szCs w:val="24"/>
+          <w:lang w:val="el-GR"/>
+        </w:rPr>
+      </w:pPr>
+      <w:r>
+        <w:rPr>
+          <w:rFonts w:hint="default" w:ascii="Calibri" w:hAnsi="Calibri" w:cs="Calibri"/>
           <w:sz w:val="24"/>
           <w:szCs w:val="24"/>
           <w:lang w:val="el-GR"/>
@@ -11596,15 +11206,15 @@
         <w:ind w:right="282"/>
         <w:jc w:val="both"/>
         <w:rPr>
-          <w:rFonts w:hint="default" w:ascii="Times New Roman" w:hAnsi="Times New Roman"/>
-          <w:sz w:val="24"/>
-          <w:szCs w:val="24"/>
-          <w:lang w:val="en-GB"/>
-        </w:rPr>
-      </w:pPr>
-      <w:r>
-        <w:rPr>
-          <w:rFonts w:hint="default" w:ascii="Times New Roman" w:hAnsi="Times New Roman"/>
+          <w:rFonts w:hint="default" w:ascii="Calibri" w:hAnsi="Calibri" w:cs="Calibri"/>
+          <w:sz w:val="24"/>
+          <w:szCs w:val="24"/>
+          <w:lang w:val="en-GB"/>
+        </w:rPr>
+      </w:pPr>
+      <w:r>
+        <w:rPr>
+          <w:rFonts w:hint="default" w:ascii="Calibri" w:hAnsi="Calibri" w:cs="Calibri"/>
           <w:sz w:val="24"/>
           <w:szCs w:val="24"/>
           <w:lang w:val="el-GR"/>
@@ -11613,7 +11223,7 @@
       </w:r>
       <w:r>
         <w:rPr>
-          <w:rFonts w:hint="default" w:ascii="Times New Roman" w:hAnsi="Times New Roman"/>
+          <w:rFonts w:hint="default" w:ascii="Calibri" w:hAnsi="Calibri" w:cs="Calibri"/>
           <w:sz w:val="24"/>
           <w:szCs w:val="24"/>
           <w:lang w:val="en-GB"/>
@@ -11626,15 +11236,15 @@
         <w:ind w:right="282"/>
         <w:jc w:val="both"/>
         <w:rPr>
-          <w:rFonts w:hint="default" w:ascii="Times New Roman" w:hAnsi="Times New Roman"/>
-          <w:sz w:val="24"/>
-          <w:szCs w:val="24"/>
-          <w:lang w:val="el-GR"/>
-        </w:rPr>
-      </w:pPr>
-      <w:r>
-        <w:rPr>
-          <w:rFonts w:hint="default" w:ascii="Times New Roman" w:hAnsi="Times New Roman"/>
+          <w:rFonts w:hint="default" w:ascii="Calibri" w:hAnsi="Calibri" w:cs="Calibri"/>
+          <w:sz w:val="24"/>
+          <w:szCs w:val="24"/>
+          <w:lang w:val="el-GR"/>
+        </w:rPr>
+      </w:pPr>
+      <w:r>
+        <w:rPr>
+          <w:rFonts w:hint="default" w:ascii="Calibri" w:hAnsi="Calibri" w:cs="Calibri"/>
           <w:sz w:val="24"/>
           <w:szCs w:val="24"/>
           <w:lang w:val="el-GR"/>
@@ -11643,7 +11253,7 @@
       </w:r>
       <w:r>
         <w:rPr>
-          <w:rFonts w:hint="default" w:ascii="Times New Roman" w:hAnsi="Times New Roman"/>
+          <w:rFonts w:hint="default" w:ascii="Calibri" w:hAnsi="Calibri" w:cs="Calibri"/>
           <w:sz w:val="24"/>
           <w:szCs w:val="24"/>
           <w:lang w:val="en-GB"/>
@@ -11652,7 +11262,7 @@
       </w:r>
       <w:r>
         <w:rPr>
-          <w:rFonts w:hint="default" w:ascii="Times New Roman" w:hAnsi="Times New Roman"/>
+          <w:rFonts w:hint="default" w:ascii="Calibri" w:hAnsi="Calibri" w:cs="Calibri"/>
           <w:sz w:val="24"/>
           <w:szCs w:val="24"/>
           <w:lang w:val="el-GR"/>
@@ -11661,7 +11271,7 @@
       </w:r>
       <w:r>
         <w:rPr>
-          <w:rFonts w:hint="default" w:ascii="Times New Roman" w:hAnsi="Times New Roman"/>
+          <w:rFonts w:hint="default" w:ascii="Calibri" w:hAnsi="Calibri" w:cs="Calibri"/>
           <w:sz w:val="24"/>
           <w:szCs w:val="24"/>
           <w:lang w:val="en-GB"/>
@@ -11670,7 +11280,7 @@
       </w:r>
       <w:r>
         <w:rPr>
-          <w:rFonts w:hint="default" w:ascii="Times New Roman" w:hAnsi="Times New Roman"/>
+          <w:rFonts w:hint="default" w:ascii="Calibri" w:hAnsi="Calibri" w:cs="Calibri"/>
           <w:sz w:val="24"/>
           <w:szCs w:val="24"/>
           <w:lang w:val="el-GR"/>
@@ -11679,7 +11289,7 @@
       </w:r>
       <w:r>
         <w:rPr>
-          <w:rFonts w:hint="default" w:ascii="Times New Roman" w:hAnsi="Times New Roman"/>
+          <w:rFonts w:hint="default" w:ascii="Calibri" w:hAnsi="Calibri" w:cs="Calibri"/>
           <w:sz w:val="24"/>
           <w:szCs w:val="24"/>
           <w:lang w:val="en-GB"/>
@@ -11688,7 +11298,7 @@
       </w:r>
       <w:r>
         <w:rPr>
-          <w:rFonts w:hint="default" w:ascii="Times New Roman" w:hAnsi="Times New Roman"/>
+          <w:rFonts w:hint="default" w:ascii="Calibri" w:hAnsi="Calibri" w:cs="Calibri"/>
           <w:sz w:val="24"/>
           <w:szCs w:val="24"/>
           <w:lang w:val="el-GR"/>
@@ -11697,7 +11307,7 @@
       </w:r>
       <w:r>
         <w:rPr>
-          <w:rFonts w:hint="default" w:ascii="Times New Roman" w:hAnsi="Times New Roman"/>
+          <w:rFonts w:hint="default" w:ascii="Calibri" w:hAnsi="Calibri" w:cs="Calibri"/>
           <w:sz w:val="24"/>
           <w:szCs w:val="24"/>
           <w:lang w:val="en-GB"/>
@@ -11706,7 +11316,7 @@
       </w:r>
       <w:r>
         <w:rPr>
-          <w:rFonts w:hint="default" w:ascii="Times New Roman" w:hAnsi="Times New Roman"/>
+          <w:rFonts w:hint="default" w:ascii="Calibri" w:hAnsi="Calibri" w:cs="Calibri"/>
           <w:sz w:val="24"/>
           <w:szCs w:val="24"/>
           <w:lang w:val="el-GR"/>
@@ -11715,7 +11325,7 @@
       </w:r>
       <w:r>
         <w:rPr>
-          <w:rFonts w:hint="default" w:ascii="Times New Roman" w:hAnsi="Times New Roman"/>
+          <w:rFonts w:hint="default" w:ascii="Calibri" w:hAnsi="Calibri" w:cs="Calibri"/>
           <w:sz w:val="24"/>
           <w:szCs w:val="24"/>
           <w:lang w:val="en-GB"/>
@@ -11724,7 +11334,7 @@
       </w:r>
       <w:r>
         <w:rPr>
-          <w:rFonts w:hint="default" w:ascii="Times New Roman" w:hAnsi="Times New Roman"/>
+          <w:rFonts w:hint="default" w:ascii="Calibri" w:hAnsi="Calibri" w:cs="Calibri"/>
           <w:sz w:val="24"/>
           <w:szCs w:val="24"/>
           <w:lang w:val="el-GR"/>
@@ -11733,7 +11343,7 @@
       </w:r>
       <w:r>
         <w:rPr>
-          <w:rFonts w:hint="default" w:ascii="Times New Roman" w:hAnsi="Times New Roman"/>
+          <w:rFonts w:hint="default" w:ascii="Calibri" w:hAnsi="Calibri" w:cs="Calibri"/>
           <w:sz w:val="24"/>
           <w:szCs w:val="24"/>
           <w:lang w:val="en-GB"/>
@@ -11742,7 +11352,7 @@
       </w:r>
       <w:r>
         <w:rPr>
-          <w:rFonts w:hint="default" w:ascii="Times New Roman" w:hAnsi="Times New Roman"/>
+          <w:rFonts w:hint="default" w:ascii="Calibri" w:hAnsi="Calibri" w:cs="Calibri"/>
           <w:sz w:val="24"/>
           <w:szCs w:val="24"/>
           <w:lang w:val="el-GR"/>
@@ -11751,7 +11361,7 @@
       </w:r>
       <w:r>
         <w:rPr>
-          <w:rFonts w:hint="default" w:ascii="Times New Roman" w:hAnsi="Times New Roman"/>
+          <w:rFonts w:hint="default" w:ascii="Calibri" w:hAnsi="Calibri" w:cs="Calibri"/>
           <w:sz w:val="24"/>
           <w:szCs w:val="24"/>
           <w:lang w:val="en-GB"/>
@@ -11760,7 +11370,7 @@
       </w:r>
       <w:r>
         <w:rPr>
-          <w:rFonts w:hint="default" w:ascii="Times New Roman" w:hAnsi="Times New Roman"/>
+          <w:rFonts w:hint="default" w:ascii="Calibri" w:hAnsi="Calibri" w:cs="Calibri"/>
           <w:sz w:val="24"/>
           <w:szCs w:val="24"/>
           <w:lang w:val="el-GR"/>
@@ -11769,7 +11379,7 @@
       </w:r>
       <w:r>
         <w:rPr>
-          <w:rFonts w:hint="default" w:ascii="Times New Roman" w:hAnsi="Times New Roman"/>
+          <w:rFonts w:hint="default" w:ascii="Calibri" w:hAnsi="Calibri" w:cs="Calibri"/>
           <w:sz w:val="24"/>
           <w:szCs w:val="24"/>
           <w:lang w:val="en-GB"/>
@@ -11778,7 +11388,7 @@
       </w:r>
       <w:r>
         <w:rPr>
-          <w:rFonts w:hint="default" w:ascii="Times New Roman" w:hAnsi="Times New Roman"/>
+          <w:rFonts w:hint="default" w:ascii="Calibri" w:hAnsi="Calibri" w:cs="Calibri"/>
           <w:sz w:val="24"/>
           <w:szCs w:val="24"/>
           <w:lang w:val="el-GR"/>
@@ -11787,7 +11397,7 @@
       </w:r>
       <w:r>
         <w:rPr>
-          <w:rFonts w:hint="default" w:ascii="Times New Roman" w:hAnsi="Times New Roman"/>
+          <w:rFonts w:hint="default" w:ascii="Calibri" w:hAnsi="Calibri" w:cs="Calibri"/>
           <w:sz w:val="24"/>
           <w:szCs w:val="24"/>
           <w:lang w:val="en-GB"/>
@@ -11796,7 +11406,7 @@
       </w:r>
       <w:r>
         <w:rPr>
-          <w:rFonts w:hint="default" w:ascii="Times New Roman" w:hAnsi="Times New Roman"/>
+          <w:rFonts w:hint="default" w:ascii="Calibri" w:hAnsi="Calibri" w:cs="Calibri"/>
           <w:sz w:val="24"/>
           <w:szCs w:val="24"/>
           <w:lang w:val="el-GR"/>
@@ -11805,7 +11415,7 @@
       </w:r>
       <w:r>
         <w:rPr>
-          <w:rFonts w:hint="default" w:ascii="Times New Roman" w:hAnsi="Times New Roman"/>
+          <w:rFonts w:hint="default" w:ascii="Calibri" w:hAnsi="Calibri" w:cs="Calibri"/>
           <w:sz w:val="24"/>
           <w:szCs w:val="24"/>
           <w:lang w:val="en-GB"/>
@@ -11814,7 +11424,7 @@
       </w:r>
       <w:r>
         <w:rPr>
-          <w:rFonts w:hint="default" w:ascii="Times New Roman" w:hAnsi="Times New Roman"/>
+          <w:rFonts w:hint="default" w:ascii="Calibri" w:hAnsi="Calibri" w:cs="Calibri"/>
           <w:sz w:val="24"/>
           <w:szCs w:val="24"/>
           <w:lang w:val="el-GR"/>
@@ -11823,7 +11433,7 @@
       </w:r>
       <w:r>
         <w:rPr>
-          <w:rFonts w:hint="default" w:ascii="Times New Roman" w:hAnsi="Times New Roman"/>
+          <w:rFonts w:hint="default" w:ascii="Calibri" w:hAnsi="Calibri" w:cs="Calibri"/>
           <w:sz w:val="24"/>
           <w:szCs w:val="24"/>
           <w:lang w:val="en-GB"/>
@@ -11832,7 +11442,7 @@
       </w:r>
       <w:r>
         <w:rPr>
-          <w:rFonts w:hint="default" w:ascii="Times New Roman" w:hAnsi="Times New Roman"/>
+          <w:rFonts w:hint="default" w:ascii="Calibri" w:hAnsi="Calibri" w:cs="Calibri"/>
           <w:sz w:val="24"/>
           <w:szCs w:val="24"/>
           <w:lang w:val="el-GR"/>
@@ -11841,7 +11451,7 @@
       </w:r>
       <w:r>
         <w:rPr>
-          <w:rFonts w:hint="default" w:ascii="Times New Roman" w:hAnsi="Times New Roman"/>
+          <w:rFonts w:hint="default" w:ascii="Calibri" w:hAnsi="Calibri" w:cs="Calibri"/>
           <w:sz w:val="24"/>
           <w:szCs w:val="24"/>
           <w:lang w:val="en-GB"/>
@@ -11850,7 +11460,7 @@
       </w:r>
       <w:r>
         <w:rPr>
-          <w:rFonts w:hint="default" w:ascii="Times New Roman" w:hAnsi="Times New Roman"/>
+          <w:rFonts w:hint="default" w:ascii="Calibri" w:hAnsi="Calibri" w:cs="Calibri"/>
           <w:sz w:val="24"/>
           <w:szCs w:val="24"/>
           <w:lang w:val="el-GR"/>
@@ -11859,7 +11469,7 @@
       </w:r>
       <w:r>
         <w:rPr>
-          <w:rFonts w:hint="default" w:ascii="Times New Roman" w:hAnsi="Times New Roman"/>
+          <w:rFonts w:hint="default" w:ascii="Calibri" w:hAnsi="Calibri" w:cs="Calibri"/>
           <w:sz w:val="24"/>
           <w:szCs w:val="24"/>
           <w:lang w:val="en-GB"/>
@@ -11868,7 +11478,7 @@
       </w:r>
       <w:r>
         <w:rPr>
-          <w:rFonts w:hint="default" w:ascii="Times New Roman" w:hAnsi="Times New Roman"/>
+          <w:rFonts w:hint="default" w:ascii="Calibri" w:hAnsi="Calibri" w:cs="Calibri"/>
           <w:sz w:val="24"/>
           <w:szCs w:val="24"/>
           <w:lang w:val="el-GR"/>
@@ -11877,7 +11487,7 @@
       </w:r>
       <w:r>
         <w:rPr>
-          <w:rFonts w:hint="default" w:ascii="Times New Roman" w:hAnsi="Times New Roman"/>
+          <w:rFonts w:hint="default" w:ascii="Calibri" w:hAnsi="Calibri" w:cs="Calibri"/>
           <w:sz w:val="24"/>
           <w:szCs w:val="24"/>
           <w:lang w:val="en-GB"/>
@@ -11887,7 +11497,7 @@
       <w:r>
         <w:rPr>
           <w:rStyle w:val="16"/>
-          <w:rFonts w:hint="default" w:ascii="Times New Roman" w:hAnsi="Times New Roman"/>
+          <w:rFonts w:hint="default" w:ascii="Calibri" w:hAnsi="Calibri" w:cs="Calibri"/>
           <w:strike w:val="0"/>
           <w:dstrike w:val="0"/>
           <w:color w:val="auto"/>
@@ -11895,11 +11505,11 @@
           <w:szCs w:val="24"/>
           <w:lang w:val="el-GR"/>
         </w:rPr>
-        <w:footnoteReference w:id="7"/>
-      </w:r>
-      <w:r>
-        <w:rPr>
-          <w:rFonts w:hint="default" w:ascii="Times New Roman" w:hAnsi="Times New Roman"/>
+        <w:footnoteReference w:id="8"/>
+      </w:r>
+      <w:r>
+        <w:rPr>
+          <w:rFonts w:hint="default" w:ascii="Calibri" w:hAnsi="Calibri" w:cs="Calibri"/>
           <w:sz w:val="24"/>
           <w:szCs w:val="24"/>
           <w:lang w:val="en-US"/>
@@ -11908,7 +11518,7 @@
       </w:r>
       <w:r>
         <w:rPr>
-          <w:rFonts w:hint="default" w:ascii="Times New Roman" w:hAnsi="Times New Roman"/>
+          <w:rFonts w:hint="default" w:ascii="Calibri" w:hAnsi="Calibri" w:cs="Calibri"/>
           <w:sz w:val="24"/>
           <w:szCs w:val="24"/>
           <w:lang w:val="el-GR"/>
@@ -12027,7 +11637,7 @@
           <w:lang w:val="el-GR"/>
         </w:rPr>
       </w:pPr>
-      <w:bookmarkStart w:id="26" w:name="_Toc31586"/>
+      <w:bookmarkStart w:id="26" w:name="_Toc15701"/>
       <w:bookmarkStart w:id="27" w:name="_Toc24668"/>
       <w:r>
         <w:rPr>
@@ -12090,16 +11700,16 @@
         <w:ind w:right="282" w:rightChars="0"/>
         <w:rPr>
           <w:rFonts w:hint="default" w:ascii="Times New Roman" w:hAnsi="Times New Roman"/>
-          <w:sz w:val="24"/>
-          <w:szCs w:val="24"/>
+          <w:sz w:val="22"/>
+          <w:szCs w:val="22"/>
           <w:lang w:val="el-GR"/>
         </w:rPr>
       </w:pPr>
       <w:r>
         <w:rPr>
           <w:rFonts w:hint="default" w:ascii="Times New Roman" w:hAnsi="Times New Roman"/>
-          <w:sz w:val="24"/>
-          <w:szCs w:val="24"/>
+          <w:sz w:val="22"/>
+          <w:szCs w:val="22"/>
           <w:lang w:val="el-GR"/>
         </w:rPr>
         <w:t>Τα ΤΝΔ είναι ιδιαίτερα δημοφιλή σε προβλήματα που περιέχουν μη-προβλέψιμες λειτουργίες</w:t>
@@ -12107,8 +11717,8 @@
       <w:r>
         <w:rPr>
           <w:rFonts w:hint="default" w:ascii="Times New Roman" w:hAnsi="Times New Roman"/>
-          <w:sz w:val="24"/>
-          <w:szCs w:val="24"/>
+          <w:sz w:val="22"/>
+          <w:szCs w:val="22"/>
           <w:lang w:val="en-GB"/>
         </w:rPr>
         <w:t xml:space="preserve">. </w:t>
@@ -12116,8 +11726,8 @@
       <w:r>
         <w:rPr>
           <w:rFonts w:hint="default" w:ascii="Times New Roman" w:hAnsi="Times New Roman"/>
-          <w:sz w:val="24"/>
-          <w:szCs w:val="24"/>
+          <w:sz w:val="22"/>
+          <w:szCs w:val="22"/>
           <w:lang w:val="el-GR"/>
         </w:rPr>
         <w:t>Υπάρχουν διαφορετικές κατηγορίες προβλημάτων στις οποίες μπορούν να ενταχθούν οι εφαρμογές των ΤΝΔ.</w:t>
@@ -12132,16 +11742,16 @@
         <w:ind w:right="282" w:rightChars="0"/>
         <w:rPr>
           <w:rFonts w:hint="default" w:ascii="Times New Roman" w:hAnsi="Times New Roman" w:cs="Times New Roman"/>
-          <w:sz w:val="24"/>
-          <w:szCs w:val="24"/>
+          <w:sz w:val="22"/>
+          <w:szCs w:val="22"/>
           <w:lang w:val="el-GR"/>
         </w:rPr>
       </w:pPr>
       <w:r>
         <w:rPr>
           <w:rFonts w:hint="default" w:ascii="Times New Roman" w:hAnsi="Times New Roman"/>
-          <w:sz w:val="24"/>
-          <w:szCs w:val="24"/>
+          <w:sz w:val="22"/>
+          <w:szCs w:val="22"/>
           <w:lang w:val="el-GR"/>
         </w:rPr>
         <w:t xml:space="preserve">Αρχικά θα αναφερθούμε στα προβλήματα κατηγοριοποίησης (classification), αναφέροντας πρώτο τον ιατρικό τομέα με εφαρμογές </w:t>
@@ -12149,8 +11759,8 @@
       <w:r>
         <w:rPr>
           <w:rFonts w:hint="default" w:ascii="Times New Roman" w:hAnsi="Times New Roman"/>
-          <w:sz w:val="24"/>
-          <w:szCs w:val="24"/>
+          <w:sz w:val="22"/>
+          <w:szCs w:val="22"/>
           <w:lang w:val="en-GB"/>
         </w:rPr>
         <w:t xml:space="preserve"> </w:t>
@@ -12158,8 +11768,8 @@
       <w:r>
         <w:rPr>
           <w:rFonts w:hint="default" w:ascii="Times New Roman" w:hAnsi="Times New Roman"/>
-          <w:sz w:val="24"/>
-          <w:szCs w:val="24"/>
+          <w:sz w:val="22"/>
+          <w:szCs w:val="22"/>
           <w:lang w:val="el-GR"/>
         </w:rPr>
         <w:t xml:space="preserve">όπως είναι η </w:t>
@@ -12167,8 +11777,8 @@
       <w:r>
         <w:rPr>
           <w:rFonts w:hint="default" w:ascii="Times New Roman" w:hAnsi="Times New Roman" w:cs="Times New Roman"/>
-          <w:sz w:val="24"/>
-          <w:szCs w:val="24"/>
+          <w:sz w:val="22"/>
+          <w:szCs w:val="22"/>
           <w:lang w:val="el-GR"/>
         </w:rPr>
         <w:t xml:space="preserve">διάγνωση παθήσεων και η ανάπτυξη νέων φαρμάκων για ασθένειες. Μέσα από αυτές τις εφαρμογές επιταχύνεται σημαντικά η χρονοβόρα διαδικασία ελέγχου των δεδομένων ιατρικών εξετάσεων από ιατρούς. Ωστόσο αυτό δεν συνεπάγεται τη μη χρησιμότητα των ιατρών. Στον τομέα της άμυνας, γίνεται η κατηγοριοποίηση εικόνων προερχόμενων από συσκευές </w:t>
@@ -12176,8 +11786,8 @@
       <w:r>
         <w:rPr>
           <w:rFonts w:hint="default" w:ascii="Times New Roman" w:hAnsi="Times New Roman" w:cs="Times New Roman"/>
-          <w:sz w:val="24"/>
-          <w:szCs w:val="24"/>
+          <w:sz w:val="22"/>
+          <w:szCs w:val="22"/>
           <w:lang w:val="en-GB"/>
         </w:rPr>
         <w:t>radar</w:t>
@@ -12185,8 +11795,8 @@
       <w:r>
         <w:rPr>
           <w:rFonts w:hint="default" w:ascii="Times New Roman" w:hAnsi="Times New Roman" w:cs="Times New Roman"/>
-          <w:sz w:val="24"/>
-          <w:szCs w:val="24"/>
+          <w:sz w:val="22"/>
+          <w:szCs w:val="22"/>
           <w:lang w:val="el-GR"/>
         </w:rPr>
         <w:t xml:space="preserve"> ή</w:t>
@@ -12194,8 +11804,8 @@
       <w:r>
         <w:rPr>
           <w:rFonts w:hint="default" w:ascii="Times New Roman" w:hAnsi="Times New Roman" w:cs="Times New Roman"/>
-          <w:sz w:val="24"/>
-          <w:szCs w:val="24"/>
+          <w:sz w:val="22"/>
+          <w:szCs w:val="22"/>
           <w:lang w:val="en-GB"/>
         </w:rPr>
         <w:t xml:space="preserve"> sonar</w:t>
@@ -12203,8 +11813,8 @@
       <w:r>
         <w:rPr>
           <w:rFonts w:hint="default" w:ascii="Times New Roman" w:hAnsi="Times New Roman" w:cs="Times New Roman"/>
-          <w:sz w:val="24"/>
-          <w:szCs w:val="24"/>
+          <w:sz w:val="22"/>
+          <w:szCs w:val="22"/>
           <w:lang w:val="el-GR"/>
         </w:rPr>
         <w:t>. Στις επιχειρήσεις, γίνεται κατηγοριοποίηση των πελατών βάση των αγοραστικών τους συνηθειών. Τέλος, γίνεται και η ανίχνευση βλαβών σε μηχανήματα.</w:t>
@@ -12219,16 +11829,16 @@
         <w:ind w:right="282" w:rightChars="0"/>
         <w:rPr>
           <w:rFonts w:hint="default" w:ascii="Times New Roman" w:hAnsi="Times New Roman"/>
-          <w:sz w:val="24"/>
-          <w:szCs w:val="24"/>
-          <w:lang w:val="el-GR"/>
-        </w:rPr>
-      </w:pPr>
-      <w:r>
-        <w:rPr>
-          <w:rFonts w:hint="default" w:ascii="Times New Roman" w:hAnsi="Times New Roman" w:cs="Times New Roman"/>
-          <w:sz w:val="24"/>
-          <w:szCs w:val="24"/>
+          <w:sz w:val="22"/>
+          <w:szCs w:val="22"/>
+          <w:lang w:val="el-GR"/>
+        </w:rPr>
+      </w:pPr>
+      <w:r>
+        <w:rPr>
+          <w:rFonts w:hint="default" w:ascii="Times New Roman" w:hAnsi="Times New Roman" w:cs="Times New Roman"/>
+          <w:sz w:val="22"/>
+          <w:szCs w:val="22"/>
           <w:lang w:val="el-GR"/>
         </w:rPr>
         <w:t xml:space="preserve">Επίσης, υπάρχουν τα προβλήματα αναγνώρισης </w:t>
@@ -12236,8 +11846,8 @@
       <w:r>
         <w:rPr>
           <w:rFonts w:hint="default" w:ascii="Times New Roman" w:hAnsi="Times New Roman"/>
-          <w:sz w:val="24"/>
-          <w:szCs w:val="24"/>
+          <w:sz w:val="22"/>
+          <w:szCs w:val="22"/>
           <w:lang w:val="el-GR"/>
         </w:rPr>
         <w:t>(recognition/identification)</w:t>
@@ -12245,8 +11855,8 @@
       <w:r>
         <w:rPr>
           <w:rFonts w:hint="default" w:ascii="Times New Roman" w:hAnsi="Times New Roman" w:cs="Times New Roman"/>
-          <w:sz w:val="24"/>
-          <w:szCs w:val="24"/>
+          <w:sz w:val="22"/>
+          <w:szCs w:val="22"/>
           <w:lang w:val="el-GR"/>
         </w:rPr>
         <w:t xml:space="preserve">, στα οποία αξίζει </w:t>
@@ -12254,8 +11864,8 @@
       <w:r>
         <w:rPr>
           <w:rFonts w:hint="default" w:ascii="Times New Roman" w:hAnsi="Times New Roman"/>
-          <w:sz w:val="24"/>
-          <w:szCs w:val="24"/>
+          <w:sz w:val="22"/>
+          <w:szCs w:val="22"/>
           <w:lang w:val="el-GR"/>
         </w:rPr>
         <w:t xml:space="preserve">να επισημάνουμε τον τραπεζικό τομέα στον οποίο γίνεται έλεγχος γνησιότητας των υπογραφών αλλά και των τραπεζογραμματίων. Στον τομέα της πληροφορικής έχουμε την αναγνώριση ήχου, εικόνας καθώς και γραπτού κειμένου είτε αυτό είναι χειρόγραφο είτε τυπωμένο αλλά και φωνής. Εδώ εντάσσονται και οι πιο διάσημες εφαρμογές των ΤΝΔ, οι εφαρμογές OCR. </w:t>
@@ -12270,16 +11880,16 @@
         <w:ind w:right="282" w:rightChars="0"/>
         <w:rPr>
           <w:rFonts w:hint="default" w:ascii="Times New Roman" w:hAnsi="Times New Roman"/>
-          <w:sz w:val="24"/>
-          <w:szCs w:val="24"/>
-          <w:lang w:val="el-GR"/>
-        </w:rPr>
-      </w:pPr>
-      <w:r>
-        <w:rPr>
-          <w:rFonts w:hint="default" w:ascii="Times New Roman" w:hAnsi="Times New Roman" w:cs="Times New Roman"/>
-          <w:sz w:val="24"/>
-          <w:szCs w:val="24"/>
+          <w:sz w:val="22"/>
+          <w:szCs w:val="22"/>
+          <w:lang w:val="el-GR"/>
+        </w:rPr>
+      </w:pPr>
+      <w:r>
+        <w:rPr>
+          <w:rFonts w:hint="default" w:ascii="Times New Roman" w:hAnsi="Times New Roman" w:cs="Times New Roman"/>
+          <w:sz w:val="22"/>
+          <w:szCs w:val="22"/>
           <w:lang w:val="el-GR"/>
         </w:rPr>
         <w:t>Σε προβλήματα αποτίμησης (</w:t>
@@ -12287,8 +11897,8 @@
       <w:r>
         <w:rPr>
           <w:rFonts w:hint="default" w:ascii="Times New Roman" w:hAnsi="Times New Roman"/>
-          <w:sz w:val="24"/>
-          <w:szCs w:val="24"/>
+          <w:sz w:val="22"/>
+          <w:szCs w:val="22"/>
           <w:lang w:val="el-GR"/>
         </w:rPr>
         <w:t>assessment)</w:t>
@@ -12296,8 +11906,8 @@
       <w:r>
         <w:rPr>
           <w:rFonts w:hint="default" w:ascii="Times New Roman" w:hAnsi="Times New Roman" w:cs="Times New Roman"/>
-          <w:sz w:val="24"/>
-          <w:szCs w:val="24"/>
+          <w:sz w:val="22"/>
+          <w:szCs w:val="22"/>
           <w:lang w:val="el-GR"/>
         </w:rPr>
         <w:t xml:space="preserve">, μπορούμε να αναφέρουμε την παρακολούθηση στόχων στον τομέα της άμυνας, τον εντοπισμό κίνησης, την ταύτιση δακτυλικών αποτυπωμάτων καθώς και την ανάλυση εικόνας σε συστήματα επιτήρησης στον τομέα της ασφάλειας. Επιπλέον, στη μηχανολογία έχουμε εφαρμογές παρακολούθησης, επιθεώρησης και ελέγχου των προϊόντων. </w:t>
@@ -12305,8 +11915,8 @@
       <w:r>
         <w:rPr>
           <w:rFonts w:hint="default" w:ascii="Times New Roman" w:hAnsi="Times New Roman"/>
-          <w:sz w:val="24"/>
-          <w:szCs w:val="24"/>
+          <w:sz w:val="22"/>
+          <w:szCs w:val="22"/>
           <w:lang w:val="el-GR"/>
         </w:rPr>
         <w:t>Τέλος μπορούμε να συμπεριλάβουμε και την ανάπτυξη επιχειρημάτων καθώς χρειάζεται αποτίμηση των δεδομένων για την υποστήριξη ενός επιχειρήματος.</w:t>
@@ -12321,16 +11931,16 @@
         <w:ind w:right="282" w:rightChars="0"/>
         <w:rPr>
           <w:rFonts w:hint="default" w:ascii="Times New Roman" w:hAnsi="Times New Roman" w:cs="Times New Roman"/>
-          <w:sz w:val="24"/>
-          <w:szCs w:val="24"/>
-          <w:lang w:val="el-GR"/>
-        </w:rPr>
-      </w:pPr>
-      <w:r>
-        <w:rPr>
-          <w:rFonts w:hint="default" w:ascii="Times New Roman" w:hAnsi="Times New Roman" w:cs="Times New Roman"/>
-          <w:sz w:val="24"/>
-          <w:szCs w:val="24"/>
+          <w:sz w:val="22"/>
+          <w:szCs w:val="22"/>
+          <w:lang w:val="el-GR"/>
+        </w:rPr>
+      </w:pPr>
+      <w:r>
+        <w:rPr>
+          <w:rFonts w:hint="default" w:ascii="Times New Roman" w:hAnsi="Times New Roman" w:cs="Times New Roman"/>
+          <w:sz w:val="22"/>
+          <w:szCs w:val="22"/>
           <w:lang w:val="el-GR"/>
         </w:rPr>
         <w:t>Τέλος, στον τομέα της πρόβλεψης, έχουμε εφαρμογές πρόβλεψης ισοτιμίας νομισμάτων και τιμών μετοχών, καθώς και πρόβλεψης πωλήσεων, και χρηματιστηριακές προβλέψεις. Στη γεωργία γίνεται πρόβλεψη παραγωγής κυρίως με χρήση δορυφορικών εικόνων, ενώ στη μετεωρολογία, γίνεται πρόβλεψη του καιρού. Επίσης μπορούμε να συμπεριλάβουμε την αυτόματη πλοήγηση στο χώρο καθώς απαιτεί πρόβλεψη της κίνησης στο χώρο και δυναμικών εμποδίων. Μπορούμε να αναφέρουμε επίσης, τη λήψη αποφάσεων διότι περιλαμβάνει την πρόβλεψη των συνεπειών διάφορων επιλογών. Τέλος, η πρόβλεψη οικονομικών μεγεθών (πτώχευση, πωλήσεις) καθώς και η δυναμική μοντελοποίηση συστημάτων.</w:t>
@@ -12345,16 +11955,16 @@
         <w:ind w:right="282" w:rightChars="0"/>
         <w:rPr>
           <w:rFonts w:hint="default" w:ascii="Times New Roman" w:hAnsi="Times New Roman" w:cs="Times New Roman"/>
-          <w:sz w:val="24"/>
-          <w:szCs w:val="24"/>
-          <w:lang w:val="el-GR"/>
-        </w:rPr>
-      </w:pPr>
-      <w:r>
-        <w:rPr>
-          <w:rFonts w:hint="default" w:ascii="Times New Roman" w:hAnsi="Times New Roman" w:cs="Times New Roman"/>
-          <w:sz w:val="24"/>
-          <w:szCs w:val="24"/>
+          <w:sz w:val="22"/>
+          <w:szCs w:val="22"/>
+          <w:lang w:val="el-GR"/>
+        </w:rPr>
+      </w:pPr>
+      <w:r>
+        <w:rPr>
+          <w:rFonts w:hint="default" w:ascii="Times New Roman" w:hAnsi="Times New Roman" w:cs="Times New Roman"/>
+          <w:sz w:val="22"/>
+          <w:szCs w:val="22"/>
           <w:lang w:val="el-GR"/>
         </w:rPr>
         <w:t>Άλλες κατηγορίες προβλημάτων στα οποία έχουν εφαρμογή τα ΤΝΔ είναι η προσέγγιση συνάρτησης, οι χρονοσειρές, η εξόρυξη δεδομένων και η όραση.</w:t>
@@ -12365,15 +11975,15 @@
         <w:ind w:right="282"/>
         <w:rPr>
           <w:rFonts w:hint="default" w:ascii="Times New Roman" w:hAnsi="Times New Roman"/>
-          <w:sz w:val="24"/>
-          <w:szCs w:val="24"/>
+          <w:sz w:val="22"/>
+          <w:szCs w:val="22"/>
         </w:rPr>
       </w:pPr>
       <w:r>
         <w:rPr>
           <w:rFonts w:hint="default" w:ascii="Times New Roman" w:hAnsi="Times New Roman"/>
-          <w:sz w:val="24"/>
-          <w:szCs w:val="24"/>
+          <w:sz w:val="22"/>
+          <w:szCs w:val="22"/>
         </w:rPr>
         <w:t>Τα τελευταία χρόνια τα ΤΝΔ χρησιμοποιούνται σε συστήματα ελέγχου που βασίζονται στην ασαφή λογική (neuofuzzy systems) με κύριο ρόλο τον υπολογισμό της συνάρτησης συγγένειας.</w:t>
       </w:r>
@@ -12383,23 +11993,23 @@
         <w:ind w:right="282"/>
         <w:rPr>
           <w:rFonts w:ascii="Times New Roman" w:hAnsi="Times New Roman" w:cs="Times New Roman"/>
-          <w:sz w:val="24"/>
-          <w:szCs w:val="24"/>
+          <w:sz w:val="22"/>
+          <w:szCs w:val="22"/>
         </w:rPr>
       </w:pPr>
       <w:r>
         <w:rPr>
           <w:rFonts w:hint="default" w:ascii="Times New Roman" w:hAnsi="Times New Roman"/>
-          <w:sz w:val="24"/>
-          <w:szCs w:val="24"/>
+          <w:sz w:val="22"/>
+          <w:szCs w:val="22"/>
         </w:rPr>
         <w:t xml:space="preserve">Πρέπει να τονιστεί ότι αν και ένα εκπαιδευόμενο ΤΝΔ </w:t>
       </w:r>
       <w:r>
         <w:rPr>
           <w:rFonts w:hint="default" w:ascii="Times New Roman" w:hAnsi="Times New Roman"/>
-          <w:sz w:val="24"/>
-          <w:szCs w:val="24"/>
+          <w:sz w:val="22"/>
+          <w:szCs w:val="22"/>
           <w:lang w:val="el-GR"/>
         </w:rPr>
         <w:t>μπορεί</w:t>
@@ -12407,16 +12017,16 @@
       <w:r>
         <w:rPr>
           <w:rFonts w:hint="default" w:ascii="Times New Roman" w:hAnsi="Times New Roman"/>
-          <w:sz w:val="24"/>
-          <w:szCs w:val="24"/>
+          <w:sz w:val="22"/>
+          <w:szCs w:val="22"/>
         </w:rPr>
         <w:t xml:space="preserve"> να αναγνωρίσει δεδομένα τα οποία δεν έχει δει ποτέ του, αυτό δεν συμβαίνει στην περίπτωση που τα δεδομένα δεν ανήκουν στην ίδια κατηγορία προβλημάτων για την οποία έχει εκπαιδευτεί. Δεν υπάρχουν ΤΝΔ γενικού σκοπού τα οποία μπορούν να αντιμετωπίζουν διάφορα ετερογενή προβλήματα. Υπάρχουν όμως προγραμματιστικά περιβάλλοντα τα οποία επιτρέπουν τη δόμηση ΤΝΔ για διάφορους σκοπούς. Αυτό είναι πολύ σημαντικό καθώς</w:t>
       </w:r>
       <w:r>
         <w:rPr>
           <w:rFonts w:hint="default" w:ascii="Times New Roman" w:hAnsi="Times New Roman"/>
-          <w:sz w:val="24"/>
-          <w:szCs w:val="24"/>
+          <w:sz w:val="22"/>
+          <w:szCs w:val="22"/>
           <w:lang w:val="el-GR"/>
         </w:rPr>
         <w:t xml:space="preserve"> στο ερώτημα “Ποιο είδος ΤΝΔ είναι κατάλληλο για δεδομένο πρόβλημα” η απάντηση</w:t>
@@ -12424,16 +12034,16 @@
       <w:r>
         <w:rPr>
           <w:rFonts w:hint="default" w:ascii="Times New Roman" w:hAnsi="Times New Roman"/>
-          <w:sz w:val="24"/>
-          <w:szCs w:val="24"/>
+          <w:sz w:val="22"/>
+          <w:szCs w:val="22"/>
         </w:rPr>
         <w:t xml:space="preserve"> δεν είναι ούτε εύκολη, ούτε μοναδική. </w:t>
       </w:r>
       <w:r>
         <w:rPr>
           <w:rFonts w:hint="default" w:ascii="Times New Roman" w:hAnsi="Times New Roman"/>
-          <w:sz w:val="24"/>
-          <w:szCs w:val="24"/>
+          <w:sz w:val="22"/>
+          <w:szCs w:val="22"/>
           <w:lang w:val="el-GR"/>
         </w:rPr>
         <w:t>Κ</w:t>
@@ -12441,16 +12051,16 @@
       <w:r>
         <w:rPr>
           <w:rFonts w:hint="default" w:ascii="Times New Roman" w:hAnsi="Times New Roman"/>
-          <w:sz w:val="24"/>
-          <w:szCs w:val="24"/>
+          <w:sz w:val="22"/>
+          <w:szCs w:val="22"/>
         </w:rPr>
         <w:t>άθε πρόβλημα είναι</w:t>
       </w:r>
       <w:r>
         <w:rPr>
           <w:rFonts w:hint="default" w:ascii="Times New Roman" w:hAnsi="Times New Roman"/>
-          <w:sz w:val="24"/>
-          <w:szCs w:val="24"/>
+          <w:sz w:val="22"/>
+          <w:szCs w:val="22"/>
           <w:lang w:val="el-GR"/>
         </w:rPr>
         <w:t xml:space="preserve"> συνήθως </w:t>
@@ -12458,8 +12068,8 @@
       <w:r>
         <w:rPr>
           <w:rFonts w:hint="default" w:ascii="Times New Roman" w:hAnsi="Times New Roman"/>
-          <w:sz w:val="24"/>
-          <w:szCs w:val="24"/>
+          <w:sz w:val="22"/>
+          <w:szCs w:val="22"/>
         </w:rPr>
         <w:t>ειδική περίπτωση και η αντιμετώπιση του με ΤΝΔ απαιτεί μελέτη και πειραματισμό.</w:t>
       </w:r>
@@ -12467,15 +12077,48 @@
         <w:rPr>
           <w:rStyle w:val="16"/>
           <w:rFonts w:hint="default" w:ascii="Times New Roman" w:hAnsi="Times New Roman"/>
-          <w:sz w:val="24"/>
-          <w:szCs w:val="24"/>
-          <w:lang w:val="el-GR"/>
-        </w:rPr>
-        <w:footnoteReference w:id="8"/>
+          <w:sz w:val="22"/>
+          <w:szCs w:val="22"/>
+          <w:lang w:val="el-GR"/>
+        </w:rPr>
+        <w:footnoteReference w:id="9"/>
       </w:r>
       <w:bookmarkEnd w:id="27"/>
     </w:p>
     <w:bookmarkEnd w:id="17"/>
+    <w:p>
+      <w:pPr>
+        <w:rPr>
+          <w:rFonts w:hint="default" w:ascii="Times New Roman" w:hAnsi="Times New Roman" w:cs="Times New Roman"/>
+          <w:sz w:val="32"/>
+          <w:szCs w:val="32"/>
+          <w:highlight w:val="cyan"/>
+          <w:lang w:val="el-GR"/>
+        </w:rPr>
+      </w:pPr>
+    </w:p>
+    <w:p>
+      <w:pPr>
+        <w:rPr>
+          <w:rFonts w:hint="default" w:ascii="Times New Roman" w:hAnsi="Times New Roman" w:cs="Times New Roman"/>
+          <w:sz w:val="32"/>
+          <w:szCs w:val="32"/>
+          <w:highlight w:val="cyan"/>
+          <w:lang w:val="el-GR"/>
+        </w:rPr>
+      </w:pPr>
+    </w:p>
+    <w:p>
+      <w:pPr>
+        <w:rPr>
+          <w:rFonts w:hint="default" w:ascii="Times New Roman" w:hAnsi="Times New Roman" w:cs="Times New Roman"/>
+          <w:sz w:val="32"/>
+          <w:szCs w:val="32"/>
+          <w:highlight w:val="cyan"/>
+          <w:lang w:val="el-GR"/>
+        </w:rPr>
+      </w:pPr>
+    </w:p>
     <w:p>
       <w:pPr>
         <w:rPr>
@@ -12559,7 +12202,7 @@
           <w:lang w:val="el-GR"/>
         </w:rPr>
       </w:pPr>
-      <w:bookmarkStart w:id="28" w:name="_Toc497"/>
+      <w:bookmarkStart w:id="28" w:name="_Toc24947"/>
       <w:r>
         <w:rPr>
           <w:rFonts w:hint="default" w:ascii="Times New Roman" w:hAnsi="Times New Roman" w:cs="Times New Roman"/>
@@ -12575,8 +12218,187 @@
     <w:p>
       <w:pPr>
         <w:rPr>
-          <w:rFonts w:hint="default"/>
-          <w:lang w:val="el-GR"/>
+          <w:rFonts w:hint="default" w:ascii="Times New Roman" w:hAnsi="Times New Roman" w:cs="Times New Roman"/>
+          <w:color w:val="auto"/>
+          <w:sz w:val="28"/>
+          <w:szCs w:val="28"/>
+          <w:lang w:val="el-GR"/>
+        </w:rPr>
+      </w:pPr>
+    </w:p>
+    <w:p>
+      <w:pPr>
+        <w:rPr>
+          <w:rFonts w:hint="default" w:ascii="Times New Roman" w:hAnsi="Times New Roman" w:cs="Times New Roman"/>
+          <w:color w:val="auto"/>
+          <w:sz w:val="28"/>
+          <w:szCs w:val="28"/>
+          <w:lang w:val="el-GR"/>
+        </w:rPr>
+      </w:pPr>
+    </w:p>
+    <w:p>
+      <w:pPr>
+        <w:rPr>
+          <w:rFonts w:hint="default" w:ascii="Times New Roman" w:hAnsi="Times New Roman" w:cs="Times New Roman"/>
+          <w:color w:val="auto"/>
+          <w:sz w:val="28"/>
+          <w:szCs w:val="28"/>
+          <w:lang w:val="el-GR"/>
+        </w:rPr>
+      </w:pPr>
+    </w:p>
+    <w:p>
+      <w:pPr>
+        <w:rPr>
+          <w:rFonts w:hint="default" w:ascii="Times New Roman" w:hAnsi="Times New Roman" w:cs="Times New Roman"/>
+          <w:color w:val="auto"/>
+          <w:sz w:val="28"/>
+          <w:szCs w:val="28"/>
+          <w:lang w:val="el-GR"/>
+        </w:rPr>
+      </w:pPr>
+    </w:p>
+    <w:p>
+      <w:pPr>
+        <w:rPr>
+          <w:rFonts w:hint="default" w:ascii="Times New Roman" w:hAnsi="Times New Roman" w:cs="Times New Roman"/>
+          <w:color w:val="auto"/>
+          <w:sz w:val="28"/>
+          <w:szCs w:val="28"/>
+          <w:lang w:val="el-GR"/>
+        </w:rPr>
+      </w:pPr>
+    </w:p>
+    <w:p>
+      <w:pPr>
+        <w:rPr>
+          <w:rFonts w:hint="default" w:ascii="Times New Roman" w:hAnsi="Times New Roman" w:cs="Times New Roman"/>
+          <w:color w:val="auto"/>
+          <w:sz w:val="28"/>
+          <w:szCs w:val="28"/>
+          <w:lang w:val="el-GR"/>
+        </w:rPr>
+      </w:pPr>
+    </w:p>
+    <w:p>
+      <w:pPr>
+        <w:rPr>
+          <w:rFonts w:hint="default" w:ascii="Times New Roman" w:hAnsi="Times New Roman" w:cs="Times New Roman"/>
+          <w:color w:val="auto"/>
+          <w:sz w:val="28"/>
+          <w:szCs w:val="28"/>
+          <w:lang w:val="el-GR"/>
+        </w:rPr>
+      </w:pPr>
+    </w:p>
+    <w:p>
+      <w:pPr>
+        <w:rPr>
+          <w:rFonts w:hint="default" w:ascii="Times New Roman" w:hAnsi="Times New Roman" w:cs="Times New Roman"/>
+          <w:color w:val="auto"/>
+          <w:sz w:val="28"/>
+          <w:szCs w:val="28"/>
+          <w:lang w:val="el-GR"/>
+        </w:rPr>
+      </w:pPr>
+    </w:p>
+    <w:p>
+      <w:pPr>
+        <w:rPr>
+          <w:rFonts w:hint="default" w:ascii="Times New Roman" w:hAnsi="Times New Roman" w:cs="Times New Roman"/>
+          <w:color w:val="auto"/>
+          <w:sz w:val="28"/>
+          <w:szCs w:val="28"/>
+          <w:lang w:val="el-GR"/>
+        </w:rPr>
+      </w:pPr>
+    </w:p>
+    <w:p>
+      <w:pPr>
+        <w:rPr>
+          <w:rFonts w:hint="default" w:ascii="Times New Roman" w:hAnsi="Times New Roman" w:cs="Times New Roman"/>
+          <w:color w:val="auto"/>
+          <w:sz w:val="28"/>
+          <w:szCs w:val="28"/>
+          <w:lang w:val="el-GR"/>
+        </w:rPr>
+      </w:pPr>
+    </w:p>
+    <w:p>
+      <w:pPr>
+        <w:rPr>
+          <w:rFonts w:hint="default" w:ascii="Times New Roman" w:hAnsi="Times New Roman" w:cs="Times New Roman"/>
+          <w:color w:val="auto"/>
+          <w:sz w:val="28"/>
+          <w:szCs w:val="28"/>
+          <w:lang w:val="el-GR"/>
+        </w:rPr>
+      </w:pPr>
+    </w:p>
+    <w:p>
+      <w:pPr>
+        <w:rPr>
+          <w:rFonts w:hint="default" w:ascii="Times New Roman" w:hAnsi="Times New Roman" w:cs="Times New Roman"/>
+          <w:color w:val="auto"/>
+          <w:sz w:val="28"/>
+          <w:szCs w:val="28"/>
+          <w:lang w:val="el-GR"/>
+        </w:rPr>
+      </w:pPr>
+    </w:p>
+    <w:p>
+      <w:pPr>
+        <w:rPr>
+          <w:rFonts w:hint="default" w:ascii="Times New Roman" w:hAnsi="Times New Roman" w:cs="Times New Roman"/>
+          <w:color w:val="auto"/>
+          <w:sz w:val="28"/>
+          <w:szCs w:val="28"/>
+          <w:lang w:val="el-GR"/>
+        </w:rPr>
+      </w:pPr>
+    </w:p>
+    <w:p>
+      <w:pPr>
+        <w:rPr>
+          <w:rFonts w:hint="default" w:ascii="Times New Roman" w:hAnsi="Times New Roman" w:cs="Times New Roman"/>
+          <w:color w:val="auto"/>
+          <w:sz w:val="28"/>
+          <w:szCs w:val="28"/>
+          <w:lang w:val="el-GR"/>
+        </w:rPr>
+      </w:pPr>
+    </w:p>
+    <w:p>
+      <w:pPr>
+        <w:rPr>
+          <w:rFonts w:hint="default" w:ascii="Times New Roman" w:hAnsi="Times New Roman" w:cs="Times New Roman"/>
+          <w:color w:val="auto"/>
+          <w:sz w:val="28"/>
+          <w:szCs w:val="28"/>
+          <w:lang w:val="el-GR"/>
+        </w:rPr>
+      </w:pPr>
+    </w:p>
+    <w:p>
+      <w:pPr>
+        <w:rPr>
+          <w:rFonts w:hint="default" w:ascii="Times New Roman" w:hAnsi="Times New Roman" w:cs="Times New Roman"/>
+          <w:color w:val="auto"/>
+          <w:sz w:val="28"/>
+          <w:szCs w:val="28"/>
+          <w:lang w:val="el-GR"/>
+        </w:rPr>
+      </w:pPr>
+    </w:p>
+    <w:p>
+      <w:pPr>
+        <w:rPr>
+          <w:rFonts w:hint="default" w:ascii="Times New Roman" w:hAnsi="Times New Roman" w:cs="Times New Roman"/>
+          <w:color w:val="auto"/>
+          <w:sz w:val="28"/>
+          <w:szCs w:val="28"/>
+          <w:lang w:val="en-US"/>
         </w:rPr>
       </w:pPr>
     </w:p>
@@ -12607,265 +12429,38 @@
         </w:rPr>
         <w:t xml:space="preserve"> </w:t>
       </w:r>
-      <w:bookmarkStart w:id="29" w:name="_Toc14653"/>
-      <w:r>
-        <w:rPr>
-          <w:rFonts w:hint="default" w:ascii="Times New Roman" w:hAnsi="Times New Roman" w:cs="Times New Roman"/>
-          <w:color w:val="auto"/>
-          <w:sz w:val="28"/>
-          <w:szCs w:val="28"/>
-          <w:lang w:val="el-GR"/>
-        </w:rPr>
-        <w:t>Ο κανόνας δέλτα ( ? )</w:t>
+      <w:bookmarkStart w:id="29" w:name="_Toc16633"/>
+      <w:r>
+        <w:rPr>
+          <w:rFonts w:ascii="Times New Roman" w:hAnsi="Times New Roman" w:cs="Times New Roman"/>
+          <w:color w:val="auto"/>
+          <w:sz w:val="28"/>
+          <w:szCs w:val="28"/>
+          <w:lang w:val="el-GR"/>
+        </w:rPr>
+        <w:t>Τα</w:t>
+      </w:r>
+      <w:r>
+        <w:rPr>
+          <w:rFonts w:hint="default" w:ascii="Times New Roman" w:hAnsi="Times New Roman" w:cs="Times New Roman"/>
+          <w:color w:val="auto"/>
+          <w:sz w:val="28"/>
+          <w:szCs w:val="28"/>
+          <w:lang w:val="el-GR"/>
+        </w:rPr>
+        <w:t xml:space="preserve"> δίκτυα </w:t>
+      </w:r>
+      <w:r>
+        <w:rPr>
+          <w:rFonts w:hint="default" w:ascii="Times New Roman" w:hAnsi="Times New Roman" w:cs="Times New Roman"/>
+          <w:color w:val="auto"/>
+          <w:sz w:val="28"/>
+          <w:szCs w:val="28"/>
+          <w:lang w:val="en-US"/>
+        </w:rPr>
+        <w:t>Perceptron</w:t>
       </w:r>
       <w:bookmarkEnd w:id="29"/>
-    </w:p>
-    <w:p>
-      <w:pPr>
-        <w:rPr>
-          <w:rFonts w:hint="default" w:ascii="Times New Roman" w:hAnsi="Times New Roman" w:cs="Times New Roman"/>
-          <w:color w:val="auto"/>
-          <w:sz w:val="28"/>
-          <w:szCs w:val="28"/>
-          <w:lang w:val="el-GR"/>
-        </w:rPr>
-      </w:pPr>
-    </w:p>
-    <w:p>
-      <w:pPr>
-        <w:rPr>
-          <w:rFonts w:hint="default" w:ascii="Times New Roman" w:hAnsi="Times New Roman" w:cs="Times New Roman"/>
-          <w:color w:val="auto"/>
-          <w:sz w:val="28"/>
-          <w:szCs w:val="28"/>
-          <w:lang w:val="el-GR"/>
-        </w:rPr>
-      </w:pPr>
-    </w:p>
-    <w:p>
-      <w:pPr>
-        <w:rPr>
-          <w:rFonts w:hint="default" w:ascii="Times New Roman" w:hAnsi="Times New Roman" w:cs="Times New Roman"/>
-          <w:color w:val="auto"/>
-          <w:sz w:val="28"/>
-          <w:szCs w:val="28"/>
-          <w:lang w:val="el-GR"/>
-        </w:rPr>
-      </w:pPr>
-    </w:p>
-    <w:p>
-      <w:pPr>
-        <w:rPr>
-          <w:rFonts w:hint="default" w:ascii="Times New Roman" w:hAnsi="Times New Roman" w:cs="Times New Roman"/>
-          <w:color w:val="auto"/>
-          <w:sz w:val="28"/>
-          <w:szCs w:val="28"/>
-          <w:lang w:val="el-GR"/>
-        </w:rPr>
-      </w:pPr>
-    </w:p>
-    <w:p>
-      <w:pPr>
-        <w:rPr>
-          <w:rFonts w:hint="default" w:ascii="Times New Roman" w:hAnsi="Times New Roman" w:cs="Times New Roman"/>
-          <w:color w:val="auto"/>
-          <w:sz w:val="28"/>
-          <w:szCs w:val="28"/>
-          <w:lang w:val="el-GR"/>
-        </w:rPr>
-      </w:pPr>
-    </w:p>
-    <w:p>
-      <w:pPr>
-        <w:rPr>
-          <w:rFonts w:hint="default" w:ascii="Times New Roman" w:hAnsi="Times New Roman" w:cs="Times New Roman"/>
-          <w:color w:val="auto"/>
-          <w:sz w:val="28"/>
-          <w:szCs w:val="28"/>
-          <w:lang w:val="el-GR"/>
-        </w:rPr>
-      </w:pPr>
-    </w:p>
-    <w:p>
-      <w:pPr>
-        <w:rPr>
-          <w:rFonts w:hint="default" w:ascii="Times New Roman" w:hAnsi="Times New Roman" w:cs="Times New Roman"/>
-          <w:color w:val="auto"/>
-          <w:sz w:val="28"/>
-          <w:szCs w:val="28"/>
-          <w:lang w:val="el-GR"/>
-        </w:rPr>
-      </w:pPr>
-    </w:p>
-    <w:p>
-      <w:pPr>
-        <w:rPr>
-          <w:rFonts w:hint="default" w:ascii="Times New Roman" w:hAnsi="Times New Roman" w:cs="Times New Roman"/>
-          <w:color w:val="auto"/>
-          <w:sz w:val="28"/>
-          <w:szCs w:val="28"/>
-          <w:lang w:val="el-GR"/>
-        </w:rPr>
-      </w:pPr>
-    </w:p>
-    <w:p>
-      <w:pPr>
-        <w:rPr>
-          <w:rFonts w:hint="default" w:ascii="Times New Roman" w:hAnsi="Times New Roman" w:cs="Times New Roman"/>
-          <w:color w:val="auto"/>
-          <w:sz w:val="28"/>
-          <w:szCs w:val="28"/>
-          <w:lang w:val="el-GR"/>
-        </w:rPr>
-      </w:pPr>
-    </w:p>
-    <w:p>
-      <w:pPr>
-        <w:rPr>
-          <w:rFonts w:hint="default" w:ascii="Times New Roman" w:hAnsi="Times New Roman" w:cs="Times New Roman"/>
-          <w:color w:val="auto"/>
-          <w:sz w:val="28"/>
-          <w:szCs w:val="28"/>
-          <w:lang w:val="el-GR"/>
-        </w:rPr>
-      </w:pPr>
-    </w:p>
-    <w:p>
-      <w:pPr>
-        <w:rPr>
-          <w:rFonts w:hint="default" w:ascii="Times New Roman" w:hAnsi="Times New Roman" w:cs="Times New Roman"/>
-          <w:color w:val="auto"/>
-          <w:sz w:val="28"/>
-          <w:szCs w:val="28"/>
-          <w:lang w:val="el-GR"/>
-        </w:rPr>
-      </w:pPr>
-    </w:p>
-    <w:p>
-      <w:pPr>
-        <w:rPr>
-          <w:rFonts w:hint="default" w:ascii="Times New Roman" w:hAnsi="Times New Roman" w:cs="Times New Roman"/>
-          <w:color w:val="auto"/>
-          <w:sz w:val="28"/>
-          <w:szCs w:val="28"/>
-          <w:lang w:val="el-GR"/>
-        </w:rPr>
-      </w:pPr>
-    </w:p>
-    <w:p>
-      <w:pPr>
-        <w:rPr>
-          <w:rFonts w:hint="default" w:ascii="Times New Roman" w:hAnsi="Times New Roman" w:cs="Times New Roman"/>
-          <w:color w:val="auto"/>
-          <w:sz w:val="28"/>
-          <w:szCs w:val="28"/>
-          <w:lang w:val="el-GR"/>
-        </w:rPr>
-      </w:pPr>
-    </w:p>
-    <w:p>
-      <w:pPr>
-        <w:rPr>
-          <w:rFonts w:hint="default" w:ascii="Times New Roman" w:hAnsi="Times New Roman" w:cs="Times New Roman"/>
-          <w:color w:val="auto"/>
-          <w:sz w:val="28"/>
-          <w:szCs w:val="28"/>
-          <w:lang w:val="el-GR"/>
-        </w:rPr>
-      </w:pPr>
-    </w:p>
-    <w:p>
-      <w:pPr>
-        <w:rPr>
-          <w:rFonts w:hint="default" w:ascii="Times New Roman" w:hAnsi="Times New Roman" w:cs="Times New Roman"/>
-          <w:color w:val="auto"/>
-          <w:sz w:val="28"/>
-          <w:szCs w:val="28"/>
-          <w:lang w:val="el-GR"/>
-        </w:rPr>
-      </w:pPr>
-    </w:p>
-    <w:p>
-      <w:pPr>
-        <w:rPr>
-          <w:rFonts w:hint="default" w:ascii="Times New Roman" w:hAnsi="Times New Roman" w:cs="Times New Roman"/>
-          <w:color w:val="auto"/>
-          <w:sz w:val="28"/>
-          <w:szCs w:val="28"/>
-          <w:lang w:val="el-GR"/>
-        </w:rPr>
-      </w:pPr>
-    </w:p>
-    <w:p>
-      <w:pPr>
-        <w:rPr>
-          <w:rFonts w:hint="default" w:ascii="Times New Roman" w:hAnsi="Times New Roman" w:cs="Times New Roman"/>
-          <w:color w:val="auto"/>
-          <w:sz w:val="28"/>
-          <w:szCs w:val="28"/>
-          <w:lang w:val="en-US"/>
-        </w:rPr>
-      </w:pPr>
-    </w:p>
-    <w:p>
-      <w:pPr>
-        <w:pStyle w:val="3"/>
-        <w:numPr>
-          <w:ilvl w:val="1"/>
-          <w:numId w:val="4"/>
-        </w:numPr>
-        <w:ind w:right="282"/>
-        <w:jc w:val="both"/>
-        <w:rPr>
-          <w:rFonts w:hint="default" w:ascii="Times New Roman" w:hAnsi="Times New Roman" w:cs="Times New Roman"/>
-          <w:color w:val="auto"/>
-          <w:sz w:val="28"/>
-          <w:szCs w:val="28"/>
-          <w:lang w:val="en-US"/>
-        </w:rPr>
-      </w:pPr>
-      <w:r>
-        <w:rPr>
-          <w:rFonts w:hint="default" w:ascii="Times New Roman" w:hAnsi="Times New Roman" w:cs="Times New Roman"/>
-          <w:color w:val="auto"/>
-          <w:sz w:val="28"/>
-          <w:szCs w:val="28"/>
-          <w:lang w:val="el-GR"/>
-        </w:rPr>
-        <w:t xml:space="preserve"> </w:t>
-      </w:r>
-      <w:bookmarkStart w:id="30" w:name="_Toc27484"/>
-      <w:r>
-        <w:rPr>
-          <w:rFonts w:ascii="Times New Roman" w:hAnsi="Times New Roman" w:cs="Times New Roman"/>
-          <w:color w:val="auto"/>
-          <w:sz w:val="28"/>
-          <w:szCs w:val="28"/>
-          <w:lang w:val="el-GR"/>
-        </w:rPr>
-        <w:t>Τα</w:t>
-      </w:r>
-      <w:r>
-        <w:rPr>
-          <w:rFonts w:hint="default" w:ascii="Times New Roman" w:hAnsi="Times New Roman" w:cs="Times New Roman"/>
-          <w:color w:val="auto"/>
-          <w:sz w:val="28"/>
-          <w:szCs w:val="28"/>
-          <w:lang w:val="el-GR"/>
-        </w:rPr>
-        <w:t xml:space="preserve"> δίκτυα </w:t>
-      </w:r>
-      <w:r>
-        <w:rPr>
-          <w:rFonts w:hint="default" w:ascii="Times New Roman" w:hAnsi="Times New Roman" w:cs="Times New Roman"/>
-          <w:color w:val="auto"/>
-          <w:sz w:val="28"/>
-          <w:szCs w:val="28"/>
-          <w:lang w:val="en-US"/>
-        </w:rPr>
-        <w:t>Perceptron</w:t>
-      </w:r>
-      <w:bookmarkEnd w:id="30"/>
     </w:p>
     <w:p>
       <w:pPr>
@@ -13012,7 +12607,7 @@
           <w:szCs w:val="24"/>
           <w:lang w:val="el-GR"/>
         </w:rPr>
-        <w:footnoteReference w:id="9"/>
+        <w:footnoteReference w:id="10"/>
       </w:r>
       <w:r>
         <w:rPr>
@@ -13366,8 +12961,8 @@
           <w:lang w:val="en-US"/>
         </w:rPr>
       </w:pPr>
-      <w:bookmarkStart w:id="31" w:name="_Toc6337"/>
-      <w:bookmarkStart w:id="32" w:name="_Toc25125"/>
+      <w:bookmarkStart w:id="30" w:name="_Toc6337"/>
+      <w:bookmarkStart w:id="31" w:name="_Toc25550"/>
       <w:r>
         <w:rPr>
           <w:rFonts w:ascii="Times New Roman" w:hAnsi="Times New Roman" w:cs="Times New Roman"/>
@@ -13383,9 +12978,9 @@
           <w:color w:val="auto"/>
           <w:sz w:val="28"/>
           <w:szCs w:val="28"/>
-          <w:lang w:val="el-GR"/>
-        </w:rPr>
-        <w:t>3</w:t>
+          <w:lang w:val="en-GB"/>
+        </w:rPr>
+        <w:t>2</w:t>
       </w:r>
       <w:r>
         <w:rPr>
@@ -13416,8 +13011,8 @@
         </w:rPr>
         <w:t>Adaline</w:t>
       </w:r>
+      <w:bookmarkEnd w:id="30"/>
       <w:bookmarkEnd w:id="31"/>
-      <w:bookmarkEnd w:id="32"/>
     </w:p>
     <w:p>
       <w:pPr>
@@ -13557,7 +13152,7 @@
           <w:szCs w:val="24"/>
           <w:lang w:val="el-GR"/>
         </w:rPr>
-        <w:footnoteReference w:id="10"/>
+        <w:footnoteReference w:id="11"/>
       </w:r>
     </w:p>
     <w:p>
@@ -13709,8 +13304,8 @@
           <w:lang w:val="en-US"/>
         </w:rPr>
       </w:pPr>
-      <w:bookmarkStart w:id="33" w:name="_Toc11247"/>
-      <w:bookmarkStart w:id="34" w:name="_Toc22219"/>
+      <w:bookmarkStart w:id="32" w:name="_Toc11247"/>
+      <w:bookmarkStart w:id="33" w:name="_Toc22328"/>
       <w:r>
         <w:rPr>
           <w:rFonts w:ascii="Times New Roman" w:hAnsi="Times New Roman" w:cs="Times New Roman"/>
@@ -13726,9 +13321,9 @@
           <w:color w:val="auto"/>
           <w:sz w:val="28"/>
           <w:szCs w:val="28"/>
-          <w:lang w:val="el-GR"/>
-        </w:rPr>
-        <w:t>4</w:t>
+          <w:lang w:val="en-GB"/>
+        </w:rPr>
+        <w:t>3</w:t>
       </w:r>
       <w:r>
         <w:rPr>
@@ -13769,8 +13364,8 @@
         </w:rPr>
         <w:t>MLP</w:t>
       </w:r>
+      <w:bookmarkEnd w:id="32"/>
       <w:bookmarkEnd w:id="33"/>
-      <w:bookmarkEnd w:id="34"/>
     </w:p>
     <w:p>
       <w:pPr>
@@ -13964,7 +13559,7 @@
           <w:szCs w:val="24"/>
           <w:lang w:val="el-GR"/>
         </w:rPr>
-        <w:footnoteReference w:id="11"/>
+        <w:footnoteReference w:id="12"/>
       </w:r>
     </w:p>
     <w:p>
@@ -14130,7 +13725,7 @@
           <w:szCs w:val="24"/>
           <w:lang w:val="en-GB"/>
         </w:rPr>
-        <w:footnoteReference w:id="12"/>
+        <w:footnoteReference w:id="13"/>
       </w:r>
     </w:p>
     <w:p>
@@ -14342,8 +13937,8 @@
           <w:lang w:val="en-US"/>
         </w:rPr>
       </w:pPr>
-      <w:bookmarkStart w:id="35" w:name="_Toc25492"/>
-      <w:bookmarkStart w:id="36" w:name="_Toc11400"/>
+      <w:bookmarkStart w:id="34" w:name="_Toc25492"/>
+      <w:bookmarkStart w:id="35" w:name="_Toc29806"/>
       <w:r>
         <w:rPr>
           <w:rFonts w:ascii="Times New Roman" w:hAnsi="Times New Roman" w:cs="Times New Roman"/>
@@ -14369,9 +13964,9 @@
           <w:color w:val="auto"/>
           <w:sz w:val="28"/>
           <w:szCs w:val="28"/>
-          <w:lang w:val="el-GR"/>
-        </w:rPr>
-        <w:t>5</w:t>
+          <w:lang w:val="en-GB"/>
+        </w:rPr>
+        <w:t>4</w:t>
       </w:r>
       <w:r>
         <w:rPr>
@@ -14403,8 +13998,8 @@
         </w:rPr>
         <w:t>Back Propagation</w:t>
       </w:r>
+      <w:bookmarkEnd w:id="34"/>
       <w:bookmarkEnd w:id="35"/>
-      <w:bookmarkEnd w:id="36"/>
     </w:p>
     <w:p>
       <w:pPr>
@@ -14763,8 +14358,8 @@
           <w:lang w:val="en-US"/>
         </w:rPr>
       </w:pPr>
-      <w:bookmarkStart w:id="37" w:name="_Toc26510"/>
-      <w:bookmarkStart w:id="38" w:name="_Toc5168"/>
+      <w:bookmarkStart w:id="36" w:name="_Toc26510"/>
+      <w:bookmarkStart w:id="37" w:name="_Toc21725"/>
       <w:r>
         <w:rPr>
           <w:rFonts w:ascii="Times New Roman" w:hAnsi="Times New Roman" w:cs="Times New Roman"/>
@@ -14780,9 +14375,9 @@
           <w:color w:val="auto"/>
           <w:sz w:val="28"/>
           <w:szCs w:val="28"/>
-          <w:lang w:val="el-GR"/>
-        </w:rPr>
-        <w:t>6</w:t>
+          <w:lang w:val="en-GB"/>
+        </w:rPr>
+        <w:t>5</w:t>
       </w:r>
       <w:r>
         <w:rPr>
@@ -14814,8 +14409,8 @@
         </w:rPr>
         <w:t>Gradient Descent</w:t>
       </w:r>
+      <w:bookmarkEnd w:id="36"/>
       <w:bookmarkEnd w:id="37"/>
-      <w:bookmarkEnd w:id="38"/>
     </w:p>
     <w:p>
       <w:pPr>
@@ -15092,8 +14687,8 @@
           <w:lang w:val="el-GR"/>
         </w:rPr>
       </w:pPr>
-      <w:bookmarkStart w:id="39" w:name="_Toc7579"/>
-      <w:bookmarkStart w:id="40" w:name="_Toc17843"/>
+      <w:bookmarkStart w:id="38" w:name="_Toc7579"/>
+      <w:bookmarkStart w:id="39" w:name="_Toc28684"/>
       <w:r>
         <w:rPr>
           <w:rFonts w:hint="default" w:ascii="Times New Roman" w:hAnsi="Times New Roman" w:cs="Times New Roman"/>
@@ -15104,8 +14699,8 @@
         </w:rPr>
         <w:t>Γενετικοί αλγόριθμοι</w:t>
       </w:r>
+      <w:bookmarkEnd w:id="38"/>
       <w:bookmarkEnd w:id="39"/>
-      <w:bookmarkEnd w:id="40"/>
     </w:p>
     <w:p>
       <w:pPr>
@@ -15136,8 +14731,8 @@
           <w:lang w:val="el-GR"/>
         </w:rPr>
       </w:pPr>
-      <w:bookmarkStart w:id="41" w:name="_Toc10878"/>
-      <w:bookmarkStart w:id="42" w:name="_Toc15239"/>
+      <w:bookmarkStart w:id="40" w:name="_Toc31485"/>
+      <w:bookmarkStart w:id="41" w:name="_Toc15239"/>
       <w:r>
         <w:rPr>
           <w:rFonts w:hint="default" w:ascii="Times New Roman" w:hAnsi="Times New Roman" w:cs="Times New Roman"/>
@@ -15148,11 +14743,12 @@
         </w:rPr>
         <w:t>Ιστορική Αναδρομή</w:t>
       </w:r>
-      <w:bookmarkEnd w:id="41"/>
+      <w:bookmarkEnd w:id="40"/>
     </w:p>
     <w:p>
       <w:pPr>
         <w:numPr>
+          <w:ilvl w:val="0"/>
           <w:numId w:val="0"/>
         </w:numPr>
         <w:ind w:leftChars="0" w:right="284" w:rightChars="0"/>
@@ -15341,6 +14937,7 @@
     <w:p>
       <w:pPr>
         <w:numPr>
+          <w:ilvl w:val="0"/>
           <w:numId w:val="0"/>
         </w:numPr>
         <w:ind w:leftChars="0" w:right="284" w:rightChars="0"/>
@@ -15400,7 +14997,7 @@
           <w:lang w:val="el-GR"/>
         </w:rPr>
       </w:pPr>
-      <w:bookmarkStart w:id="43" w:name="_Toc9862"/>
+      <w:bookmarkStart w:id="42" w:name="_Toc20195"/>
       <w:r>
         <w:rPr>
           <w:rFonts w:ascii="Times New Roman" w:hAnsi="Times New Roman" w:cs="Times New Roman"/>
@@ -15420,8 +15017,8 @@
         </w:rPr>
         <w:t>2 Μέθοδοι κωδικοποίησης</w:t>
       </w:r>
+      <w:bookmarkEnd w:id="41"/>
       <w:bookmarkEnd w:id="42"/>
-      <w:bookmarkEnd w:id="43"/>
     </w:p>
     <w:p>
       <w:pPr>
@@ -15679,8 +15276,8 @@
           <w:lang w:val="el-GR"/>
         </w:rPr>
       </w:pPr>
-      <w:bookmarkStart w:id="44" w:name="_Toc18983"/>
-      <w:bookmarkStart w:id="45" w:name="_Toc13929"/>
+      <w:bookmarkStart w:id="43" w:name="_Toc18983"/>
+      <w:bookmarkStart w:id="44" w:name="_Toc5749"/>
       <w:r>
         <w:rPr>
           <w:rFonts w:ascii="Times New Roman" w:hAnsi="Times New Roman" w:cs="Times New Roman"/>
@@ -15700,8 +15297,8 @@
         </w:rPr>
         <w:t>3 Γενετικοί τελεστές</w:t>
       </w:r>
+      <w:bookmarkEnd w:id="43"/>
       <w:bookmarkEnd w:id="44"/>
-      <w:bookmarkEnd w:id="45"/>
     </w:p>
     <w:p>
       <w:pPr>
@@ -15960,8 +15557,8 @@
           <w:lang w:val="el-GR"/>
         </w:rPr>
       </w:pPr>
-      <w:bookmarkStart w:id="46" w:name="_Toc24220"/>
-      <w:bookmarkStart w:id="47" w:name="_Toc12605"/>
+      <w:bookmarkStart w:id="45" w:name="_Toc24220"/>
+      <w:bookmarkStart w:id="46" w:name="_Toc20901"/>
       <w:r>
         <w:rPr>
           <w:rFonts w:ascii="Times New Roman" w:hAnsi="Times New Roman" w:cs="Times New Roman"/>
@@ -15981,8 +15578,8 @@
         </w:rPr>
         <w:t>4 Παράλληλοι γενετικοί αλγόριθμοι</w:t>
       </w:r>
+      <w:bookmarkEnd w:id="45"/>
       <w:bookmarkEnd w:id="46"/>
-      <w:bookmarkEnd w:id="47"/>
     </w:p>
     <w:p>
       <w:pPr>
@@ -16241,8 +15838,8 @@
           <w:lang w:val="el-GR"/>
         </w:rPr>
       </w:pPr>
-      <w:bookmarkStart w:id="48" w:name="_Toc24052"/>
-      <w:bookmarkStart w:id="49" w:name="_Toc31089"/>
+      <w:bookmarkStart w:id="47" w:name="_Toc5968"/>
+      <w:bookmarkStart w:id="48" w:name="_Toc31089"/>
       <w:r>
         <w:rPr>
           <w:rFonts w:ascii="Times New Roman" w:hAnsi="Times New Roman" w:cs="Times New Roman"/>
@@ -16262,7 +15859,7 @@
         </w:rPr>
         <w:t>5 Πλεονεκτήματα γενετικών αλγορίθμων</w:t>
       </w:r>
-      <w:bookmarkEnd w:id="48"/>
+      <w:bookmarkEnd w:id="47"/>
     </w:p>
     <w:p>
       <w:pPr>
@@ -16606,7 +16203,7 @@
           <w:lang w:val="el-GR"/>
         </w:rPr>
       </w:pPr>
-      <w:bookmarkStart w:id="50" w:name="_Toc27179"/>
+      <w:bookmarkStart w:id="49" w:name="_Toc6603"/>
       <w:r>
         <w:rPr>
           <w:rFonts w:ascii="Times New Roman" w:hAnsi="Times New Roman" w:cs="Times New Roman"/>
@@ -16635,8 +16232,8 @@
         </w:rPr>
         <w:t>6 Εφαρμογές γενετικών αλγορίθμων</w:t>
       </w:r>
+      <w:bookmarkEnd w:id="48"/>
       <w:bookmarkEnd w:id="49"/>
-      <w:bookmarkEnd w:id="50"/>
     </w:p>
     <w:p>
       <w:pPr>
@@ -16823,8 +16420,8 @@
           <w:lang w:val="el-GR"/>
         </w:rPr>
       </w:pPr>
-      <w:bookmarkStart w:id="51" w:name="_Toc5322"/>
-      <w:bookmarkStart w:id="52" w:name="_Toc4260"/>
+      <w:bookmarkStart w:id="50" w:name="_Toc5322"/>
+      <w:bookmarkStart w:id="51" w:name="_Toc11355"/>
       <w:r>
         <w:rPr>
           <w:rFonts w:hint="default" w:ascii="Times New Roman" w:hAnsi="Times New Roman" w:cs="Times New Roman"/>
@@ -16835,8 +16432,8 @@
         </w:rPr>
         <w:t>Μέθοδος - αποτελέσματα</w:t>
       </w:r>
+      <w:bookmarkEnd w:id="50"/>
       <w:bookmarkEnd w:id="51"/>
-      <w:bookmarkEnd w:id="52"/>
     </w:p>
     <w:p>
       <w:pPr>
@@ -16866,8 +16463,8 @@
           <w:lang w:val="el-GR"/>
         </w:rPr>
       </w:pPr>
-      <w:bookmarkStart w:id="53" w:name="_Toc25061"/>
-      <w:bookmarkStart w:id="54" w:name="_Toc30027"/>
+      <w:bookmarkStart w:id="52" w:name="_Toc25061"/>
+      <w:bookmarkStart w:id="53" w:name="_Toc10583"/>
       <w:r>
         <w:rPr>
           <w:rFonts w:hint="default" w:ascii="Times New Roman" w:hAnsi="Times New Roman" w:cs="Times New Roman"/>
@@ -16927,8 +16524,8 @@
         </w:rPr>
         <w:t>που χρησιμοποιήθηκαν</w:t>
       </w:r>
+      <w:bookmarkEnd w:id="52"/>
       <w:bookmarkEnd w:id="53"/>
-      <w:bookmarkEnd w:id="54"/>
     </w:p>
     <w:p>
       <w:pPr>
@@ -17310,8 +16907,8 @@
           <w:lang w:val="el-GR"/>
         </w:rPr>
       </w:pPr>
-      <w:bookmarkStart w:id="55" w:name="_Toc13588"/>
-      <w:bookmarkStart w:id="56" w:name="_Toc21202"/>
+      <w:bookmarkStart w:id="54" w:name="_Toc13588"/>
+      <w:bookmarkStart w:id="55" w:name="_Toc19531"/>
       <w:r>
         <w:rPr>
           <w:rFonts w:hint="default" w:ascii="Times New Roman" w:hAnsi="Times New Roman" w:cs="Times New Roman"/>
@@ -17341,8 +16938,8 @@
         </w:rPr>
         <w:t xml:space="preserve"> Η προτεινόμενη μέθοδος</w:t>
       </w:r>
+      <w:bookmarkEnd w:id="54"/>
       <w:bookmarkEnd w:id="55"/>
-      <w:bookmarkEnd w:id="56"/>
     </w:p>
     <w:p>
       <w:pPr>
@@ -17740,8 +17337,8 @@
           <w:lang w:val="el-GR"/>
         </w:rPr>
       </w:pPr>
-      <w:bookmarkStart w:id="57" w:name="_Toc1078"/>
-      <w:bookmarkStart w:id="58" w:name="_Toc7353"/>
+      <w:bookmarkStart w:id="56" w:name="_Toc1078"/>
+      <w:bookmarkStart w:id="57" w:name="_Toc11749"/>
       <w:r>
         <w:rPr>
           <w:rFonts w:hint="default" w:ascii="Times New Roman" w:hAnsi="Times New Roman" w:cs="Times New Roman"/>
@@ -17771,8 +17368,8 @@
         </w:rPr>
         <w:t>3 Πειραματικά αποτελέσματα</w:t>
       </w:r>
+      <w:bookmarkEnd w:id="56"/>
       <w:bookmarkEnd w:id="57"/>
-      <w:bookmarkEnd w:id="58"/>
     </w:p>
     <w:p>
       <w:pPr>
@@ -18145,9 +17742,9 @@
         <w:pStyle w:val="2"/>
         <w:numPr>
           <w:ilvl w:val="0"/>
-          <w:numId w:val="5"/>
+          <w:numId w:val="4"/>
         </w:numPr>
-        <w:ind w:left="0" w:leftChars="0" w:right="282" w:rightChars="0" w:firstLine="0" w:firstLineChars="0"/>
+        <w:ind w:left="432" w:leftChars="0" w:right="282" w:rightChars="0" w:hanging="432" w:firstLineChars="0"/>
         <w:jc w:val="both"/>
         <w:rPr>
           <w:rFonts w:hint="default" w:ascii="Times New Roman" w:hAnsi="Times New Roman" w:cs="Times New Roman"/>
@@ -18157,8 +17754,8 @@
           <w:lang w:val="el-GR"/>
         </w:rPr>
       </w:pPr>
-      <w:bookmarkStart w:id="59" w:name="_Toc5169"/>
-      <w:bookmarkStart w:id="60" w:name="_Toc18627"/>
+      <w:bookmarkStart w:id="58" w:name="_Toc5169"/>
+      <w:bookmarkStart w:id="59" w:name="_Toc8484"/>
       <w:r>
         <w:rPr>
           <w:rFonts w:hint="default" w:ascii="Times New Roman" w:hAnsi="Times New Roman" w:cs="Times New Roman"/>
@@ -18169,8 +17766,8 @@
         </w:rPr>
         <w:t>Συμπεράσματα</w:t>
       </w:r>
+      <w:bookmarkEnd w:id="58"/>
       <w:bookmarkEnd w:id="59"/>
-      <w:bookmarkEnd w:id="60"/>
     </w:p>
     <w:p>
       <w:pPr>
@@ -18383,8 +17980,8 @@
           <w:color w:val="auto"/>
         </w:rPr>
       </w:pPr>
-      <w:bookmarkStart w:id="61" w:name="_Toc9674"/>
-      <w:bookmarkStart w:id="62" w:name="_Toc21459"/>
+      <w:bookmarkStart w:id="60" w:name="_Toc9674"/>
+      <w:bookmarkStart w:id="61" w:name="_Toc22775"/>
       <w:r>
         <w:rPr>
           <w:rFonts w:ascii="Times New Roman" w:hAnsi="Times New Roman" w:cs="Times New Roman"/>
@@ -18399,8 +17996,8 @@
         </w:rPr>
         <w:t>ΠΑΡΑΡΤΗΜΑ</w:t>
       </w:r>
+      <w:bookmarkEnd w:id="60"/>
       <w:bookmarkEnd w:id="61"/>
-      <w:bookmarkEnd w:id="62"/>
     </w:p>
     <w:p>
       <w:pPr>
@@ -20073,8 +19670,8 @@
           <w:color w:val="auto"/>
         </w:rPr>
       </w:pPr>
-      <w:bookmarkStart w:id="63" w:name="_Toc16215"/>
-      <w:bookmarkStart w:id="64" w:name="_Toc16326"/>
+      <w:bookmarkStart w:id="62" w:name="_Toc16215"/>
+      <w:bookmarkStart w:id="63" w:name="_Toc12220"/>
       <w:r>
         <w:rPr>
           <w:rFonts w:hint="default" w:ascii="Times New Roman" w:hAnsi="Times New Roman" w:cs="Times New Roman"/>
@@ -20098,8 +19695,8 @@
         </w:rPr>
         <w:t>ΙΒΛΙΟΓΡΑΦΙΑ</w:t>
       </w:r>
+      <w:bookmarkEnd w:id="62"/>
       <w:bookmarkEnd w:id="63"/>
-      <w:bookmarkEnd w:id="64"/>
     </w:p>
     <w:p>
       <w:pPr>
@@ -22541,7 +22138,7 @@
 
 <file path=word/footnotes.xml><?xml version="1.0" encoding="utf-8"?>
 <w:footnotes xmlns:wpc="http://schemas.microsoft.com/office/word/2010/wordprocessingCanvas" xmlns:mc="http://schemas.openxmlformats.org/markup-compatibility/2006" xmlns:o="urn:schemas-microsoft-com:office:office" xmlns:r="http://schemas.openxmlformats.org/officeDocument/2006/relationships" xmlns:m="http://schemas.openxmlformats.org/officeDocument/2006/math" xmlns:v="urn:schemas-microsoft-com:vml" xmlns:wp14="http://schemas.microsoft.com/office/word/2010/wordprocessingDrawing" xmlns:wp="http://schemas.openxmlformats.org/drawingml/2006/wordprocessingDrawing" xmlns:w="http://schemas.openxmlformats.org/wordprocessingml/2006/main" xmlns:w14="http://schemas.microsoft.com/office/word/2010/wordml" xmlns:w15="http://schemas.microsoft.com/office/word/2012/wordml" xmlns:w10="urn:schemas-microsoft-com:office:word" xmlns:wpg="http://schemas.microsoft.com/office/word/2010/wordprocessingGroup" xmlns:wpi="http://schemas.microsoft.com/office/word/2010/wordprocessingInk" xmlns:wne="http://schemas.microsoft.com/office/word/2006/wordml" xmlns:wps="http://schemas.microsoft.com/office/word/2010/wordprocessingShape" xmlns:wpsCustomData="http://www.wps.cn/officeDocument/2013/wpsCustomData" mc:Ignorable="w14 w15 wp14">
-  <w:footnote w:type="separator" w:id="26">
+  <w:footnote w:type="separator" w:id="28">
     <w:p>
       <w:pPr>
         <w:spacing w:before="0" w:after="0" w:line="360" w:lineRule="auto"/>
@@ -22551,7 +22148,7 @@
       </w:r>
     </w:p>
   </w:footnote>
-  <w:footnote w:type="continuationSeparator" w:id="27">
+  <w:footnote w:type="continuationSeparator" w:id="29">
     <w:p>
       <w:pPr>
         <w:spacing w:before="0" w:after="0" w:line="360" w:lineRule="auto"/>
@@ -22878,14 +22475,14 @@
         <w:rPr>
           <w:rFonts w:hint="default"/>
         </w:rPr>
-        <w:t>(Haykin, 2010)</w:t>
+        <w:t xml:space="preserve"> (Βλαχάβας et al., 2006)</w:t>
       </w:r>
       <w:r>
         <w:rPr>
           <w:rFonts w:hint="default"/>
           <w:lang w:val="el-GR"/>
         </w:rPr>
-        <w:t xml:space="preserve"> &amp; (Θεοδωρίδης &amp;  Κουτρούμπας, 2012) &amp; (Κίτρου, χ.χ.) &amp; (Διαμαντάρας, 2007) &amp; (Λυκοθανάσης, 2021)</w:t>
+        <w:t xml:space="preserve"> &amp; (Λύκας, 2008)</w:t>
       </w:r>
     </w:p>
   </w:footnote>
@@ -22911,23 +22508,15 @@
       <w:r>
         <w:rPr>
           <w:rFonts w:hint="default"/>
-          <w:lang w:val="el-GR"/>
-        </w:rPr>
-        <w:t xml:space="preserve">(Τσούλος, χ.χ.) &amp; (Βλαχάβας </w:t>
+        </w:rPr>
+        <w:t>(Haykin, 2010)</w:t>
       </w:r>
       <w:r>
         <w:rPr>
           <w:rFonts w:hint="default"/>
-          <w:lang w:val="en-GB"/>
-        </w:rPr>
-        <w:t>et al., 2006)</w:t>
-      </w:r>
-      <w:r>
-        <w:rPr>
-          <w:rFonts w:hint="default"/>
-          <w:lang w:val="el-GR"/>
-        </w:rPr>
-        <w:t xml:space="preserve"> &amp; (Ντούνης, 2024)</w:t>
+          <w:lang w:val="el-GR"/>
+        </w:rPr>
+        <w:t xml:space="preserve"> &amp; (Θεοδωρίδης &amp;  Κουτρούμπας, 2012) &amp; (Κίτρου, χ.χ.) &amp; (Διαμαντάρας, 2007) &amp; (Λυκοθανάσης, 2021)</w:t>
       </w:r>
     </w:p>
   </w:footnote>
@@ -22936,6 +22525,10 @@
       <w:pPr>
         <w:pStyle w:val="17"/>
         <w:snapToGrid w:val="0"/>
+        <w:rPr>
+          <w:rFonts w:hint="default"/>
+          <w:lang w:val="el-GR"/>
+        </w:rPr>
       </w:pPr>
       <w:r>
         <w:rPr>
@@ -22949,21 +22542,23 @@
       <w:r>
         <w:rPr>
           <w:rFonts w:hint="default"/>
-        </w:rPr>
-        <w:t xml:space="preserve"> (Βλαχάβας et al., 2006) </w:t>
+          <w:lang w:val="el-GR"/>
+        </w:rPr>
+        <w:t xml:space="preserve">(Τσούλος, χ.χ.) &amp; (Βλαχάβας </w:t>
       </w:r>
       <w:r>
         <w:rPr>
           <w:rFonts w:hint="default"/>
-          <w:lang w:val="el-GR"/>
-        </w:rPr>
-        <w:t xml:space="preserve"> &amp; </w:t>
+          <w:lang w:val="en-GB"/>
+        </w:rPr>
+        <w:t>et al., 2006)</w:t>
       </w:r>
       <w:r>
         <w:rPr>
           <w:rFonts w:hint="default"/>
-        </w:rPr>
-        <w:t xml:space="preserve"> (Haykin, 2010)</w:t>
+          <w:lang w:val="el-GR"/>
+        </w:rPr>
+        <w:t xml:space="preserve"> &amp; (Ντούνης, 2024)</w:t>
       </w:r>
     </w:p>
   </w:footnote>
@@ -22972,26 +22567,34 @@
       <w:pPr>
         <w:pStyle w:val="17"/>
         <w:snapToGrid w:val="0"/>
+      </w:pPr>
+      <w:r>
+        <w:rPr>
+          <w:rStyle w:val="16"/>
+        </w:rPr>
+        <w:footnoteRef/>
+      </w:r>
+      <w:r>
+        <w:t xml:space="preserve"> </w:t>
+      </w:r>
+      <w:r>
         <w:rPr>
           <w:rFonts w:hint="default"/>
-          <w:lang w:val="el-GR"/>
-        </w:rPr>
-      </w:pPr>
-      <w:r>
-        <w:rPr>
-          <w:rStyle w:val="16"/>
-        </w:rPr>
-        <w:footnoteRef/>
-      </w:r>
-      <w:r>
-        <w:t xml:space="preserve"> </w:t>
+        </w:rPr>
+        <w:t xml:space="preserve"> (Βλαχάβας et al., 2006) </w:t>
       </w:r>
       <w:r>
         <w:rPr>
           <w:rFonts w:hint="default"/>
           <w:lang w:val="el-GR"/>
         </w:rPr>
-        <w:t xml:space="preserve"> (Διαμαντάρας, 2007)</w:t>
+        <w:t xml:space="preserve"> &amp; </w:t>
+      </w:r>
+      <w:r>
+        <w:rPr>
+          <w:rFonts w:hint="default"/>
+        </w:rPr>
+        <w:t xml:space="preserve"> (Haykin, 2010)</w:t>
       </w:r>
     </w:p>
   </w:footnote>
@@ -23019,11 +22622,39 @@
           <w:rFonts w:hint="default"/>
           <w:lang w:val="el-GR"/>
         </w:rPr>
-        <w:t>(Διαμαντάρας, 2007)</w:t>
+        <w:t xml:space="preserve"> (Διαμαντάρας, 2007)</w:t>
       </w:r>
     </w:p>
   </w:footnote>
   <w:footnote w:id="12">
+    <w:p>
+      <w:pPr>
+        <w:pStyle w:val="17"/>
+        <w:snapToGrid w:val="0"/>
+        <w:rPr>
+          <w:rFonts w:hint="default"/>
+          <w:lang w:val="el-GR"/>
+        </w:rPr>
+      </w:pPr>
+      <w:r>
+        <w:rPr>
+          <w:rStyle w:val="16"/>
+        </w:rPr>
+        <w:footnoteRef/>
+      </w:r>
+      <w:r>
+        <w:t xml:space="preserve"> </w:t>
+      </w:r>
+      <w:r>
+        <w:rPr>
+          <w:rFonts w:hint="default"/>
+          <w:lang w:val="el-GR"/>
+        </w:rPr>
+        <w:t>(Διαμαντάρας, 2007)</w:t>
+      </w:r>
+    </w:p>
+  </w:footnote>
+  <w:footnote w:id="13">
     <w:p>
       <w:pPr>
         <w:pStyle w:val="17"/>
@@ -23335,122 +22966,6 @@
     </w:lvl>
   </w:abstractNum>
   <w:abstractNum w:abstractNumId="2">
-    <w:nsid w:val="281F89FB"/>
-    <w:multiLevelType w:val="multilevel"/>
-    <w:tmpl w:val="281F89FB"/>
-    <w:lvl w:ilvl="0" w:tentative="0">
-      <w:start w:val="1"/>
-      <w:numFmt w:val="decimal"/>
-      <w:suff w:val="space"/>
-      <w:lvlText w:val="%1."/>
-      <w:lvlJc w:val="left"/>
-    </w:lvl>
-    <w:lvl w:ilvl="1" w:tentative="0">
-      <w:start w:val="1"/>
-      <w:numFmt w:val="decimal"/>
-      <w:suff w:val="space"/>
-      <w:lvlText w:val="%1.%2."/>
-      <w:lvlJc w:val="left"/>
-      <w:pPr>
-        <w:ind w:left="0" w:leftChars="0" w:firstLine="0" w:firstLineChars="0"/>
-      </w:pPr>
-      <w:rPr>
-        <w:rFonts w:hint="default"/>
-      </w:rPr>
-    </w:lvl>
-    <w:lvl w:ilvl="2" w:tentative="0">
-      <w:start w:val="1"/>
-      <w:numFmt w:val="decimal"/>
-      <w:suff w:val="space"/>
-      <w:lvlText w:val="%1.%2.%3."/>
-      <w:lvlJc w:val="left"/>
-      <w:pPr>
-        <w:ind w:left="0" w:leftChars="0" w:firstLine="0" w:firstLineChars="0"/>
-      </w:pPr>
-      <w:rPr>
-        <w:rFonts w:hint="default"/>
-      </w:rPr>
-    </w:lvl>
-    <w:lvl w:ilvl="3" w:tentative="0">
-      <w:start w:val="1"/>
-      <w:numFmt w:val="decimal"/>
-      <w:suff w:val="space"/>
-      <w:lvlText w:val="%1.%2.%3.%4."/>
-      <w:lvlJc w:val="left"/>
-      <w:pPr>
-        <w:ind w:left="0" w:leftChars="0" w:firstLine="0" w:firstLineChars="0"/>
-      </w:pPr>
-      <w:rPr>
-        <w:rFonts w:hint="default"/>
-      </w:rPr>
-    </w:lvl>
-    <w:lvl w:ilvl="4" w:tentative="0">
-      <w:start w:val="1"/>
-      <w:numFmt w:val="decimal"/>
-      <w:suff w:val="space"/>
-      <w:lvlText w:val="%1.%2.%3.%4.%5."/>
-      <w:lvlJc w:val="left"/>
-      <w:pPr>
-        <w:ind w:left="0" w:leftChars="0" w:firstLine="0" w:firstLineChars="0"/>
-      </w:pPr>
-      <w:rPr>
-        <w:rFonts w:hint="default"/>
-      </w:rPr>
-    </w:lvl>
-    <w:lvl w:ilvl="5" w:tentative="0">
-      <w:start w:val="1"/>
-      <w:numFmt w:val="decimal"/>
-      <w:suff w:val="space"/>
-      <w:lvlText w:val="%1.%2.%3.%4.%5.%6."/>
-      <w:lvlJc w:val="left"/>
-      <w:pPr>
-        <w:ind w:left="0" w:leftChars="0" w:firstLine="0" w:firstLineChars="0"/>
-      </w:pPr>
-      <w:rPr>
-        <w:rFonts w:hint="default"/>
-      </w:rPr>
-    </w:lvl>
-    <w:lvl w:ilvl="6" w:tentative="0">
-      <w:start w:val="1"/>
-      <w:numFmt w:val="decimal"/>
-      <w:suff w:val="space"/>
-      <w:lvlText w:val="%1.%2.%3.%4.%5.%6.%7."/>
-      <w:lvlJc w:val="left"/>
-      <w:pPr>
-        <w:ind w:left="0" w:leftChars="0" w:firstLine="0" w:firstLineChars="0"/>
-      </w:pPr>
-      <w:rPr>
-        <w:rFonts w:hint="default"/>
-      </w:rPr>
-    </w:lvl>
-    <w:lvl w:ilvl="7" w:tentative="0">
-      <w:start w:val="1"/>
-      <w:numFmt w:val="decimal"/>
-      <w:suff w:val="space"/>
-      <w:lvlText w:val="%1.%2.%3.%4.%5.%6.%7.%8."/>
-      <w:lvlJc w:val="left"/>
-      <w:pPr>
-        <w:ind w:left="0" w:leftChars="0" w:firstLine="0" w:firstLineChars="0"/>
-      </w:pPr>
-      <w:rPr>
-        <w:rFonts w:hint="default"/>
-      </w:rPr>
-    </w:lvl>
-    <w:lvl w:ilvl="8" w:tentative="0">
-      <w:start w:val="1"/>
-      <w:numFmt w:val="decimal"/>
-      <w:suff w:val="space"/>
-      <w:lvlText w:val="%1.%2.%3.%4.%5.%6.%7.%8.%9."/>
-      <w:lvlJc w:val="left"/>
-      <w:pPr>
-        <w:ind w:left="0" w:leftChars="0" w:firstLine="0" w:firstLineChars="0"/>
-      </w:pPr>
-      <w:rPr>
-        <w:rFonts w:hint="default"/>
-      </w:rPr>
-    </w:lvl>
-  </w:abstractNum>
-  <w:abstractNum w:abstractNumId="3">
     <w:nsid w:val="390F3C64"/>
     <w:multiLevelType w:val="multilevel"/>
     <w:tmpl w:val="390F3C64"/>
@@ -23539,7 +23054,7 @@
       </w:pPr>
     </w:lvl>
   </w:abstractNum>
-  <w:abstractNum w:abstractNumId="4">
+  <w:abstractNum w:abstractNumId="3">
     <w:nsid w:val="7EDC055C"/>
     <w:multiLevelType w:val="multilevel"/>
     <w:tmpl w:val="7EDC055C"/>
@@ -23635,19 +23150,16 @@
     </w:lvl>
   </w:abstractNum>
   <w:num w:numId="1">
-    <w:abstractNumId w:val="4"/>
+    <w:abstractNumId w:val="3"/>
   </w:num>
   <w:num w:numId="2">
-    <w:abstractNumId w:val="3"/>
+    <w:abstractNumId w:val="2"/>
   </w:num>
   <w:num w:numId="3">
     <w:abstractNumId w:val="0"/>
   </w:num>
   <w:num w:numId="4">
     <w:abstractNumId w:val="1"/>
-  </w:num>
-  <w:num w:numId="5">
-    <w:abstractNumId w:val="2"/>
   </w:num>
 </w:numbering>
 </file>

--- a/ΤΟΚΜΑΚΙΔΟΥ ΠΑΡΑΣΚΕΥΗ - ΠΤΥΧΙΑΚΗ ΕΡΓΑΣΙΑ v11.docx
+++ b/ΤΟΚΜΑΚΙΔΟΥ ΠΑΡΑΣΚΕΥΗ - ΠΤΥΧΙΑΚΗ ΕΡΓΑΣΙΑ v11.docx
@@ -1411,7 +1411,7 @@
         </w:rPr>
       </w:pPr>
       <w:bookmarkStart w:id="0" w:name="_Toc28537"/>
-      <w:bookmarkStart w:id="1" w:name="_Toc14735"/>
+      <w:bookmarkStart w:id="1" w:name="_Toc10449"/>
       <w:r>
         <w:rPr>
           <w:rFonts w:ascii="Times New Roman" w:hAnsi="Times New Roman" w:cs="Times New Roman"/>
@@ -1599,7 +1599,7 @@
         </w:rPr>
       </w:pPr>
       <w:bookmarkStart w:id="2" w:name="_Toc14085"/>
-      <w:bookmarkStart w:id="3" w:name="_Toc13094"/>
+      <w:bookmarkStart w:id="3" w:name="_Toc8311"/>
       <w:r>
         <w:rPr>
           <w:rFonts w:ascii="Times New Roman" w:hAnsi="Times New Roman" w:cs="Times New Roman"/>
@@ -1746,7 +1746,7 @@
         </w:rPr>
       </w:pPr>
       <w:bookmarkStart w:id="4" w:name="_Toc13253"/>
-      <w:bookmarkStart w:id="5" w:name="_Toc27115"/>
+      <w:bookmarkStart w:id="5" w:name="_Toc23959"/>
       <w:bookmarkStart w:id="6" w:name="_Toc1288"/>
       <w:r>
         <w:rPr>
@@ -2044,7 +2044,7 @@
           <w:lang w:val="en-GB"/>
         </w:rPr>
       </w:pPr>
-      <w:bookmarkStart w:id="7" w:name="_Toc30190"/>
+      <w:bookmarkStart w:id="7" w:name="_Toc8557"/>
       <w:r>
         <w:rPr>
           <w:rFonts w:ascii="Times New Roman" w:hAnsi="Times New Roman" w:cs="Times New Roman"/>
@@ -2134,7 +2134,7 @@
             <w:rPr>
               <w:rFonts w:ascii="Times New Roman" w:hAnsi="Times New Roman" w:cs="Times New Roman"/>
             </w:rPr>
-            <w:instrText xml:space="preserve"> HYPERLINK \l _Toc14735 </w:instrText>
+            <w:instrText xml:space="preserve"> HYPERLINK \l _Toc10449 </w:instrText>
           </w:r>
           <w:r>
             <w:rPr>
@@ -2156,7 +2156,7 @@
             <w:fldChar w:fldCharType="begin"/>
           </w:r>
           <w:r>
-            <w:instrText xml:space="preserve"> PAGEREF _Toc14735 \h </w:instrText>
+            <w:instrText xml:space="preserve"> PAGEREF _Toc10449 \h </w:instrText>
           </w:r>
           <w:r>
             <w:fldChar w:fldCharType="separate"/>
@@ -2193,7 +2193,7 @@
               <w:rFonts w:ascii="Times New Roman" w:hAnsi="Times New Roman" w:cs="Times New Roman"/>
               <w:bCs/>
             </w:rPr>
-            <w:instrText xml:space="preserve"> HYPERLINK \l _Toc13094 </w:instrText>
+            <w:instrText xml:space="preserve"> HYPERLINK \l _Toc8311 </w:instrText>
           </w:r>
           <w:r>
             <w:rPr>
@@ -2216,7 +2216,7 @@
             <w:fldChar w:fldCharType="begin"/>
           </w:r>
           <w:r>
-            <w:instrText xml:space="preserve"> PAGEREF _Toc13094 \h </w:instrText>
+            <w:instrText xml:space="preserve"> PAGEREF _Toc8311 \h </w:instrText>
           </w:r>
           <w:r>
             <w:fldChar w:fldCharType="separate"/>
@@ -2254,7 +2254,7 @@
               <w:rFonts w:ascii="Times New Roman" w:hAnsi="Times New Roman" w:cs="Times New Roman"/>
               <w:bCs/>
             </w:rPr>
-            <w:instrText xml:space="preserve"> HYPERLINK \l _Toc27115 </w:instrText>
+            <w:instrText xml:space="preserve"> HYPERLINK \l _Toc23959 </w:instrText>
           </w:r>
           <w:r>
             <w:rPr>
@@ -2278,7 +2278,7 @@
             <w:fldChar w:fldCharType="begin"/>
           </w:r>
           <w:r>
-            <w:instrText xml:space="preserve"> PAGEREF _Toc27115 \h </w:instrText>
+            <w:instrText xml:space="preserve"> PAGEREF _Toc23959 \h </w:instrText>
           </w:r>
           <w:r>
             <w:fldChar w:fldCharType="separate"/>
@@ -2316,7 +2316,7 @@
               <w:rFonts w:ascii="Times New Roman" w:hAnsi="Times New Roman" w:cs="Times New Roman"/>
               <w:bCs/>
             </w:rPr>
-            <w:instrText xml:space="preserve"> HYPERLINK \l _Toc30190 </w:instrText>
+            <w:instrText xml:space="preserve"> HYPERLINK \l _Toc8557 </w:instrText>
           </w:r>
           <w:r>
             <w:rPr>
@@ -2338,7 +2338,7 @@
             <w:fldChar w:fldCharType="begin"/>
           </w:r>
           <w:r>
-            <w:instrText xml:space="preserve"> PAGEREF _Toc30190 \h </w:instrText>
+            <w:instrText xml:space="preserve"> PAGEREF _Toc8557 \h </w:instrText>
           </w:r>
           <w:r>
             <w:fldChar w:fldCharType="separate"/>
@@ -2376,7 +2376,7 @@
               <w:rFonts w:ascii="Times New Roman" w:hAnsi="Times New Roman" w:cs="Times New Roman"/>
               <w:bCs/>
             </w:rPr>
-            <w:instrText xml:space="preserve"> HYPERLINK \l _Toc12319 </w:instrText>
+            <w:instrText xml:space="preserve"> HYPERLINK \l _Toc28151 </w:instrText>
           </w:r>
           <w:r>
             <w:rPr>
@@ -2399,7 +2399,7 @@
             <w:fldChar w:fldCharType="begin"/>
           </w:r>
           <w:r>
-            <w:instrText xml:space="preserve"> PAGEREF _Toc12319 \h </w:instrText>
+            <w:instrText xml:space="preserve"> PAGEREF _Toc28151 \h </w:instrText>
           </w:r>
           <w:r>
             <w:fldChar w:fldCharType="separate"/>
@@ -2437,7 +2437,7 @@
               <w:rFonts w:ascii="Times New Roman" w:hAnsi="Times New Roman" w:cs="Times New Roman"/>
               <w:bCs/>
             </w:rPr>
-            <w:instrText xml:space="preserve"> HYPERLINK \l _Toc22864 </w:instrText>
+            <w:instrText xml:space="preserve"> HYPERLINK \l _Toc25383 </w:instrText>
           </w:r>
           <w:r>
             <w:rPr>
@@ -2460,7 +2460,7 @@
             <w:fldChar w:fldCharType="begin"/>
           </w:r>
           <w:r>
-            <w:instrText xml:space="preserve"> PAGEREF _Toc22864 \h </w:instrText>
+            <w:instrText xml:space="preserve"> PAGEREF _Toc25383 \h </w:instrText>
           </w:r>
           <w:r>
             <w:fldChar w:fldCharType="separate"/>
@@ -2498,7 +2498,7 @@
               <w:rFonts w:ascii="Times New Roman" w:hAnsi="Times New Roman" w:cs="Times New Roman"/>
               <w:bCs/>
             </w:rPr>
-            <w:instrText xml:space="preserve"> HYPERLINK \l _Toc16164 </w:instrText>
+            <w:instrText xml:space="preserve"> HYPERLINK \l _Toc19042 </w:instrText>
           </w:r>
           <w:r>
             <w:rPr>
@@ -2528,7 +2528,7 @@
             <w:fldChar w:fldCharType="begin"/>
           </w:r>
           <w:r>
-            <w:instrText xml:space="preserve"> PAGEREF _Toc16164 \h </w:instrText>
+            <w:instrText xml:space="preserve"> PAGEREF _Toc19042 \h </w:instrText>
           </w:r>
           <w:r>
             <w:fldChar w:fldCharType="separate"/>
@@ -2566,7 +2566,7 @@
               <w:rFonts w:ascii="Times New Roman" w:hAnsi="Times New Roman" w:cs="Times New Roman"/>
               <w:bCs/>
             </w:rPr>
-            <w:instrText xml:space="preserve"> HYPERLINK \l _Toc28509 </w:instrText>
+            <w:instrText xml:space="preserve"> HYPERLINK \l _Toc31421 </w:instrText>
           </w:r>
           <w:r>
             <w:rPr>
@@ -2596,7 +2596,7 @@
             <w:fldChar w:fldCharType="begin"/>
           </w:r>
           <w:r>
-            <w:instrText xml:space="preserve"> PAGEREF _Toc28509 \h </w:instrText>
+            <w:instrText xml:space="preserve"> PAGEREF _Toc31421 \h </w:instrText>
           </w:r>
           <w:r>
             <w:fldChar w:fldCharType="separate"/>
@@ -2634,7 +2634,7 @@
               <w:rFonts w:ascii="Times New Roman" w:hAnsi="Times New Roman" w:cs="Times New Roman"/>
               <w:bCs/>
             </w:rPr>
-            <w:instrText xml:space="preserve"> HYPERLINK \l _Toc26562 </w:instrText>
+            <w:instrText xml:space="preserve"> HYPERLINK \l _Toc18488 </w:instrText>
           </w:r>
           <w:r>
             <w:rPr>
@@ -2666,7 +2666,7 @@
             <w:fldChar w:fldCharType="begin"/>
           </w:r>
           <w:r>
-            <w:instrText xml:space="preserve"> PAGEREF _Toc26562 \h </w:instrText>
+            <w:instrText xml:space="preserve"> PAGEREF _Toc18488 \h </w:instrText>
           </w:r>
           <w:r>
             <w:fldChar w:fldCharType="separate"/>
@@ -2704,7 +2704,7 @@
               <w:rFonts w:ascii="Times New Roman" w:hAnsi="Times New Roman" w:cs="Times New Roman"/>
               <w:bCs/>
             </w:rPr>
-            <w:instrText xml:space="preserve"> HYPERLINK \l _Toc6358 </w:instrText>
+            <w:instrText xml:space="preserve"> HYPERLINK \l _Toc21013 </w:instrText>
           </w:r>
           <w:r>
             <w:rPr>
@@ -2744,7 +2744,7 @@
             <w:fldChar w:fldCharType="begin"/>
           </w:r>
           <w:r>
-            <w:instrText xml:space="preserve"> PAGEREF _Toc6358 \h </w:instrText>
+            <w:instrText xml:space="preserve"> PAGEREF _Toc21013 \h </w:instrText>
           </w:r>
           <w:r>
             <w:fldChar w:fldCharType="separate"/>
@@ -2782,7 +2782,7 @@
               <w:rFonts w:ascii="Times New Roman" w:hAnsi="Times New Roman" w:cs="Times New Roman"/>
               <w:bCs/>
             </w:rPr>
-            <w:instrText xml:space="preserve"> HYPERLINK \l _Toc22143 </w:instrText>
+            <w:instrText xml:space="preserve"> HYPERLINK \l _Toc29632 </w:instrText>
           </w:r>
           <w:r>
             <w:rPr>
@@ -2836,7 +2836,7 @@
             <w:fldChar w:fldCharType="begin"/>
           </w:r>
           <w:r>
-            <w:instrText xml:space="preserve"> PAGEREF _Toc22143 \h </w:instrText>
+            <w:instrText xml:space="preserve"> PAGEREF _Toc29632 \h </w:instrText>
           </w:r>
           <w:r>
             <w:fldChar w:fldCharType="separate"/>
@@ -2874,7 +2874,7 @@
               <w:rFonts w:ascii="Times New Roman" w:hAnsi="Times New Roman" w:cs="Times New Roman"/>
               <w:bCs/>
             </w:rPr>
-            <w:instrText xml:space="preserve"> HYPERLINK \l _Toc3018 </w:instrText>
+            <w:instrText xml:space="preserve"> HYPERLINK \l _Toc20075 </w:instrText>
           </w:r>
           <w:r>
             <w:rPr>
@@ -2933,7 +2933,7 @@
             <w:fldChar w:fldCharType="begin"/>
           </w:r>
           <w:r>
-            <w:instrText xml:space="preserve"> PAGEREF _Toc3018 \h </w:instrText>
+            <w:instrText xml:space="preserve"> PAGEREF _Toc20075 \h </w:instrText>
           </w:r>
           <w:r>
             <w:fldChar w:fldCharType="separate"/>
@@ -2971,7 +2971,7 @@
               <w:rFonts w:ascii="Times New Roman" w:hAnsi="Times New Roman" w:cs="Times New Roman"/>
               <w:bCs/>
             </w:rPr>
-            <w:instrText xml:space="preserve"> HYPERLINK \l _Toc15944 </w:instrText>
+            <w:instrText xml:space="preserve"> HYPERLINK \l _Toc18193 </w:instrText>
           </w:r>
           <w:r>
             <w:rPr>
@@ -2982,7 +2982,7 @@
           </w:r>
           <w:r>
             <w:rPr>
-              <w:rFonts w:ascii="Times New Roman" w:hAnsi="Times New Roman" w:cs="Times New Roman"/>
+              <w:rFonts w:hint="default" w:ascii="Times New Roman" w:hAnsi="Times New Roman" w:cs="Times New Roman"/>
               <w:szCs w:val="28"/>
             </w:rPr>
             <w:t>1</w:t>
@@ -2993,23 +2993,7 @@
               <w:szCs w:val="28"/>
               <w:lang w:val="el-GR"/>
             </w:rPr>
-            <w:t xml:space="preserve">.4 </w:t>
-          </w:r>
-          <w:r>
-            <w:rPr>
-              <w:rFonts w:ascii="Times New Roman" w:hAnsi="Times New Roman" w:cs="Times New Roman"/>
-              <w:szCs w:val="28"/>
-              <w:lang w:val="el-GR"/>
-            </w:rPr>
-            <w:t>Τεχνητά</w:t>
-          </w:r>
-          <w:r>
-            <w:rPr>
-              <w:rFonts w:hint="default" w:ascii="Times New Roman" w:hAnsi="Times New Roman" w:cs="Times New Roman"/>
-              <w:szCs w:val="28"/>
-              <w:lang w:val="el-GR"/>
-            </w:rPr>
-            <w:t xml:space="preserve"> Νευρωνικά Δίκτυα: Μία σφαιρική εικόνα</w:t>
+            <w:t>.4 Τεχνητά Νευρωνικά Δίκτυα: Μία σφαιρική εικόνα</w:t>
           </w:r>
           <w:r>
             <w:tab/>
@@ -3018,7 +3002,7 @@
             <w:fldChar w:fldCharType="begin"/>
           </w:r>
           <w:r>
-            <w:instrText xml:space="preserve"> PAGEREF _Toc15944 \h </w:instrText>
+            <w:instrText xml:space="preserve"> PAGEREF _Toc18193 \h </w:instrText>
           </w:r>
           <w:r>
             <w:fldChar w:fldCharType="separate"/>
@@ -3056,7 +3040,7 @@
               <w:rFonts w:ascii="Times New Roman" w:hAnsi="Times New Roman" w:cs="Times New Roman"/>
               <w:bCs/>
             </w:rPr>
-            <w:instrText xml:space="preserve"> HYPERLINK \l _Toc6175 </w:instrText>
+            <w:instrText xml:space="preserve"> HYPERLINK \l _Toc11295 </w:instrText>
           </w:r>
           <w:r>
             <w:rPr>
@@ -3119,7 +3103,7 @@
             <w:fldChar w:fldCharType="begin"/>
           </w:r>
           <w:r>
-            <w:instrText xml:space="preserve"> PAGEREF _Toc6175 \h </w:instrText>
+            <w:instrText xml:space="preserve"> PAGEREF _Toc11295 \h </w:instrText>
           </w:r>
           <w:r>
             <w:fldChar w:fldCharType="separate"/>
@@ -3157,7 +3141,7 @@
               <w:rFonts w:ascii="Times New Roman" w:hAnsi="Times New Roman" w:cs="Times New Roman"/>
               <w:bCs/>
             </w:rPr>
-            <w:instrText xml:space="preserve"> HYPERLINK \l _Toc15701 </w:instrText>
+            <w:instrText xml:space="preserve"> HYPERLINK \l _Toc5414 </w:instrText>
           </w:r>
           <w:r>
             <w:rPr>
@@ -3204,7 +3188,7 @@
             <w:fldChar w:fldCharType="begin"/>
           </w:r>
           <w:r>
-            <w:instrText xml:space="preserve"> PAGEREF _Toc15701 \h </w:instrText>
+            <w:instrText xml:space="preserve"> PAGEREF _Toc5414 \h </w:instrText>
           </w:r>
           <w:r>
             <w:fldChar w:fldCharType="separate"/>
@@ -3242,7 +3226,7 @@
               <w:rFonts w:ascii="Times New Roman" w:hAnsi="Times New Roman" w:cs="Times New Roman"/>
               <w:bCs/>
             </w:rPr>
-            <w:instrText xml:space="preserve"> HYPERLINK \l _Toc24947 </w:instrText>
+            <w:instrText xml:space="preserve"> HYPERLINK \l _Toc16878 </w:instrText>
           </w:r>
           <w:r>
             <w:rPr>
@@ -3274,7 +3258,7 @@
             <w:fldChar w:fldCharType="begin"/>
           </w:r>
           <w:r>
-            <w:instrText xml:space="preserve"> PAGEREF _Toc24947 \h </w:instrText>
+            <w:instrText xml:space="preserve"> PAGEREF _Toc16878 \h </w:instrText>
           </w:r>
           <w:r>
             <w:fldChar w:fldCharType="separate"/>
@@ -3312,7 +3296,7 @@
               <w:rFonts w:ascii="Times New Roman" w:hAnsi="Times New Roman" w:cs="Times New Roman"/>
               <w:bCs/>
             </w:rPr>
-            <w:instrText xml:space="preserve"> HYPERLINK \l _Toc30214 </w:instrText>
+            <w:instrText xml:space="preserve"> HYPERLINK \l _Toc12977 </w:instrText>
           </w:r>
           <w:r>
             <w:rPr>
@@ -3331,11 +3315,27 @@
           </w:r>
           <w:r>
             <w:rPr>
+              <w:rFonts w:ascii="Times New Roman" w:hAnsi="Times New Roman" w:cs="Times New Roman"/>
+              <w:szCs w:val="28"/>
+              <w:lang w:val="el-GR"/>
+            </w:rPr>
+            <w:t>Τα</w:t>
+          </w:r>
+          <w:r>
+            <w:rPr>
               <w:rFonts w:hint="default" w:ascii="Times New Roman" w:hAnsi="Times New Roman" w:cs="Times New Roman"/>
               <w:szCs w:val="28"/>
               <w:lang w:val="el-GR"/>
             </w:rPr>
-            <w:t>Ο κανόνας δέλτα ( ? )</w:t>
+            <w:t xml:space="preserve"> δίκτυα </w:t>
+          </w:r>
+          <w:r>
+            <w:rPr>
+              <w:rFonts w:hint="default" w:ascii="Times New Roman" w:hAnsi="Times New Roman" w:cs="Times New Roman"/>
+              <w:szCs w:val="28"/>
+              <w:lang w:val="en-US"/>
+            </w:rPr>
+            <w:t>Perceptron</w:t>
           </w:r>
           <w:r>
             <w:tab/>
@@ -3344,7 +3344,7 @@
             <w:fldChar w:fldCharType="begin"/>
           </w:r>
           <w:r>
-            <w:instrText xml:space="preserve"> PAGEREF _Toc30214 \h </w:instrText>
+            <w:instrText xml:space="preserve"> PAGEREF _Toc12977 \h </w:instrText>
           </w:r>
           <w:r>
             <w:fldChar w:fldCharType="separate"/>
@@ -3382,7 +3382,7 @@
               <w:rFonts w:ascii="Times New Roman" w:hAnsi="Times New Roman" w:cs="Times New Roman"/>
               <w:bCs/>
             </w:rPr>
-            <w:instrText xml:space="preserve"> HYPERLINK \l _Toc16633 </w:instrText>
+            <w:instrText xml:space="preserve"> HYPERLINK \l _Toc12034 </w:instrText>
           </w:r>
           <w:r>
             <w:rPr>
@@ -3393,19 +3393,25 @@
           </w:r>
           <w:r>
             <w:rPr>
+              <w:rFonts w:ascii="Times New Roman" w:hAnsi="Times New Roman" w:cs="Times New Roman"/>
+              <w:szCs w:val="28"/>
+            </w:rPr>
+            <w:t>2.</w:t>
+          </w:r>
+          <w:r>
+            <w:rPr>
               <w:rFonts w:hint="default" w:ascii="Times New Roman" w:hAnsi="Times New Roman" w:cs="Times New Roman"/>
               <w:szCs w:val="28"/>
-              <w:lang w:val="en-US"/>
+              <w:lang w:val="en-GB"/>
             </w:rPr>
-            <w:t xml:space="preserve">2.2 </w:t>
+            <w:t>2</w:t>
           </w:r>
           <w:r>
             <w:rPr>
               <w:rFonts w:ascii="Times New Roman" w:hAnsi="Times New Roman" w:cs="Times New Roman"/>
               <w:szCs w:val="28"/>
-              <w:lang w:val="el-GR"/>
             </w:rPr>
-            <w:t>Τα</w:t>
+            <w:t xml:space="preserve"> </w:t>
           </w:r>
           <w:r>
             <w:rPr>
@@ -3413,7 +3419,7 @@
               <w:szCs w:val="28"/>
               <w:lang w:val="el-GR"/>
             </w:rPr>
-            <w:t xml:space="preserve"> δίκτυα </w:t>
+            <w:t xml:space="preserve">Τα δίκτυα </w:t>
           </w:r>
           <w:r>
             <w:rPr>
@@ -3421,7 +3427,7 @@
               <w:szCs w:val="28"/>
               <w:lang w:val="en-US"/>
             </w:rPr>
-            <w:t>Perceptron</w:t>
+            <w:t>Adaline</w:t>
           </w:r>
           <w:r>
             <w:tab/>
@@ -3430,13 +3436,13 @@
             <w:fldChar w:fldCharType="begin"/>
           </w:r>
           <w:r>
-            <w:instrText xml:space="preserve"> PAGEREF _Toc16633 \h </w:instrText>
+            <w:instrText xml:space="preserve"> PAGEREF _Toc12034 \h </w:instrText>
           </w:r>
           <w:r>
             <w:fldChar w:fldCharType="separate"/>
           </w:r>
           <w:r>
-            <w:t>33</w:t>
+            <w:t>34</w:t>
           </w:r>
           <w:r>
             <w:fldChar w:fldCharType="end"/>
@@ -3468,7 +3474,7 @@
               <w:rFonts w:ascii="Times New Roman" w:hAnsi="Times New Roman" w:cs="Times New Roman"/>
               <w:bCs/>
             </w:rPr>
-            <w:instrText xml:space="preserve"> HYPERLINK \l _Toc25550 </w:instrText>
+            <w:instrText xml:space="preserve"> HYPERLINK \l _Toc29294 </w:instrText>
           </w:r>
           <w:r>
             <w:rPr>
@@ -3488,7 +3494,7 @@
             <w:rPr>
               <w:rFonts w:hint="default" w:ascii="Times New Roman" w:hAnsi="Times New Roman" w:cs="Times New Roman"/>
               <w:szCs w:val="28"/>
-              <w:lang w:val="el-GR"/>
+              <w:lang w:val="en-GB"/>
             </w:rPr>
             <w:t>3</w:t>
           </w:r>
@@ -3501,11 +3507,19 @@
           </w:r>
           <w:r>
             <w:rPr>
+              <w:rFonts w:ascii="Times New Roman" w:hAnsi="Times New Roman" w:cs="Times New Roman"/>
+              <w:szCs w:val="28"/>
+              <w:lang w:val="el-GR"/>
+            </w:rPr>
+            <w:t>Τα</w:t>
+          </w:r>
+          <w:r>
+            <w:rPr>
               <w:rFonts w:hint="default" w:ascii="Times New Roman" w:hAnsi="Times New Roman" w:cs="Times New Roman"/>
               <w:szCs w:val="28"/>
               <w:lang w:val="el-GR"/>
             </w:rPr>
-            <w:t xml:space="preserve">Τα δίκτυα </w:t>
+            <w:t xml:space="preserve"> δίκτυα </w:t>
           </w:r>
           <w:r>
             <w:rPr>
@@ -3513,7 +3527,7 @@
               <w:szCs w:val="28"/>
               <w:lang w:val="en-US"/>
             </w:rPr>
-            <w:t>Adaline</w:t>
+            <w:t>MLP</w:t>
           </w:r>
           <w:r>
             <w:tab/>
@@ -3522,7 +3536,7 @@
             <w:fldChar w:fldCharType="begin"/>
           </w:r>
           <w:r>
-            <w:instrText xml:space="preserve"> PAGEREF _Toc25550 \h </w:instrText>
+            <w:instrText xml:space="preserve"> PAGEREF _Toc29294 \h </w:instrText>
           </w:r>
           <w:r>
             <w:fldChar w:fldCharType="separate"/>
@@ -3560,7 +3574,7 @@
               <w:rFonts w:ascii="Times New Roman" w:hAnsi="Times New Roman" w:cs="Times New Roman"/>
               <w:bCs/>
             </w:rPr>
-            <w:instrText xml:space="preserve"> HYPERLINK \l _Toc22328 </w:instrText>
+            <w:instrText xml:space="preserve"> HYPERLINK \l _Toc21121 </w:instrText>
           </w:r>
           <w:r>
             <w:rPr>
@@ -3574,7 +3588,31 @@
               <w:rFonts w:ascii="Times New Roman" w:hAnsi="Times New Roman" w:cs="Times New Roman"/>
               <w:szCs w:val="28"/>
             </w:rPr>
-            <w:t>2.</w:t>
+            <w:t>2</w:t>
+          </w:r>
+          <w:r>
+            <w:rPr>
+              <w:rFonts w:hint="default" w:ascii="Times New Roman" w:hAnsi="Times New Roman" w:cs="Times New Roman"/>
+              <w:szCs w:val="28"/>
+              <w:lang w:val="en-US"/>
+            </w:rPr>
+            <w:t>.</w:t>
+          </w:r>
+          <w:r>
+            <w:rPr>
+              <w:rFonts w:hint="default" w:ascii="Times New Roman" w:hAnsi="Times New Roman" w:cs="Times New Roman"/>
+              <w:szCs w:val="28"/>
+              <w:lang w:val="en-GB"/>
+            </w:rPr>
+            <w:t>4</w:t>
+          </w:r>
+          <w:r>
+            <w:rPr>
+              <w:rFonts w:hint="default" w:ascii="Times New Roman" w:hAnsi="Times New Roman" w:cs="Times New Roman"/>
+              <w:szCs w:val="28"/>
+              <w:lang w:val="en-US"/>
+            </w:rPr>
+            <w:t xml:space="preserve"> </w:t>
           </w:r>
           <w:r>
             <w:rPr>
@@ -3582,30 +3620,7 @@
               <w:szCs w:val="28"/>
               <w:lang w:val="el-GR"/>
             </w:rPr>
-            <w:t>4</w:t>
-          </w:r>
-          <w:r>
-            <w:rPr>
-              <w:rFonts w:ascii="Times New Roman" w:hAnsi="Times New Roman" w:cs="Times New Roman"/>
-              <w:szCs w:val="28"/>
-            </w:rPr>
-            <w:t xml:space="preserve"> </w:t>
-          </w:r>
-          <w:r>
-            <w:rPr>
-              <w:rFonts w:ascii="Times New Roman" w:hAnsi="Times New Roman" w:cs="Times New Roman"/>
-              <w:szCs w:val="28"/>
-              <w:lang w:val="el-GR"/>
-            </w:rPr>
-            <w:t>Τα</w:t>
-          </w:r>
-          <w:r>
-            <w:rPr>
-              <w:rFonts w:hint="default" w:ascii="Times New Roman" w:hAnsi="Times New Roman" w:cs="Times New Roman"/>
-              <w:szCs w:val="28"/>
-              <w:lang w:val="el-GR"/>
-            </w:rPr>
-            <w:t xml:space="preserve"> δίκτυα </w:t>
+            <w:t xml:space="preserve">Η μέθοδος </w:t>
           </w:r>
           <w:r>
             <w:rPr>
@@ -3613,7 +3628,7 @@
               <w:szCs w:val="28"/>
               <w:lang w:val="en-US"/>
             </w:rPr>
-            <w:t>MLP</w:t>
+            <w:t>Back Propagation</w:t>
           </w:r>
           <w:r>
             <w:tab/>
@@ -3622,13 +3637,13 @@
             <w:fldChar w:fldCharType="begin"/>
           </w:r>
           <w:r>
-            <w:instrText xml:space="preserve"> PAGEREF _Toc22328 \h </w:instrText>
+            <w:instrText xml:space="preserve"> PAGEREF _Toc21121 \h </w:instrText>
           </w:r>
           <w:r>
             <w:fldChar w:fldCharType="separate"/>
           </w:r>
           <w:r>
-            <w:t>36</w:t>
+            <w:t>37</w:t>
           </w:r>
           <w:r>
             <w:fldChar w:fldCharType="end"/>
@@ -3660,7 +3675,7 @@
               <w:rFonts w:ascii="Times New Roman" w:hAnsi="Times New Roman" w:cs="Times New Roman"/>
               <w:bCs/>
             </w:rPr>
-            <w:instrText xml:space="preserve"> HYPERLINK \l _Toc29806 </w:instrText>
+            <w:instrText xml:space="preserve"> HYPERLINK \l _Toc30966 </w:instrText>
           </w:r>
           <w:r>
             <w:rPr>
@@ -3674,21 +3689,13 @@
               <w:rFonts w:ascii="Times New Roman" w:hAnsi="Times New Roman" w:cs="Times New Roman"/>
               <w:szCs w:val="28"/>
             </w:rPr>
-            <w:t>2</w:t>
+            <w:t>2.</w:t>
           </w:r>
           <w:r>
             <w:rPr>
               <w:rFonts w:hint="default" w:ascii="Times New Roman" w:hAnsi="Times New Roman" w:cs="Times New Roman"/>
               <w:szCs w:val="28"/>
-              <w:lang w:val="en-US"/>
-            </w:rPr>
-            <w:t>.</w:t>
-          </w:r>
-          <w:r>
-            <w:rPr>
-              <w:rFonts w:hint="default" w:ascii="Times New Roman" w:hAnsi="Times New Roman" w:cs="Times New Roman"/>
-              <w:szCs w:val="28"/>
-              <w:lang w:val="el-GR"/>
+              <w:lang w:val="en-GB"/>
             </w:rPr>
             <w:t>5</w:t>
           </w:r>
@@ -3714,7 +3721,7 @@
               <w:szCs w:val="28"/>
               <w:lang w:val="en-US"/>
             </w:rPr>
-            <w:t>Back Propagation</w:t>
+            <w:t>Gradient Descent</w:t>
           </w:r>
           <w:r>
             <w:tab/>
@@ -3723,13 +3730,75 @@
             <w:fldChar w:fldCharType="begin"/>
           </w:r>
           <w:r>
-            <w:instrText xml:space="preserve"> PAGEREF _Toc29806 \h </w:instrText>
+            <w:instrText xml:space="preserve"> PAGEREF _Toc30966 \h </w:instrText>
           </w:r>
           <w:r>
             <w:fldChar w:fldCharType="separate"/>
           </w:r>
           <w:r>
             <w:t>38</w:t>
+          </w:r>
+          <w:r>
+            <w:fldChar w:fldCharType="end"/>
+          </w:r>
+          <w:r>
+            <w:rPr>
+              <w:rFonts w:ascii="Times New Roman" w:hAnsi="Times New Roman" w:cs="Times New Roman"/>
+              <w:bCs/>
+            </w:rPr>
+            <w:fldChar w:fldCharType="end"/>
+          </w:r>
+        </w:p>
+        <w:p>
+          <w:pPr>
+            <w:pStyle w:val="21"/>
+            <w:tabs>
+              <w:tab w:val="right" w:leader="dot" w:pos="9071"/>
+            </w:tabs>
+          </w:pPr>
+          <w:r>
+            <w:rPr>
+              <w:rFonts w:ascii="Times New Roman" w:hAnsi="Times New Roman" w:cs="Times New Roman"/>
+              <w:bCs/>
+            </w:rPr>
+            <w:fldChar w:fldCharType="begin"/>
+          </w:r>
+          <w:r>
+            <w:rPr>
+              <w:rFonts w:ascii="Times New Roman" w:hAnsi="Times New Roman" w:cs="Times New Roman"/>
+              <w:bCs/>
+            </w:rPr>
+            <w:instrText xml:space="preserve"> HYPERLINK \l _Toc8315 </w:instrText>
+          </w:r>
+          <w:r>
+            <w:rPr>
+              <w:rFonts w:ascii="Times New Roman" w:hAnsi="Times New Roman" w:cs="Times New Roman"/>
+              <w:bCs/>
+            </w:rPr>
+            <w:fldChar w:fldCharType="separate"/>
+          </w:r>
+          <w:r>
+            <w:rPr>
+              <w:rFonts w:hint="default" w:ascii="Times New Roman" w:hAnsi="Times New Roman" w:cs="Times New Roman"/>
+              <w:szCs w:val="32"/>
+              <w:lang w:val="el-GR"/>
+            </w:rPr>
+            <w:t>3. Γενετικοί αλγόριθμοι</w:t>
+          </w:r>
+          <w:r>
+            <w:tab/>
+          </w:r>
+          <w:r>
+            <w:fldChar w:fldCharType="begin"/>
+          </w:r>
+          <w:r>
+            <w:instrText xml:space="preserve"> PAGEREF _Toc8315 \h </w:instrText>
+          </w:r>
+          <w:r>
+            <w:fldChar w:fldCharType="separate"/>
+          </w:r>
+          <w:r>
+            <w:t>39</w:t>
           </w:r>
           <w:r>
             <w:fldChar w:fldCharType="end"/>
@@ -3761,7 +3830,7 @@
               <w:rFonts w:ascii="Times New Roman" w:hAnsi="Times New Roman" w:cs="Times New Roman"/>
               <w:bCs/>
             </w:rPr>
-            <w:instrText xml:space="preserve"> HYPERLINK \l _Toc21725 </w:instrText>
+            <w:instrText xml:space="preserve"> HYPERLINK \l _Toc19569 </w:instrText>
           </w:r>
           <w:r>
             <w:rPr>
@@ -3772,10 +3841,72 @@
           </w:r>
           <w:r>
             <w:rPr>
+              <w:rFonts w:hint="default" w:ascii="Times New Roman" w:hAnsi="Times New Roman" w:cs="Times New Roman"/>
+              <w:szCs w:val="28"/>
+              <w:lang w:val="el-GR"/>
+            </w:rPr>
+            <w:t>3.1 Ιστορική Αναδρομή</w:t>
+          </w:r>
+          <w:r>
+            <w:tab/>
+          </w:r>
+          <w:r>
+            <w:fldChar w:fldCharType="begin"/>
+          </w:r>
+          <w:r>
+            <w:instrText xml:space="preserve"> PAGEREF _Toc19569 \h </w:instrText>
+          </w:r>
+          <w:r>
+            <w:fldChar w:fldCharType="separate"/>
+          </w:r>
+          <w:r>
+            <w:t>39</w:t>
+          </w:r>
+          <w:r>
+            <w:fldChar w:fldCharType="end"/>
+          </w:r>
+          <w:r>
+            <w:rPr>
+              <w:rFonts w:ascii="Times New Roman" w:hAnsi="Times New Roman" w:cs="Times New Roman"/>
+              <w:bCs/>
+            </w:rPr>
+            <w:fldChar w:fldCharType="end"/>
+          </w:r>
+        </w:p>
+        <w:p>
+          <w:pPr>
+            <w:pStyle w:val="22"/>
+            <w:tabs>
+              <w:tab w:val="right" w:leader="dot" w:pos="9071"/>
+            </w:tabs>
+          </w:pPr>
+          <w:r>
+            <w:rPr>
+              <w:rFonts w:ascii="Times New Roman" w:hAnsi="Times New Roman" w:cs="Times New Roman"/>
+              <w:bCs/>
+            </w:rPr>
+            <w:fldChar w:fldCharType="begin"/>
+          </w:r>
+          <w:r>
+            <w:rPr>
+              <w:rFonts w:ascii="Times New Roman" w:hAnsi="Times New Roman" w:cs="Times New Roman"/>
+              <w:bCs/>
+            </w:rPr>
+            <w:instrText xml:space="preserve"> HYPERLINK \l _Toc18284 </w:instrText>
+          </w:r>
+          <w:r>
+            <w:rPr>
+              <w:rFonts w:ascii="Times New Roman" w:hAnsi="Times New Roman" w:cs="Times New Roman"/>
+              <w:bCs/>
+            </w:rPr>
+            <w:fldChar w:fldCharType="separate"/>
+          </w:r>
+          <w:r>
+            <w:rPr>
               <w:rFonts w:ascii="Times New Roman" w:hAnsi="Times New Roman" w:cs="Times New Roman"/>
               <w:szCs w:val="28"/>
             </w:rPr>
-            <w:t>2.</w:t>
+            <w:t>3.</w:t>
           </w:r>
           <w:r>
             <w:rPr>
@@ -3783,15 +3914,68 @@
               <w:szCs w:val="28"/>
               <w:lang w:val="el-GR"/>
             </w:rPr>
-            <w:t>6</w:t>
+            <w:t>2 Μέθοδοι κωδικοποίησης</w:t>
+          </w:r>
+          <w:r>
+            <w:tab/>
+          </w:r>
+          <w:r>
+            <w:fldChar w:fldCharType="begin"/>
+          </w:r>
+          <w:r>
+            <w:instrText xml:space="preserve"> PAGEREF _Toc18284 \h </w:instrText>
+          </w:r>
+          <w:r>
+            <w:fldChar w:fldCharType="separate"/>
+          </w:r>
+          <w:r>
+            <w:t>40</w:t>
+          </w:r>
+          <w:r>
+            <w:fldChar w:fldCharType="end"/>
           </w:r>
           <w:r>
             <w:rPr>
-              <w:rFonts w:hint="default" w:ascii="Times New Roman" w:hAnsi="Times New Roman" w:cs="Times New Roman"/>
+              <w:rFonts w:ascii="Times New Roman" w:hAnsi="Times New Roman" w:cs="Times New Roman"/>
+              <w:bCs/>
+            </w:rPr>
+            <w:fldChar w:fldCharType="end"/>
+          </w:r>
+        </w:p>
+        <w:p>
+          <w:pPr>
+            <w:pStyle w:val="22"/>
+            <w:tabs>
+              <w:tab w:val="right" w:leader="dot" w:pos="9071"/>
+            </w:tabs>
+          </w:pPr>
+          <w:r>
+            <w:rPr>
+              <w:rFonts w:ascii="Times New Roman" w:hAnsi="Times New Roman" w:cs="Times New Roman"/>
+              <w:bCs/>
+            </w:rPr>
+            <w:fldChar w:fldCharType="begin"/>
+          </w:r>
+          <w:r>
+            <w:rPr>
+              <w:rFonts w:ascii="Times New Roman" w:hAnsi="Times New Roman" w:cs="Times New Roman"/>
+              <w:bCs/>
+            </w:rPr>
+            <w:instrText xml:space="preserve"> HYPERLINK \l _Toc26263 </w:instrText>
+          </w:r>
+          <w:r>
+            <w:rPr>
+              <w:rFonts w:ascii="Times New Roman" w:hAnsi="Times New Roman" w:cs="Times New Roman"/>
+              <w:bCs/>
+            </w:rPr>
+            <w:fldChar w:fldCharType="separate"/>
+          </w:r>
+          <w:r>
+            <w:rPr>
+              <w:rFonts w:ascii="Times New Roman" w:hAnsi="Times New Roman" w:cs="Times New Roman"/>
               <w:szCs w:val="28"/>
-              <w:lang w:val="en-US"/>
             </w:rPr>
-            <w:t xml:space="preserve"> </w:t>
+            <w:t>3.</w:t>
           </w:r>
           <w:r>
             <w:rPr>
@@ -3799,15 +3983,76 @@
               <w:szCs w:val="28"/>
               <w:lang w:val="el-GR"/>
             </w:rPr>
-            <w:t xml:space="preserve">Η μέθοδος </w:t>
+            <w:t>3 Γενετικοί τελεστές</w:t>
+          </w:r>
+          <w:r>
+            <w:tab/>
+          </w:r>
+          <w:r>
+            <w:fldChar w:fldCharType="begin"/>
+          </w:r>
+          <w:r>
+            <w:instrText xml:space="preserve"> PAGEREF _Toc26263 \h </w:instrText>
+          </w:r>
+          <w:r>
+            <w:fldChar w:fldCharType="separate"/>
+          </w:r>
+          <w:r>
+            <w:t>41</w:t>
+          </w:r>
+          <w:r>
+            <w:fldChar w:fldCharType="end"/>
+          </w:r>
+          <w:r>
+            <w:rPr>
+              <w:rFonts w:ascii="Times New Roman" w:hAnsi="Times New Roman" w:cs="Times New Roman"/>
+              <w:bCs/>
+            </w:rPr>
+            <w:fldChar w:fldCharType="end"/>
+          </w:r>
+        </w:p>
+        <w:p>
+          <w:pPr>
+            <w:pStyle w:val="22"/>
+            <w:tabs>
+              <w:tab w:val="right" w:leader="dot" w:pos="9071"/>
+            </w:tabs>
+          </w:pPr>
+          <w:r>
+            <w:rPr>
+              <w:rFonts w:ascii="Times New Roman" w:hAnsi="Times New Roman" w:cs="Times New Roman"/>
+              <w:bCs/>
+            </w:rPr>
+            <w:fldChar w:fldCharType="begin"/>
+          </w:r>
+          <w:r>
+            <w:rPr>
+              <w:rFonts w:ascii="Times New Roman" w:hAnsi="Times New Roman" w:cs="Times New Roman"/>
+              <w:bCs/>
+            </w:rPr>
+            <w:instrText xml:space="preserve"> HYPERLINK \l _Toc29357 </w:instrText>
+          </w:r>
+          <w:r>
+            <w:rPr>
+              <w:rFonts w:ascii="Times New Roman" w:hAnsi="Times New Roman" w:cs="Times New Roman"/>
+              <w:bCs/>
+            </w:rPr>
+            <w:fldChar w:fldCharType="separate"/>
+          </w:r>
+          <w:r>
+            <w:rPr>
+              <w:rFonts w:ascii="Times New Roman" w:hAnsi="Times New Roman" w:cs="Times New Roman"/>
+              <w:szCs w:val="28"/>
+            </w:rPr>
+            <w:t>3.</w:t>
           </w:r>
           <w:r>
             <w:rPr>
               <w:rFonts w:hint="default" w:ascii="Times New Roman" w:hAnsi="Times New Roman" w:cs="Times New Roman"/>
               <w:szCs w:val="28"/>
-              <w:lang w:val="en-US"/>
+              <w:lang w:val="el-GR"/>
             </w:rPr>
-            <w:t>Gradient Descent</w:t>
+            <w:t>4 Παράλληλοι γενετικοί αλγόριθμοι</w:t>
           </w:r>
           <w:r>
             <w:tab/>
@@ -3816,13 +4061,158 @@
             <w:fldChar w:fldCharType="begin"/>
           </w:r>
           <w:r>
-            <w:instrText xml:space="preserve"> PAGEREF _Toc21725 \h </w:instrText>
+            <w:instrText xml:space="preserve"> PAGEREF _Toc29357 \h </w:instrText>
           </w:r>
           <w:r>
             <w:fldChar w:fldCharType="separate"/>
           </w:r>
           <w:r>
-            <w:t>39</w:t>
+            <w:t>42</w:t>
+          </w:r>
+          <w:r>
+            <w:fldChar w:fldCharType="end"/>
+          </w:r>
+          <w:r>
+            <w:rPr>
+              <w:rFonts w:ascii="Times New Roman" w:hAnsi="Times New Roman" w:cs="Times New Roman"/>
+              <w:bCs/>
+            </w:rPr>
+            <w:fldChar w:fldCharType="end"/>
+          </w:r>
+        </w:p>
+        <w:p>
+          <w:pPr>
+            <w:pStyle w:val="22"/>
+            <w:tabs>
+              <w:tab w:val="right" w:leader="dot" w:pos="9071"/>
+            </w:tabs>
+          </w:pPr>
+          <w:r>
+            <w:rPr>
+              <w:rFonts w:ascii="Times New Roman" w:hAnsi="Times New Roman" w:cs="Times New Roman"/>
+              <w:bCs/>
+            </w:rPr>
+            <w:fldChar w:fldCharType="begin"/>
+          </w:r>
+          <w:r>
+            <w:rPr>
+              <w:rFonts w:ascii="Times New Roman" w:hAnsi="Times New Roman" w:cs="Times New Roman"/>
+              <w:bCs/>
+            </w:rPr>
+            <w:instrText xml:space="preserve"> HYPERLINK \l _Toc983 </w:instrText>
+          </w:r>
+          <w:r>
+            <w:rPr>
+              <w:rFonts w:ascii="Times New Roman" w:hAnsi="Times New Roman" w:cs="Times New Roman"/>
+              <w:bCs/>
+            </w:rPr>
+            <w:fldChar w:fldCharType="separate"/>
+          </w:r>
+          <w:r>
+            <w:rPr>
+              <w:rFonts w:ascii="Times New Roman" w:hAnsi="Times New Roman" w:cs="Times New Roman"/>
+              <w:szCs w:val="28"/>
+            </w:rPr>
+            <w:t>3.</w:t>
+          </w:r>
+          <w:r>
+            <w:rPr>
+              <w:rFonts w:hint="default" w:ascii="Times New Roman" w:hAnsi="Times New Roman" w:cs="Times New Roman"/>
+              <w:szCs w:val="28"/>
+              <w:lang w:val="el-GR"/>
+            </w:rPr>
+            <w:t>5 Πλεονεκτήματα γενετικών αλγορίθμων</w:t>
+          </w:r>
+          <w:r>
+            <w:tab/>
+          </w:r>
+          <w:r>
+            <w:fldChar w:fldCharType="begin"/>
+          </w:r>
+          <w:r>
+            <w:instrText xml:space="preserve"> PAGEREF _Toc983 \h </w:instrText>
+          </w:r>
+          <w:r>
+            <w:fldChar w:fldCharType="separate"/>
+          </w:r>
+          <w:r>
+            <w:t>43</w:t>
+          </w:r>
+          <w:r>
+            <w:fldChar w:fldCharType="end"/>
+          </w:r>
+          <w:r>
+            <w:rPr>
+              <w:rFonts w:ascii="Times New Roman" w:hAnsi="Times New Roman" w:cs="Times New Roman"/>
+              <w:bCs/>
+            </w:rPr>
+            <w:fldChar w:fldCharType="end"/>
+          </w:r>
+        </w:p>
+        <w:p>
+          <w:pPr>
+            <w:pStyle w:val="22"/>
+            <w:tabs>
+              <w:tab w:val="right" w:leader="dot" w:pos="9071"/>
+            </w:tabs>
+          </w:pPr>
+          <w:r>
+            <w:rPr>
+              <w:rFonts w:ascii="Times New Roman" w:hAnsi="Times New Roman" w:cs="Times New Roman"/>
+              <w:bCs/>
+            </w:rPr>
+            <w:fldChar w:fldCharType="begin"/>
+          </w:r>
+          <w:r>
+            <w:rPr>
+              <w:rFonts w:ascii="Times New Roman" w:hAnsi="Times New Roman" w:cs="Times New Roman"/>
+              <w:bCs/>
+            </w:rPr>
+            <w:instrText xml:space="preserve"> HYPERLINK \l _Toc6534 </w:instrText>
+          </w:r>
+          <w:r>
+            <w:rPr>
+              <w:rFonts w:ascii="Times New Roman" w:hAnsi="Times New Roman" w:cs="Times New Roman"/>
+              <w:bCs/>
+            </w:rPr>
+            <w:fldChar w:fldCharType="separate"/>
+          </w:r>
+          <w:r>
+            <w:rPr>
+              <w:rFonts w:ascii="Times New Roman" w:hAnsi="Times New Roman" w:cs="Times New Roman"/>
+              <w:szCs w:val="28"/>
+            </w:rPr>
+            <w:t xml:space="preserve"> </w:t>
+          </w:r>
+          <w:r>
+            <w:rPr>
+              <w:rFonts w:ascii="Times New Roman" w:hAnsi="Times New Roman" w:cs="Times New Roman"/>
+              <w:szCs w:val="28"/>
+            </w:rPr>
+            <w:t>3.</w:t>
+          </w:r>
+          <w:r>
+            <w:rPr>
+              <w:rFonts w:hint="default" w:ascii="Times New Roman" w:hAnsi="Times New Roman" w:cs="Times New Roman"/>
+              <w:szCs w:val="28"/>
+              <w:lang w:val="el-GR"/>
+            </w:rPr>
+            <w:t>6 Εφαρμογές γενετικών αλγορίθμων</w:t>
+          </w:r>
+          <w:r>
+            <w:tab/>
+          </w:r>
+          <w:r>
+            <w:fldChar w:fldCharType="begin"/>
+          </w:r>
+          <w:r>
+            <w:instrText xml:space="preserve"> PAGEREF _Toc6534 \h </w:instrText>
+          </w:r>
+          <w:r>
+            <w:fldChar w:fldCharType="separate"/>
+          </w:r>
+          <w:r>
+            <w:t>45</w:t>
           </w:r>
           <w:r>
             <w:fldChar w:fldCharType="end"/>
@@ -3854,7 +4244,7 @@
               <w:rFonts w:ascii="Times New Roman" w:hAnsi="Times New Roman" w:cs="Times New Roman"/>
               <w:bCs/>
             </w:rPr>
-            <w:instrText xml:space="preserve"> HYPERLINK \l _Toc28684 </w:instrText>
+            <w:instrText xml:space="preserve"> HYPERLINK \l _Toc163 </w:instrText>
           </w:r>
           <w:r>
             <w:rPr>
@@ -3869,7 +4259,7 @@
               <w:szCs w:val="32"/>
               <w:lang w:val="el-GR"/>
             </w:rPr>
-            <w:t>3. Γενετικοί αλγόριθμοι</w:t>
+            <w:t>4. Μέθοδος - αποτελέσματα</w:t>
           </w:r>
           <w:r>
             <w:tab/>
@@ -3878,13 +4268,13 @@
             <w:fldChar w:fldCharType="begin"/>
           </w:r>
           <w:r>
-            <w:instrText xml:space="preserve"> PAGEREF _Toc28684 \h </w:instrText>
+            <w:instrText xml:space="preserve"> PAGEREF _Toc163 \h </w:instrText>
           </w:r>
           <w:r>
             <w:fldChar w:fldCharType="separate"/>
           </w:r>
           <w:r>
-            <w:t>40</w:t>
+            <w:t>46</w:t>
           </w:r>
           <w:r>
             <w:fldChar w:fldCharType="end"/>
@@ -3916,7 +4306,7 @@
               <w:rFonts w:ascii="Times New Roman" w:hAnsi="Times New Roman" w:cs="Times New Roman"/>
               <w:bCs/>
             </w:rPr>
-            <w:instrText xml:space="preserve"> HYPERLINK \l _Toc31485 </w:instrText>
+            <w:instrText xml:space="preserve"> HYPERLINK \l _Toc1987 </w:instrText>
           </w:r>
           <w:r>
             <w:rPr>
@@ -3931,7 +4321,46 @@
               <w:szCs w:val="28"/>
               <w:lang w:val="el-GR"/>
             </w:rPr>
-            <w:t>3.1 Ιστορική Αναδρομή</w:t>
+            <w:t>4</w:t>
+          </w:r>
+          <w:r>
+            <w:rPr>
+              <w:rFonts w:ascii="Times New Roman" w:hAnsi="Times New Roman" w:cs="Times New Roman"/>
+              <w:szCs w:val="28"/>
+            </w:rPr>
+            <w:t xml:space="preserve">.1 </w:t>
+          </w:r>
+          <w:r>
+            <w:rPr>
+              <w:rFonts w:ascii="Times New Roman" w:hAnsi="Times New Roman" w:cs="Times New Roman"/>
+              <w:szCs w:val="28"/>
+              <w:lang w:val="el-GR"/>
+            </w:rPr>
+            <w:t>Τα</w:t>
+          </w:r>
+          <w:r>
+            <w:rPr>
+              <w:rFonts w:hint="default" w:ascii="Times New Roman" w:hAnsi="Times New Roman" w:cs="Times New Roman"/>
+              <w:szCs w:val="28"/>
+              <w:lang w:val="el-GR"/>
+            </w:rPr>
+            <w:t xml:space="preserve"> </w:t>
+          </w:r>
+          <w:r>
+            <w:rPr>
+              <w:rFonts w:hint="default" w:ascii="Times New Roman" w:hAnsi="Times New Roman" w:cs="Times New Roman"/>
+              <w:szCs w:val="28"/>
+              <w:lang w:val="en-US"/>
+            </w:rPr>
+            <w:t xml:space="preserve">dataset </w:t>
+          </w:r>
+          <w:r>
+            <w:rPr>
+              <w:rFonts w:hint="default" w:ascii="Times New Roman" w:hAnsi="Times New Roman" w:cs="Times New Roman"/>
+              <w:szCs w:val="28"/>
+              <w:lang w:val="el-GR"/>
+            </w:rPr>
+            <w:t>που χρησιμοποιήθηκαν</w:t>
           </w:r>
           <w:r>
             <w:tab/>
@@ -3940,13 +4369,13 @@
             <w:fldChar w:fldCharType="begin"/>
           </w:r>
           <w:r>
-            <w:instrText xml:space="preserve"> PAGEREF _Toc31485 \h </w:instrText>
+            <w:instrText xml:space="preserve"> PAGEREF _Toc1987 \h </w:instrText>
           </w:r>
           <w:r>
             <w:fldChar w:fldCharType="separate"/>
           </w:r>
           <w:r>
-            <w:t>40</w:t>
+            <w:t>46</w:t>
           </w:r>
           <w:r>
             <w:fldChar w:fldCharType="end"/>
@@ -3978,7 +4407,7 @@
               <w:rFonts w:ascii="Times New Roman" w:hAnsi="Times New Roman" w:cs="Times New Roman"/>
               <w:bCs/>
             </w:rPr>
-            <w:instrText xml:space="preserve"> HYPERLINK \l _Toc20195 </w:instrText>
+            <w:instrText xml:space="preserve"> HYPERLINK \l _Toc24110 </w:instrText>
           </w:r>
           <w:r>
             <w:rPr>
@@ -3989,10 +4418,18 @@
           </w:r>
           <w:r>
             <w:rPr>
+              <w:rFonts w:hint="default" w:ascii="Times New Roman" w:hAnsi="Times New Roman" w:cs="Times New Roman"/>
+              <w:szCs w:val="28"/>
+              <w:lang w:val="el-GR"/>
+            </w:rPr>
+            <w:t>4</w:t>
+          </w:r>
+          <w:r>
+            <w:rPr>
               <w:rFonts w:ascii="Times New Roman" w:hAnsi="Times New Roman" w:cs="Times New Roman"/>
               <w:szCs w:val="28"/>
             </w:rPr>
-            <w:t>3.</w:t>
+            <w:t>.2</w:t>
           </w:r>
           <w:r>
             <w:rPr>
@@ -4000,7 +4437,7 @@
               <w:szCs w:val="28"/>
               <w:lang w:val="el-GR"/>
             </w:rPr>
-            <w:t>2 Μέθοδοι κωδικοποίησης</w:t>
+            <w:t xml:space="preserve"> Η προτεινόμενη μέθοδος</w:t>
           </w:r>
           <w:r>
             <w:tab/>
@@ -4009,13 +4446,13 @@
             <w:fldChar w:fldCharType="begin"/>
           </w:r>
           <w:r>
-            <w:instrText xml:space="preserve"> PAGEREF _Toc20195 \h </w:instrText>
+            <w:instrText xml:space="preserve"> PAGEREF _Toc24110 \h </w:instrText>
           </w:r>
           <w:r>
             <w:fldChar w:fldCharType="separate"/>
           </w:r>
           <w:r>
-            <w:t>41</w:t>
+            <w:t>47</w:t>
           </w:r>
           <w:r>
             <w:fldChar w:fldCharType="end"/>
@@ -4047,7 +4484,7 @@
               <w:rFonts w:ascii="Times New Roman" w:hAnsi="Times New Roman" w:cs="Times New Roman"/>
               <w:bCs/>
             </w:rPr>
-            <w:instrText xml:space="preserve"> HYPERLINK \l _Toc5749 </w:instrText>
+            <w:instrText xml:space="preserve"> HYPERLINK \l _Toc29688 </w:instrText>
           </w:r>
           <w:r>
             <w:rPr>
@@ -4058,10 +4495,18 @@
           </w:r>
           <w:r>
             <w:rPr>
+              <w:rFonts w:hint="default" w:ascii="Times New Roman" w:hAnsi="Times New Roman" w:cs="Times New Roman"/>
+              <w:szCs w:val="28"/>
+              <w:lang w:val="el-GR"/>
+            </w:rPr>
+            <w:t>4</w:t>
+          </w:r>
+          <w:r>
+            <w:rPr>
               <w:rFonts w:ascii="Times New Roman" w:hAnsi="Times New Roman" w:cs="Times New Roman"/>
               <w:szCs w:val="28"/>
             </w:rPr>
-            <w:t>3.</w:t>
+            <w:t>.</w:t>
           </w:r>
           <w:r>
             <w:rPr>
@@ -4069,7 +4514,7 @@
               <w:szCs w:val="28"/>
               <w:lang w:val="el-GR"/>
             </w:rPr>
-            <w:t>3 Γενετικοί τελεστές</w:t>
+            <w:t>3 Πειραματικά αποτελέσματα</w:t>
           </w:r>
           <w:r>
             <w:tab/>
@@ -4078,227 +4523,13 @@
             <w:fldChar w:fldCharType="begin"/>
           </w:r>
           <w:r>
-            <w:instrText xml:space="preserve"> PAGEREF _Toc5749 \h </w:instrText>
+            <w:instrText xml:space="preserve"> PAGEREF _Toc29688 \h </w:instrText>
           </w:r>
           <w:r>
             <w:fldChar w:fldCharType="separate"/>
           </w:r>
           <w:r>
-            <w:t>42</w:t>
-          </w:r>
-          <w:r>
-            <w:fldChar w:fldCharType="end"/>
-          </w:r>
-          <w:r>
-            <w:rPr>
-              <w:rFonts w:ascii="Times New Roman" w:hAnsi="Times New Roman" w:cs="Times New Roman"/>
-              <w:bCs/>
-            </w:rPr>
-            <w:fldChar w:fldCharType="end"/>
-          </w:r>
-        </w:p>
-        <w:p>
-          <w:pPr>
-            <w:pStyle w:val="22"/>
-            <w:tabs>
-              <w:tab w:val="right" w:leader="dot" w:pos="9071"/>
-            </w:tabs>
-          </w:pPr>
-          <w:r>
-            <w:rPr>
-              <w:rFonts w:ascii="Times New Roman" w:hAnsi="Times New Roman" w:cs="Times New Roman"/>
-              <w:bCs/>
-            </w:rPr>
-            <w:fldChar w:fldCharType="begin"/>
-          </w:r>
-          <w:r>
-            <w:rPr>
-              <w:rFonts w:ascii="Times New Roman" w:hAnsi="Times New Roman" w:cs="Times New Roman"/>
-              <w:bCs/>
-            </w:rPr>
-            <w:instrText xml:space="preserve"> HYPERLINK \l _Toc20901 </w:instrText>
-          </w:r>
-          <w:r>
-            <w:rPr>
-              <w:rFonts w:ascii="Times New Roman" w:hAnsi="Times New Roman" w:cs="Times New Roman"/>
-              <w:bCs/>
-            </w:rPr>
-            <w:fldChar w:fldCharType="separate"/>
-          </w:r>
-          <w:r>
-            <w:rPr>
-              <w:rFonts w:ascii="Times New Roman" w:hAnsi="Times New Roman" w:cs="Times New Roman"/>
-              <w:szCs w:val="28"/>
-            </w:rPr>
-            <w:t>3.</w:t>
-          </w:r>
-          <w:r>
-            <w:rPr>
-              <w:rFonts w:hint="default" w:ascii="Times New Roman" w:hAnsi="Times New Roman" w:cs="Times New Roman"/>
-              <w:szCs w:val="28"/>
-              <w:lang w:val="el-GR"/>
-            </w:rPr>
-            <w:t>4 Παράλληλοι γενετικοί αλγόριθμοι</w:t>
-          </w:r>
-          <w:r>
-            <w:tab/>
-          </w:r>
-          <w:r>
-            <w:fldChar w:fldCharType="begin"/>
-          </w:r>
-          <w:r>
-            <w:instrText xml:space="preserve"> PAGEREF _Toc20901 \h </w:instrText>
-          </w:r>
-          <w:r>
-            <w:fldChar w:fldCharType="separate"/>
-          </w:r>
-          <w:r>
-            <w:t>43</w:t>
-          </w:r>
-          <w:r>
-            <w:fldChar w:fldCharType="end"/>
-          </w:r>
-          <w:r>
-            <w:rPr>
-              <w:rFonts w:ascii="Times New Roman" w:hAnsi="Times New Roman" w:cs="Times New Roman"/>
-              <w:bCs/>
-            </w:rPr>
-            <w:fldChar w:fldCharType="end"/>
-          </w:r>
-        </w:p>
-        <w:p>
-          <w:pPr>
-            <w:pStyle w:val="22"/>
-            <w:tabs>
-              <w:tab w:val="right" w:leader="dot" w:pos="9071"/>
-            </w:tabs>
-          </w:pPr>
-          <w:r>
-            <w:rPr>
-              <w:rFonts w:ascii="Times New Roman" w:hAnsi="Times New Roman" w:cs="Times New Roman"/>
-              <w:bCs/>
-            </w:rPr>
-            <w:fldChar w:fldCharType="begin"/>
-          </w:r>
-          <w:r>
-            <w:rPr>
-              <w:rFonts w:ascii="Times New Roman" w:hAnsi="Times New Roman" w:cs="Times New Roman"/>
-              <w:bCs/>
-            </w:rPr>
-            <w:instrText xml:space="preserve"> HYPERLINK \l _Toc5968 </w:instrText>
-          </w:r>
-          <w:r>
-            <w:rPr>
-              <w:rFonts w:ascii="Times New Roman" w:hAnsi="Times New Roman" w:cs="Times New Roman"/>
-              <w:bCs/>
-            </w:rPr>
-            <w:fldChar w:fldCharType="separate"/>
-          </w:r>
-          <w:r>
-            <w:rPr>
-              <w:rFonts w:ascii="Times New Roman" w:hAnsi="Times New Roman" w:cs="Times New Roman"/>
-              <w:szCs w:val="28"/>
-            </w:rPr>
-            <w:t>3.</w:t>
-          </w:r>
-          <w:r>
-            <w:rPr>
-              <w:rFonts w:hint="default" w:ascii="Times New Roman" w:hAnsi="Times New Roman" w:cs="Times New Roman"/>
-              <w:szCs w:val="28"/>
-              <w:lang w:val="el-GR"/>
-            </w:rPr>
-            <w:t>5 Πλεονεκτήματα γενετικών αλγορίθμων</w:t>
-          </w:r>
-          <w:r>
-            <w:tab/>
-          </w:r>
-          <w:r>
-            <w:fldChar w:fldCharType="begin"/>
-          </w:r>
-          <w:r>
-            <w:instrText xml:space="preserve"> PAGEREF _Toc5968 \h </w:instrText>
-          </w:r>
-          <w:r>
-            <w:fldChar w:fldCharType="separate"/>
-          </w:r>
-          <w:r>
-            <w:t>44</w:t>
-          </w:r>
-          <w:r>
-            <w:fldChar w:fldCharType="end"/>
-          </w:r>
-          <w:r>
-            <w:rPr>
-              <w:rFonts w:ascii="Times New Roman" w:hAnsi="Times New Roman" w:cs="Times New Roman"/>
-              <w:bCs/>
-            </w:rPr>
-            <w:fldChar w:fldCharType="end"/>
-          </w:r>
-        </w:p>
-        <w:p>
-          <w:pPr>
-            <w:pStyle w:val="22"/>
-            <w:tabs>
-              <w:tab w:val="right" w:leader="dot" w:pos="9071"/>
-            </w:tabs>
-          </w:pPr>
-          <w:r>
-            <w:rPr>
-              <w:rFonts w:ascii="Times New Roman" w:hAnsi="Times New Roman" w:cs="Times New Roman"/>
-              <w:bCs/>
-            </w:rPr>
-            <w:fldChar w:fldCharType="begin"/>
-          </w:r>
-          <w:r>
-            <w:rPr>
-              <w:rFonts w:ascii="Times New Roman" w:hAnsi="Times New Roman" w:cs="Times New Roman"/>
-              <w:bCs/>
-            </w:rPr>
-            <w:instrText xml:space="preserve"> HYPERLINK \l _Toc6603 </w:instrText>
-          </w:r>
-          <w:r>
-            <w:rPr>
-              <w:rFonts w:ascii="Times New Roman" w:hAnsi="Times New Roman" w:cs="Times New Roman"/>
-              <w:bCs/>
-            </w:rPr>
-            <w:fldChar w:fldCharType="separate"/>
-          </w:r>
-          <w:r>
-            <w:rPr>
-              <w:rFonts w:ascii="Times New Roman" w:hAnsi="Times New Roman" w:cs="Times New Roman"/>
-              <w:szCs w:val="28"/>
-            </w:rPr>
-            <w:t xml:space="preserve"> </w:t>
-          </w:r>
-          <w:r>
-            <w:rPr>
-              <w:rFonts w:ascii="Times New Roman" w:hAnsi="Times New Roman" w:cs="Times New Roman"/>
-              <w:szCs w:val="28"/>
-            </w:rPr>
-            <w:t>3.</w:t>
-          </w:r>
-          <w:r>
-            <w:rPr>
-              <w:rFonts w:hint="default" w:ascii="Times New Roman" w:hAnsi="Times New Roman" w:cs="Times New Roman"/>
-              <w:szCs w:val="28"/>
-              <w:lang w:val="el-GR"/>
-            </w:rPr>
-            <w:t>6 Εφαρμογές γενετικών αλγορίθμων</w:t>
-          </w:r>
-          <w:r>
-            <w:tab/>
-          </w:r>
-          <w:r>
-            <w:fldChar w:fldCharType="begin"/>
-          </w:r>
-          <w:r>
-            <w:instrText xml:space="preserve"> PAGEREF _Toc6603 \h </w:instrText>
-          </w:r>
-          <w:r>
-            <w:fldChar w:fldCharType="separate"/>
-          </w:r>
-          <w:r>
-            <w:t>46</w:t>
+            <w:t>48</w:t>
           </w:r>
           <w:r>
             <w:fldChar w:fldCharType="end"/>
@@ -4330,7 +4561,7 @@
               <w:rFonts w:ascii="Times New Roman" w:hAnsi="Times New Roman" w:cs="Times New Roman"/>
               <w:bCs/>
             </w:rPr>
-            <w:instrText xml:space="preserve"> HYPERLINK \l _Toc11355 </w:instrText>
+            <w:instrText xml:space="preserve"> HYPERLINK \l _Toc4650 </w:instrText>
           </w:r>
           <w:r>
             <w:rPr>
@@ -4345,7 +4576,7 @@
               <w:szCs w:val="32"/>
               <w:lang w:val="el-GR"/>
             </w:rPr>
-            <w:t>4. Μέθοδος - αποτελέσματα</w:t>
+            <w:t>5. Συμπεράσματα</w:t>
           </w:r>
           <w:r>
             <w:tab/>
@@ -4354,262 +4585,7 @@
             <w:fldChar w:fldCharType="begin"/>
           </w:r>
           <w:r>
-            <w:instrText xml:space="preserve"> PAGEREF _Toc11355 \h </w:instrText>
-          </w:r>
-          <w:r>
-            <w:fldChar w:fldCharType="separate"/>
-          </w:r>
-          <w:r>
-            <w:t>47</w:t>
-          </w:r>
-          <w:r>
-            <w:fldChar w:fldCharType="end"/>
-          </w:r>
-          <w:r>
-            <w:rPr>
-              <w:rFonts w:ascii="Times New Roman" w:hAnsi="Times New Roman" w:cs="Times New Roman"/>
-              <w:bCs/>
-            </w:rPr>
-            <w:fldChar w:fldCharType="end"/>
-          </w:r>
-        </w:p>
-        <w:p>
-          <w:pPr>
-            <w:pStyle w:val="22"/>
-            <w:tabs>
-              <w:tab w:val="right" w:leader="dot" w:pos="9071"/>
-            </w:tabs>
-          </w:pPr>
-          <w:r>
-            <w:rPr>
-              <w:rFonts w:ascii="Times New Roman" w:hAnsi="Times New Roman" w:cs="Times New Roman"/>
-              <w:bCs/>
-            </w:rPr>
-            <w:fldChar w:fldCharType="begin"/>
-          </w:r>
-          <w:r>
-            <w:rPr>
-              <w:rFonts w:ascii="Times New Roman" w:hAnsi="Times New Roman" w:cs="Times New Roman"/>
-              <w:bCs/>
-            </w:rPr>
-            <w:instrText xml:space="preserve"> HYPERLINK \l _Toc10583 </w:instrText>
-          </w:r>
-          <w:r>
-            <w:rPr>
-              <w:rFonts w:ascii="Times New Roman" w:hAnsi="Times New Roman" w:cs="Times New Roman"/>
-              <w:bCs/>
-            </w:rPr>
-            <w:fldChar w:fldCharType="separate"/>
-          </w:r>
-          <w:r>
-            <w:rPr>
-              <w:rFonts w:hint="default" w:ascii="Times New Roman" w:hAnsi="Times New Roman" w:cs="Times New Roman"/>
-              <w:szCs w:val="28"/>
-              <w:lang w:val="el-GR"/>
-            </w:rPr>
-            <w:t>4</w:t>
-          </w:r>
-          <w:r>
-            <w:rPr>
-              <w:rFonts w:ascii="Times New Roman" w:hAnsi="Times New Roman" w:cs="Times New Roman"/>
-              <w:szCs w:val="28"/>
-            </w:rPr>
-            <w:t xml:space="preserve">.1 </w:t>
-          </w:r>
-          <w:r>
-            <w:rPr>
-              <w:rFonts w:ascii="Times New Roman" w:hAnsi="Times New Roman" w:cs="Times New Roman"/>
-              <w:szCs w:val="28"/>
-              <w:lang w:val="el-GR"/>
-            </w:rPr>
-            <w:t>Τα</w:t>
-          </w:r>
-          <w:r>
-            <w:rPr>
-              <w:rFonts w:hint="default" w:ascii="Times New Roman" w:hAnsi="Times New Roman" w:cs="Times New Roman"/>
-              <w:szCs w:val="28"/>
-              <w:lang w:val="el-GR"/>
-            </w:rPr>
-            <w:t xml:space="preserve"> </w:t>
-          </w:r>
-          <w:r>
-            <w:rPr>
-              <w:rFonts w:hint="default" w:ascii="Times New Roman" w:hAnsi="Times New Roman" w:cs="Times New Roman"/>
-              <w:szCs w:val="28"/>
-              <w:lang w:val="en-US"/>
-            </w:rPr>
-            <w:t xml:space="preserve">dataset </w:t>
-          </w:r>
-          <w:r>
-            <w:rPr>
-              <w:rFonts w:hint="default" w:ascii="Times New Roman" w:hAnsi="Times New Roman" w:cs="Times New Roman"/>
-              <w:szCs w:val="28"/>
-              <w:lang w:val="el-GR"/>
-            </w:rPr>
-            <w:t>που χρησιμοποιήθηκαν</w:t>
-          </w:r>
-          <w:r>
-            <w:tab/>
-          </w:r>
-          <w:r>
-            <w:fldChar w:fldCharType="begin"/>
-          </w:r>
-          <w:r>
-            <w:instrText xml:space="preserve"> PAGEREF _Toc10583 \h </w:instrText>
-          </w:r>
-          <w:r>
-            <w:fldChar w:fldCharType="separate"/>
-          </w:r>
-          <w:r>
-            <w:t>47</w:t>
-          </w:r>
-          <w:r>
-            <w:fldChar w:fldCharType="end"/>
-          </w:r>
-          <w:r>
-            <w:rPr>
-              <w:rFonts w:ascii="Times New Roman" w:hAnsi="Times New Roman" w:cs="Times New Roman"/>
-              <w:bCs/>
-            </w:rPr>
-            <w:fldChar w:fldCharType="end"/>
-          </w:r>
-        </w:p>
-        <w:p>
-          <w:pPr>
-            <w:pStyle w:val="22"/>
-            <w:tabs>
-              <w:tab w:val="right" w:leader="dot" w:pos="9071"/>
-            </w:tabs>
-          </w:pPr>
-          <w:r>
-            <w:rPr>
-              <w:rFonts w:ascii="Times New Roman" w:hAnsi="Times New Roman" w:cs="Times New Roman"/>
-              <w:bCs/>
-            </w:rPr>
-            <w:fldChar w:fldCharType="begin"/>
-          </w:r>
-          <w:r>
-            <w:rPr>
-              <w:rFonts w:ascii="Times New Roman" w:hAnsi="Times New Roman" w:cs="Times New Roman"/>
-              <w:bCs/>
-            </w:rPr>
-            <w:instrText xml:space="preserve"> HYPERLINK \l _Toc19531 </w:instrText>
-          </w:r>
-          <w:r>
-            <w:rPr>
-              <w:rFonts w:ascii="Times New Roman" w:hAnsi="Times New Roman" w:cs="Times New Roman"/>
-              <w:bCs/>
-            </w:rPr>
-            <w:fldChar w:fldCharType="separate"/>
-          </w:r>
-          <w:r>
-            <w:rPr>
-              <w:rFonts w:hint="default" w:ascii="Times New Roman" w:hAnsi="Times New Roman" w:cs="Times New Roman"/>
-              <w:szCs w:val="28"/>
-              <w:lang w:val="el-GR"/>
-            </w:rPr>
-            <w:t>4</w:t>
-          </w:r>
-          <w:r>
-            <w:rPr>
-              <w:rFonts w:ascii="Times New Roman" w:hAnsi="Times New Roman" w:cs="Times New Roman"/>
-              <w:szCs w:val="28"/>
-            </w:rPr>
-            <w:t>.2</w:t>
-          </w:r>
-          <w:r>
-            <w:rPr>
-              <w:rFonts w:hint="default" w:ascii="Times New Roman" w:hAnsi="Times New Roman" w:cs="Times New Roman"/>
-              <w:szCs w:val="28"/>
-              <w:lang w:val="el-GR"/>
-            </w:rPr>
-            <w:t xml:space="preserve"> Η προτεινόμενη μέθοδος</w:t>
-          </w:r>
-          <w:r>
-            <w:tab/>
-          </w:r>
-          <w:r>
-            <w:fldChar w:fldCharType="begin"/>
-          </w:r>
-          <w:r>
-            <w:instrText xml:space="preserve"> PAGEREF _Toc19531 \h </w:instrText>
-          </w:r>
-          <w:r>
-            <w:fldChar w:fldCharType="separate"/>
-          </w:r>
-          <w:r>
-            <w:t>48</w:t>
-          </w:r>
-          <w:r>
-            <w:fldChar w:fldCharType="end"/>
-          </w:r>
-          <w:r>
-            <w:rPr>
-              <w:rFonts w:ascii="Times New Roman" w:hAnsi="Times New Roman" w:cs="Times New Roman"/>
-              <w:bCs/>
-            </w:rPr>
-            <w:fldChar w:fldCharType="end"/>
-          </w:r>
-        </w:p>
-        <w:p>
-          <w:pPr>
-            <w:pStyle w:val="22"/>
-            <w:tabs>
-              <w:tab w:val="right" w:leader="dot" w:pos="9071"/>
-            </w:tabs>
-          </w:pPr>
-          <w:r>
-            <w:rPr>
-              <w:rFonts w:ascii="Times New Roman" w:hAnsi="Times New Roman" w:cs="Times New Roman"/>
-              <w:bCs/>
-            </w:rPr>
-            <w:fldChar w:fldCharType="begin"/>
-          </w:r>
-          <w:r>
-            <w:rPr>
-              <w:rFonts w:ascii="Times New Roman" w:hAnsi="Times New Roman" w:cs="Times New Roman"/>
-              <w:bCs/>
-            </w:rPr>
-            <w:instrText xml:space="preserve"> HYPERLINK \l _Toc11749 </w:instrText>
-          </w:r>
-          <w:r>
-            <w:rPr>
-              <w:rFonts w:ascii="Times New Roman" w:hAnsi="Times New Roman" w:cs="Times New Roman"/>
-              <w:bCs/>
-            </w:rPr>
-            <w:fldChar w:fldCharType="separate"/>
-          </w:r>
-          <w:r>
-            <w:rPr>
-              <w:rFonts w:hint="default" w:ascii="Times New Roman" w:hAnsi="Times New Roman" w:cs="Times New Roman"/>
-              <w:szCs w:val="28"/>
-              <w:lang w:val="el-GR"/>
-            </w:rPr>
-            <w:t>4</w:t>
-          </w:r>
-          <w:r>
-            <w:rPr>
-              <w:rFonts w:ascii="Times New Roman" w:hAnsi="Times New Roman" w:cs="Times New Roman"/>
-              <w:szCs w:val="28"/>
-            </w:rPr>
-            <w:t>.</w:t>
-          </w:r>
-          <w:r>
-            <w:rPr>
-              <w:rFonts w:hint="default" w:ascii="Times New Roman" w:hAnsi="Times New Roman" w:cs="Times New Roman"/>
-              <w:szCs w:val="28"/>
-              <w:lang w:val="el-GR"/>
-            </w:rPr>
-            <w:t>3 Πειραματικά αποτελέσματα</w:t>
-          </w:r>
-          <w:r>
-            <w:tab/>
-          </w:r>
-          <w:r>
-            <w:fldChar w:fldCharType="begin"/>
-          </w:r>
-          <w:r>
-            <w:instrText xml:space="preserve"> PAGEREF _Toc11749 \h </w:instrText>
+            <w:instrText xml:space="preserve"> PAGEREF _Toc4650 \h </w:instrText>
           </w:r>
           <w:r>
             <w:fldChar w:fldCharType="separate"/>
@@ -4647,7 +4623,7 @@
               <w:rFonts w:ascii="Times New Roman" w:hAnsi="Times New Roman" w:cs="Times New Roman"/>
               <w:bCs/>
             </w:rPr>
-            <w:instrText xml:space="preserve"> HYPERLINK \l _Toc8484 </w:instrText>
+            <w:instrText xml:space="preserve"> HYPERLINK \l _Toc22742 </w:instrText>
           </w:r>
           <w:r>
             <w:rPr>
@@ -4658,11 +4634,15 @@
           </w:r>
           <w:r>
             <w:rPr>
-              <w:rFonts w:hint="default" w:ascii="Times New Roman" w:hAnsi="Times New Roman" w:cs="Times New Roman"/>
-              <w:szCs w:val="32"/>
-              <w:lang w:val="el-GR"/>
+              <w:rFonts w:ascii="Times New Roman" w:hAnsi="Times New Roman" w:cs="Times New Roman"/>
             </w:rPr>
-            <w:t>1. Συμπεράσματα</w:t>
+            <w:t xml:space="preserve"> </w:t>
+          </w:r>
+          <w:r>
+            <w:rPr>
+              <w:rFonts w:ascii="Times New Roman" w:hAnsi="Times New Roman" w:cs="Times New Roman"/>
+            </w:rPr>
+            <w:t>ΠΑΡΑΡΤΗΜΑ</w:t>
           </w:r>
           <w:r>
             <w:tab/>
@@ -4671,13 +4651,13 @@
             <w:fldChar w:fldCharType="begin"/>
           </w:r>
           <w:r>
-            <w:instrText xml:space="preserve"> PAGEREF _Toc8484 \h </w:instrText>
+            <w:instrText xml:space="preserve"> PAGEREF _Toc22742 \h </w:instrText>
           </w:r>
           <w:r>
             <w:fldChar w:fldCharType="separate"/>
           </w:r>
           <w:r>
-            <w:t>50</w:t>
+            <w:t>51</w:t>
           </w:r>
           <w:r>
             <w:fldChar w:fldCharType="end"/>
@@ -4709,7 +4689,7 @@
               <w:rFonts w:ascii="Times New Roman" w:hAnsi="Times New Roman" w:cs="Times New Roman"/>
               <w:bCs/>
             </w:rPr>
-            <w:instrText xml:space="preserve"> HYPERLINK \l _Toc22775 </w:instrText>
+            <w:instrText xml:space="preserve"> HYPERLINK \l _Toc8506 </w:instrText>
           </w:r>
           <w:r>
             <w:rPr>
@@ -4720,72 +4700,6 @@
           </w:r>
           <w:r>
             <w:rPr>
-              <w:rFonts w:ascii="Times New Roman" w:hAnsi="Times New Roman" w:cs="Times New Roman"/>
-            </w:rPr>
-            <w:t xml:space="preserve"> </w:t>
-          </w:r>
-          <w:r>
-            <w:rPr>
-              <w:rFonts w:ascii="Times New Roman" w:hAnsi="Times New Roman" w:cs="Times New Roman"/>
-            </w:rPr>
-            <w:t>ΠΑΡΑΡΤΗΜΑ</w:t>
-          </w:r>
-          <w:r>
-            <w:tab/>
-          </w:r>
-          <w:r>
-            <w:fldChar w:fldCharType="begin"/>
-          </w:r>
-          <w:r>
-            <w:instrText xml:space="preserve"> PAGEREF _Toc22775 \h </w:instrText>
-          </w:r>
-          <w:r>
-            <w:fldChar w:fldCharType="separate"/>
-          </w:r>
-          <w:r>
-            <w:t>51</w:t>
-          </w:r>
-          <w:r>
-            <w:fldChar w:fldCharType="end"/>
-          </w:r>
-          <w:r>
-            <w:rPr>
-              <w:rFonts w:ascii="Times New Roman" w:hAnsi="Times New Roman" w:cs="Times New Roman"/>
-              <w:bCs/>
-            </w:rPr>
-            <w:fldChar w:fldCharType="end"/>
-          </w:r>
-        </w:p>
-        <w:p>
-          <w:pPr>
-            <w:pStyle w:val="21"/>
-            <w:tabs>
-              <w:tab w:val="right" w:leader="dot" w:pos="9071"/>
-            </w:tabs>
-          </w:pPr>
-          <w:r>
-            <w:rPr>
-              <w:rFonts w:ascii="Times New Roman" w:hAnsi="Times New Roman" w:cs="Times New Roman"/>
-              <w:bCs/>
-            </w:rPr>
-            <w:fldChar w:fldCharType="begin"/>
-          </w:r>
-          <w:r>
-            <w:rPr>
-              <w:rFonts w:ascii="Times New Roman" w:hAnsi="Times New Roman" w:cs="Times New Roman"/>
-              <w:bCs/>
-            </w:rPr>
-            <w:instrText xml:space="preserve"> HYPERLINK \l _Toc12220 </w:instrText>
-          </w:r>
-          <w:r>
-            <w:rPr>
-              <w:rFonts w:ascii="Times New Roman" w:hAnsi="Times New Roman" w:cs="Times New Roman"/>
-              <w:bCs/>
-            </w:rPr>
-            <w:fldChar w:fldCharType="separate"/>
-          </w:r>
-          <w:r>
-            <w:rPr>
               <w:rFonts w:hint="default" w:ascii="Times New Roman" w:hAnsi="Times New Roman" w:cs="Times New Roman"/>
               <w:lang w:val="el-GR"/>
             </w:rPr>
@@ -4811,7 +4725,7 @@
             <w:fldChar w:fldCharType="begin"/>
           </w:r>
           <w:r>
-            <w:instrText xml:space="preserve"> PAGEREF _Toc12220 \h </w:instrText>
+            <w:instrText xml:space="preserve"> PAGEREF _Toc8506 \h </w:instrText>
           </w:r>
           <w:r>
             <w:fldChar w:fldCharType="separate"/>
@@ -4893,7 +4807,7 @@
         </w:rPr>
       </w:pPr>
       <w:bookmarkStart w:id="8" w:name="_Toc13737"/>
-      <w:bookmarkStart w:id="9" w:name="_Toc12319"/>
+      <w:bookmarkStart w:id="9" w:name="_Toc28151"/>
       <w:r>
         <w:rPr>
           <w:rFonts w:ascii="Times New Roman" w:hAnsi="Times New Roman" w:cs="Times New Roman"/>
@@ -5147,7 +5061,7 @@
           <w:highlight w:val="none"/>
         </w:rPr>
       </w:pPr>
-      <w:bookmarkStart w:id="10" w:name="_Toc22864"/>
+      <w:bookmarkStart w:id="10" w:name="_Toc25383"/>
       <w:r>
         <w:rPr>
           <w:rFonts w:ascii="Times New Roman" w:hAnsi="Times New Roman" w:cs="Times New Roman"/>
@@ -6080,7 +5994,7 @@
         </w:rPr>
       </w:pPr>
       <w:bookmarkStart w:id="11" w:name="_Toc16932"/>
-      <w:bookmarkStart w:id="12" w:name="_Toc16164"/>
+      <w:bookmarkStart w:id="12" w:name="_Toc19042"/>
       <w:r>
         <w:rPr>
           <w:rFonts w:ascii="Times New Roman" w:hAnsi="Times New Roman" w:cs="Times New Roman"/>
@@ -6319,7 +6233,7 @@
       </w:pPr>
       <w:bookmarkStart w:id="13" w:name="_Toc20418"/>
       <w:bookmarkStart w:id="14" w:name="_Toc476832639"/>
-      <w:bookmarkStart w:id="15" w:name="_Toc28509"/>
+      <w:bookmarkStart w:id="15" w:name="_Toc31421"/>
       <w:r>
         <w:rPr>
           <w:rFonts w:ascii="Times New Roman" w:hAnsi="Times New Roman" w:cs="Times New Roman"/>
@@ -6651,7 +6565,7 @@
           <w:lang w:val="el-GR"/>
         </w:rPr>
       </w:pPr>
-      <w:bookmarkStart w:id="16" w:name="_Toc26562"/>
+      <w:bookmarkStart w:id="16" w:name="_Toc18488"/>
       <w:bookmarkStart w:id="17" w:name="_Toc1465"/>
       <w:r>
         <w:rPr>
@@ -6700,7 +6614,7 @@
           <w:lang w:val="el-GR"/>
         </w:rPr>
       </w:pPr>
-      <w:bookmarkStart w:id="18" w:name="_Toc6358"/>
+      <w:bookmarkStart w:id="18" w:name="_Toc21013"/>
       <w:bookmarkStart w:id="19" w:name="_Toc7461"/>
       <w:r>
         <w:rPr>
@@ -6741,76 +6655,98 @@
         </w:numPr>
         <w:ind w:leftChars="0" w:right="284" w:rightChars="0"/>
         <w:rPr>
-          <w:rFonts w:hint="default"/>
-          <w:lang w:val="el-GR"/>
-        </w:rPr>
-      </w:pPr>
-      <w:r>
-        <w:rPr>
-          <w:rFonts w:hint="default"/>
+          <w:rFonts w:hint="default" w:ascii="Times New Roman" w:hAnsi="Times New Roman" w:cs="Times New Roman"/>
+          <w:i w:val="0"/>
+          <w:iCs w:val="0"/>
+          <w:lang w:val="el-GR"/>
+        </w:rPr>
+      </w:pPr>
+      <w:r>
+        <w:rPr>
+          <w:rFonts w:hint="default" w:ascii="Times New Roman" w:hAnsi="Times New Roman" w:cs="Times New Roman"/>
+          <w:i w:val="0"/>
+          <w:iCs w:val="0"/>
           <w:lang w:val="el-GR"/>
         </w:rPr>
         <w:t xml:space="preserve">Τη δεκαετία του 1940 σημειώθηκε σημαντική πρόοδος στη μελέτη των βιολογικών νευρωνικών δικτύων και στη μαθηματική μοντελοποίηση τους. Η περίοδος των ΤΝΔ ξεκίνησε το 1943 με την δημοσίευση των Αμερικανών επιστημόνων </w:t>
       </w:r>
       <w:r>
         <w:rPr>
-          <w:rFonts w:hint="default"/>
+          <w:rFonts w:hint="default" w:ascii="Times New Roman" w:hAnsi="Times New Roman" w:cs="Times New Roman"/>
+          <w:i w:val="0"/>
+          <w:iCs w:val="0"/>
           <w:lang w:val="en-GB"/>
         </w:rPr>
         <w:t xml:space="preserve">McCulloch </w:t>
       </w:r>
       <w:r>
         <w:rPr>
-          <w:rFonts w:hint="default"/>
+          <w:rFonts w:hint="default" w:ascii="Times New Roman" w:hAnsi="Times New Roman" w:cs="Times New Roman"/>
+          <w:i w:val="0"/>
+          <w:iCs w:val="0"/>
           <w:lang w:val="el-GR"/>
         </w:rPr>
         <w:t xml:space="preserve">και </w:t>
       </w:r>
       <w:r>
         <w:rPr>
-          <w:rFonts w:hint="default"/>
+          <w:rFonts w:hint="default" w:ascii="Times New Roman" w:hAnsi="Times New Roman" w:cs="Times New Roman"/>
+          <w:i w:val="0"/>
+          <w:iCs w:val="0"/>
           <w:lang w:val="en-GB"/>
         </w:rPr>
         <w:t>Pitts</w:t>
       </w:r>
       <w:r>
         <w:rPr>
-          <w:rFonts w:hint="default"/>
+          <w:rFonts w:hint="default" w:ascii="Times New Roman" w:hAnsi="Times New Roman" w:cs="Times New Roman"/>
+          <w:i w:val="0"/>
+          <w:iCs w:val="0"/>
           <w:lang w:val="el-GR"/>
         </w:rPr>
         <w:t xml:space="preserve">, που αφορούσε την ανάπτυξη ενός μοντέλου νευρωνικού δικτύου που φέρει το όνομα τους. Το μοντέλο αυτό συνέδεσε τις επιστήμες της Νευροφυσιολογίας και της Μαθηματικής Ανάλυσης, μιμούμενο τη λειτουργία ενός βιολογικού νευρώνα. Αξιοσημείωτο είναι το γεγονός πως ο </w:t>
       </w:r>
       <w:r>
         <w:rPr>
-          <w:rFonts w:hint="default"/>
+          <w:rFonts w:hint="default" w:ascii="Times New Roman" w:hAnsi="Times New Roman" w:cs="Times New Roman"/>
+          <w:i w:val="0"/>
+          <w:iCs w:val="0"/>
           <w:lang w:val="en-GB"/>
         </w:rPr>
         <w:t xml:space="preserve">von Neumann </w:t>
       </w:r>
       <w:r>
         <w:rPr>
-          <w:rFonts w:hint="default"/>
+          <w:rFonts w:hint="default" w:ascii="Times New Roman" w:hAnsi="Times New Roman" w:cs="Times New Roman"/>
+          <w:i w:val="0"/>
+          <w:iCs w:val="0"/>
           <w:lang w:val="el-GR"/>
         </w:rPr>
         <w:t xml:space="preserve">χρησιμοποίησε τα ιδεατά στοιχεία αυτού του νευρώνα για την κατασκευή του </w:t>
       </w:r>
       <w:r>
         <w:rPr>
-          <w:rFonts w:hint="default"/>
+          <w:rFonts w:hint="default" w:ascii="Times New Roman" w:hAnsi="Times New Roman" w:cs="Times New Roman"/>
+          <w:i w:val="0"/>
+          <w:iCs w:val="0"/>
           <w:lang w:val="en-GB"/>
         </w:rPr>
         <w:t>EDVAC,</w:t>
       </w:r>
       <w:r>
         <w:rPr>
-          <w:rFonts w:hint="default"/>
+          <w:rFonts w:hint="default" w:ascii="Times New Roman" w:hAnsi="Times New Roman" w:cs="Times New Roman"/>
+          <w:i w:val="0"/>
+          <w:iCs w:val="0"/>
           <w:lang w:val="el-GR"/>
         </w:rPr>
         <w:t xml:space="preserve"> του πρώτου γενικού σκοπού υπολογιστή το </w:t>
       </w:r>
       <w:r>
         <w:rPr>
-          <w:rFonts w:hint="default"/>
+          <w:rFonts w:hint="default" w:ascii="Times New Roman" w:hAnsi="Times New Roman" w:cs="Times New Roman"/>
+          <w:i w:val="0"/>
+          <w:iCs w:val="0"/>
           <w:color w:val="auto"/>
           <w:highlight w:val="none"/>
           <w:lang w:val="el-GR"/>
@@ -6819,7 +6755,9 @@
       </w:r>
       <w:r>
         <w:rPr>
-          <w:rFonts w:hint="default"/>
+          <w:rFonts w:hint="default" w:ascii="Times New Roman" w:hAnsi="Times New Roman" w:cs="Times New Roman"/>
+          <w:i w:val="0"/>
+          <w:iCs w:val="0"/>
           <w:lang w:val="el-GR"/>
         </w:rPr>
         <w:t xml:space="preserve">. </w:t>
@@ -6833,118 +6771,152 @@
         </w:numPr>
         <w:ind w:leftChars="0" w:right="284" w:rightChars="0"/>
         <w:rPr>
-          <w:rFonts w:hint="default"/>
-          <w:lang w:val="en-GB"/>
-        </w:rPr>
-      </w:pPr>
-      <w:r>
-        <w:rPr>
-          <w:rFonts w:hint="default"/>
+          <w:rFonts w:hint="default" w:ascii="Times New Roman" w:hAnsi="Times New Roman" w:cs="Times New Roman"/>
+          <w:i w:val="0"/>
+          <w:iCs w:val="0"/>
+          <w:lang w:val="en-GB"/>
+        </w:rPr>
+      </w:pPr>
+      <w:r>
+        <w:rPr>
+          <w:rFonts w:hint="default" w:ascii="Times New Roman" w:hAnsi="Times New Roman" w:cs="Times New Roman"/>
+          <w:i w:val="0"/>
+          <w:iCs w:val="0"/>
           <w:lang w:val="el-GR"/>
         </w:rPr>
         <w:t>Εννέα χρόνια αργότερα, το 1958</w:t>
       </w:r>
       <w:r>
         <w:rPr>
-          <w:rFonts w:hint="default"/>
+          <w:rFonts w:hint="default" w:ascii="Times New Roman" w:hAnsi="Times New Roman" w:cs="Times New Roman"/>
+          <w:i w:val="0"/>
+          <w:iCs w:val="0"/>
           <w:lang w:val="en-GB"/>
         </w:rPr>
         <w:t>,</w:t>
       </w:r>
       <w:r>
         <w:rPr>
-          <w:rFonts w:hint="default"/>
+          <w:rFonts w:hint="default" w:ascii="Times New Roman" w:hAnsi="Times New Roman" w:cs="Times New Roman"/>
+          <w:i w:val="0"/>
+          <w:iCs w:val="0"/>
           <w:lang w:val="el-GR"/>
         </w:rPr>
         <w:t xml:space="preserve"> ο ψυχολόγος </w:t>
       </w:r>
       <w:r>
         <w:rPr>
-          <w:rFonts w:hint="default"/>
+          <w:rFonts w:hint="default" w:ascii="Times New Roman" w:hAnsi="Times New Roman" w:cs="Times New Roman"/>
+          <w:i w:val="0"/>
+          <w:iCs w:val="0"/>
           <w:lang w:val="en-GB"/>
         </w:rPr>
         <w:t xml:space="preserve">Rosenblatt </w:t>
       </w:r>
       <w:r>
         <w:rPr>
-          <w:rFonts w:hint="default"/>
+          <w:rFonts w:hint="default" w:ascii="Times New Roman" w:hAnsi="Times New Roman" w:cs="Times New Roman"/>
+          <w:i w:val="0"/>
+          <w:iCs w:val="0"/>
           <w:lang w:val="el-GR"/>
         </w:rPr>
         <w:t xml:space="preserve">δημοσίευσε το δίκτυο </w:t>
       </w:r>
       <w:r>
         <w:rPr>
-          <w:rFonts w:hint="default"/>
+          <w:rFonts w:hint="default" w:ascii="Times New Roman" w:hAnsi="Times New Roman" w:cs="Times New Roman"/>
+          <w:i w:val="0"/>
+          <w:iCs w:val="0"/>
           <w:lang w:val="en-GB"/>
         </w:rPr>
         <w:t>Perceptron</w:t>
       </w:r>
       <w:r>
         <w:rPr>
-          <w:rFonts w:hint="default"/>
+          <w:rFonts w:hint="default" w:ascii="Times New Roman" w:hAnsi="Times New Roman" w:cs="Times New Roman"/>
+          <w:i w:val="0"/>
+          <w:iCs w:val="0"/>
           <w:lang w:val="el-GR"/>
         </w:rPr>
         <w:t>, μία καινοτόμα μέθοδο μάθησης με επίβλεψη.</w:t>
       </w:r>
       <w:r>
         <w:rPr>
-          <w:rFonts w:hint="default"/>
+          <w:rFonts w:hint="default" w:ascii="Times New Roman" w:hAnsi="Times New Roman" w:cs="Times New Roman"/>
+          <w:i w:val="0"/>
+          <w:iCs w:val="0"/>
           <w:lang w:val="en-GB"/>
         </w:rPr>
         <w:t xml:space="preserve"> </w:t>
       </w:r>
       <w:r>
         <w:rPr>
-          <w:rFonts w:hint="default"/>
+          <w:rFonts w:hint="default" w:ascii="Times New Roman" w:hAnsi="Times New Roman" w:cs="Times New Roman"/>
+          <w:i w:val="0"/>
+          <w:iCs w:val="0"/>
           <w:lang w:val="el-GR"/>
         </w:rPr>
         <w:t>Το δίκτυο αυτό</w:t>
       </w:r>
       <w:r>
         <w:rPr>
-          <w:rFonts w:hint="default"/>
+          <w:rFonts w:hint="default" w:ascii="Times New Roman" w:hAnsi="Times New Roman" w:cs="Times New Roman"/>
+          <w:i w:val="0"/>
+          <w:iCs w:val="0"/>
           <w:lang w:val="en-GB"/>
         </w:rPr>
         <w:t xml:space="preserve">, </w:t>
       </w:r>
       <w:r>
         <w:rPr>
-          <w:rFonts w:hint="default"/>
+          <w:rFonts w:hint="default" w:ascii="Times New Roman" w:hAnsi="Times New Roman" w:cs="Times New Roman"/>
+          <w:i w:val="0"/>
+          <w:iCs w:val="0"/>
           <w:lang w:val="el-GR"/>
         </w:rPr>
         <w:t xml:space="preserve">αποτελεί ένα απλό μοντέλο δύο επιπέδων και είναι μία ελαφρώς τροποποιημένη έκδοση του νευρώνα των </w:t>
       </w:r>
       <w:r>
         <w:rPr>
-          <w:rFonts w:hint="default"/>
+          <w:rFonts w:hint="default" w:ascii="Times New Roman" w:hAnsi="Times New Roman" w:cs="Times New Roman"/>
+          <w:i w:val="0"/>
+          <w:iCs w:val="0"/>
           <w:lang w:val="en-GB"/>
         </w:rPr>
         <w:t xml:space="preserve">McCulloch </w:t>
       </w:r>
       <w:r>
         <w:rPr>
-          <w:rFonts w:hint="default"/>
+          <w:rFonts w:hint="default" w:ascii="Times New Roman" w:hAnsi="Times New Roman" w:cs="Times New Roman"/>
+          <w:i w:val="0"/>
+          <w:iCs w:val="0"/>
           <w:lang w:val="el-GR"/>
         </w:rPr>
         <w:t xml:space="preserve">και </w:t>
       </w:r>
       <w:r>
         <w:rPr>
-          <w:rFonts w:hint="default"/>
+          <w:rFonts w:hint="default" w:ascii="Times New Roman" w:hAnsi="Times New Roman" w:cs="Times New Roman"/>
+          <w:i w:val="0"/>
+          <w:iCs w:val="0"/>
           <w:lang w:val="en-GB"/>
         </w:rPr>
         <w:t>Pitts.</w:t>
       </w:r>
       <w:r>
         <w:rPr>
-          <w:rFonts w:hint="default"/>
+          <w:rFonts w:hint="default" w:ascii="Times New Roman" w:hAnsi="Times New Roman" w:cs="Times New Roman"/>
+          <w:i w:val="0"/>
+          <w:iCs w:val="0"/>
           <w:lang w:val="el-GR"/>
         </w:rPr>
         <w:t xml:space="preserve"> </w:t>
       </w:r>
       <w:r>
         <w:rPr>
-          <w:rFonts w:hint="default"/>
+          <w:rFonts w:hint="default" w:ascii="Times New Roman" w:hAnsi="Times New Roman" w:cs="Times New Roman"/>
+          <w:i w:val="0"/>
+          <w:iCs w:val="0"/>
           <w:color w:val="auto"/>
           <w:lang w:val="el-GR"/>
         </w:rPr>
@@ -6952,7 +6924,9 @@
       </w:r>
       <w:r>
         <w:rPr>
-          <w:rFonts w:hint="default"/>
+          <w:rFonts w:hint="default" w:ascii="Times New Roman" w:hAnsi="Times New Roman" w:cs="Times New Roman"/>
+          <w:i w:val="0"/>
+          <w:iCs w:val="0"/>
           <w:color w:val="auto"/>
           <w:lang w:val="en-GB"/>
         </w:rPr>
@@ -6960,7 +6934,9 @@
       </w:r>
       <w:r>
         <w:rPr>
-          <w:rFonts w:hint="default"/>
+          <w:rFonts w:hint="default" w:ascii="Times New Roman" w:hAnsi="Times New Roman" w:cs="Times New Roman"/>
+          <w:i w:val="0"/>
+          <w:iCs w:val="0"/>
           <w:color w:val="auto"/>
           <w:lang w:val="el-GR"/>
         </w:rPr>
@@ -6968,7 +6944,9 @@
       </w:r>
       <w:r>
         <w:rPr>
-          <w:rFonts w:hint="default"/>
+          <w:rFonts w:hint="default" w:ascii="Times New Roman" w:hAnsi="Times New Roman" w:cs="Times New Roman"/>
+          <w:i w:val="0"/>
+          <w:iCs w:val="0"/>
           <w:color w:val="auto"/>
           <w:lang w:val="en-GB"/>
         </w:rPr>
@@ -6976,7 +6954,9 @@
       </w:r>
       <w:r>
         <w:rPr>
-          <w:rFonts w:hint="default"/>
+          <w:rFonts w:hint="default" w:ascii="Times New Roman" w:hAnsi="Times New Roman" w:cs="Times New Roman"/>
+          <w:i w:val="0"/>
+          <w:iCs w:val="0"/>
           <w:color w:val="auto"/>
           <w:lang w:val="el-GR"/>
         </w:rPr>
@@ -6984,7 +6964,9 @@
       </w:r>
       <w:r>
         <w:rPr>
-          <w:rFonts w:hint="default"/>
+          <w:rFonts w:hint="default" w:ascii="Times New Roman" w:hAnsi="Times New Roman" w:cs="Times New Roman"/>
+          <w:i w:val="0"/>
+          <w:iCs w:val="0"/>
           <w:color w:val="auto"/>
           <w:lang w:val="en-GB"/>
         </w:rPr>
@@ -6992,7 +6974,9 @@
       </w:r>
       <w:r>
         <w:rPr>
-          <w:rFonts w:hint="default"/>
+          <w:rFonts w:hint="default" w:ascii="Times New Roman" w:hAnsi="Times New Roman" w:cs="Times New Roman"/>
+          <w:i w:val="0"/>
+          <w:iCs w:val="0"/>
           <w:color w:val="auto"/>
           <w:lang w:val="el-GR"/>
         </w:rPr>
@@ -7000,7 +6984,9 @@
       </w:r>
       <w:r>
         <w:rPr>
-          <w:rFonts w:hint="default"/>
+          <w:rFonts w:hint="default" w:ascii="Times New Roman" w:hAnsi="Times New Roman" w:cs="Times New Roman"/>
+          <w:i w:val="0"/>
+          <w:iCs w:val="0"/>
           <w:color w:val="auto"/>
           <w:lang w:val="en-GB"/>
         </w:rPr>
@@ -7008,7 +6994,9 @@
       </w:r>
       <w:r>
         <w:rPr>
-          <w:rFonts w:hint="default"/>
+          <w:rFonts w:hint="default" w:ascii="Times New Roman" w:hAnsi="Times New Roman" w:cs="Times New Roman"/>
+          <w:i w:val="0"/>
+          <w:iCs w:val="0"/>
           <w:color w:val="auto"/>
           <w:lang w:val="el-GR"/>
         </w:rPr>
@@ -7016,7 +7004,9 @@
       </w:r>
       <w:r>
         <w:rPr>
-          <w:rFonts w:hint="default"/>
+          <w:rFonts w:hint="default" w:ascii="Times New Roman" w:hAnsi="Times New Roman" w:cs="Times New Roman"/>
+          <w:i w:val="0"/>
+          <w:iCs w:val="0"/>
           <w:color w:val="auto"/>
           <w:lang w:val="en-GB"/>
         </w:rPr>
@@ -7024,7 +7014,9 @@
       </w:r>
       <w:r>
         <w:rPr>
-          <w:rFonts w:hint="default"/>
+          <w:rFonts w:hint="default" w:ascii="Times New Roman" w:hAnsi="Times New Roman" w:cs="Times New Roman"/>
+          <w:i w:val="0"/>
+          <w:iCs w:val="0"/>
           <w:color w:val="auto"/>
           <w:lang w:val="el-GR"/>
         </w:rPr>
@@ -7032,7 +7024,9 @@
       </w:r>
       <w:r>
         <w:rPr>
-          <w:rFonts w:hint="default"/>
+          <w:rFonts w:hint="default" w:ascii="Times New Roman" w:hAnsi="Times New Roman" w:cs="Times New Roman"/>
+          <w:i w:val="0"/>
+          <w:iCs w:val="0"/>
           <w:color w:val="auto"/>
           <w:lang w:val="en-GB"/>
         </w:rPr>
@@ -7040,7 +7034,9 @@
       </w:r>
       <w:r>
         <w:rPr>
-          <w:rFonts w:hint="default"/>
+          <w:rFonts w:hint="default" w:ascii="Times New Roman" w:hAnsi="Times New Roman" w:cs="Times New Roman"/>
+          <w:i w:val="0"/>
+          <w:iCs w:val="0"/>
           <w:color w:val="auto"/>
           <w:lang w:val="el-GR"/>
         </w:rPr>
@@ -7048,7 +7044,9 @@
       </w:r>
       <w:r>
         <w:rPr>
-          <w:rFonts w:hint="default"/>
+          <w:rFonts w:hint="default" w:ascii="Times New Roman" w:hAnsi="Times New Roman" w:cs="Times New Roman"/>
+          <w:i w:val="0"/>
+          <w:iCs w:val="0"/>
           <w:color w:val="auto"/>
           <w:highlight w:val="none"/>
           <w:lang w:val="el-GR"/>
@@ -7057,7 +7055,9 @@
       </w:r>
       <w:r>
         <w:rPr>
-          <w:rFonts w:hint="default"/>
+          <w:rFonts w:hint="default" w:ascii="Times New Roman" w:hAnsi="Times New Roman" w:cs="Times New Roman"/>
+          <w:i w:val="0"/>
+          <w:iCs w:val="0"/>
           <w:highlight w:val="none"/>
           <w:lang w:val="el-GR"/>
         </w:rPr>
@@ -7065,7 +7065,9 @@
       </w:r>
       <w:r>
         <w:rPr>
-          <w:rFonts w:hint="default"/>
+          <w:rFonts w:hint="default" w:ascii="Times New Roman" w:hAnsi="Times New Roman" w:cs="Times New Roman"/>
+          <w:i w:val="0"/>
+          <w:iCs w:val="0"/>
           <w:highlight w:val="none"/>
           <w:lang w:val="en-GB"/>
         </w:rPr>
@@ -7073,7 +7075,9 @@
       </w:r>
       <w:r>
         <w:rPr>
-          <w:rFonts w:hint="default"/>
+          <w:rFonts w:hint="default" w:ascii="Times New Roman" w:hAnsi="Times New Roman" w:cs="Times New Roman"/>
+          <w:i w:val="0"/>
+          <w:iCs w:val="0"/>
           <w:highlight w:val="none"/>
           <w:lang w:val="el-GR"/>
         </w:rPr>
@@ -7081,7 +7085,9 @@
       </w:r>
       <w:r>
         <w:rPr>
-          <w:rFonts w:hint="default"/>
+          <w:rFonts w:hint="default" w:ascii="Times New Roman" w:hAnsi="Times New Roman" w:cs="Times New Roman"/>
+          <w:i w:val="0"/>
+          <w:iCs w:val="0"/>
           <w:highlight w:val="none"/>
           <w:lang w:val="en-GB"/>
         </w:rPr>
@@ -7089,7 +7095,9 @@
       </w:r>
       <w:r>
         <w:rPr>
-          <w:rFonts w:hint="default"/>
+          <w:rFonts w:hint="default" w:ascii="Times New Roman" w:hAnsi="Times New Roman" w:cs="Times New Roman"/>
+          <w:i w:val="0"/>
+          <w:iCs w:val="0"/>
           <w:highlight w:val="none"/>
           <w:lang w:val="el-GR"/>
         </w:rPr>
@@ -7097,7 +7105,9 @@
       </w:r>
       <w:r>
         <w:rPr>
-          <w:rFonts w:hint="default"/>
+          <w:rFonts w:hint="default" w:ascii="Times New Roman" w:hAnsi="Times New Roman" w:cs="Times New Roman"/>
+          <w:i w:val="0"/>
+          <w:iCs w:val="0"/>
           <w:highlight w:val="none"/>
           <w:lang w:val="en-GB"/>
         </w:rPr>
@@ -7105,7 +7115,9 @@
       </w:r>
       <w:r>
         <w:rPr>
-          <w:rFonts w:hint="default"/>
+          <w:rFonts w:hint="default" w:ascii="Times New Roman" w:hAnsi="Times New Roman" w:cs="Times New Roman"/>
+          <w:i w:val="0"/>
+          <w:iCs w:val="0"/>
           <w:highlight w:val="none"/>
           <w:lang w:val="el-GR"/>
         </w:rPr>
@@ -7113,7 +7125,9 @@
       </w:r>
       <w:r>
         <w:rPr>
-          <w:rFonts w:hint="default"/>
+          <w:rFonts w:hint="default" w:ascii="Times New Roman" w:hAnsi="Times New Roman" w:cs="Times New Roman"/>
+          <w:i w:val="0"/>
+          <w:iCs w:val="0"/>
           <w:highlight w:val="none"/>
           <w:lang w:val="en-GB"/>
         </w:rPr>
@@ -7121,7 +7135,9 @@
       </w:r>
       <w:r>
         <w:rPr>
-          <w:rFonts w:hint="default"/>
+          <w:rFonts w:hint="default" w:ascii="Times New Roman" w:hAnsi="Times New Roman" w:cs="Times New Roman"/>
+          <w:i w:val="0"/>
+          <w:iCs w:val="0"/>
           <w:highlight w:val="none"/>
           <w:lang w:val="el-GR"/>
         </w:rPr>
@@ -7129,14 +7145,18 @@
       </w:r>
       <w:r>
         <w:rPr>
-          <w:rFonts w:hint="default"/>
+          <w:rFonts w:hint="default" w:ascii="Times New Roman" w:hAnsi="Times New Roman" w:cs="Times New Roman"/>
+          <w:i w:val="0"/>
+          <w:iCs w:val="0"/>
           <w:lang w:val="el-GR"/>
         </w:rPr>
         <w:t>ιδικότερα, χρησιμοποιήθηκε ως φίλτρο για την εξάλειψη της ηχώ σε τηλεφωνικές γραμμές</w:t>
       </w:r>
       <w:r>
         <w:rPr>
-          <w:rFonts w:hint="default"/>
+          <w:rFonts w:hint="default" w:ascii="Times New Roman" w:hAnsi="Times New Roman" w:cs="Times New Roman"/>
+          <w:i w:val="0"/>
+          <w:iCs w:val="0"/>
           <w:lang w:val="en-GB"/>
         </w:rPr>
         <w:t xml:space="preserve">. </w:t>
@@ -7150,34 +7170,44 @@
         </w:numPr>
         <w:ind w:leftChars="0" w:right="284" w:rightChars="0"/>
         <w:rPr>
-          <w:rFonts w:hint="default"/>
-          <w:lang w:val="el-GR"/>
-        </w:rPr>
-      </w:pPr>
-      <w:r>
-        <w:rPr>
-          <w:rFonts w:hint="default"/>
+          <w:rFonts w:hint="default" w:ascii="Times New Roman" w:hAnsi="Times New Roman" w:cs="Times New Roman"/>
+          <w:i w:val="0"/>
+          <w:iCs w:val="0"/>
+          <w:lang w:val="el-GR"/>
+        </w:rPr>
+      </w:pPr>
+      <w:r>
+        <w:rPr>
+          <w:rFonts w:hint="default" w:ascii="Times New Roman" w:hAnsi="Times New Roman" w:cs="Times New Roman"/>
+          <w:i w:val="0"/>
+          <w:iCs w:val="0"/>
           <w:lang w:val="el-GR"/>
         </w:rPr>
         <w:t xml:space="preserve">Τη δεκαετία του 1970, η έρευνα πάνω στα ΤΝΔ παρουσίασε ύφεση. Όμως, κατά τη δεκαετία του 1980, σημειώθηκε έκρηξη δραστηριότητας με την εισαγωγή του </w:t>
       </w:r>
       <w:r>
         <w:rPr>
-          <w:rFonts w:hint="default"/>
+          <w:rFonts w:hint="default" w:ascii="Times New Roman" w:hAnsi="Times New Roman" w:cs="Times New Roman"/>
+          <w:i w:val="0"/>
+          <w:iCs w:val="0"/>
           <w:lang w:val="en-GB"/>
         </w:rPr>
         <w:t xml:space="preserve">MLP, </w:t>
       </w:r>
       <w:r>
         <w:rPr>
-          <w:rFonts w:hint="default"/>
+          <w:rFonts w:hint="default" w:ascii="Times New Roman" w:hAnsi="Times New Roman" w:cs="Times New Roman"/>
+          <w:i w:val="0"/>
+          <w:iCs w:val="0"/>
           <w:lang w:val="el-GR"/>
         </w:rPr>
         <w:t>ο οποίος πρόσφερε απεριόριστες δυνατότητες αναπαράστασης συναρτήσεων και διαχωρισμού κλάσεων</w:t>
       </w:r>
       <w:r>
         <w:rPr>
-          <w:rFonts w:hint="default"/>
+          <w:rFonts w:hint="default" w:ascii="Times New Roman" w:hAnsi="Times New Roman" w:cs="Times New Roman"/>
+          <w:i w:val="0"/>
+          <w:iCs w:val="0"/>
           <w:color w:val="auto"/>
           <w:lang w:val="el-GR"/>
         </w:rPr>
@@ -7185,7 +7215,9 @@
       </w:r>
       <w:r>
         <w:rPr>
-          <w:rFonts w:hint="default"/>
+          <w:rFonts w:hint="default" w:ascii="Times New Roman" w:hAnsi="Times New Roman" w:cs="Times New Roman"/>
+          <w:i w:val="0"/>
+          <w:iCs w:val="0"/>
           <w:color w:val="auto"/>
           <w:lang w:val="en-GB"/>
         </w:rPr>
@@ -7193,7 +7225,9 @@
       </w:r>
       <w:r>
         <w:rPr>
-          <w:rFonts w:hint="default"/>
+          <w:rFonts w:hint="default" w:ascii="Times New Roman" w:hAnsi="Times New Roman" w:cs="Times New Roman"/>
+          <w:i w:val="0"/>
+          <w:iCs w:val="0"/>
           <w:color w:val="auto"/>
           <w:lang w:val="el-GR"/>
         </w:rPr>
@@ -7201,91 +7235,117 @@
       </w:r>
       <w:r>
         <w:rPr>
-          <w:rFonts w:hint="default"/>
+          <w:rFonts w:hint="default" w:ascii="Times New Roman" w:hAnsi="Times New Roman" w:cs="Times New Roman"/>
+          <w:i w:val="0"/>
+          <w:iCs w:val="0"/>
           <w:lang w:val="el-GR"/>
         </w:rPr>
         <w:t xml:space="preserve">ο 1986, οι </w:t>
       </w:r>
       <w:r>
         <w:rPr>
-          <w:rFonts w:hint="default"/>
+          <w:rFonts w:hint="default" w:ascii="Times New Roman" w:hAnsi="Times New Roman" w:cs="Times New Roman"/>
+          <w:i w:val="0"/>
+          <w:iCs w:val="0"/>
           <w:lang w:val="en-GB"/>
         </w:rPr>
         <w:t>Rumelhart</w:t>
       </w:r>
       <w:r>
         <w:rPr>
-          <w:rFonts w:hint="default"/>
+          <w:rFonts w:hint="default" w:ascii="Times New Roman" w:hAnsi="Times New Roman" w:cs="Times New Roman"/>
+          <w:i w:val="0"/>
+          <w:iCs w:val="0"/>
           <w:lang w:val="el-GR"/>
         </w:rPr>
         <w:t xml:space="preserve">, </w:t>
       </w:r>
       <w:r>
         <w:rPr>
-          <w:rFonts w:hint="default"/>
+          <w:rFonts w:hint="default" w:ascii="Times New Roman" w:hAnsi="Times New Roman" w:cs="Times New Roman"/>
+          <w:i w:val="0"/>
+          <w:iCs w:val="0"/>
           <w:lang w:val="en-GB"/>
         </w:rPr>
         <w:t xml:space="preserve">Hinton </w:t>
       </w:r>
       <w:r>
         <w:rPr>
-          <w:rFonts w:hint="default"/>
+          <w:rFonts w:hint="default" w:ascii="Times New Roman" w:hAnsi="Times New Roman" w:cs="Times New Roman"/>
+          <w:i w:val="0"/>
+          <w:iCs w:val="0"/>
           <w:lang w:val="el-GR"/>
         </w:rPr>
         <w:t xml:space="preserve">και </w:t>
       </w:r>
       <w:r>
         <w:rPr>
-          <w:rFonts w:hint="default"/>
+          <w:rFonts w:hint="default" w:ascii="Times New Roman" w:hAnsi="Times New Roman" w:cs="Times New Roman"/>
+          <w:i w:val="0"/>
+          <w:iCs w:val="0"/>
           <w:lang w:val="en-GB"/>
         </w:rPr>
         <w:t xml:space="preserve">Williams </w:t>
       </w:r>
       <w:r>
         <w:rPr>
-          <w:rFonts w:hint="default"/>
+          <w:rFonts w:hint="default" w:ascii="Times New Roman" w:hAnsi="Times New Roman" w:cs="Times New Roman"/>
+          <w:i w:val="0"/>
+          <w:iCs w:val="0"/>
           <w:lang w:val="el-GR"/>
         </w:rPr>
         <w:t>παρουσίασαν για πρώτη φορά τον αλγόριθμο με οπισθοχώρηση (</w:t>
       </w:r>
       <w:r>
         <w:rPr>
-          <w:rFonts w:hint="default"/>
+          <w:rFonts w:hint="default" w:ascii="Times New Roman" w:hAnsi="Times New Roman" w:cs="Times New Roman"/>
+          <w:i w:val="0"/>
+          <w:iCs w:val="0"/>
           <w:lang w:val="en-GB"/>
         </w:rPr>
         <w:t>Back Propagation</w:t>
       </w:r>
       <w:r>
         <w:rPr>
-          <w:rFonts w:hint="default"/>
+          <w:rFonts w:hint="default" w:ascii="Times New Roman" w:hAnsi="Times New Roman" w:cs="Times New Roman"/>
+          <w:i w:val="0"/>
+          <w:iCs w:val="0"/>
           <w:lang w:val="el-GR"/>
         </w:rPr>
         <w:t>), ο οποίος έγινε πολύ δημοφιλής και έδωσε νέα ώθηση στις εφαρμογές</w:t>
       </w:r>
       <w:r>
         <w:rPr>
-          <w:rFonts w:hint="default"/>
+          <w:rFonts w:hint="default" w:ascii="Times New Roman" w:hAnsi="Times New Roman" w:cs="Times New Roman"/>
+          <w:i w:val="0"/>
+          <w:iCs w:val="0"/>
           <w:lang w:val="en-GB"/>
         </w:rPr>
         <w:t xml:space="preserve"> </w:t>
       </w:r>
       <w:r>
         <w:rPr>
-          <w:rFonts w:hint="default"/>
+          <w:rFonts w:hint="default" w:ascii="Times New Roman" w:hAnsi="Times New Roman" w:cs="Times New Roman"/>
+          <w:i w:val="0"/>
+          <w:iCs w:val="0"/>
           <w:lang w:val="el-GR"/>
         </w:rPr>
         <w:t>νευρωνικών δικτύων.</w:t>
       </w:r>
       <w:r>
         <w:rPr>
-          <w:rFonts w:hint="default"/>
+          <w:rFonts w:hint="default" w:ascii="Times New Roman" w:hAnsi="Times New Roman" w:cs="Times New Roman"/>
+          <w:i w:val="0"/>
+          <w:iCs w:val="0"/>
           <w:lang w:val="en-GB"/>
         </w:rPr>
         <w:t xml:space="preserve"> </w:t>
       </w:r>
       <w:r>
         <w:rPr>
-          <w:rFonts w:hint="default"/>
+          <w:rFonts w:hint="default" w:ascii="Times New Roman" w:hAnsi="Times New Roman" w:cs="Times New Roman"/>
+          <w:i w:val="0"/>
+          <w:iCs w:val="0"/>
           <w:lang w:val="el-GR"/>
         </w:rPr>
         <w:t>Αλγόριθμος, ικανός για πρώτη φορά να εκπαιδεύσει ένα δίκτυο με περισσότερους από έναν νευρώνες. Η ανάπτυξη αυτού του αλγορίθμου αποτέλεσε ορόσημο στην εξέλιξη του κλάδου των νευρωνικών δικτύων.</w:t>
@@ -7299,41 +7359,53 @@
         </w:numPr>
         <w:ind w:leftChars="0" w:right="284" w:rightChars="0"/>
         <w:rPr>
-          <w:rFonts w:hint="default"/>
-          <w:lang w:val="el-GR"/>
-        </w:rPr>
-      </w:pPr>
-      <w:r>
-        <w:rPr>
-          <w:rFonts w:hint="default"/>
+          <w:rFonts w:hint="default" w:ascii="Times New Roman" w:hAnsi="Times New Roman" w:cs="Times New Roman"/>
+          <w:i w:val="0"/>
+          <w:iCs w:val="0"/>
+          <w:lang w:val="el-GR"/>
+        </w:rPr>
+      </w:pPr>
+      <w:r>
+        <w:rPr>
+          <w:rFonts w:hint="default" w:ascii="Times New Roman" w:hAnsi="Times New Roman" w:cs="Times New Roman"/>
+          <w:i w:val="0"/>
+          <w:iCs w:val="0"/>
           <w:lang w:val="el-GR"/>
         </w:rPr>
         <w:t xml:space="preserve">Τα νευρωνικά δίκτυα σίγουρα έχουν διανύσει πολύ δρόμο από την εποχή των </w:t>
       </w:r>
       <w:r>
         <w:rPr>
-          <w:rFonts w:hint="default"/>
+          <w:rFonts w:hint="default" w:ascii="Times New Roman" w:hAnsi="Times New Roman" w:cs="Times New Roman"/>
+          <w:i w:val="0"/>
+          <w:iCs w:val="0"/>
           <w:lang w:val="en-GB"/>
         </w:rPr>
         <w:t xml:space="preserve">McCulloch </w:t>
       </w:r>
       <w:r>
         <w:rPr>
-          <w:rFonts w:hint="default"/>
+          <w:rFonts w:hint="default" w:ascii="Times New Roman" w:hAnsi="Times New Roman" w:cs="Times New Roman"/>
+          <w:i w:val="0"/>
+          <w:iCs w:val="0"/>
           <w:lang w:val="el-GR"/>
         </w:rPr>
         <w:t xml:space="preserve">και </w:t>
       </w:r>
       <w:r>
         <w:rPr>
-          <w:rFonts w:hint="default"/>
+          <w:rFonts w:hint="default" w:ascii="Times New Roman" w:hAnsi="Times New Roman" w:cs="Times New Roman"/>
+          <w:i w:val="0"/>
+          <w:iCs w:val="0"/>
           <w:lang w:val="en-GB"/>
         </w:rPr>
         <w:t>Pitts</w:t>
       </w:r>
       <w:r>
         <w:rPr>
-          <w:rFonts w:hint="default"/>
+          <w:rFonts w:hint="default" w:ascii="Times New Roman" w:hAnsi="Times New Roman" w:cs="Times New Roman"/>
+          <w:i w:val="0"/>
+          <w:iCs w:val="0"/>
           <w:lang w:val="el-GR"/>
         </w:rPr>
         <w:t xml:space="preserve">, και έχουν εγκαθιδρυθεί ως διεπιστημονικό αντικείμενο με βαθιές ρίζες στην ψυχολογία, στα μαθηματικά, στις φυσικές επιστήμες και στη μηχανική. </w:t>
@@ -7341,7 +7413,9 @@
       <w:r>
         <w:rPr>
           <w:rStyle w:val="16"/>
-          <w:rFonts w:hint="default"/>
+          <w:rFonts w:hint="default" w:ascii="Times New Roman" w:hAnsi="Times New Roman" w:cs="Times New Roman"/>
+          <w:i w:val="0"/>
+          <w:iCs w:val="0"/>
           <w:lang w:val="el-GR"/>
         </w:rPr>
         <w:footnoteReference w:id="0"/>
@@ -7572,7 +7646,7 @@
           <w:lang w:val="el-GR"/>
         </w:rPr>
       </w:pPr>
-      <w:bookmarkStart w:id="20" w:name="_Toc22143"/>
+      <w:bookmarkStart w:id="20" w:name="_Toc29632"/>
       <w:r>
         <w:rPr>
           <w:rFonts w:ascii="Times New Roman" w:hAnsi="Times New Roman" w:cs="Times New Roman"/>
@@ -7629,16 +7703,16 @@
       <w:pPr>
         <w:jc w:val="both"/>
         <w:rPr>
-          <w:rFonts w:hint="default" w:ascii="Calibri" w:hAnsi="Calibri" w:eastAsia="Times New Roman" w:cs="Calibri"/>
-          <w:sz w:val="22"/>
-          <w:szCs w:val="22"/>
-          <w:rtl w:val="0"/>
-          <w:lang w:val="el-GR"/>
-        </w:rPr>
-      </w:pPr>
-      <w:r>
-        <w:rPr>
-          <w:rFonts w:hint="default" w:ascii="Calibri" w:hAnsi="Calibri" w:eastAsia="Times New Roman" w:cs="Calibri"/>
+          <w:rFonts w:hint="default" w:ascii="Times New Roman" w:hAnsi="Times New Roman" w:eastAsia="Times New Roman" w:cs="Times New Roman"/>
+          <w:sz w:val="22"/>
+          <w:szCs w:val="22"/>
+          <w:rtl w:val="0"/>
+          <w:lang w:val="el-GR"/>
+        </w:rPr>
+      </w:pPr>
+      <w:r>
+        <w:rPr>
+          <w:rFonts w:hint="default" w:ascii="Times New Roman" w:hAnsi="Times New Roman" w:eastAsia="Times New Roman" w:cs="Times New Roman"/>
           <w:sz w:val="22"/>
           <w:szCs w:val="22"/>
           <w:shd w:val="clear" w:fill="auto"/>
@@ -7650,7 +7724,7 @@
       <w:r>
         <w:rPr>
           <w:rStyle w:val="16"/>
-          <w:rFonts w:hint="default" w:ascii="Calibri" w:hAnsi="Calibri" w:eastAsia="Times New Roman" w:cs="Calibri"/>
+          <w:rFonts w:hint="default" w:ascii="Times New Roman" w:hAnsi="Times New Roman" w:eastAsia="Times New Roman" w:cs="Times New Roman"/>
           <w:sz w:val="22"/>
           <w:szCs w:val="22"/>
           <w:shd w:val="clear" w:fill="auto"/>
@@ -7661,7 +7735,7 @@
       </w:r>
       <w:r>
         <w:rPr>
-          <w:rFonts w:hint="default" w:ascii="Calibri" w:hAnsi="Calibri" w:eastAsia="Times New Roman" w:cs="Calibri"/>
+          <w:rFonts w:hint="default" w:ascii="Times New Roman" w:hAnsi="Times New Roman" w:eastAsia="Times New Roman" w:cs="Times New Roman"/>
           <w:sz w:val="22"/>
           <w:szCs w:val="22"/>
           <w:shd w:val="clear" w:fill="auto"/>
@@ -7672,7 +7746,7 @@
       </w:r>
       <w:r>
         <w:rPr>
-          <w:rFonts w:hint="default" w:ascii="Calibri" w:hAnsi="Calibri" w:eastAsia="Times New Roman" w:cs="Calibri"/>
+          <w:rFonts w:hint="default" w:ascii="Times New Roman" w:hAnsi="Times New Roman" w:eastAsia="Times New Roman" w:cs="Times New Roman"/>
           <w:sz w:val="22"/>
           <w:szCs w:val="22"/>
           <w:shd w:val="clear" w:fill="auto"/>
@@ -7683,7 +7757,7 @@
       </w:r>
       <w:r>
         <w:rPr>
-          <w:rFonts w:hint="default" w:ascii="Calibri" w:hAnsi="Calibri" w:eastAsia="Times New Roman" w:cs="Calibri"/>
+          <w:rFonts w:hint="default" w:ascii="Times New Roman" w:hAnsi="Times New Roman" w:eastAsia="Times New Roman" w:cs="Times New Roman"/>
           <w:sz w:val="22"/>
           <w:szCs w:val="22"/>
           <w:shd w:val="clear" w:fill="auto"/>
@@ -7694,7 +7768,7 @@
       </w:r>
       <w:r>
         <w:rPr>
-          <w:rFonts w:hint="default" w:ascii="Calibri" w:hAnsi="Calibri" w:eastAsia="Times New Roman" w:cs="Calibri"/>
+          <w:rFonts w:hint="default" w:ascii="Times New Roman" w:hAnsi="Times New Roman" w:eastAsia="Times New Roman" w:cs="Times New Roman"/>
           <w:sz w:val="22"/>
           <w:szCs w:val="22"/>
           <w:shd w:val="clear" w:fill="auto"/>
@@ -7705,7 +7779,7 @@
       </w:r>
       <w:r>
         <w:rPr>
-          <w:rFonts w:hint="default" w:ascii="Calibri" w:hAnsi="Calibri" w:eastAsia="Times New Roman" w:cs="Calibri"/>
+          <w:rFonts w:hint="default" w:ascii="Times New Roman" w:hAnsi="Times New Roman" w:eastAsia="Times New Roman" w:cs="Times New Roman"/>
           <w:sz w:val="22"/>
           <w:szCs w:val="22"/>
           <w:shd w:val="clear" w:fill="auto"/>
@@ -7716,7 +7790,7 @@
       </w:r>
       <w:r>
         <w:rPr>
-          <w:rFonts w:hint="default" w:ascii="Calibri" w:hAnsi="Calibri" w:eastAsia="Times New Roman" w:cs="Calibri"/>
+          <w:rFonts w:hint="default" w:ascii="Times New Roman" w:hAnsi="Times New Roman" w:eastAsia="Times New Roman" w:cs="Times New Roman"/>
           <w:sz w:val="22"/>
           <w:szCs w:val="22"/>
           <w:shd w:val="clear" w:fill="auto"/>
@@ -7727,7 +7801,7 @@
       </w:r>
       <w:r>
         <w:rPr>
-          <w:rFonts w:hint="default" w:ascii="Calibri" w:hAnsi="Calibri" w:eastAsia="Times New Roman" w:cs="Calibri"/>
+          <w:rFonts w:hint="default" w:ascii="Times New Roman" w:hAnsi="Times New Roman" w:eastAsia="Times New Roman" w:cs="Times New Roman"/>
           <w:sz w:val="22"/>
           <w:szCs w:val="22"/>
           <w:shd w:val="clear" w:fill="auto"/>
@@ -7737,7 +7811,7 @@
       </w:r>
       <w:r>
         <w:rPr>
-          <w:rFonts w:hint="default" w:ascii="Calibri" w:hAnsi="Calibri" w:eastAsia="Times New Roman" w:cs="Calibri"/>
+          <w:rFonts w:hint="default" w:ascii="Times New Roman" w:hAnsi="Times New Roman" w:eastAsia="Times New Roman" w:cs="Times New Roman"/>
           <w:sz w:val="22"/>
           <w:szCs w:val="22"/>
           <w:shd w:val="clear" w:fill="auto"/>
@@ -7748,7 +7822,7 @@
       </w:r>
       <w:r>
         <w:rPr>
-          <w:rFonts w:hint="default" w:ascii="Calibri" w:hAnsi="Calibri" w:eastAsia="Times New Roman" w:cs="Calibri"/>
+          <w:rFonts w:hint="default" w:ascii="Times New Roman" w:hAnsi="Times New Roman" w:eastAsia="Times New Roman" w:cs="Times New Roman"/>
           <w:sz w:val="22"/>
           <w:szCs w:val="22"/>
           <w:shd w:val="clear" w:fill="auto"/>
@@ -7759,7 +7833,7 @@
       </w:r>
       <w:r>
         <w:rPr>
-          <w:rFonts w:hint="default" w:ascii="Calibri" w:hAnsi="Calibri" w:eastAsia="Times New Roman" w:cs="Calibri"/>
+          <w:rFonts w:hint="default" w:ascii="Times New Roman" w:hAnsi="Times New Roman" w:eastAsia="Times New Roman" w:cs="Times New Roman"/>
           <w:sz w:val="22"/>
           <w:szCs w:val="22"/>
           <w:shd w:val="clear" w:fill="auto"/>
@@ -7769,7 +7843,7 @@
       </w:r>
       <w:r>
         <w:rPr>
-          <w:rFonts w:hint="default" w:ascii="Calibri" w:hAnsi="Calibri" w:eastAsia="Times New Roman" w:cs="Calibri"/>
+          <w:rFonts w:hint="default" w:ascii="Times New Roman" w:hAnsi="Times New Roman" w:eastAsia="Times New Roman" w:cs="Times New Roman"/>
           <w:sz w:val="22"/>
           <w:szCs w:val="22"/>
           <w:shd w:val="clear" w:fill="auto"/>
@@ -7780,7 +7854,7 @@
       </w:r>
       <w:r>
         <w:rPr>
-          <w:rFonts w:hint="default" w:ascii="Calibri" w:hAnsi="Calibri" w:eastAsia="Times New Roman" w:cs="Calibri"/>
+          <w:rFonts w:hint="default" w:ascii="Times New Roman" w:hAnsi="Times New Roman" w:eastAsia="Times New Roman" w:cs="Times New Roman"/>
           <w:sz w:val="22"/>
           <w:szCs w:val="22"/>
           <w:shd w:val="clear" w:fill="auto"/>
@@ -7791,7 +7865,7 @@
       </w:r>
       <w:r>
         <w:rPr>
-          <w:rFonts w:hint="default" w:ascii="Calibri" w:hAnsi="Calibri" w:eastAsia="Times New Roman" w:cs="Calibri"/>
+          <w:rFonts w:hint="default" w:ascii="Times New Roman" w:hAnsi="Times New Roman" w:eastAsia="Times New Roman" w:cs="Times New Roman"/>
           <w:sz w:val="22"/>
           <w:szCs w:val="22"/>
           <w:shd w:val="clear" w:fill="auto"/>
@@ -7802,7 +7876,7 @@
       </w:r>
       <w:r>
         <w:rPr>
-          <w:rFonts w:hint="default" w:ascii="Calibri" w:hAnsi="Calibri" w:eastAsia="Times New Roman" w:cs="Calibri"/>
+          <w:rFonts w:hint="default" w:ascii="Times New Roman" w:hAnsi="Times New Roman" w:eastAsia="Times New Roman" w:cs="Times New Roman"/>
           <w:sz w:val="22"/>
           <w:szCs w:val="22"/>
           <w:rtl w:val="0"/>
@@ -7812,7 +7886,7 @@
       </w:r>
       <w:r>
         <w:rPr>
-          <w:rFonts w:hint="default" w:ascii="Calibri" w:hAnsi="Calibri" w:eastAsia="Times New Roman" w:cs="Calibri"/>
+          <w:rFonts w:hint="default" w:ascii="Times New Roman" w:hAnsi="Times New Roman" w:eastAsia="Times New Roman" w:cs="Times New Roman"/>
           <w:sz w:val="22"/>
           <w:szCs w:val="22"/>
           <w:shd w:val="clear" w:fill="auto"/>
@@ -7823,7 +7897,7 @@
       </w:r>
       <w:r>
         <w:rPr>
-          <w:rFonts w:hint="default" w:ascii="Calibri" w:hAnsi="Calibri" w:eastAsia="Times New Roman" w:cs="Calibri"/>
+          <w:rFonts w:hint="default" w:ascii="Times New Roman" w:hAnsi="Times New Roman" w:eastAsia="Times New Roman" w:cs="Times New Roman"/>
           <w:color w:val="auto"/>
           <w:sz w:val="22"/>
           <w:szCs w:val="22"/>
@@ -7835,7 +7909,7 @@
       </w:r>
       <w:r>
         <w:rPr>
-          <w:rFonts w:hint="default" w:ascii="Calibri" w:hAnsi="Calibri" w:eastAsia="Times New Roman" w:cs="Calibri"/>
+          <w:rFonts w:hint="default" w:ascii="Times New Roman" w:hAnsi="Times New Roman" w:eastAsia="Times New Roman" w:cs="Times New Roman"/>
           <w:sz w:val="22"/>
           <w:szCs w:val="22"/>
           <w:shd w:val="clear" w:fill="auto"/>
@@ -7846,7 +7920,7 @@
       </w:r>
       <w:r>
         <w:rPr>
-          <w:rFonts w:hint="default" w:ascii="Calibri" w:hAnsi="Calibri" w:eastAsia="Times New Roman" w:cs="Calibri"/>
+          <w:rFonts w:hint="default" w:ascii="Times New Roman" w:hAnsi="Times New Roman" w:eastAsia="Times New Roman" w:cs="Times New Roman"/>
           <w:sz w:val="22"/>
           <w:szCs w:val="22"/>
           <w:rtl w:val="0"/>
@@ -7855,7 +7929,7 @@
       </w:r>
       <w:r>
         <w:rPr>
-          <w:rFonts w:hint="default" w:ascii="Calibri" w:hAnsi="Calibri" w:eastAsia="Times New Roman" w:cs="Calibri"/>
+          <w:rFonts w:hint="default" w:ascii="Times New Roman" w:hAnsi="Times New Roman" w:eastAsia="Times New Roman" w:cs="Times New Roman"/>
           <w:sz w:val="22"/>
           <w:szCs w:val="22"/>
           <w:rtl w:val="0"/>
@@ -7865,7 +7939,7 @@
       </w:r>
       <w:r>
         <w:rPr>
-          <w:rFonts w:hint="default" w:ascii="Calibri" w:hAnsi="Calibri" w:eastAsia="Times New Roman" w:cs="Calibri"/>
+          <w:rFonts w:hint="default" w:ascii="Times New Roman" w:hAnsi="Times New Roman" w:eastAsia="Times New Roman" w:cs="Times New Roman"/>
           <w:sz w:val="22"/>
           <w:szCs w:val="22"/>
           <w:rtl w:val="0"/>
@@ -7874,7 +7948,7 @@
       </w:r>
       <w:r>
         <w:rPr>
-          <w:rFonts w:hint="default" w:ascii="Calibri" w:hAnsi="Calibri" w:eastAsia="Times New Roman" w:cs="Calibri"/>
+          <w:rFonts w:hint="default" w:ascii="Times New Roman" w:hAnsi="Times New Roman" w:eastAsia="Times New Roman" w:cs="Times New Roman"/>
           <w:sz w:val="22"/>
           <w:szCs w:val="22"/>
           <w:rtl w:val="0"/>
@@ -7884,7 +7958,7 @@
       </w:r>
       <w:r>
         <w:rPr>
-          <w:rFonts w:hint="default" w:ascii="Calibri" w:hAnsi="Calibri" w:eastAsia="Times New Roman" w:cs="Calibri"/>
+          <w:rFonts w:hint="default" w:ascii="Times New Roman" w:hAnsi="Times New Roman" w:eastAsia="Times New Roman" w:cs="Times New Roman"/>
           <w:sz w:val="22"/>
           <w:szCs w:val="22"/>
           <w:rtl w:val="0"/>
@@ -7893,7 +7967,7 @@
       </w:r>
       <w:r>
         <w:rPr>
-          <w:rFonts w:hint="default" w:ascii="Calibri" w:hAnsi="Calibri" w:eastAsia="Times New Roman" w:cs="Calibri"/>
+          <w:rFonts w:hint="default" w:ascii="Times New Roman" w:hAnsi="Times New Roman" w:eastAsia="Times New Roman" w:cs="Times New Roman"/>
           <w:sz w:val="22"/>
           <w:szCs w:val="22"/>
           <w:rtl w:val="0"/>
@@ -7903,7 +7977,7 @@
       </w:r>
       <w:r>
         <w:rPr>
-          <w:rFonts w:hint="default" w:ascii="Calibri" w:hAnsi="Calibri" w:eastAsia="Times New Roman" w:cs="Calibri"/>
+          <w:rFonts w:hint="default" w:ascii="Times New Roman" w:hAnsi="Times New Roman" w:eastAsia="Times New Roman" w:cs="Times New Roman"/>
           <w:sz w:val="22"/>
           <w:szCs w:val="22"/>
           <w:rtl w:val="0"/>
@@ -7912,7 +7986,7 @@
       </w:r>
       <w:r>
         <w:rPr>
-          <w:rFonts w:hint="default" w:ascii="Calibri" w:hAnsi="Calibri" w:eastAsia="Times New Roman" w:cs="Calibri"/>
+          <w:rFonts w:hint="default" w:ascii="Times New Roman" w:hAnsi="Times New Roman" w:eastAsia="Times New Roman" w:cs="Times New Roman"/>
           <w:sz w:val="22"/>
           <w:szCs w:val="22"/>
           <w:rtl w:val="0"/>
@@ -7922,7 +7996,7 @@
       </w:r>
       <w:r>
         <w:rPr>
-          <w:rFonts w:hint="default" w:ascii="Calibri" w:hAnsi="Calibri" w:eastAsia="Times New Roman" w:cs="Calibri"/>
+          <w:rFonts w:hint="default" w:ascii="Times New Roman" w:hAnsi="Times New Roman" w:eastAsia="Times New Roman" w:cs="Times New Roman"/>
           <w:sz w:val="22"/>
           <w:szCs w:val="22"/>
           <w:rtl w:val="0"/>
@@ -7931,7 +8005,7 @@
       </w:r>
       <w:r>
         <w:rPr>
-          <w:rFonts w:hint="default" w:ascii="Calibri" w:hAnsi="Calibri" w:eastAsia="Times New Roman" w:cs="Calibri"/>
+          <w:rFonts w:hint="default" w:ascii="Times New Roman" w:hAnsi="Times New Roman" w:eastAsia="Times New Roman" w:cs="Times New Roman"/>
           <w:sz w:val="22"/>
           <w:szCs w:val="22"/>
           <w:rtl w:val="0"/>
@@ -7941,7 +8015,7 @@
       </w:r>
       <w:r>
         <w:rPr>
-          <w:rFonts w:hint="default" w:ascii="Calibri" w:hAnsi="Calibri" w:eastAsia="Times New Roman" w:cs="Calibri"/>
+          <w:rFonts w:hint="default" w:ascii="Times New Roman" w:hAnsi="Times New Roman" w:eastAsia="Times New Roman" w:cs="Times New Roman"/>
           <w:sz w:val="22"/>
           <w:szCs w:val="22"/>
           <w:rtl w:val="0"/>
@@ -7950,7 +8024,7 @@
       </w:r>
       <w:r>
         <w:rPr>
-          <w:rFonts w:hint="default" w:ascii="Calibri" w:hAnsi="Calibri" w:eastAsia="Times New Roman" w:cs="Calibri"/>
+          <w:rFonts w:hint="default" w:ascii="Times New Roman" w:hAnsi="Times New Roman" w:eastAsia="Times New Roman" w:cs="Times New Roman"/>
           <w:sz w:val="22"/>
           <w:szCs w:val="22"/>
           <w:rtl w:val="0"/>
@@ -7960,7 +8034,7 @@
       </w:r>
       <w:r>
         <w:rPr>
-          <w:rFonts w:hint="default" w:ascii="Calibri" w:hAnsi="Calibri" w:eastAsia="Times New Roman" w:cs="Calibri"/>
+          <w:rFonts w:hint="default" w:ascii="Times New Roman" w:hAnsi="Times New Roman" w:eastAsia="Times New Roman" w:cs="Times New Roman"/>
           <w:sz w:val="22"/>
           <w:szCs w:val="22"/>
           <w:rtl w:val="0"/>
@@ -7969,7 +8043,7 @@
       </w:r>
       <w:r>
         <w:rPr>
-          <w:rFonts w:hint="default" w:ascii="Calibri" w:hAnsi="Calibri" w:eastAsia="Times New Roman" w:cs="Calibri"/>
+          <w:rFonts w:hint="default" w:ascii="Times New Roman" w:hAnsi="Times New Roman" w:eastAsia="Times New Roman" w:cs="Times New Roman"/>
           <w:sz w:val="22"/>
           <w:szCs w:val="22"/>
           <w:rtl w:val="0"/>
@@ -7979,7 +8053,7 @@
       </w:r>
       <w:r>
         <w:rPr>
-          <w:rFonts w:hint="default" w:ascii="Calibri" w:hAnsi="Calibri" w:eastAsia="Times New Roman" w:cs="Calibri"/>
+          <w:rFonts w:hint="default" w:ascii="Times New Roman" w:hAnsi="Times New Roman" w:eastAsia="Times New Roman" w:cs="Times New Roman"/>
           <w:sz w:val="22"/>
           <w:szCs w:val="22"/>
           <w:rtl w:val="0"/>
@@ -7988,7 +8062,7 @@
       </w:r>
       <w:r>
         <w:rPr>
-          <w:rFonts w:hint="default" w:ascii="Calibri" w:hAnsi="Calibri" w:eastAsia="Times New Roman" w:cs="Calibri"/>
+          <w:rFonts w:hint="default" w:ascii="Times New Roman" w:hAnsi="Times New Roman" w:eastAsia="Times New Roman" w:cs="Times New Roman"/>
           <w:sz w:val="22"/>
           <w:szCs w:val="22"/>
           <w:rtl w:val="0"/>
@@ -7999,7 +8073,7 @@
       <w:r>
         <w:rPr>
           <w:rStyle w:val="16"/>
-          <w:rFonts w:hint="default" w:ascii="Calibri" w:hAnsi="Calibri" w:eastAsia="Times New Roman" w:cs="Calibri"/>
+          <w:rFonts w:hint="default" w:ascii="Times New Roman" w:hAnsi="Times New Roman" w:eastAsia="Times New Roman" w:cs="Times New Roman"/>
           <w:sz w:val="22"/>
           <w:szCs w:val="22"/>
           <w:rtl w:val="0"/>
@@ -8011,28 +8085,16 @@
       <w:pPr>
         <w:jc w:val="both"/>
         <w:rPr>
-          <w:rFonts w:hint="default" w:ascii="Calibri" w:hAnsi="Calibri" w:eastAsia="Times New Roman" w:cs="Calibri"/>
-          <w:sz w:val="22"/>
-          <w:szCs w:val="22"/>
-          <w:rtl w:val="0"/>
-          <w:lang w:val="el-GR"/>
-        </w:rPr>
-      </w:pPr>
-    </w:p>
-    <w:p>
-      <w:pPr>
-        <w:jc w:val="both"/>
-        <w:rPr>
-          <w:rFonts w:hint="default" w:ascii="Calibri" w:hAnsi="Calibri" w:eastAsia="Times New Roman" w:cs="Calibri"/>
-          <w:sz w:val="22"/>
-          <w:szCs w:val="22"/>
-          <w:rtl w:val="0"/>
-          <w:lang w:val="el-GR"/>
-        </w:rPr>
-      </w:pPr>
-      <w:r>
-        <w:rPr>
-          <w:rFonts w:hint="default" w:ascii="Calibri" w:hAnsi="Calibri" w:eastAsia="Times New Roman" w:cs="Calibri"/>
+          <w:rFonts w:hint="default" w:ascii="Times New Roman" w:hAnsi="Times New Roman" w:eastAsia="Times New Roman" w:cs="Times New Roman"/>
+          <w:sz w:val="22"/>
+          <w:szCs w:val="22"/>
+          <w:rtl w:val="0"/>
+          <w:lang w:val="el-GR"/>
+        </w:rPr>
+      </w:pPr>
+      <w:r>
+        <w:rPr>
+          <w:rFonts w:hint="default" w:ascii="Times New Roman" w:hAnsi="Times New Roman" w:eastAsia="Times New Roman" w:cs="Times New Roman"/>
           <w:sz w:val="22"/>
           <w:szCs w:val="22"/>
           <w:rtl w:val="0"/>
@@ -8042,7 +8104,7 @@
       </w:r>
       <w:r>
         <w:rPr>
-          <w:rFonts w:hint="default" w:ascii="Calibri" w:hAnsi="Calibri" w:eastAsia="Times New Roman" w:cs="Calibri"/>
+          <w:rFonts w:hint="default" w:ascii="Times New Roman" w:hAnsi="Times New Roman" w:eastAsia="Times New Roman" w:cs="Times New Roman"/>
           <w:sz w:val="22"/>
           <w:szCs w:val="22"/>
           <w:rtl w:val="0"/>
@@ -8051,7 +8113,7 @@
       </w:r>
       <w:r>
         <w:rPr>
-          <w:rFonts w:hint="default" w:ascii="Calibri" w:hAnsi="Calibri" w:eastAsia="Times New Roman" w:cs="Calibri"/>
+          <w:rFonts w:hint="default" w:ascii="Times New Roman" w:hAnsi="Times New Roman" w:eastAsia="Times New Roman" w:cs="Times New Roman"/>
           <w:sz w:val="22"/>
           <w:szCs w:val="22"/>
           <w:rtl w:val="0"/>
@@ -8061,7 +8123,7 @@
       </w:r>
       <w:r>
         <w:rPr>
-          <w:rFonts w:hint="default" w:ascii="Calibri" w:hAnsi="Calibri" w:eastAsia="Times New Roman" w:cs="Calibri"/>
+          <w:rFonts w:hint="default" w:ascii="Times New Roman" w:hAnsi="Times New Roman" w:eastAsia="Times New Roman" w:cs="Times New Roman"/>
           <w:sz w:val="22"/>
           <w:szCs w:val="22"/>
           <w:rtl w:val="0"/>
@@ -8070,7 +8132,7 @@
       </w:r>
       <w:r>
         <w:rPr>
-          <w:rFonts w:hint="default" w:ascii="Calibri" w:hAnsi="Calibri" w:eastAsia="Times New Roman" w:cs="Calibri"/>
+          <w:rFonts w:hint="default" w:ascii="Times New Roman" w:hAnsi="Times New Roman" w:eastAsia="Times New Roman" w:cs="Times New Roman"/>
           <w:sz w:val="22"/>
           <w:szCs w:val="22"/>
           <w:rtl w:val="0"/>
@@ -8080,7 +8142,7 @@
       </w:r>
       <w:r>
         <w:rPr>
-          <w:rFonts w:hint="default" w:ascii="Calibri" w:hAnsi="Calibri" w:eastAsia="Times New Roman" w:cs="Calibri"/>
+          <w:rFonts w:hint="default" w:ascii="Times New Roman" w:hAnsi="Times New Roman" w:eastAsia="Times New Roman" w:cs="Times New Roman"/>
           <w:sz w:val="22"/>
           <w:szCs w:val="22"/>
           <w:rtl w:val="0"/>
@@ -8089,7 +8151,7 @@
       </w:r>
       <w:r>
         <w:rPr>
-          <w:rFonts w:hint="default" w:ascii="Calibri" w:hAnsi="Calibri" w:eastAsia="Times New Roman" w:cs="Calibri"/>
+          <w:rFonts w:hint="default" w:ascii="Times New Roman" w:hAnsi="Times New Roman" w:eastAsia="Times New Roman" w:cs="Times New Roman"/>
           <w:sz w:val="22"/>
           <w:szCs w:val="22"/>
           <w:rtl w:val="0"/>
@@ -8099,7 +8161,7 @@
       </w:r>
       <w:r>
         <w:rPr>
-          <w:rFonts w:hint="default" w:ascii="Calibri" w:hAnsi="Calibri" w:eastAsia="Times New Roman" w:cs="Calibri"/>
+          <w:rFonts w:hint="default" w:ascii="Times New Roman" w:hAnsi="Times New Roman" w:eastAsia="Times New Roman" w:cs="Times New Roman"/>
           <w:sz w:val="22"/>
           <w:szCs w:val="22"/>
           <w:rtl w:val="0"/>
@@ -8108,7 +8170,7 @@
       </w:r>
       <w:r>
         <w:rPr>
-          <w:rFonts w:hint="default" w:ascii="Calibri" w:hAnsi="Calibri" w:eastAsia="Times New Roman" w:cs="Calibri"/>
+          <w:rFonts w:hint="default" w:ascii="Times New Roman" w:hAnsi="Times New Roman" w:eastAsia="Times New Roman" w:cs="Times New Roman"/>
           <w:sz w:val="22"/>
           <w:szCs w:val="22"/>
           <w:rtl w:val="0"/>
@@ -8118,7 +8180,7 @@
       </w:r>
       <w:r>
         <w:rPr>
-          <w:rFonts w:hint="default" w:ascii="Calibri" w:hAnsi="Calibri" w:eastAsia="Times New Roman" w:cs="Calibri"/>
+          <w:rFonts w:hint="default" w:ascii="Times New Roman" w:hAnsi="Times New Roman" w:eastAsia="Times New Roman" w:cs="Times New Roman"/>
           <w:sz w:val="22"/>
           <w:szCs w:val="22"/>
           <w:rtl w:val="0"/>
@@ -8128,7 +8190,7 @@
       </w:r>
       <w:r>
         <w:rPr>
-          <w:rFonts w:hint="default" w:ascii="Calibri" w:hAnsi="Calibri" w:eastAsia="Times New Roman" w:cs="Calibri"/>
+          <w:rFonts w:hint="default" w:ascii="Times New Roman" w:hAnsi="Times New Roman" w:eastAsia="Times New Roman" w:cs="Times New Roman"/>
           <w:sz w:val="22"/>
           <w:szCs w:val="22"/>
           <w:rtl w:val="0"/>
@@ -8138,7 +8200,7 @@
       </w:r>
       <w:r>
         <w:rPr>
-          <w:rFonts w:hint="default" w:ascii="Calibri" w:hAnsi="Calibri" w:eastAsia="Times New Roman" w:cs="Calibri"/>
+          <w:rFonts w:hint="default" w:ascii="Times New Roman" w:hAnsi="Times New Roman" w:eastAsia="Times New Roman" w:cs="Times New Roman"/>
           <w:sz w:val="22"/>
           <w:szCs w:val="22"/>
           <w:rtl w:val="0"/>
@@ -8148,7 +8210,7 @@
       </w:r>
       <w:r>
         <w:rPr>
-          <w:rFonts w:hint="default" w:ascii="Calibri" w:hAnsi="Calibri" w:eastAsia="Times New Roman" w:cs="Calibri"/>
+          <w:rFonts w:hint="default" w:ascii="Times New Roman" w:hAnsi="Times New Roman" w:eastAsia="Times New Roman" w:cs="Times New Roman"/>
           <w:sz w:val="22"/>
           <w:szCs w:val="22"/>
           <w:rtl w:val="0"/>
@@ -8158,7 +8220,7 @@
       </w:r>
       <w:r>
         <w:rPr>
-          <w:rFonts w:hint="default" w:ascii="Calibri" w:hAnsi="Calibri" w:eastAsia="Times New Roman" w:cs="Calibri"/>
+          <w:rFonts w:hint="default" w:ascii="Times New Roman" w:hAnsi="Times New Roman" w:eastAsia="Times New Roman" w:cs="Times New Roman"/>
           <w:sz w:val="22"/>
           <w:szCs w:val="22"/>
           <w:rtl w:val="0"/>
@@ -8168,7 +8230,7 @@
       </w:r>
       <w:r>
         <w:rPr>
-          <w:rFonts w:hint="default" w:ascii="Calibri" w:hAnsi="Calibri" w:eastAsia="Times New Roman" w:cs="Calibri"/>
+          <w:rFonts w:hint="default" w:ascii="Times New Roman" w:hAnsi="Times New Roman" w:eastAsia="Times New Roman" w:cs="Times New Roman"/>
           <w:sz w:val="22"/>
           <w:szCs w:val="22"/>
           <w:rtl w:val="0"/>
@@ -8178,7 +8240,7 @@
       </w:r>
       <w:r>
         <w:rPr>
-          <w:rFonts w:hint="default" w:ascii="Calibri" w:hAnsi="Calibri" w:eastAsia="Times New Roman" w:cs="Calibri"/>
+          <w:rFonts w:hint="default" w:ascii="Times New Roman" w:hAnsi="Times New Roman" w:eastAsia="Times New Roman" w:cs="Times New Roman"/>
           <w:sz w:val="22"/>
           <w:szCs w:val="22"/>
           <w:rtl w:val="0"/>
@@ -8188,7 +8250,7 @@
       </w:r>
       <w:r>
         <w:rPr>
-          <w:rFonts w:hint="default" w:ascii="Calibri" w:hAnsi="Calibri" w:eastAsia="Times New Roman" w:cs="Calibri"/>
+          <w:rFonts w:hint="default" w:ascii="Times New Roman" w:hAnsi="Times New Roman" w:eastAsia="Times New Roman" w:cs="Times New Roman"/>
           <w:sz w:val="22"/>
           <w:szCs w:val="22"/>
           <w:rtl w:val="0"/>
@@ -8197,7 +8259,7 @@
       </w:r>
       <w:r>
         <w:rPr>
-          <w:rFonts w:hint="default" w:ascii="Calibri" w:hAnsi="Calibri" w:eastAsia="Times New Roman" w:cs="Calibri"/>
+          <w:rFonts w:hint="default" w:ascii="Times New Roman" w:hAnsi="Times New Roman" w:eastAsia="Times New Roman" w:cs="Times New Roman"/>
           <w:sz w:val="22"/>
           <w:szCs w:val="22"/>
           <w:rtl w:val="0"/>
@@ -8207,7 +8269,7 @@
       </w:r>
       <w:r>
         <w:rPr>
-          <w:rFonts w:hint="default" w:ascii="Calibri" w:hAnsi="Calibri" w:eastAsia="Times New Roman" w:cs="Calibri"/>
+          <w:rFonts w:hint="default" w:ascii="Times New Roman" w:hAnsi="Times New Roman" w:eastAsia="Times New Roman" w:cs="Times New Roman"/>
           <w:sz w:val="22"/>
           <w:szCs w:val="22"/>
           <w:rtl w:val="0"/>
@@ -8217,7 +8279,7 @@
       </w:r>
       <w:r>
         <w:rPr>
-          <w:rFonts w:hint="default" w:ascii="Calibri" w:hAnsi="Calibri" w:eastAsia="Times New Roman" w:cs="Calibri"/>
+          <w:rFonts w:hint="default" w:ascii="Times New Roman" w:hAnsi="Times New Roman" w:eastAsia="Times New Roman" w:cs="Times New Roman"/>
           <w:sz w:val="22"/>
           <w:szCs w:val="22"/>
           <w:rtl w:val="0"/>
@@ -8227,7 +8289,7 @@
       </w:r>
       <w:r>
         <w:rPr>
-          <w:rFonts w:hint="default" w:ascii="Calibri" w:hAnsi="Calibri" w:eastAsia="Times New Roman" w:cs="Calibri"/>
+          <w:rFonts w:hint="default" w:ascii="Times New Roman" w:hAnsi="Times New Roman" w:eastAsia="Times New Roman" w:cs="Times New Roman"/>
           <w:sz w:val="22"/>
           <w:szCs w:val="22"/>
           <w:rtl w:val="0"/>
@@ -8238,7 +8300,7 @@
       <w:r>
         <w:rPr>
           <w:rStyle w:val="16"/>
-          <w:rFonts w:hint="default" w:ascii="Calibri" w:hAnsi="Calibri" w:eastAsia="Times New Roman" w:cs="Calibri"/>
+          <w:rFonts w:hint="default" w:ascii="Times New Roman" w:hAnsi="Times New Roman" w:eastAsia="Times New Roman" w:cs="Times New Roman"/>
           <w:sz w:val="22"/>
           <w:szCs w:val="22"/>
           <w:rtl w:val="0"/>
@@ -8264,6 +8326,62 @@
       <w:pPr>
         <w:ind w:right="282"/>
         <w:jc w:val="both"/>
+        <w:rPr>
+          <w:rFonts w:hint="default" w:ascii="Times New Roman" w:hAnsi="Times New Roman" w:eastAsia="Times New Roman" w:cs="Times New Roman"/>
+          <w:sz w:val="24"/>
+          <w:szCs w:val="24"/>
+          <w:shd w:val="clear" w:fill="auto"/>
+          <w:rtl w:val="0"/>
+          <w:lang w:val="en-GB"/>
+        </w:rPr>
+      </w:pPr>
+    </w:p>
+    <w:p>
+      <w:pPr>
+        <w:ind w:right="282"/>
+        <w:jc w:val="center"/>
+        <w:rPr>
+          <w:rFonts w:hint="default" w:ascii="Times New Roman" w:hAnsi="Times New Roman" w:eastAsia="Times New Roman" w:cs="Times New Roman"/>
+          <w:sz w:val="24"/>
+          <w:szCs w:val="24"/>
+          <w:shd w:val="clear" w:fill="auto"/>
+          <w:rtl w:val="0"/>
+          <w:lang w:val="en-GB"/>
+        </w:rPr>
+      </w:pPr>
+    </w:p>
+    <w:p>
+      <w:pPr>
+        <w:ind w:right="282"/>
+        <w:jc w:val="center"/>
+        <w:rPr>
+          <w:rFonts w:hint="default" w:ascii="Times New Roman" w:hAnsi="Times New Roman" w:eastAsia="Times New Roman" w:cs="Times New Roman"/>
+          <w:sz w:val="24"/>
+          <w:szCs w:val="24"/>
+          <w:shd w:val="clear" w:fill="auto"/>
+          <w:rtl w:val="0"/>
+          <w:lang w:val="en-GB"/>
+        </w:rPr>
+      </w:pPr>
+    </w:p>
+    <w:p>
+      <w:pPr>
+        <w:ind w:right="282"/>
+        <w:jc w:val="center"/>
+        <w:rPr>
+          <w:rFonts w:hint="default" w:ascii="Times New Roman" w:hAnsi="Times New Roman" w:eastAsia="Times New Roman" w:cs="Times New Roman"/>
+          <w:sz w:val="24"/>
+          <w:szCs w:val="24"/>
+          <w:shd w:val="clear" w:fill="auto"/>
+          <w:rtl w:val="0"/>
+          <w:lang w:val="en-GB"/>
+        </w:rPr>
+      </w:pPr>
+    </w:p>
+    <w:p>
+      <w:pPr>
+        <w:ind w:right="282"/>
+        <w:jc w:val="center"/>
         <w:rPr>
           <w:rFonts w:hint="default" w:ascii="Times New Roman" w:hAnsi="Times New Roman" w:eastAsia="Times New Roman" w:cs="Times New Roman"/>
           <w:sz w:val="24"/>
@@ -8769,7 +8887,7 @@
         </w:rPr>
       </w:pPr>
       <w:bookmarkStart w:id="21" w:name="_Toc30054"/>
-      <w:bookmarkStart w:id="22" w:name="_Toc3018"/>
+      <w:bookmarkStart w:id="22" w:name="_Toc20075"/>
       <w:r>
         <w:rPr>
           <w:rFonts w:ascii="Times New Roman" w:hAnsi="Times New Roman" w:eastAsia="Times New Roman" w:cs="Times New Roman"/>
@@ -8831,26 +8949,26 @@
         <w:ind w:right="282"/>
         <w:jc w:val="both"/>
         <w:rPr>
-          <w:rFonts w:ascii="Times New Roman" w:hAnsi="Times New Roman" w:eastAsia="Times New Roman" w:cs="Times New Roman"/>
-          <w:sz w:val="24"/>
-          <w:szCs w:val="24"/>
-        </w:rPr>
-      </w:pPr>
-    </w:p>
-    <w:p>
-      <w:pPr>
-        <w:jc w:val="both"/>
-        <w:rPr>
-          <w:rFonts w:hint="default" w:ascii="Calibri" w:hAnsi="Calibri" w:eastAsia="Times New Roman" w:cs="Calibri"/>
-          <w:sz w:val="22"/>
-          <w:szCs w:val="22"/>
-          <w:rtl w:val="0"/>
-          <w:lang w:val="el-GR"/>
-        </w:rPr>
-      </w:pPr>
-      <w:r>
-        <w:rPr>
-          <w:rFonts w:hint="default" w:ascii="Calibri" w:hAnsi="Calibri" w:eastAsia="Times New Roman" w:cs="Calibri"/>
+          <w:rFonts w:hint="default" w:ascii="Times New Roman" w:hAnsi="Times New Roman" w:eastAsia="Times New Roman" w:cs="Times New Roman"/>
+          <w:sz w:val="22"/>
+          <w:szCs w:val="22"/>
+        </w:rPr>
+      </w:pPr>
+    </w:p>
+    <w:p>
+      <w:pPr>
+        <w:jc w:val="both"/>
+        <w:rPr>
+          <w:rFonts w:hint="default" w:ascii="Times New Roman" w:hAnsi="Times New Roman" w:eastAsia="Times New Roman" w:cs="Times New Roman"/>
+          <w:sz w:val="22"/>
+          <w:szCs w:val="22"/>
+          <w:rtl w:val="0"/>
+          <w:lang w:val="el-GR"/>
+        </w:rPr>
+      </w:pPr>
+      <w:r>
+        <w:rPr>
+          <w:rFonts w:hint="default" w:ascii="Times New Roman" w:hAnsi="Times New Roman" w:eastAsia="Times New Roman" w:cs="Times New Roman"/>
           <w:sz w:val="22"/>
           <w:szCs w:val="22"/>
           <w:rtl w:val="0"/>
@@ -8860,7 +8978,7 @@
       </w:r>
       <w:r>
         <w:rPr>
-          <w:rFonts w:hint="default" w:ascii="Calibri" w:hAnsi="Calibri" w:eastAsia="Times New Roman" w:cs="Calibri"/>
+          <w:rFonts w:hint="default" w:ascii="Times New Roman" w:hAnsi="Times New Roman" w:eastAsia="Times New Roman" w:cs="Times New Roman"/>
           <w:sz w:val="22"/>
           <w:szCs w:val="22"/>
           <w:rtl w:val="0"/>
@@ -8870,7 +8988,7 @@
       </w:r>
       <w:r>
         <w:rPr>
-          <w:rFonts w:hint="default" w:ascii="Calibri" w:hAnsi="Calibri" w:eastAsia="Times New Roman" w:cs="Calibri"/>
+          <w:rFonts w:hint="default" w:ascii="Times New Roman" w:hAnsi="Times New Roman" w:eastAsia="Times New Roman" w:cs="Times New Roman"/>
           <w:sz w:val="22"/>
           <w:szCs w:val="22"/>
           <w:rtl w:val="0"/>
@@ -8880,7 +8998,7 @@
       </w:r>
       <w:r>
         <w:rPr>
-          <w:rFonts w:hint="default" w:ascii="Calibri" w:hAnsi="Calibri" w:eastAsia="Times New Roman" w:cs="Calibri"/>
+          <w:rFonts w:hint="default" w:ascii="Times New Roman" w:hAnsi="Times New Roman" w:eastAsia="Times New Roman" w:cs="Times New Roman"/>
           <w:sz w:val="22"/>
           <w:szCs w:val="22"/>
           <w:rtl w:val="0"/>
@@ -8890,7 +9008,7 @@
       </w:r>
       <w:r>
         <w:rPr>
-          <w:rFonts w:hint="default" w:ascii="Calibri" w:hAnsi="Calibri" w:eastAsia="Times New Roman" w:cs="Calibri"/>
+          <w:rFonts w:hint="default" w:ascii="Times New Roman" w:hAnsi="Times New Roman" w:eastAsia="Times New Roman" w:cs="Times New Roman"/>
           <w:sz w:val="22"/>
           <w:szCs w:val="22"/>
           <w:rtl w:val="0"/>
@@ -8903,64 +9021,64 @@
       <w:pPr>
         <w:jc w:val="both"/>
         <w:rPr>
-          <w:rFonts w:hint="default" w:ascii="Calibri" w:hAnsi="Calibri" w:eastAsia="Times New Roman" w:cs="Calibri"/>
-          <w:sz w:val="22"/>
-          <w:szCs w:val="22"/>
-          <w:rtl w:val="0"/>
-          <w:lang w:val="el-GR"/>
-        </w:rPr>
-      </w:pPr>
-    </w:p>
-    <w:p>
-      <w:pPr>
-        <w:jc w:val="both"/>
-        <w:rPr>
-          <w:rFonts w:hint="default" w:ascii="Calibri" w:hAnsi="Calibri" w:eastAsia="Times New Roman" w:cs="Calibri"/>
-          <w:sz w:val="22"/>
-          <w:szCs w:val="22"/>
-          <w:rtl w:val="0"/>
-          <w:lang w:val="el-GR"/>
-        </w:rPr>
-      </w:pPr>
-    </w:p>
-    <w:p>
-      <w:pPr>
-        <w:jc w:val="both"/>
-        <w:rPr>
-          <w:rFonts w:hint="default" w:ascii="Calibri" w:hAnsi="Calibri" w:eastAsia="Times New Roman" w:cs="Calibri"/>
-          <w:sz w:val="22"/>
-          <w:szCs w:val="22"/>
-          <w:rtl w:val="0"/>
-          <w:lang w:val="el-GR"/>
-        </w:rPr>
-      </w:pPr>
-    </w:p>
-    <w:p>
-      <w:pPr>
-        <w:jc w:val="both"/>
-        <w:rPr>
-          <w:rFonts w:hint="default" w:ascii="Calibri" w:hAnsi="Calibri" w:eastAsia="Times New Roman" w:cs="Calibri"/>
-          <w:sz w:val="22"/>
-          <w:szCs w:val="22"/>
-          <w:rtl w:val="0"/>
-          <w:lang w:val="el-GR"/>
-        </w:rPr>
-      </w:pPr>
-    </w:p>
-    <w:p>
-      <w:pPr>
-        <w:jc w:val="both"/>
-        <w:rPr>
-          <w:rFonts w:hint="default" w:ascii="Calibri" w:hAnsi="Calibri" w:eastAsia="Times New Roman" w:cs="Calibri"/>
-          <w:sz w:val="22"/>
-          <w:szCs w:val="22"/>
-          <w:rtl w:val="0"/>
-          <w:lang w:val="el-GR"/>
-        </w:rPr>
-      </w:pPr>
-      <w:r>
-        <w:rPr>
-          <w:rFonts w:hint="default" w:ascii="Calibri" w:hAnsi="Calibri" w:eastAsia="Times New Roman" w:cs="Calibri"/>
+          <w:rFonts w:hint="default" w:ascii="Times New Roman" w:hAnsi="Times New Roman" w:eastAsia="Times New Roman" w:cs="Times New Roman"/>
+          <w:sz w:val="22"/>
+          <w:szCs w:val="22"/>
+          <w:rtl w:val="0"/>
+          <w:lang w:val="el-GR"/>
+        </w:rPr>
+      </w:pPr>
+    </w:p>
+    <w:p>
+      <w:pPr>
+        <w:jc w:val="both"/>
+        <w:rPr>
+          <w:rFonts w:hint="default" w:ascii="Times New Roman" w:hAnsi="Times New Roman" w:eastAsia="Times New Roman" w:cs="Times New Roman"/>
+          <w:sz w:val="22"/>
+          <w:szCs w:val="22"/>
+          <w:rtl w:val="0"/>
+          <w:lang w:val="el-GR"/>
+        </w:rPr>
+      </w:pPr>
+    </w:p>
+    <w:p>
+      <w:pPr>
+        <w:jc w:val="both"/>
+        <w:rPr>
+          <w:rFonts w:hint="default" w:ascii="Times New Roman" w:hAnsi="Times New Roman" w:eastAsia="Times New Roman" w:cs="Times New Roman"/>
+          <w:sz w:val="22"/>
+          <w:szCs w:val="22"/>
+          <w:rtl w:val="0"/>
+          <w:lang w:val="el-GR"/>
+        </w:rPr>
+      </w:pPr>
+    </w:p>
+    <w:p>
+      <w:pPr>
+        <w:jc w:val="both"/>
+        <w:rPr>
+          <w:rFonts w:hint="default" w:ascii="Times New Roman" w:hAnsi="Times New Roman" w:eastAsia="Times New Roman" w:cs="Times New Roman"/>
+          <w:sz w:val="22"/>
+          <w:szCs w:val="22"/>
+          <w:rtl w:val="0"/>
+          <w:lang w:val="el-GR"/>
+        </w:rPr>
+      </w:pPr>
+    </w:p>
+    <w:p>
+      <w:pPr>
+        <w:jc w:val="both"/>
+        <w:rPr>
+          <w:rFonts w:hint="default" w:ascii="Times New Roman" w:hAnsi="Times New Roman" w:eastAsia="Times New Roman" w:cs="Times New Roman"/>
+          <w:sz w:val="22"/>
+          <w:szCs w:val="22"/>
+          <w:rtl w:val="0"/>
+          <w:lang w:val="el-GR"/>
+        </w:rPr>
+      </w:pPr>
+      <w:r>
+        <w:rPr>
+          <w:rFonts w:hint="default" w:ascii="Times New Roman" w:hAnsi="Times New Roman" w:eastAsia="Times New Roman" w:cs="Times New Roman"/>
           <w:sz w:val="22"/>
           <w:szCs w:val="22"/>
           <w:rtl w:val="0"/>
@@ -9017,16 +9135,16 @@
       <w:pPr>
         <w:jc w:val="both"/>
         <w:rPr>
-          <w:rFonts w:hint="default" w:ascii="Calibri" w:hAnsi="Calibri" w:eastAsia="Times New Roman" w:cs="Calibri"/>
-          <w:sz w:val="22"/>
-          <w:szCs w:val="22"/>
-          <w:rtl w:val="0"/>
-          <w:lang w:val="el-GR"/>
-        </w:rPr>
-      </w:pPr>
-      <w:r>
-        <w:rPr>
-          <w:rFonts w:hint="default" w:ascii="Calibri" w:hAnsi="Calibri" w:eastAsia="Times New Roman" w:cs="Calibri"/>
+          <w:rFonts w:hint="default" w:ascii="Times New Roman" w:hAnsi="Times New Roman" w:eastAsia="Times New Roman" w:cs="Times New Roman"/>
+          <w:sz w:val="22"/>
+          <w:szCs w:val="22"/>
+          <w:rtl w:val="0"/>
+          <w:lang w:val="el-GR"/>
+        </w:rPr>
+      </w:pPr>
+      <w:r>
+        <w:rPr>
+          <w:rFonts w:hint="default" w:ascii="Times New Roman" w:hAnsi="Times New Roman" w:eastAsia="Times New Roman" w:cs="Times New Roman"/>
           <w:sz w:val="22"/>
           <w:szCs w:val="22"/>
           <w:u w:val="single"/>
@@ -9038,7 +9156,7 @@
       <w:r>
         <w:rPr>
           <w:rStyle w:val="16"/>
-          <w:rFonts w:hint="default" w:ascii="Calibri" w:hAnsi="Calibri" w:eastAsia="Times New Roman" w:cs="Calibri"/>
+          <w:rFonts w:hint="default" w:ascii="Times New Roman" w:hAnsi="Times New Roman" w:eastAsia="Times New Roman" w:cs="Times New Roman"/>
           <w:sz w:val="22"/>
           <w:szCs w:val="22"/>
           <w:u w:val="single"/>
@@ -9052,16 +9170,16 @@
       <w:pPr>
         <w:jc w:val="center"/>
         <w:rPr>
-          <w:rFonts w:hint="default" w:ascii="Calibri" w:hAnsi="Calibri" w:eastAsia="Times New Roman" w:cs="Calibri"/>
-          <w:sz w:val="22"/>
-          <w:szCs w:val="22"/>
-          <w:rtl w:val="0"/>
-          <w:lang w:val="en-GB"/>
-        </w:rPr>
-      </w:pPr>
-      <w:r>
-        <w:rPr>
-          <w:rFonts w:hint="default" w:ascii="Calibri" w:hAnsi="Calibri" w:eastAsia="Times New Roman" w:cs="Calibri"/>
+          <w:rFonts w:hint="default" w:ascii="Times New Roman" w:hAnsi="Times New Roman" w:eastAsia="Times New Roman" w:cs="Times New Roman"/>
+          <w:sz w:val="22"/>
+          <w:szCs w:val="22"/>
+          <w:rtl w:val="0"/>
+          <w:lang w:val="en-GB"/>
+        </w:rPr>
+      </w:pPr>
+      <w:r>
+        <w:rPr>
+          <w:rFonts w:hint="default" w:ascii="Times New Roman" w:hAnsi="Times New Roman" w:eastAsia="Times New Roman" w:cs="Times New Roman"/>
           <w:sz w:val="22"/>
           <w:szCs w:val="22"/>
         </w:rPr>
@@ -9113,19 +9231,19 @@
       <w:pPr>
         <w:jc w:val="center"/>
         <w:rPr>
-          <w:rFonts w:hint="default" w:ascii="Calibri" w:hAnsi="Calibri" w:eastAsia="Times New Roman" w:cs="Calibri"/>
-          <w:sz w:val="22"/>
-          <w:szCs w:val="22"/>
-          <w:rtl w:val="0"/>
-          <w:lang w:val="en-GB"/>
-        </w:rPr>
-      </w:pPr>
-    </w:p>
-    <w:p>
-      <w:pPr>
-        <w:jc w:val="both"/>
-        <w:rPr>
-          <w:rFonts w:hint="default" w:ascii="Calibri" w:hAnsi="Calibri" w:eastAsia="Times New Roman" w:cs="Calibri"/>
+          <w:rFonts w:hint="default" w:ascii="Times New Roman" w:hAnsi="Times New Roman" w:eastAsia="Times New Roman" w:cs="Times New Roman"/>
+          <w:sz w:val="22"/>
+          <w:szCs w:val="22"/>
+          <w:rtl w:val="0"/>
+          <w:lang w:val="en-GB"/>
+        </w:rPr>
+      </w:pPr>
+    </w:p>
+    <w:p>
+      <w:pPr>
+        <w:jc w:val="both"/>
+        <w:rPr>
+          <w:rFonts w:hint="default" w:ascii="Times New Roman" w:hAnsi="Times New Roman" w:eastAsia="Times New Roman" w:cs="Times New Roman"/>
           <w:sz w:val="22"/>
           <w:szCs w:val="22"/>
           <w:rtl w:val="0"/>
@@ -9138,16 +9256,16 @@
         <w:wordWrap w:val="0"/>
         <w:jc w:val="right"/>
         <w:rPr>
-          <w:rFonts w:hint="default" w:ascii="Calibri" w:hAnsi="Calibri" w:eastAsia="Times New Roman" w:cs="Calibri"/>
-          <w:sz w:val="22"/>
-          <w:szCs w:val="22"/>
-          <w:rtl w:val="0"/>
-          <w:lang w:val="el-GR"/>
-        </w:rPr>
-      </w:pPr>
-      <w:r>
-        <w:rPr>
-          <w:rFonts w:hint="default" w:ascii="Calibri" w:hAnsi="Calibri" w:eastAsia="Times New Roman" w:cs="Calibri"/>
+          <w:rFonts w:hint="default" w:ascii="Times New Roman" w:hAnsi="Times New Roman" w:eastAsia="Times New Roman" w:cs="Times New Roman"/>
+          <w:sz w:val="22"/>
+          <w:szCs w:val="22"/>
+          <w:rtl w:val="0"/>
+          <w:lang w:val="el-GR"/>
+        </w:rPr>
+      </w:pPr>
+      <w:r>
+        <w:rPr>
+          <w:rFonts w:hint="default" w:ascii="Times New Roman" w:hAnsi="Times New Roman" w:eastAsia="Times New Roman" w:cs="Times New Roman"/>
           <w:sz w:val="22"/>
           <w:szCs w:val="22"/>
           <w:rtl w:val="0"/>
@@ -9161,7 +9279,7 @@
         <w:wordWrap/>
         <w:jc w:val="left"/>
         <w:rPr>
-          <w:rFonts w:hint="default" w:ascii="Calibri" w:hAnsi="Calibri" w:eastAsia="Times New Roman" w:cs="Calibri"/>
+          <w:rFonts w:hint="default" w:ascii="Times New Roman" w:hAnsi="Times New Roman" w:eastAsia="Times New Roman" w:cs="Times New Roman"/>
           <w:sz w:val="22"/>
           <w:szCs w:val="22"/>
           <w:rtl w:val="0"/>
@@ -9174,7 +9292,7 @@
         <w:wordWrap/>
         <w:jc w:val="left"/>
         <w:rPr>
-          <w:rFonts w:hint="default" w:ascii="Calibri" w:hAnsi="Calibri" w:eastAsia="Times New Roman" w:cs="Calibri"/>
+          <w:rFonts w:hint="default" w:ascii="Times New Roman" w:hAnsi="Times New Roman" w:eastAsia="Times New Roman" w:cs="Times New Roman"/>
           <w:sz w:val="22"/>
           <w:szCs w:val="22"/>
           <w:rtl w:val="0"/>
@@ -9187,7 +9305,7 @@
         <w:wordWrap/>
         <w:jc w:val="left"/>
         <w:rPr>
-          <w:rFonts w:hint="default" w:ascii="Calibri" w:hAnsi="Calibri" w:eastAsia="Times New Roman" w:cs="Calibri"/>
+          <w:rFonts w:hint="default" w:ascii="Times New Roman" w:hAnsi="Times New Roman" w:eastAsia="Times New Roman" w:cs="Times New Roman"/>
           <w:sz w:val="22"/>
           <w:szCs w:val="22"/>
           <w:rtl w:val="0"/>
@@ -9200,7 +9318,7 @@
         <w:wordWrap/>
         <w:jc w:val="left"/>
         <w:rPr>
-          <w:rFonts w:hint="default" w:ascii="Calibri" w:hAnsi="Calibri" w:eastAsia="Times New Roman" w:cs="Calibri"/>
+          <w:rFonts w:hint="default" w:ascii="Times New Roman" w:hAnsi="Times New Roman" w:eastAsia="Times New Roman" w:cs="Times New Roman"/>
           <w:sz w:val="22"/>
           <w:szCs w:val="22"/>
           <w:rtl w:val="0"/>
@@ -9213,7 +9331,7 @@
         <w:wordWrap/>
         <w:jc w:val="left"/>
         <w:rPr>
-          <w:rFonts w:hint="default" w:ascii="Calibri" w:hAnsi="Calibri" w:eastAsia="Times New Roman" w:cs="Calibri"/>
+          <w:rFonts w:hint="default" w:ascii="Times New Roman" w:hAnsi="Times New Roman" w:eastAsia="Times New Roman" w:cs="Times New Roman"/>
           <w:sz w:val="22"/>
           <w:szCs w:val="22"/>
           <w:rtl w:val="0"/>
@@ -9226,7 +9344,7 @@
         <w:wordWrap/>
         <w:jc w:val="left"/>
         <w:rPr>
-          <w:rFonts w:hint="default" w:ascii="Calibri" w:hAnsi="Calibri" w:eastAsia="Times New Roman" w:cs="Calibri"/>
+          <w:rFonts w:hint="default" w:ascii="Times New Roman" w:hAnsi="Times New Roman" w:eastAsia="Times New Roman" w:cs="Times New Roman"/>
           <w:sz w:val="22"/>
           <w:szCs w:val="22"/>
           <w:rtl w:val="0"/>
@@ -9239,16 +9357,29 @@
         <w:wordWrap/>
         <w:jc w:val="left"/>
         <w:rPr>
-          <w:rFonts w:hint="default" w:ascii="Calibri" w:hAnsi="Calibri" w:eastAsia="Times New Roman" w:cs="Calibri"/>
-          <w:sz w:val="22"/>
-          <w:szCs w:val="22"/>
-          <w:rtl w:val="0"/>
-          <w:lang w:val="en-GB"/>
-        </w:rPr>
-      </w:pPr>
-      <w:r>
-        <w:rPr>
-          <w:rFonts w:hint="default" w:ascii="Calibri" w:hAnsi="Calibri" w:eastAsia="SimSun" w:cs="Calibri"/>
+          <w:rFonts w:hint="default" w:ascii="Times New Roman" w:hAnsi="Times New Roman" w:eastAsia="Times New Roman" w:cs="Times New Roman"/>
+          <w:sz w:val="22"/>
+          <w:szCs w:val="22"/>
+          <w:rtl w:val="0"/>
+          <w:lang w:val="en-GB"/>
+        </w:rPr>
+      </w:pPr>
+    </w:p>
+    <w:p>
+      <w:pPr>
+        <w:wordWrap/>
+        <w:jc w:val="left"/>
+        <w:rPr>
+          <w:rFonts w:hint="default" w:ascii="Times New Roman" w:hAnsi="Times New Roman" w:eastAsia="Times New Roman" w:cs="Times New Roman"/>
+          <w:sz w:val="22"/>
+          <w:szCs w:val="22"/>
+          <w:rtl w:val="0"/>
+          <w:lang w:val="en-GB"/>
+        </w:rPr>
+      </w:pPr>
+      <w:r>
+        <w:rPr>
+          <w:rFonts w:hint="default" w:ascii="Times New Roman" w:hAnsi="Times New Roman" w:eastAsia="SimSun" w:cs="Times New Roman"/>
           <w:sz w:val="22"/>
           <w:szCs w:val="22"/>
         </w:rPr>
@@ -9304,7 +9435,7 @@
       </w:r>
       <w:r>
         <w:rPr>
-          <w:rFonts w:hint="default" w:ascii="Calibri" w:hAnsi="Calibri" w:eastAsia="Times New Roman" w:cs="Calibri"/>
+          <w:rFonts w:hint="default" w:ascii="Times New Roman" w:hAnsi="Times New Roman" w:eastAsia="Times New Roman" w:cs="Times New Roman"/>
           <w:sz w:val="22"/>
           <w:szCs w:val="22"/>
           <w:u w:val="single"/>
@@ -9316,7 +9447,7 @@
       <w:r>
         <w:rPr>
           <w:rStyle w:val="16"/>
-          <w:rFonts w:hint="default" w:ascii="Calibri" w:hAnsi="Calibri" w:eastAsia="Times New Roman" w:cs="Calibri"/>
+          <w:rFonts w:hint="default" w:ascii="Times New Roman" w:hAnsi="Times New Roman" w:eastAsia="Times New Roman" w:cs="Times New Roman"/>
           <w:sz w:val="22"/>
           <w:szCs w:val="22"/>
           <w:u w:val="single"/>
@@ -9331,7 +9462,7 @@
         <w:wordWrap/>
         <w:jc w:val="left"/>
         <w:rPr>
-          <w:rFonts w:hint="default" w:ascii="Calibri" w:hAnsi="Calibri" w:eastAsia="Times New Roman" w:cs="Calibri"/>
+          <w:rFonts w:hint="default" w:ascii="Times New Roman" w:hAnsi="Times New Roman" w:eastAsia="Times New Roman" w:cs="Times New Roman"/>
           <w:sz w:val="22"/>
           <w:szCs w:val="22"/>
           <w:rtl w:val="0"/>
@@ -9344,16 +9475,16 @@
         <w:wordWrap/>
         <w:jc w:val="left"/>
         <w:rPr>
-          <w:rFonts w:hint="default" w:ascii="Calibri" w:hAnsi="Calibri" w:eastAsia="Times New Roman" w:cs="Calibri"/>
-          <w:sz w:val="22"/>
-          <w:szCs w:val="22"/>
-          <w:rtl w:val="0"/>
-          <w:lang w:val="en-GB"/>
-        </w:rPr>
-      </w:pPr>
-      <w:r>
-        <w:rPr>
-          <w:rFonts w:hint="default" w:ascii="Calibri" w:hAnsi="Calibri" w:eastAsia="Times New Roman" w:cs="Calibri"/>
+          <w:rFonts w:hint="default" w:ascii="Times New Roman" w:hAnsi="Times New Roman" w:eastAsia="Times New Roman" w:cs="Times New Roman"/>
+          <w:sz w:val="22"/>
+          <w:szCs w:val="22"/>
+          <w:rtl w:val="0"/>
+          <w:lang w:val="en-GB"/>
+        </w:rPr>
+      </w:pPr>
+      <w:r>
+        <w:rPr>
+          <w:rFonts w:hint="default" w:ascii="Times New Roman" w:hAnsi="Times New Roman" w:eastAsia="Times New Roman" w:cs="Times New Roman"/>
           <w:sz w:val="22"/>
           <w:szCs w:val="22"/>
         </w:rPr>
@@ -9406,7 +9537,7 @@
         <w:wordWrap/>
         <w:jc w:val="left"/>
         <w:rPr>
-          <w:rFonts w:hint="default" w:ascii="Calibri" w:hAnsi="Calibri" w:eastAsia="Times New Roman" w:cs="Calibri"/>
+          <w:rFonts w:hint="default" w:ascii="Times New Roman" w:hAnsi="Times New Roman" w:eastAsia="Times New Roman" w:cs="Times New Roman"/>
           <w:sz w:val="22"/>
           <w:szCs w:val="22"/>
           <w:rtl w:val="0"/>
@@ -9419,7 +9550,7 @@
         <w:wordWrap/>
         <w:jc w:val="left"/>
         <w:rPr>
-          <w:rFonts w:hint="default" w:ascii="Calibri" w:hAnsi="Calibri" w:eastAsia="Times New Roman" w:cs="Calibri"/>
+          <w:rFonts w:hint="default" w:ascii="Times New Roman" w:hAnsi="Times New Roman" w:eastAsia="Times New Roman" w:cs="Times New Roman"/>
           <w:sz w:val="22"/>
           <w:szCs w:val="22"/>
           <w:rtl w:val="0"/>
@@ -9432,16 +9563,16 @@
         <w:wordWrap w:val="0"/>
         <w:jc w:val="right"/>
         <w:rPr>
-          <w:rFonts w:hint="default" w:ascii="Calibri" w:hAnsi="Calibri" w:eastAsia="Times New Roman" w:cs="Calibri"/>
-          <w:sz w:val="22"/>
-          <w:szCs w:val="22"/>
-          <w:rtl w:val="0"/>
-          <w:lang w:val="el-GR"/>
-        </w:rPr>
-      </w:pPr>
-      <w:r>
-        <w:rPr>
-          <w:rFonts w:hint="default" w:ascii="Calibri" w:hAnsi="Calibri" w:eastAsia="Times New Roman" w:cs="Calibri"/>
+          <w:rFonts w:hint="default" w:ascii="Times New Roman" w:hAnsi="Times New Roman" w:eastAsia="Times New Roman" w:cs="Times New Roman"/>
+          <w:sz w:val="22"/>
+          <w:szCs w:val="22"/>
+          <w:rtl w:val="0"/>
+          <w:lang w:val="el-GR"/>
+        </w:rPr>
+      </w:pPr>
+      <w:r>
+        <w:rPr>
+          <w:rFonts w:hint="default" w:ascii="Times New Roman" w:hAnsi="Times New Roman" w:eastAsia="Times New Roman" w:cs="Times New Roman"/>
           <w:sz w:val="22"/>
           <w:szCs w:val="22"/>
           <w:rtl w:val="0"/>
@@ -9455,7 +9586,7 @@
         <w:wordWrap w:val="0"/>
         <w:jc w:val="both"/>
         <w:rPr>
-          <w:rFonts w:hint="default" w:ascii="Calibri" w:hAnsi="Calibri" w:eastAsia="Times New Roman" w:cs="Calibri"/>
+          <w:rFonts w:hint="default" w:ascii="Times New Roman" w:hAnsi="Times New Roman" w:eastAsia="Times New Roman" w:cs="Times New Roman"/>
           <w:sz w:val="22"/>
           <w:szCs w:val="22"/>
           <w:rtl w:val="0"/>
@@ -9468,7 +9599,7 @@
         <w:wordWrap w:val="0"/>
         <w:jc w:val="both"/>
         <w:rPr>
-          <w:rFonts w:hint="default" w:ascii="Calibri" w:hAnsi="Calibri" w:eastAsia="Times New Roman" w:cs="Calibri"/>
+          <w:rFonts w:hint="default" w:ascii="Times New Roman" w:hAnsi="Times New Roman" w:eastAsia="Times New Roman" w:cs="Times New Roman"/>
           <w:sz w:val="22"/>
           <w:szCs w:val="22"/>
           <w:rtl w:val="0"/>
@@ -9481,7 +9612,7 @@
         <w:wordWrap w:val="0"/>
         <w:jc w:val="both"/>
         <w:rPr>
-          <w:rFonts w:hint="default" w:ascii="Calibri" w:hAnsi="Calibri" w:eastAsia="Times New Roman" w:cs="Calibri"/>
+          <w:rFonts w:hint="default" w:ascii="Times New Roman" w:hAnsi="Times New Roman" w:eastAsia="Times New Roman" w:cs="Times New Roman"/>
           <w:sz w:val="22"/>
           <w:szCs w:val="22"/>
           <w:rtl w:val="0"/>
@@ -9494,7 +9625,7 @@
         <w:wordWrap w:val="0"/>
         <w:jc w:val="both"/>
         <w:rPr>
-          <w:rFonts w:hint="default" w:ascii="Calibri" w:hAnsi="Calibri" w:eastAsia="Times New Roman" w:cs="Calibri"/>
+          <w:rFonts w:hint="default" w:ascii="Times New Roman" w:hAnsi="Times New Roman" w:eastAsia="Times New Roman" w:cs="Times New Roman"/>
           <w:sz w:val="22"/>
           <w:szCs w:val="22"/>
           <w:rtl w:val="0"/>
@@ -9506,16 +9637,16 @@
       <w:pPr>
         <w:jc w:val="left"/>
         <w:rPr>
-          <w:rFonts w:hint="default" w:ascii="Calibri" w:hAnsi="Calibri" w:eastAsia="Times New Roman" w:cs="Calibri"/>
-          <w:sz w:val="22"/>
-          <w:szCs w:val="22"/>
-          <w:rtl w:val="0"/>
-          <w:lang w:val="el-GR"/>
-        </w:rPr>
-      </w:pPr>
-      <w:r>
-        <w:rPr>
-          <w:rFonts w:hint="default" w:ascii="Calibri" w:hAnsi="Calibri" w:eastAsia="Times New Roman" w:cs="Calibri"/>
+          <w:rFonts w:hint="default" w:ascii="Times New Roman" w:hAnsi="Times New Roman" w:eastAsia="Times New Roman" w:cs="Times New Roman"/>
+          <w:sz w:val="22"/>
+          <w:szCs w:val="22"/>
+          <w:rtl w:val="0"/>
+          <w:lang w:val="el-GR"/>
+        </w:rPr>
+      </w:pPr>
+      <w:r>
+        <w:rPr>
+          <w:rFonts w:hint="default" w:ascii="Times New Roman" w:hAnsi="Times New Roman" w:eastAsia="Times New Roman" w:cs="Times New Roman"/>
           <w:sz w:val="22"/>
           <w:szCs w:val="22"/>
         </w:rPr>
@@ -9564,7 +9695,7 @@
       </w:r>
       <w:r>
         <w:rPr>
-          <w:rFonts w:hint="default" w:ascii="Calibri" w:hAnsi="Calibri" w:eastAsia="SimSun" w:cs="Calibri"/>
+          <w:rFonts w:hint="default" w:ascii="Times New Roman" w:hAnsi="Times New Roman" w:eastAsia="SimSun" w:cs="Times New Roman"/>
           <w:sz w:val="22"/>
           <w:szCs w:val="22"/>
         </w:rPr>
@@ -9620,7 +9751,7 @@
       </w:r>
       <w:r>
         <w:rPr>
-          <w:rFonts w:hint="default" w:ascii="Calibri" w:hAnsi="Calibri" w:eastAsia="Times New Roman" w:cs="Calibri"/>
+          <w:rFonts w:hint="default" w:ascii="Times New Roman" w:hAnsi="Times New Roman" w:eastAsia="Times New Roman" w:cs="Times New Roman"/>
           <w:sz w:val="22"/>
           <w:szCs w:val="22"/>
           <w:rtl w:val="0"/>
@@ -9630,7 +9761,7 @@
       </w:r>
       <w:r>
         <w:rPr>
-          <w:rFonts w:hint="default" w:ascii="Calibri" w:hAnsi="Calibri" w:eastAsia="Times New Roman" w:cs="Calibri"/>
+          <w:rFonts w:hint="default" w:ascii="Times New Roman" w:hAnsi="Times New Roman" w:eastAsia="Times New Roman" w:cs="Times New Roman"/>
           <w:sz w:val="22"/>
           <w:szCs w:val="22"/>
           <w:rtl w:val="0"/>
@@ -9640,7 +9771,7 @@
       </w:r>
       <w:r>
         <w:rPr>
-          <w:rFonts w:hint="default" w:ascii="Calibri" w:hAnsi="Calibri" w:eastAsia="Times New Roman" w:cs="Calibri"/>
+          <w:rFonts w:hint="default" w:ascii="Times New Roman" w:hAnsi="Times New Roman" w:eastAsia="Times New Roman" w:cs="Times New Roman"/>
           <w:sz w:val="22"/>
           <w:szCs w:val="22"/>
           <w:rtl w:val="0"/>
@@ -9653,7 +9784,7 @@
       <w:pPr>
         <w:jc w:val="center"/>
         <w:rPr>
-          <w:rFonts w:hint="default" w:ascii="Calibri" w:hAnsi="Calibri" w:eastAsia="Times New Roman" w:cs="Calibri"/>
+          <w:rFonts w:hint="default" w:ascii="Times New Roman" w:hAnsi="Times New Roman" w:eastAsia="Times New Roman" w:cs="Times New Roman"/>
           <w:sz w:val="22"/>
           <w:szCs w:val="22"/>
           <w:rtl w:val="0"/>
@@ -9665,7 +9796,7 @@
       <w:pPr>
         <w:jc w:val="right"/>
         <w:rPr>
-          <w:rFonts w:hint="default" w:ascii="Calibri" w:hAnsi="Calibri" w:eastAsia="Times New Roman" w:cs="Calibri"/>
+          <w:rFonts w:hint="default" w:ascii="Times New Roman" w:hAnsi="Times New Roman" w:eastAsia="Times New Roman" w:cs="Times New Roman"/>
           <w:sz w:val="22"/>
           <w:szCs w:val="22"/>
         </w:rPr>
@@ -9675,7 +9806,7 @@
       <w:pPr>
         <w:jc w:val="right"/>
         <w:rPr>
-          <w:rFonts w:hint="default" w:ascii="Calibri" w:hAnsi="Calibri" w:eastAsia="Times New Roman" w:cs="Calibri"/>
+          <w:rFonts w:hint="default" w:ascii="Times New Roman" w:hAnsi="Times New Roman" w:eastAsia="Times New Roman" w:cs="Times New Roman"/>
           <w:sz w:val="22"/>
           <w:szCs w:val="22"/>
         </w:rPr>
@@ -9685,14 +9816,14 @@
       <w:pPr>
         <w:jc w:val="right"/>
         <w:rPr>
-          <w:rFonts w:hint="default" w:ascii="Calibri" w:hAnsi="Calibri" w:eastAsia="Times New Roman" w:cs="Calibri"/>
-          <w:sz w:val="22"/>
-          <w:szCs w:val="22"/>
-        </w:rPr>
-      </w:pPr>
-      <w:r>
-        <w:rPr>
-          <w:rFonts w:hint="default" w:ascii="Calibri" w:hAnsi="Calibri" w:eastAsia="Times New Roman" w:cs="Calibri"/>
+          <w:rFonts w:hint="default" w:ascii="Times New Roman" w:hAnsi="Times New Roman" w:eastAsia="Times New Roman" w:cs="Times New Roman"/>
+          <w:sz w:val="22"/>
+          <w:szCs w:val="22"/>
+        </w:rPr>
+      </w:pPr>
+      <w:r>
+        <w:rPr>
+          <w:rFonts w:hint="default" w:ascii="Times New Roman" w:hAnsi="Times New Roman" w:eastAsia="Times New Roman" w:cs="Times New Roman"/>
           <w:sz w:val="22"/>
           <w:szCs w:val="22"/>
         </w:rPr>
@@ -9700,7 +9831,7 @@
       </w:r>
       <w:r>
         <w:rPr>
-          <w:rFonts w:hint="default" w:ascii="Calibri" w:hAnsi="Calibri" w:eastAsia="Times New Roman" w:cs="Calibri"/>
+          <w:rFonts w:hint="default" w:ascii="Times New Roman" w:hAnsi="Times New Roman" w:eastAsia="Times New Roman" w:cs="Times New Roman"/>
           <w:sz w:val="22"/>
           <w:szCs w:val="22"/>
           <w:lang w:val="el-GR"/>
@@ -9709,7 +9840,7 @@
       </w:r>
       <w:r>
         <w:rPr>
-          <w:rFonts w:hint="default" w:ascii="Calibri" w:hAnsi="Calibri" w:eastAsia="Times New Roman" w:cs="Calibri"/>
+          <w:rFonts w:hint="default" w:ascii="Times New Roman" w:hAnsi="Times New Roman" w:eastAsia="Times New Roman" w:cs="Times New Roman"/>
           <w:sz w:val="22"/>
           <w:szCs w:val="22"/>
         </w:rPr>
@@ -9720,16 +9851,16 @@
       <w:pPr>
         <w:jc w:val="both"/>
         <w:rPr>
-          <w:rFonts w:hint="default" w:ascii="Calibri" w:hAnsi="Calibri" w:eastAsia="Times New Roman" w:cs="Calibri"/>
-          <w:sz w:val="22"/>
-          <w:szCs w:val="22"/>
-          <w:rtl w:val="0"/>
-          <w:lang w:val="en-GB"/>
-        </w:rPr>
-      </w:pPr>
-      <w:r>
-        <w:rPr>
-          <w:rFonts w:hint="default" w:ascii="Calibri" w:hAnsi="Calibri" w:eastAsia="Times New Roman" w:cs="Calibri"/>
+          <w:rFonts w:hint="default" w:ascii="Times New Roman" w:hAnsi="Times New Roman" w:eastAsia="Times New Roman" w:cs="Times New Roman"/>
+          <w:sz w:val="22"/>
+          <w:szCs w:val="22"/>
+          <w:rtl w:val="0"/>
+          <w:lang w:val="en-GB"/>
+        </w:rPr>
+      </w:pPr>
+      <w:r>
+        <w:rPr>
+          <w:rFonts w:hint="default" w:ascii="Times New Roman" w:hAnsi="Times New Roman" w:eastAsia="Times New Roman" w:cs="Times New Roman"/>
           <w:sz w:val="22"/>
           <w:szCs w:val="22"/>
           <w:rtl w:val="0"/>
@@ -9742,28 +9873,68 @@
       <w:pPr>
         <w:jc w:val="both"/>
         <w:rPr>
-          <w:rFonts w:hint="default" w:ascii="Calibri" w:hAnsi="Calibri" w:eastAsia="Times New Roman" w:cs="Calibri"/>
-          <w:sz w:val="22"/>
-          <w:szCs w:val="22"/>
-          <w:rtl w:val="0"/>
-          <w:lang w:val="en-GB"/>
-        </w:rPr>
-      </w:pPr>
-    </w:p>
-    <w:p>
-      <w:pPr>
-        <w:jc w:val="both"/>
-        <w:rPr>
-          <w:rFonts w:hint="default" w:ascii="Calibri" w:hAnsi="Calibri" w:eastAsia="Times New Roman" w:cs="Calibri"/>
-          <w:sz w:val="22"/>
-          <w:szCs w:val="22"/>
-          <w:rtl w:val="0"/>
-          <w:lang w:val="en-GB"/>
-        </w:rPr>
-      </w:pPr>
-      <w:r>
-        <w:rPr>
-          <w:rFonts w:hint="default" w:ascii="Calibri" w:hAnsi="Calibri" w:eastAsia="SimSun" w:cs="Calibri"/>
+          <w:rFonts w:hint="default" w:ascii="Times New Roman" w:hAnsi="Times New Roman" w:eastAsia="Times New Roman" w:cs="Times New Roman"/>
+          <w:sz w:val="22"/>
+          <w:szCs w:val="22"/>
+          <w:u w:val="single"/>
+          <w:rtl w:val="0"/>
+          <w:lang w:val="el-GR"/>
+        </w:rPr>
+      </w:pPr>
+    </w:p>
+    <w:p>
+      <w:pPr>
+        <w:jc w:val="both"/>
+        <w:rPr>
+          <w:rFonts w:hint="default" w:ascii="Times New Roman" w:hAnsi="Times New Roman" w:eastAsia="Times New Roman" w:cs="Times New Roman"/>
+          <w:sz w:val="22"/>
+          <w:szCs w:val="22"/>
+          <w:u w:val="single"/>
+          <w:rtl w:val="0"/>
+          <w:lang w:val="el-GR"/>
+        </w:rPr>
+      </w:pPr>
+    </w:p>
+    <w:p>
+      <w:pPr>
+        <w:jc w:val="both"/>
+        <w:rPr>
+          <w:rFonts w:hint="default" w:ascii="Times New Roman" w:hAnsi="Times New Roman" w:eastAsia="Times New Roman" w:cs="Times New Roman"/>
+          <w:sz w:val="22"/>
+          <w:szCs w:val="22"/>
+          <w:u w:val="single"/>
+          <w:rtl w:val="0"/>
+          <w:lang w:val="el-GR"/>
+        </w:rPr>
+      </w:pPr>
+    </w:p>
+    <w:p>
+      <w:pPr>
+        <w:jc w:val="both"/>
+        <w:rPr>
+          <w:rFonts w:hint="default" w:ascii="Times New Roman" w:hAnsi="Times New Roman" w:eastAsia="Times New Roman" w:cs="Times New Roman"/>
+          <w:sz w:val="22"/>
+          <w:szCs w:val="22"/>
+          <w:u w:val="single"/>
+          <w:rtl w:val="0"/>
+          <w:lang w:val="el-GR"/>
+        </w:rPr>
+      </w:pPr>
+    </w:p>
+    <w:p>
+      <w:pPr>
+        <w:jc w:val="both"/>
+        <w:rPr>
+          <w:rFonts w:hint="default" w:ascii="Times New Roman" w:hAnsi="Times New Roman" w:eastAsia="Times New Roman" w:cs="Times New Roman"/>
+          <w:sz w:val="22"/>
+          <w:szCs w:val="22"/>
+          <w:rtl w:val="0"/>
+          <w:lang w:val="el-GR"/>
+        </w:rPr>
+      </w:pPr>
+      <w:r>
+        <w:rPr>
+          <w:rFonts w:hint="default" w:ascii="Times New Roman" w:hAnsi="Times New Roman" w:eastAsia="SimSun" w:cs="Times New Roman"/>
           <w:sz w:val="22"/>
           <w:szCs w:val="22"/>
         </w:rPr>
@@ -9771,10 +9942,10 @@
           <wp:anchor distT="0" distB="0" distL="114300" distR="114300" simplePos="0" relativeHeight="251665408" behindDoc="1" locked="0" layoutInCell="1" allowOverlap="1">
             <wp:simplePos x="0" y="0"/>
             <wp:positionH relativeFrom="column">
-              <wp:posOffset>3447415</wp:posOffset>
+              <wp:posOffset>3152140</wp:posOffset>
             </wp:positionH>
             <wp:positionV relativeFrom="paragraph">
-              <wp:posOffset>267335</wp:posOffset>
+              <wp:posOffset>-435610</wp:posOffset>
             </wp:positionV>
             <wp:extent cx="2738120" cy="2468245"/>
             <wp:effectExtent l="0" t="0" r="5080" b="8255"/>
@@ -9817,21 +9988,9 @@
           </wp:anchor>
         </w:drawing>
       </w:r>
-    </w:p>
-    <w:p>
-      <w:pPr>
-        <w:jc w:val="both"/>
-        <w:rPr>
-          <w:rFonts w:hint="default" w:ascii="Calibri" w:hAnsi="Calibri" w:eastAsia="Times New Roman" w:cs="Calibri"/>
-          <w:sz w:val="22"/>
-          <w:szCs w:val="22"/>
-          <w:rtl w:val="0"/>
-          <w:lang w:val="el-GR"/>
-        </w:rPr>
-      </w:pPr>
-      <w:r>
-        <w:rPr>
-          <w:rFonts w:hint="default" w:ascii="Calibri" w:hAnsi="Calibri" w:eastAsia="Times New Roman" w:cs="Calibri"/>
+      <w:r>
+        <w:rPr>
+          <w:rFonts w:hint="default" w:ascii="Times New Roman" w:hAnsi="Times New Roman" w:eastAsia="Times New Roman" w:cs="Times New Roman"/>
           <w:sz w:val="22"/>
           <w:szCs w:val="22"/>
           <w:u w:val="single"/>
@@ -9843,7 +10002,7 @@
       <w:r>
         <w:rPr>
           <w:rStyle w:val="16"/>
-          <w:rFonts w:hint="default" w:ascii="Calibri" w:hAnsi="Calibri" w:eastAsia="Times New Roman" w:cs="Calibri"/>
+          <w:rFonts w:hint="default" w:ascii="Times New Roman" w:hAnsi="Times New Roman" w:eastAsia="Times New Roman" w:cs="Times New Roman"/>
           <w:sz w:val="22"/>
           <w:szCs w:val="22"/>
           <w:u w:val="single"/>
@@ -9854,7 +10013,7 @@
       </w:r>
       <w:r>
         <w:rPr>
-          <w:rFonts w:hint="default" w:ascii="Calibri" w:hAnsi="Calibri" w:eastAsia="Times New Roman" w:cs="Calibri"/>
+          <w:rFonts w:hint="default" w:ascii="Times New Roman" w:hAnsi="Times New Roman" w:eastAsia="Times New Roman" w:cs="Times New Roman"/>
           <w:sz w:val="22"/>
           <w:szCs w:val="22"/>
           <w:rtl w:val="0"/>
@@ -9867,16 +10026,16 @@
       <w:pPr>
         <w:jc w:val="both"/>
         <w:rPr>
-          <w:rFonts w:hint="default" w:ascii="Calibri" w:hAnsi="Calibri" w:eastAsia="Times New Roman" w:cs="Calibri"/>
-          <w:sz w:val="22"/>
-          <w:szCs w:val="22"/>
-          <w:rtl w:val="0"/>
-          <w:lang w:val="el-GR"/>
-        </w:rPr>
-      </w:pPr>
-      <w:r>
-        <w:rPr>
-          <w:rFonts w:hint="default" w:ascii="Calibri" w:hAnsi="Calibri" w:eastAsia="Times New Roman" w:cs="Calibri"/>
+          <w:rFonts w:hint="default" w:ascii="Times New Roman" w:hAnsi="Times New Roman" w:eastAsia="Times New Roman" w:cs="Times New Roman"/>
+          <w:sz w:val="22"/>
+          <w:szCs w:val="22"/>
+          <w:rtl w:val="0"/>
+          <w:lang w:val="el-GR"/>
+        </w:rPr>
+      </w:pPr>
+      <w:r>
+        <w:rPr>
+          <w:rFonts w:hint="default" w:ascii="Times New Roman" w:hAnsi="Times New Roman" w:eastAsia="Times New Roman" w:cs="Times New Roman"/>
           <w:sz w:val="22"/>
           <w:szCs w:val="22"/>
         </w:rPr>
@@ -9884,7 +10043,7 @@
           <wp:anchor distT="0" distB="0" distL="114300" distR="114300" simplePos="0" relativeHeight="251665408" behindDoc="1" locked="0" layoutInCell="1" allowOverlap="1">
             <wp:simplePos x="0" y="0"/>
             <wp:positionH relativeFrom="column">
-              <wp:posOffset>1619250</wp:posOffset>
+              <wp:posOffset>1352550</wp:posOffset>
             </wp:positionH>
             <wp:positionV relativeFrom="paragraph">
               <wp:posOffset>133350</wp:posOffset>
@@ -9928,29 +10087,29 @@
       <w:pPr>
         <w:jc w:val="both"/>
         <w:rPr>
-          <w:rFonts w:hint="default" w:ascii="Calibri" w:hAnsi="Calibri" w:eastAsia="Times New Roman" w:cs="Calibri"/>
-          <w:sz w:val="22"/>
-          <w:szCs w:val="22"/>
-          <w:rtl w:val="0"/>
-        </w:rPr>
-      </w:pPr>
-    </w:p>
-    <w:p>
-      <w:pPr>
-        <w:jc w:val="both"/>
-        <w:rPr>
-          <w:rFonts w:hint="default" w:ascii="Calibri" w:hAnsi="Calibri" w:eastAsia="Times New Roman" w:cs="Calibri"/>
-          <w:sz w:val="22"/>
-          <w:szCs w:val="22"/>
-          <w:rtl w:val="0"/>
-        </w:rPr>
-      </w:pPr>
-    </w:p>
-    <w:p>
-      <w:pPr>
-        <w:jc w:val="both"/>
-        <w:rPr>
-          <w:rFonts w:hint="default" w:ascii="Calibri" w:hAnsi="Calibri" w:eastAsia="Times New Roman" w:cs="Calibri"/>
+          <w:rFonts w:hint="default" w:ascii="Times New Roman" w:hAnsi="Times New Roman" w:eastAsia="Times New Roman" w:cs="Times New Roman"/>
+          <w:sz w:val="22"/>
+          <w:szCs w:val="22"/>
+          <w:rtl w:val="0"/>
+        </w:rPr>
+      </w:pPr>
+    </w:p>
+    <w:p>
+      <w:pPr>
+        <w:jc w:val="both"/>
+        <w:rPr>
+          <w:rFonts w:hint="default" w:ascii="Times New Roman" w:hAnsi="Times New Roman" w:eastAsia="Times New Roman" w:cs="Times New Roman"/>
+          <w:sz w:val="22"/>
+          <w:szCs w:val="22"/>
+          <w:rtl w:val="0"/>
+        </w:rPr>
+      </w:pPr>
+    </w:p>
+    <w:p>
+      <w:pPr>
+        <w:jc w:val="both"/>
+        <w:rPr>
+          <w:rFonts w:hint="default" w:ascii="Times New Roman" w:hAnsi="Times New Roman" w:eastAsia="Times New Roman" w:cs="Times New Roman"/>
           <w:sz w:val="22"/>
           <w:szCs w:val="22"/>
           <w:rtl w:val="0"/>
@@ -9962,15 +10121,15 @@
         <w:wordWrap w:val="0"/>
         <w:jc w:val="right"/>
         <w:rPr>
-          <w:rFonts w:hint="default" w:ascii="Calibri" w:hAnsi="Calibri" w:eastAsia="Times New Roman" w:cs="Calibri"/>
-          <w:sz w:val="22"/>
-          <w:szCs w:val="22"/>
-          <w:lang w:val="el-GR"/>
-        </w:rPr>
-      </w:pPr>
-      <w:r>
-        <w:rPr>
-          <w:rFonts w:hint="default" w:ascii="Calibri" w:hAnsi="Calibri" w:eastAsia="Times New Roman" w:cs="Calibri"/>
+          <w:rFonts w:hint="default" w:ascii="Times New Roman" w:hAnsi="Times New Roman" w:eastAsia="Times New Roman" w:cs="Times New Roman"/>
+          <w:sz w:val="22"/>
+          <w:szCs w:val="22"/>
+          <w:lang w:val="el-GR"/>
+        </w:rPr>
+      </w:pPr>
+      <w:r>
+        <w:rPr>
+          <w:rFonts w:hint="default" w:ascii="Times New Roman" w:hAnsi="Times New Roman" w:eastAsia="Times New Roman" w:cs="Times New Roman"/>
           <w:sz w:val="22"/>
           <w:szCs w:val="22"/>
         </w:rPr>
@@ -9978,7 +10137,7 @@
       </w:r>
       <w:r>
         <w:rPr>
-          <w:rFonts w:hint="default" w:ascii="Calibri" w:hAnsi="Calibri" w:eastAsia="Times New Roman" w:cs="Calibri"/>
+          <w:rFonts w:hint="default" w:ascii="Times New Roman" w:hAnsi="Times New Roman" w:eastAsia="Times New Roman" w:cs="Times New Roman"/>
           <w:sz w:val="22"/>
           <w:szCs w:val="22"/>
           <w:lang w:val="el-GR"/>
@@ -9987,7 +10146,7 @@
       </w:r>
       <w:r>
         <w:rPr>
-          <w:rFonts w:hint="default" w:ascii="Calibri" w:hAnsi="Calibri" w:eastAsia="Times New Roman" w:cs="Calibri"/>
+          <w:rFonts w:hint="default" w:ascii="Times New Roman" w:hAnsi="Times New Roman" w:eastAsia="Times New Roman" w:cs="Times New Roman"/>
           <w:sz w:val="22"/>
           <w:szCs w:val="22"/>
         </w:rPr>
@@ -9995,7 +10154,7 @@
       </w:r>
       <w:r>
         <w:rPr>
-          <w:rFonts w:hint="default" w:ascii="Calibri" w:hAnsi="Calibri" w:eastAsia="Times New Roman" w:cs="Calibri"/>
+          <w:rFonts w:hint="default" w:ascii="Times New Roman" w:hAnsi="Times New Roman" w:eastAsia="Times New Roman" w:cs="Times New Roman"/>
           <w:sz w:val="22"/>
           <w:szCs w:val="22"/>
           <w:lang w:val="el-GR"/>
@@ -10008,7 +10167,7 @@
         <w:wordWrap/>
         <w:jc w:val="right"/>
         <w:rPr>
-          <w:rFonts w:hint="default" w:ascii="Calibri" w:hAnsi="Calibri" w:eastAsia="Times New Roman" w:cs="Calibri"/>
+          <w:rFonts w:hint="default" w:ascii="Times New Roman" w:hAnsi="Times New Roman" w:eastAsia="Times New Roman" w:cs="Times New Roman"/>
           <w:sz w:val="22"/>
           <w:szCs w:val="22"/>
           <w:lang w:val="el-GR"/>
@@ -10018,21 +10177,9 @@
     <w:p>
       <w:pPr>
         <w:wordWrap/>
-        <w:jc w:val="right"/>
-        <w:rPr>
-          <w:rFonts w:hint="default" w:ascii="Calibri" w:hAnsi="Calibri" w:eastAsia="Times New Roman" w:cs="Calibri"/>
-          <w:sz w:val="22"/>
-          <w:szCs w:val="22"/>
-          <w:lang w:val="el-GR"/>
-        </w:rPr>
-      </w:pPr>
-    </w:p>
-    <w:p>
-      <w:pPr>
-        <w:wordWrap/>
-        <w:jc w:val="right"/>
-        <w:rPr>
-          <w:rFonts w:hint="default" w:ascii="Calibri" w:hAnsi="Calibri" w:eastAsia="Times New Roman" w:cs="Calibri"/>
+        <w:jc w:val="both"/>
+        <w:rPr>
+          <w:rFonts w:hint="default" w:ascii="Times New Roman" w:hAnsi="Times New Roman" w:eastAsia="Times New Roman" w:cs="Times New Roman"/>
           <w:sz w:val="22"/>
           <w:szCs w:val="22"/>
           <w:lang w:val="el-GR"/>
@@ -10044,15 +10191,15 @@
         <w:wordWrap/>
         <w:jc w:val="left"/>
         <w:rPr>
-          <w:rFonts w:hint="default" w:ascii="Calibri" w:hAnsi="Calibri" w:eastAsia="Times New Roman" w:cs="Calibri"/>
-          <w:sz w:val="22"/>
-          <w:szCs w:val="22"/>
-          <w:lang w:val="el-GR"/>
-        </w:rPr>
-      </w:pPr>
-      <w:r>
-        <w:rPr>
-          <w:rFonts w:hint="default" w:ascii="Calibri" w:hAnsi="Calibri" w:eastAsia="SimSun" w:cs="Calibri"/>
+          <w:rFonts w:hint="default" w:ascii="Times New Roman" w:hAnsi="Times New Roman" w:eastAsia="Times New Roman" w:cs="Times New Roman"/>
+          <w:sz w:val="22"/>
+          <w:szCs w:val="22"/>
+          <w:lang w:val="el-GR"/>
+        </w:rPr>
+      </w:pPr>
+      <w:r>
+        <w:rPr>
+          <w:rFonts w:hint="default" w:ascii="Times New Roman" w:hAnsi="Times New Roman" w:eastAsia="SimSun" w:cs="Times New Roman"/>
           <w:sz w:val="22"/>
           <w:szCs w:val="22"/>
         </w:rPr>
@@ -10111,7 +10258,7 @@
       <w:pPr>
         <w:jc w:val="left"/>
         <w:rPr>
-          <w:rFonts w:hint="default" w:ascii="Calibri" w:hAnsi="Calibri" w:eastAsia="Times New Roman" w:cs="Calibri"/>
+          <w:rFonts w:hint="default" w:ascii="Times New Roman" w:hAnsi="Times New Roman" w:eastAsia="Times New Roman" w:cs="Times New Roman"/>
           <w:sz w:val="22"/>
           <w:szCs w:val="22"/>
           <w:lang w:val="en-GB"/>
@@ -10122,7 +10269,7 @@
       <w:pPr>
         <w:jc w:val="left"/>
         <w:rPr>
-          <w:rFonts w:hint="default" w:ascii="Calibri" w:hAnsi="Calibri" w:eastAsia="Times New Roman" w:cs="Calibri"/>
+          <w:rFonts w:hint="default" w:ascii="Times New Roman" w:hAnsi="Times New Roman" w:eastAsia="Times New Roman" w:cs="Times New Roman"/>
           <w:sz w:val="22"/>
           <w:szCs w:val="22"/>
           <w:u w:val="single"/>
@@ -10131,7 +10278,7 @@
       </w:pPr>
       <w:r>
         <w:rPr>
-          <w:rFonts w:hint="default" w:ascii="Calibri" w:hAnsi="Calibri" w:eastAsia="Times New Roman" w:cs="Calibri"/>
+          <w:rFonts w:hint="default" w:ascii="Times New Roman" w:hAnsi="Times New Roman" w:eastAsia="Times New Roman" w:cs="Times New Roman"/>
           <w:sz w:val="22"/>
           <w:szCs w:val="22"/>
           <w:u w:val="single"/>
@@ -10181,7 +10328,7 @@
       </w:r>
       <w:r>
         <w:rPr>
-          <w:rFonts w:hint="default" w:ascii="Calibri" w:hAnsi="Calibri" w:eastAsia="Times New Roman" w:cs="Calibri"/>
+          <w:rFonts w:hint="default" w:ascii="Times New Roman" w:hAnsi="Times New Roman" w:eastAsia="Times New Roman" w:cs="Times New Roman"/>
           <w:sz w:val="22"/>
           <w:szCs w:val="22"/>
           <w:u w:val="single"/>
@@ -10191,7 +10338,7 @@
       </w:r>
       <w:r>
         <w:rPr>
-          <w:rFonts w:hint="default" w:ascii="Calibri" w:hAnsi="Calibri" w:eastAsia="Times New Roman" w:cs="Calibri"/>
+          <w:rFonts w:hint="default" w:ascii="Times New Roman" w:hAnsi="Times New Roman" w:eastAsia="Times New Roman" w:cs="Times New Roman"/>
           <w:sz w:val="22"/>
           <w:szCs w:val="22"/>
           <w:u w:val="single"/>
@@ -10201,7 +10348,7 @@
       </w:r>
       <w:r>
         <w:rPr>
-          <w:rFonts w:hint="default" w:ascii="Calibri" w:hAnsi="Calibri" w:eastAsia="Times New Roman" w:cs="Calibri"/>
+          <w:rFonts w:hint="default" w:ascii="Times New Roman" w:hAnsi="Times New Roman" w:eastAsia="Times New Roman" w:cs="Times New Roman"/>
           <w:sz w:val="22"/>
           <w:szCs w:val="22"/>
           <w:u w:val="single"/>
@@ -10215,7 +10362,7 @@
       <w:pPr>
         <w:jc w:val="center"/>
         <w:rPr>
-          <w:rFonts w:hint="default" w:ascii="Calibri" w:hAnsi="Calibri" w:eastAsia="Times New Roman" w:cs="Calibri"/>
+          <w:rFonts w:hint="default" w:ascii="Times New Roman" w:hAnsi="Times New Roman" w:eastAsia="Times New Roman" w:cs="Times New Roman"/>
           <w:sz w:val="22"/>
           <w:szCs w:val="22"/>
         </w:rPr>
@@ -10225,7 +10372,7 @@
       <w:pPr>
         <w:jc w:val="center"/>
         <w:rPr>
-          <w:rFonts w:hint="default" w:ascii="Calibri" w:hAnsi="Calibri" w:eastAsia="Times New Roman" w:cs="Calibri"/>
+          <w:rFonts w:hint="default" w:ascii="Times New Roman" w:hAnsi="Times New Roman" w:eastAsia="Times New Roman" w:cs="Times New Roman"/>
           <w:sz w:val="22"/>
           <w:szCs w:val="22"/>
         </w:rPr>
@@ -10235,7 +10382,7 @@
       <w:pPr>
         <w:jc w:val="center"/>
         <w:rPr>
-          <w:rFonts w:hint="default" w:ascii="Calibri" w:hAnsi="Calibri" w:eastAsia="Times New Roman" w:cs="Calibri"/>
+          <w:rFonts w:hint="default" w:ascii="Times New Roman" w:hAnsi="Times New Roman" w:eastAsia="Times New Roman" w:cs="Times New Roman"/>
           <w:sz w:val="22"/>
           <w:szCs w:val="22"/>
         </w:rPr>
@@ -10246,46 +10393,57 @@
         <w:wordWrap w:val="0"/>
         <w:jc w:val="right"/>
         <w:rPr>
+          <w:rFonts w:hint="default" w:ascii="Times New Roman" w:hAnsi="Times New Roman" w:eastAsia="Times New Roman" w:cs="Times New Roman"/>
+          <w:sz w:val="22"/>
+          <w:szCs w:val="22"/>
+          <w:lang w:val="el-GR"/>
+        </w:rPr>
+      </w:pPr>
+      <w:r>
+        <w:rPr>
+          <w:rFonts w:hint="default" w:ascii="Times New Roman" w:hAnsi="Times New Roman" w:eastAsia="Times New Roman" w:cs="Times New Roman"/>
+          <w:sz w:val="22"/>
+          <w:szCs w:val="22"/>
+        </w:rPr>
+        <w:t xml:space="preserve">(Εικόνα </w:t>
+      </w:r>
+      <w:r>
+        <w:rPr>
+          <w:rFonts w:hint="default" w:ascii="Times New Roman" w:hAnsi="Times New Roman" w:eastAsia="Times New Roman" w:cs="Times New Roman"/>
+          <w:sz w:val="22"/>
+          <w:szCs w:val="22"/>
+          <w:lang w:val="el-GR"/>
+        </w:rPr>
+        <w:t>1.7</w:t>
+      </w:r>
+      <w:r>
+        <w:rPr>
+          <w:rFonts w:hint="default" w:ascii="Times New Roman" w:hAnsi="Times New Roman" w:eastAsia="Times New Roman" w:cs="Times New Roman"/>
+          <w:sz w:val="22"/>
+          <w:szCs w:val="22"/>
+        </w:rPr>
+        <w:t xml:space="preserve">) Γραφική παράσταση της </w:t>
+      </w:r>
+      <w:r>
+        <w:rPr>
+          <w:rFonts w:hint="default" w:ascii="Times New Roman" w:hAnsi="Times New Roman" w:eastAsia="Times New Roman" w:cs="Times New Roman"/>
+          <w:sz w:val="22"/>
+          <w:szCs w:val="22"/>
+          <w:lang w:val="el-GR"/>
+        </w:rPr>
+        <w:t>συνάρτησης υπερβολικής εφαπτομένης</w:t>
+      </w:r>
+    </w:p>
+    <w:p>
+      <w:pPr>
+        <w:jc w:val="both"/>
+        <w:rPr>
           <w:rFonts w:hint="default" w:ascii="Calibri" w:hAnsi="Calibri" w:eastAsia="Times New Roman" w:cs="Calibri"/>
           <w:sz w:val="22"/>
           <w:szCs w:val="22"/>
           <w:lang w:val="el-GR"/>
         </w:rPr>
       </w:pPr>
-      <w:r>
-        <w:rPr>
-          <w:rFonts w:hint="default" w:ascii="Calibri" w:hAnsi="Calibri" w:eastAsia="Times New Roman" w:cs="Calibri"/>
-          <w:sz w:val="22"/>
-          <w:szCs w:val="22"/>
-        </w:rPr>
-        <w:t xml:space="preserve">(Εικόνα </w:t>
-      </w:r>
-      <w:r>
-        <w:rPr>
-          <w:rFonts w:hint="default" w:ascii="Calibri" w:hAnsi="Calibri" w:eastAsia="Times New Roman" w:cs="Calibri"/>
-          <w:sz w:val="22"/>
-          <w:szCs w:val="22"/>
-          <w:lang w:val="el-GR"/>
-        </w:rPr>
-        <w:t>1.7</w:t>
-      </w:r>
-      <w:r>
-        <w:rPr>
-          <w:rFonts w:hint="default" w:ascii="Calibri" w:hAnsi="Calibri" w:eastAsia="Times New Roman" w:cs="Calibri"/>
-          <w:sz w:val="22"/>
-          <w:szCs w:val="22"/>
-        </w:rPr>
-        <w:t xml:space="preserve">) Γραφική παράσταση της </w:t>
-      </w:r>
-      <w:r>
-        <w:rPr>
-          <w:rFonts w:hint="default" w:ascii="Calibri" w:hAnsi="Calibri" w:eastAsia="Times New Roman" w:cs="Calibri"/>
-          <w:sz w:val="22"/>
-          <w:szCs w:val="22"/>
-          <w:lang w:val="el-GR"/>
-        </w:rPr>
-        <w:t>συνάρτησης υπερβολικής εφαπτομένης</w:t>
-      </w:r>
     </w:p>
     <w:p>
       <w:pPr>
@@ -10326,7 +10484,7 @@
           <w:lang w:val="el-GR"/>
         </w:rPr>
       </w:pPr>
-      <w:bookmarkStart w:id="23" w:name="_Toc15944"/>
+      <w:bookmarkStart w:id="23" w:name="_Toc18193"/>
       <w:r>
         <w:rPr>
           <w:rFonts w:hint="default" w:ascii="Times New Roman" w:hAnsi="Times New Roman" w:cs="Times New Roman"/>
@@ -10370,15 +10528,15 @@
       <w:pPr>
         <w:jc w:val="both"/>
         <w:rPr>
-          <w:rFonts w:hint="default" w:ascii="Calibri" w:hAnsi="Calibri" w:eastAsia="Times New Roman" w:cs="Calibri"/>
-          <w:sz w:val="22"/>
-          <w:szCs w:val="22"/>
-          <w:lang w:val="el-GR"/>
-        </w:rPr>
-      </w:pPr>
-      <w:r>
-        <w:rPr>
-          <w:rFonts w:hint="default" w:ascii="Calibri" w:hAnsi="Calibri" w:eastAsia="Times New Roman" w:cs="Calibri"/>
+          <w:rFonts w:hint="default" w:ascii="Times New Roman" w:hAnsi="Times New Roman" w:eastAsia="Times New Roman" w:cs="Times New Roman"/>
+          <w:sz w:val="22"/>
+          <w:szCs w:val="22"/>
+          <w:lang w:val="el-GR"/>
+        </w:rPr>
+      </w:pPr>
+      <w:r>
+        <w:rPr>
+          <w:rFonts w:hint="default" w:ascii="Times New Roman" w:hAnsi="Times New Roman" w:eastAsia="Times New Roman" w:cs="Times New Roman"/>
           <w:color w:val="auto"/>
           <w:sz w:val="22"/>
           <w:szCs w:val="22"/>
@@ -10389,7 +10547,7 @@
       </w:r>
       <w:r>
         <w:rPr>
-          <w:rFonts w:hint="default" w:ascii="Calibri" w:hAnsi="Calibri" w:eastAsia="Times New Roman" w:cs="Calibri"/>
+          <w:rFonts w:hint="default" w:ascii="Times New Roman" w:hAnsi="Times New Roman" w:eastAsia="Times New Roman" w:cs="Times New Roman"/>
           <w:color w:val="auto"/>
           <w:sz w:val="22"/>
           <w:szCs w:val="22"/>
@@ -10400,7 +10558,7 @@
       </w:r>
       <w:r>
         <w:rPr>
-          <w:rFonts w:hint="default" w:ascii="Calibri" w:hAnsi="Calibri" w:eastAsia="Times New Roman" w:cs="Calibri"/>
+          <w:rFonts w:hint="default" w:ascii="Times New Roman" w:hAnsi="Times New Roman" w:eastAsia="Times New Roman" w:cs="Times New Roman"/>
           <w:color w:val="auto"/>
           <w:sz w:val="22"/>
           <w:szCs w:val="22"/>
@@ -10411,7 +10569,7 @@
       </w:r>
       <w:r>
         <w:rPr>
-          <w:rFonts w:hint="default" w:ascii="Calibri" w:hAnsi="Calibri" w:eastAsia="Times New Roman" w:cs="Calibri"/>
+          <w:rFonts w:hint="default" w:ascii="Times New Roman" w:hAnsi="Times New Roman" w:eastAsia="Times New Roman" w:cs="Times New Roman"/>
           <w:color w:val="auto"/>
           <w:sz w:val="22"/>
           <w:szCs w:val="22"/>
@@ -10422,7 +10580,7 @@
       </w:r>
       <w:r>
         <w:rPr>
-          <w:rFonts w:hint="default" w:ascii="Calibri" w:hAnsi="Calibri" w:eastAsia="Times New Roman" w:cs="Calibri"/>
+          <w:rFonts w:hint="default" w:ascii="Times New Roman" w:hAnsi="Times New Roman" w:eastAsia="Times New Roman" w:cs="Times New Roman"/>
           <w:color w:val="auto"/>
           <w:sz w:val="22"/>
           <w:szCs w:val="22"/>
@@ -10436,7 +10594,7 @@
       <w:pPr>
         <w:jc w:val="center"/>
         <w:rPr>
-          <w:rFonts w:hint="default" w:ascii="Calibri" w:hAnsi="Calibri" w:eastAsia="Times New Roman" w:cs="Calibri"/>
+          <w:rFonts w:hint="default" w:ascii="Times New Roman" w:hAnsi="Times New Roman" w:eastAsia="Times New Roman" w:cs="Times New Roman"/>
           <w:i/>
           <w:iCs/>
           <w:color w:val="auto"/>
@@ -10447,7 +10605,7 @@
       </w:pPr>
       <w:r>
         <w:rPr>
-          <w:rFonts w:hint="default" w:ascii="Calibri" w:hAnsi="Calibri" w:eastAsia="Times New Roman" w:cs="Calibri"/>
+          <w:rFonts w:hint="default" w:ascii="Times New Roman" w:hAnsi="Times New Roman" w:eastAsia="Times New Roman" w:cs="Times New Roman"/>
           <w:i/>
           <w:iCs/>
           <w:color w:val="auto"/>
@@ -10462,15 +10620,15 @@
       <w:pPr>
         <w:jc w:val="both"/>
         <w:rPr>
-          <w:rFonts w:hint="default" w:ascii="Calibri" w:hAnsi="Calibri" w:eastAsia="Times New Roman" w:cs="Calibri"/>
-          <w:sz w:val="22"/>
-          <w:szCs w:val="22"/>
-          <w:lang w:val="el-GR"/>
-        </w:rPr>
-      </w:pPr>
-      <w:r>
-        <w:rPr>
-          <w:rFonts w:hint="default" w:ascii="Calibri" w:hAnsi="Calibri" w:eastAsia="Times New Roman" w:cs="Calibri"/>
+          <w:rFonts w:hint="default" w:ascii="Times New Roman" w:hAnsi="Times New Roman" w:eastAsia="Times New Roman" w:cs="Times New Roman"/>
+          <w:sz w:val="22"/>
+          <w:szCs w:val="22"/>
+          <w:lang w:val="el-GR"/>
+        </w:rPr>
+      </w:pPr>
+      <w:r>
+        <w:rPr>
+          <w:rFonts w:hint="default" w:ascii="Times New Roman" w:hAnsi="Times New Roman" w:eastAsia="Times New Roman" w:cs="Times New Roman"/>
           <w:sz w:val="22"/>
           <w:szCs w:val="22"/>
           <w:lang w:val="el-GR"/>
@@ -10479,7 +10637,7 @@
       </w:r>
       <w:r>
         <w:rPr>
-          <w:rFonts w:hint="default" w:ascii="Calibri" w:hAnsi="Calibri" w:eastAsia="Times New Roman" w:cs="Calibri"/>
+          <w:rFonts w:hint="default" w:ascii="Times New Roman" w:hAnsi="Times New Roman" w:eastAsia="Times New Roman" w:cs="Times New Roman"/>
           <w:sz w:val="22"/>
           <w:szCs w:val="22"/>
           <w:lang w:val="en-GB"/>
@@ -10488,7 +10646,7 @@
       </w:r>
       <w:r>
         <w:rPr>
-          <w:rFonts w:hint="default" w:ascii="Calibri" w:hAnsi="Calibri" w:eastAsia="Times New Roman" w:cs="Calibri"/>
+          <w:rFonts w:hint="default" w:ascii="Times New Roman" w:hAnsi="Times New Roman" w:eastAsia="Times New Roman" w:cs="Times New Roman"/>
           <w:sz w:val="22"/>
           <w:szCs w:val="22"/>
           <w:lang w:val="el-GR"/>
@@ -10497,7 +10655,7 @@
       </w:r>
       <w:r>
         <w:rPr>
-          <w:rFonts w:hint="default" w:ascii="Calibri" w:hAnsi="Calibri" w:eastAsia="Times New Roman" w:cs="Calibri"/>
+          <w:rFonts w:hint="default" w:ascii="Times New Roman" w:hAnsi="Times New Roman" w:eastAsia="Times New Roman" w:cs="Times New Roman"/>
           <w:sz w:val="22"/>
           <w:szCs w:val="22"/>
           <w:lang w:val="en-GB"/>
@@ -10506,7 +10664,7 @@
       </w:r>
       <w:r>
         <w:rPr>
-          <w:rFonts w:hint="default" w:ascii="Calibri" w:hAnsi="Calibri" w:eastAsia="Times New Roman" w:cs="Calibri"/>
+          <w:rFonts w:hint="default" w:ascii="Times New Roman" w:hAnsi="Times New Roman" w:eastAsia="Times New Roman" w:cs="Times New Roman"/>
           <w:sz w:val="22"/>
           <w:szCs w:val="22"/>
           <w:lang w:val="el-GR"/>
@@ -10515,7 +10673,7 @@
       </w:r>
       <w:r>
         <w:rPr>
-          <w:rFonts w:hint="default" w:ascii="Calibri" w:hAnsi="Calibri" w:eastAsia="Times New Roman" w:cs="Calibri"/>
+          <w:rFonts w:hint="default" w:ascii="Times New Roman" w:hAnsi="Times New Roman" w:eastAsia="Times New Roman" w:cs="Times New Roman"/>
           <w:sz w:val="22"/>
           <w:szCs w:val="22"/>
           <w:lang w:val="en-GB"/>
@@ -10524,7 +10682,7 @@
       </w:r>
       <w:r>
         <w:rPr>
-          <w:rFonts w:hint="default" w:ascii="Calibri" w:hAnsi="Calibri" w:eastAsia="Times New Roman" w:cs="Calibri"/>
+          <w:rFonts w:hint="default" w:ascii="Times New Roman" w:hAnsi="Times New Roman" w:eastAsia="Times New Roman" w:cs="Times New Roman"/>
           <w:sz w:val="22"/>
           <w:szCs w:val="22"/>
           <w:lang w:val="el-GR"/>
@@ -10533,7 +10691,7 @@
       </w:r>
       <w:r>
         <w:rPr>
-          <w:rFonts w:hint="default" w:ascii="Calibri" w:hAnsi="Calibri" w:eastAsia="Times New Roman" w:cs="Calibri"/>
+          <w:rFonts w:hint="default" w:ascii="Times New Roman" w:hAnsi="Times New Roman" w:eastAsia="Times New Roman" w:cs="Times New Roman"/>
           <w:sz w:val="22"/>
           <w:szCs w:val="22"/>
           <w:lang w:val="en-GB"/>
@@ -10542,7 +10700,7 @@
       </w:r>
       <w:r>
         <w:rPr>
-          <w:rFonts w:hint="default" w:ascii="Calibri" w:hAnsi="Calibri" w:eastAsia="Times New Roman" w:cs="Calibri"/>
+          <w:rFonts w:hint="default" w:ascii="Times New Roman" w:hAnsi="Times New Roman" w:eastAsia="Times New Roman" w:cs="Times New Roman"/>
           <w:sz w:val="22"/>
           <w:szCs w:val="22"/>
           <w:lang w:val="el-GR"/>
@@ -10554,15 +10712,15 @@
       <w:pPr>
         <w:jc w:val="both"/>
         <w:rPr>
-          <w:rFonts w:hint="default" w:ascii="Calibri" w:hAnsi="Calibri" w:eastAsia="Times New Roman" w:cs="Calibri"/>
-          <w:sz w:val="22"/>
-          <w:szCs w:val="22"/>
-          <w:lang w:val="el-GR"/>
-        </w:rPr>
-      </w:pPr>
-      <w:r>
-        <w:rPr>
-          <w:rFonts w:hint="default" w:ascii="Calibri" w:hAnsi="Calibri" w:eastAsia="Times New Roman" w:cs="Calibri"/>
+          <w:rFonts w:hint="default" w:ascii="Times New Roman" w:hAnsi="Times New Roman" w:eastAsia="Times New Roman" w:cs="Times New Roman"/>
+          <w:sz w:val="22"/>
+          <w:szCs w:val="22"/>
+          <w:lang w:val="el-GR"/>
+        </w:rPr>
+      </w:pPr>
+      <w:r>
+        <w:rPr>
+          <w:rFonts w:hint="default" w:ascii="Times New Roman" w:hAnsi="Times New Roman" w:eastAsia="Times New Roman" w:cs="Times New Roman"/>
           <w:sz w:val="22"/>
           <w:szCs w:val="22"/>
           <w:lang w:val="el-GR"/>
@@ -10571,7 +10729,7 @@
       </w:r>
       <w:r>
         <w:rPr>
-          <w:rFonts w:hint="default" w:ascii="Calibri" w:hAnsi="Calibri" w:eastAsia="Times New Roman" w:cs="Calibri"/>
+          <w:rFonts w:hint="default" w:ascii="Times New Roman" w:hAnsi="Times New Roman" w:eastAsia="Times New Roman" w:cs="Times New Roman"/>
           <w:sz w:val="22"/>
           <w:szCs w:val="22"/>
           <w:lang w:val="en-US"/>
@@ -10580,7 +10738,7 @@
       </w:r>
       <w:r>
         <w:rPr>
-          <w:rFonts w:hint="default" w:ascii="Calibri" w:hAnsi="Calibri" w:eastAsia="Times New Roman" w:cs="Calibri"/>
+          <w:rFonts w:hint="default" w:ascii="Times New Roman" w:hAnsi="Times New Roman" w:eastAsia="Times New Roman" w:cs="Times New Roman"/>
           <w:sz w:val="22"/>
           <w:szCs w:val="22"/>
           <w:lang w:val="en-GB"/>
@@ -10589,7 +10747,7 @@
       </w:r>
       <w:r>
         <w:rPr>
-          <w:rFonts w:hint="default" w:ascii="Calibri" w:hAnsi="Calibri" w:eastAsia="Times New Roman" w:cs="Calibri"/>
+          <w:rFonts w:hint="default" w:ascii="Times New Roman" w:hAnsi="Times New Roman" w:eastAsia="Times New Roman" w:cs="Times New Roman"/>
           <w:sz w:val="22"/>
           <w:szCs w:val="22"/>
           <w:lang w:val="el-GR"/>
@@ -10598,7 +10756,7 @@
       </w:r>
       <w:r>
         <w:rPr>
-          <w:rFonts w:hint="default" w:ascii="Calibri" w:hAnsi="Calibri" w:eastAsia="Times New Roman" w:cs="Calibri"/>
+          <w:rFonts w:hint="default" w:ascii="Times New Roman" w:hAnsi="Times New Roman" w:eastAsia="Times New Roman" w:cs="Times New Roman"/>
           <w:sz w:val="22"/>
           <w:szCs w:val="22"/>
           <w:lang w:val="en-US"/>
@@ -10607,7 +10765,7 @@
       </w:r>
       <w:r>
         <w:rPr>
-          <w:rFonts w:hint="default" w:ascii="Calibri" w:hAnsi="Calibri" w:eastAsia="Times New Roman" w:cs="Calibri"/>
+          <w:rFonts w:hint="default" w:ascii="Times New Roman" w:hAnsi="Times New Roman" w:eastAsia="Times New Roman" w:cs="Times New Roman"/>
           <w:sz w:val="22"/>
           <w:szCs w:val="22"/>
           <w:lang w:val="el-GR"/>
@@ -10616,7 +10774,7 @@
       </w:r>
       <w:r>
         <w:rPr>
-          <w:rFonts w:hint="default" w:ascii="Calibri" w:hAnsi="Calibri" w:eastAsia="Times New Roman" w:cs="Calibri"/>
+          <w:rFonts w:hint="default" w:ascii="Times New Roman" w:hAnsi="Times New Roman" w:eastAsia="Times New Roman" w:cs="Times New Roman"/>
           <w:sz w:val="22"/>
           <w:szCs w:val="22"/>
           <w:lang w:val="en-GB"/>
@@ -10625,49 +10783,27 @@
       </w:r>
       <w:r>
         <w:rPr>
-          <w:rFonts w:hint="default" w:ascii="Calibri" w:hAnsi="Calibri" w:eastAsia="Times New Roman" w:cs="Calibri"/>
-          <w:sz w:val="22"/>
-          <w:szCs w:val="22"/>
-          <w:lang w:val="el-GR"/>
-        </w:rPr>
-        <w:t xml:space="preserve">κατά τα οποία, οι νευρώνες ενός επιπέδου είναι πλήρως διασυνδεδεμένοι με αυτούς του επόμενου επιπέδου, αλλά όχι με αυτούς του προηγούμενου και χρησιμοποιούνται στην πλειοψηφία των εφαρμογών των ΤΝΔ. </w:t>
-      </w:r>
-    </w:p>
-    <w:p>
-      <w:pPr>
-        <w:jc w:val="both"/>
-        <w:rPr>
-          <w:rFonts w:hint="default" w:ascii="Calibri" w:hAnsi="Calibri" w:eastAsia="Times New Roman" w:cs="Calibri"/>
-          <w:sz w:val="22"/>
-          <w:szCs w:val="22"/>
-          <w:lang w:val="el-GR"/>
-        </w:rPr>
-      </w:pPr>
-    </w:p>
-    <w:p>
-      <w:pPr>
-        <w:jc w:val="both"/>
-        <w:rPr>
-          <w:rFonts w:hint="default" w:ascii="Calibri" w:hAnsi="Calibri" w:eastAsia="Times New Roman" w:cs="Calibri"/>
-          <w:sz w:val="22"/>
-          <w:szCs w:val="22"/>
-          <w:lang w:val="el-GR"/>
-        </w:rPr>
-      </w:pPr>
-    </w:p>
-    <w:p>
-      <w:pPr>
-        <w:jc w:val="both"/>
-        <w:rPr>
-          <w:rFonts w:hint="default" w:ascii="Times New Roman" w:hAnsi="Times New Roman" w:eastAsia="Times New Roman" w:cs="Times New Roman"/>
-          <w:sz w:val="24"/>
-          <w:szCs w:val="24"/>
-          <w:lang w:val="el-GR"/>
-        </w:rPr>
-      </w:pPr>
-      <w:r>
-        <w:rPr>
-          <w:rFonts w:hint="default" w:ascii="Calibri" w:hAnsi="Calibri" w:eastAsia="Times New Roman" w:cs="Calibri"/>
+          <w:rFonts w:hint="default" w:ascii="Times New Roman" w:hAnsi="Times New Roman" w:eastAsia="Times New Roman" w:cs="Times New Roman"/>
+          <w:sz w:val="22"/>
+          <w:szCs w:val="22"/>
+          <w:lang w:val="el-GR"/>
+        </w:rPr>
+        <w:t>κατά τα οποία, οι νευρώνες ενός επιπέδου είναι πλήρως διασυνδεδεμένοι με αυτούς του επόμενου επιπέδου, αλλά όχι με αυτούς του προηγούμενου και χρησιμοποιούνται στην πλειοψηφία των εφαρμογών των ΤΝΔ.</w:t>
+      </w:r>
+    </w:p>
+    <w:p>
+      <w:pPr>
+        <w:jc w:val="both"/>
+        <w:rPr>
+          <w:rFonts w:hint="default" w:ascii="Times New Roman" w:hAnsi="Times New Roman" w:eastAsia="Times New Roman" w:cs="Times New Roman"/>
+          <w:sz w:val="24"/>
+          <w:szCs w:val="24"/>
+          <w:lang w:val="el-GR"/>
+        </w:rPr>
+      </w:pPr>
+      <w:r>
+        <w:rPr>
+          <w:rFonts w:hint="default" w:ascii="Times New Roman" w:hAnsi="Times New Roman" w:eastAsia="Times New Roman" w:cs="Times New Roman"/>
           <w:sz w:val="22"/>
           <w:szCs w:val="22"/>
           <w:lang w:val="el-GR"/>
@@ -10676,7 +10812,7 @@
       </w:r>
       <w:r>
         <w:rPr>
-          <w:rFonts w:hint="default" w:ascii="Calibri" w:hAnsi="Calibri" w:eastAsia="Times New Roman" w:cs="Calibri"/>
+          <w:rFonts w:hint="default" w:ascii="Times New Roman" w:hAnsi="Times New Roman" w:eastAsia="Times New Roman" w:cs="Times New Roman"/>
           <w:sz w:val="22"/>
           <w:szCs w:val="22"/>
           <w:lang w:val="en-GB"/>
@@ -10685,7 +10821,7 @@
       </w:r>
       <w:r>
         <w:rPr>
-          <w:rFonts w:hint="default" w:ascii="Calibri" w:hAnsi="Calibri" w:eastAsia="Times New Roman" w:cs="Calibri"/>
+          <w:rFonts w:hint="default" w:ascii="Times New Roman" w:hAnsi="Times New Roman" w:eastAsia="Times New Roman" w:cs="Times New Roman"/>
           <w:sz w:val="22"/>
           <w:szCs w:val="22"/>
           <w:lang w:val="el-GR"/>
@@ -10694,7 +10830,7 @@
       </w:r>
       <w:r>
         <w:rPr>
-          <w:rFonts w:hint="default" w:ascii="Calibri" w:hAnsi="Calibri" w:eastAsia="Times New Roman" w:cs="Calibri"/>
+          <w:rFonts w:hint="default" w:ascii="Times New Roman" w:hAnsi="Times New Roman" w:eastAsia="Times New Roman" w:cs="Times New Roman"/>
           <w:sz w:val="22"/>
           <w:szCs w:val="22"/>
           <w:lang w:val="en-GB"/>
@@ -10703,7 +10839,7 @@
       </w:r>
       <w:r>
         <w:rPr>
-          <w:rFonts w:hint="default" w:ascii="Calibri" w:hAnsi="Calibri" w:eastAsia="Times New Roman" w:cs="Calibri"/>
+          <w:rFonts w:hint="default" w:ascii="Times New Roman" w:hAnsi="Times New Roman" w:eastAsia="Times New Roman" w:cs="Times New Roman"/>
           <w:sz w:val="22"/>
           <w:szCs w:val="22"/>
           <w:lang w:val="el-GR"/>
@@ -10712,7 +10848,7 @@
       </w:r>
       <w:r>
         <w:rPr>
-          <w:rFonts w:hint="default" w:ascii="Calibri" w:hAnsi="Calibri" w:eastAsia="Times New Roman" w:cs="Calibri"/>
+          <w:rFonts w:hint="default" w:ascii="Times New Roman" w:hAnsi="Times New Roman" w:eastAsia="Times New Roman" w:cs="Times New Roman"/>
           <w:sz w:val="22"/>
           <w:szCs w:val="22"/>
           <w:lang w:val="en-GB"/>
@@ -10721,7 +10857,7 @@
       </w:r>
       <w:r>
         <w:rPr>
-          <w:rFonts w:hint="default" w:ascii="Calibri" w:hAnsi="Calibri" w:eastAsia="Times New Roman" w:cs="Calibri"/>
+          <w:rFonts w:hint="default" w:ascii="Times New Roman" w:hAnsi="Times New Roman" w:eastAsia="Times New Roman" w:cs="Times New Roman"/>
           <w:color w:val="auto"/>
           <w:sz w:val="22"/>
           <w:szCs w:val="22"/>
@@ -10731,7 +10867,7 @@
       </w:r>
       <w:r>
         <w:rPr>
-          <w:rFonts w:hint="default" w:ascii="Calibri" w:hAnsi="Calibri" w:eastAsia="Times New Roman" w:cs="Calibri"/>
+          <w:rFonts w:hint="default" w:ascii="Times New Roman" w:hAnsi="Times New Roman" w:eastAsia="Times New Roman" w:cs="Times New Roman"/>
           <w:color w:val="auto"/>
           <w:sz w:val="22"/>
           <w:szCs w:val="22"/>
@@ -10741,7 +10877,7 @@
       </w:r>
       <w:r>
         <w:rPr>
-          <w:rFonts w:hint="default" w:ascii="Calibri" w:hAnsi="Calibri" w:eastAsia="Times New Roman" w:cs="Calibri"/>
+          <w:rFonts w:hint="default" w:ascii="Times New Roman" w:hAnsi="Times New Roman" w:eastAsia="Times New Roman" w:cs="Times New Roman"/>
           <w:color w:val="auto"/>
           <w:sz w:val="22"/>
           <w:szCs w:val="22"/>
@@ -10751,7 +10887,7 @@
       </w:r>
       <w:r>
         <w:rPr>
-          <w:rFonts w:hint="default" w:ascii="Calibri" w:hAnsi="Calibri" w:eastAsia="Times New Roman" w:cs="Calibri"/>
+          <w:rFonts w:hint="default" w:ascii="Times New Roman" w:hAnsi="Times New Roman" w:eastAsia="Times New Roman" w:cs="Times New Roman"/>
           <w:color w:val="auto"/>
           <w:sz w:val="22"/>
           <w:szCs w:val="22"/>
@@ -10761,7 +10897,7 @@
       </w:r>
       <w:r>
         <w:rPr>
-          <w:rFonts w:hint="default" w:ascii="Calibri" w:hAnsi="Calibri" w:eastAsia="Times New Roman" w:cs="Calibri"/>
+          <w:rFonts w:hint="default" w:ascii="Times New Roman" w:hAnsi="Times New Roman" w:eastAsia="Times New Roman" w:cs="Times New Roman"/>
           <w:color w:val="auto"/>
           <w:sz w:val="22"/>
           <w:szCs w:val="22"/>
@@ -10771,7 +10907,7 @@
       </w:r>
       <w:r>
         <w:rPr>
-          <w:rFonts w:hint="default" w:ascii="Calibri" w:hAnsi="Calibri" w:eastAsia="Times New Roman" w:cs="Calibri"/>
+          <w:rFonts w:hint="default" w:ascii="Times New Roman" w:hAnsi="Times New Roman" w:eastAsia="Times New Roman" w:cs="Times New Roman"/>
           <w:sz w:val="22"/>
           <w:szCs w:val="22"/>
           <w:lang w:val="el-GR"/>
@@ -10780,7 +10916,7 @@
       </w:r>
       <w:r>
         <w:rPr>
-          <w:rFonts w:hint="default" w:ascii="Calibri" w:hAnsi="Calibri" w:eastAsia="Times New Roman" w:cs="Calibri"/>
+          <w:rFonts w:hint="default" w:ascii="Times New Roman" w:hAnsi="Times New Roman" w:eastAsia="Times New Roman" w:cs="Times New Roman"/>
           <w:sz w:val="22"/>
           <w:szCs w:val="22"/>
           <w:lang w:val="en-GB"/>
@@ -10789,7 +10925,7 @@
       </w:r>
       <w:r>
         <w:rPr>
-          <w:rFonts w:hint="default" w:ascii="Calibri" w:hAnsi="Calibri" w:eastAsia="Times New Roman" w:cs="Calibri"/>
+          <w:rFonts w:hint="default" w:ascii="Times New Roman" w:hAnsi="Times New Roman" w:eastAsia="Times New Roman" w:cs="Times New Roman"/>
           <w:sz w:val="22"/>
           <w:szCs w:val="22"/>
           <w:lang w:val="el-GR"/>
@@ -10798,7 +10934,7 @@
       </w:r>
       <w:r>
         <w:rPr>
-          <w:rFonts w:hint="default" w:ascii="Calibri" w:hAnsi="Calibri" w:eastAsia="Times New Roman" w:cs="Calibri"/>
+          <w:rFonts w:hint="default" w:ascii="Times New Roman" w:hAnsi="Times New Roman" w:eastAsia="Times New Roman" w:cs="Times New Roman"/>
           <w:sz w:val="22"/>
           <w:szCs w:val="22"/>
           <w:lang w:val="en-US"/>
@@ -10807,7 +10943,7 @@
       </w:r>
       <w:r>
         <w:rPr>
-          <w:rFonts w:hint="default" w:ascii="Calibri" w:hAnsi="Calibri" w:eastAsia="Times New Roman" w:cs="Calibri"/>
+          <w:rFonts w:hint="default" w:ascii="Times New Roman" w:hAnsi="Times New Roman" w:eastAsia="Times New Roman" w:cs="Times New Roman"/>
           <w:sz w:val="22"/>
           <w:szCs w:val="22"/>
           <w:lang w:val="el-GR"/>
@@ -10816,7 +10952,7 @@
       </w:r>
       <w:r>
         <w:rPr>
-          <w:rFonts w:hint="default" w:ascii="Calibri" w:hAnsi="Calibri" w:eastAsia="Times New Roman" w:cs="Calibri"/>
+          <w:rFonts w:hint="default" w:ascii="Times New Roman" w:hAnsi="Times New Roman" w:eastAsia="Times New Roman" w:cs="Times New Roman"/>
           <w:sz w:val="22"/>
           <w:szCs w:val="22"/>
           <w:lang w:val="en-US"/>
@@ -10825,7 +10961,7 @@
       </w:r>
       <w:r>
         <w:rPr>
-          <w:rFonts w:hint="default" w:ascii="Calibri" w:hAnsi="Calibri" w:eastAsia="Times New Roman" w:cs="Calibri"/>
+          <w:rFonts w:hint="default" w:ascii="Times New Roman" w:hAnsi="Times New Roman" w:eastAsia="Times New Roman" w:cs="Times New Roman"/>
           <w:sz w:val="22"/>
           <w:szCs w:val="22"/>
           <w:lang w:val="el-GR"/>
@@ -10834,7 +10970,7 @@
       </w:r>
       <w:r>
         <w:rPr>
-          <w:rFonts w:hint="default" w:ascii="Calibri" w:hAnsi="Calibri" w:eastAsia="Times New Roman" w:cs="Calibri"/>
+          <w:rFonts w:hint="default" w:ascii="Times New Roman" w:hAnsi="Times New Roman" w:eastAsia="Times New Roman" w:cs="Times New Roman"/>
           <w:sz w:val="22"/>
           <w:szCs w:val="22"/>
           <w:lang w:val="en-GB"/>
@@ -10843,7 +10979,7 @@
       </w:r>
       <w:r>
         <w:rPr>
-          <w:rFonts w:hint="default" w:ascii="Calibri" w:hAnsi="Calibri" w:eastAsia="Times New Roman" w:cs="Calibri"/>
+          <w:rFonts w:hint="default" w:ascii="Times New Roman" w:hAnsi="Times New Roman" w:eastAsia="Times New Roman" w:cs="Times New Roman"/>
           <w:sz w:val="22"/>
           <w:szCs w:val="22"/>
           <w:lang w:val="el-GR"/>
@@ -10852,7 +10988,7 @@
       </w:r>
       <w:r>
         <w:rPr>
-          <w:rFonts w:hint="default" w:ascii="Calibri" w:hAnsi="Calibri" w:eastAsia="Times New Roman" w:cs="Calibri"/>
+          <w:rFonts w:hint="default" w:ascii="Times New Roman" w:hAnsi="Times New Roman" w:eastAsia="Times New Roman" w:cs="Times New Roman"/>
           <w:sz w:val="22"/>
           <w:szCs w:val="22"/>
           <w:lang w:val="en-US"/>
@@ -10861,34 +10997,78 @@
       </w:r>
       <w:r>
         <w:rPr>
-          <w:rFonts w:hint="default" w:ascii="Calibri" w:hAnsi="Calibri" w:eastAsia="Times New Roman" w:cs="Calibri"/>
-          <w:sz w:val="22"/>
-          <w:szCs w:val="22"/>
-          <w:lang w:val="el-GR"/>
-        </w:rPr>
-        <w:t>). Από τη στιγμή που ένα ΤΝΔ εκπαιδευτεί στο να αναγνωρίζει συνθήκες και καταστάσεις, τότε προκειμένου να προσδιοριστεί μία συγκεκριμένη κατάσταση, απαιτείται ένας μόνο κύκλος λειτουργίας του</w:t>
-      </w:r>
-      <w:bookmarkStart w:id="64" w:name="_GoBack"/>
-      <w:bookmarkEnd w:id="64"/>
-      <w:r>
-        <w:rPr>
-          <w:rFonts w:hint="default" w:ascii="Calibri" w:hAnsi="Calibri" w:eastAsia="Times New Roman" w:cs="Calibri"/>
-          <w:sz w:val="22"/>
-          <w:szCs w:val="22"/>
-          <w:lang w:val="el-GR"/>
-        </w:rPr>
-        <w:t>. Οι τελευταίες δύο ιδιότητες κάνουν τα ΤΝΔ ιδανικά για χρήση σε αυτοματισμούς που θα λειτουργήσουν σε αντίξοες συνθήκες όπως για παράδειγμα σε διαστημικές αποστολές, σε χώρους με ραδιενέργεια, ακόμη και σε πεδία μάχης.</w:t>
+          <w:rFonts w:hint="default" w:ascii="Times New Roman" w:hAnsi="Times New Roman" w:eastAsia="Times New Roman" w:cs="Times New Roman"/>
+          <w:sz w:val="22"/>
+          <w:szCs w:val="22"/>
+          <w:lang w:val="el-GR"/>
+        </w:rPr>
+        <w:t>). Από τη στιγμή που ένα ΤΝΔ εκπαιδευτεί στο να αναγνωρίζει συνθήκες και καταστάσεις, τότε προκειμένου να προσδιοριστεί μία συγκεκριμένη κατάσταση, απαιτείται ένας μόνο κύκλος λειτουργίας του. Οι τελευταίες δύο ιδιότητες κάνουν τα ΤΝΔ ιδανικά για χρήση σε αυτοματισμούς που θα λειτουργήσουν σε αντίξοες συνθήκες όπως για παράδειγμα σε διαστημικές αποστολές, σε χώρους με ραδιενέργεια, ακόμη και σε πεδία μάχης.</w:t>
       </w:r>
       <w:r>
         <w:rPr>
           <w:rStyle w:val="16"/>
-          <w:rFonts w:hint="default" w:ascii="Calibri" w:hAnsi="Calibri" w:eastAsia="Times New Roman" w:cs="Calibri"/>
+          <w:rFonts w:hint="default" w:ascii="Times New Roman" w:hAnsi="Times New Roman" w:eastAsia="Times New Roman" w:cs="Times New Roman"/>
           <w:sz w:val="22"/>
           <w:szCs w:val="22"/>
           <w:lang w:val="el-GR"/>
         </w:rPr>
         <w:footnoteReference w:id="7"/>
       </w:r>
+    </w:p>
+    <w:p>
+      <w:pPr>
+        <w:jc w:val="both"/>
+        <w:rPr>
+          <w:rFonts w:hint="default" w:ascii="Times New Roman" w:hAnsi="Times New Roman" w:eastAsia="Times New Roman" w:cs="Times New Roman"/>
+          <w:sz w:val="24"/>
+          <w:szCs w:val="24"/>
+          <w:lang w:val="el-GR"/>
+        </w:rPr>
+      </w:pPr>
+    </w:p>
+    <w:p>
+      <w:pPr>
+        <w:jc w:val="both"/>
+        <w:rPr>
+          <w:rFonts w:hint="default" w:ascii="Times New Roman" w:hAnsi="Times New Roman" w:eastAsia="Times New Roman" w:cs="Times New Roman"/>
+          <w:sz w:val="24"/>
+          <w:szCs w:val="24"/>
+          <w:lang w:val="el-GR"/>
+        </w:rPr>
+      </w:pPr>
+    </w:p>
+    <w:p>
+      <w:pPr>
+        <w:jc w:val="both"/>
+        <w:rPr>
+          <w:rFonts w:hint="default" w:ascii="Times New Roman" w:hAnsi="Times New Roman" w:eastAsia="Times New Roman" w:cs="Times New Roman"/>
+          <w:sz w:val="24"/>
+          <w:szCs w:val="24"/>
+          <w:lang w:val="el-GR"/>
+        </w:rPr>
+      </w:pPr>
+    </w:p>
+    <w:p>
+      <w:pPr>
+        <w:jc w:val="both"/>
+        <w:rPr>
+          <w:rFonts w:hint="default" w:ascii="Times New Roman" w:hAnsi="Times New Roman" w:eastAsia="Times New Roman" w:cs="Times New Roman"/>
+          <w:sz w:val="24"/>
+          <w:szCs w:val="24"/>
+          <w:lang w:val="el-GR"/>
+        </w:rPr>
+      </w:pPr>
+    </w:p>
+    <w:p>
+      <w:pPr>
+        <w:jc w:val="both"/>
+        <w:rPr>
+          <w:rFonts w:hint="default" w:ascii="Times New Roman" w:hAnsi="Times New Roman" w:eastAsia="Times New Roman" w:cs="Times New Roman"/>
+          <w:sz w:val="24"/>
+          <w:szCs w:val="24"/>
+          <w:lang w:val="el-GR"/>
+        </w:rPr>
+      </w:pPr>
     </w:p>
     <w:p>
       <w:pPr>
@@ -10985,7 +11165,7 @@
         </w:rPr>
       </w:pPr>
       <w:bookmarkStart w:id="24" w:name="_Toc28005"/>
-      <w:bookmarkStart w:id="25" w:name="_Toc6175"/>
+      <w:bookmarkStart w:id="25" w:name="_Toc11295"/>
       <w:r>
         <w:rPr>
           <w:rFonts w:ascii="Times New Roman" w:hAnsi="Times New Roman" w:cs="Times New Roman"/>
@@ -11064,35 +11244,35 @@
         <w:ind w:right="282"/>
         <w:jc w:val="both"/>
         <w:rPr>
-          <w:rFonts w:hint="default" w:ascii="Calibri" w:hAnsi="Calibri" w:cs="Calibri"/>
-          <w:sz w:val="24"/>
-          <w:szCs w:val="24"/>
-          <w:lang w:val="el-GR"/>
-        </w:rPr>
-      </w:pPr>
-      <w:r>
-        <w:rPr>
-          <w:rFonts w:hint="default" w:ascii="Calibri" w:hAnsi="Calibri" w:cs="Calibri"/>
-          <w:sz w:val="24"/>
-          <w:szCs w:val="24"/>
+          <w:rFonts w:hint="default" w:ascii="Times New Roman" w:hAnsi="Times New Roman" w:cs="Times New Roman"/>
+          <w:sz w:val="22"/>
+          <w:szCs w:val="22"/>
+          <w:lang w:val="el-GR"/>
+        </w:rPr>
+      </w:pPr>
+      <w:r>
+        <w:rPr>
+          <w:rFonts w:hint="default" w:ascii="Times New Roman" w:hAnsi="Times New Roman" w:cs="Times New Roman"/>
+          <w:sz w:val="22"/>
+          <w:szCs w:val="22"/>
           <w:lang w:val="el-GR"/>
         </w:rPr>
         <w:t>Τα ΤΝΔ βασίζονται στη λειτουργία του ανθρώπινου εγκεφάλου, μιμούμενα τόσο  τη λειτουργία των βιολογικών νευρώνων όσο και τη δομή των βιολογικών νευρωνικών δικτύων. Συνεπώς, η πρόκληση που αντιμετωπίζουν είναι η εύρεση αλγορίθμων κατάλληλων με σκοπό την εκπαίδευση των δικτύων καθώς και την ανάκληση της πληροφορίας που  αυτή περιέχεται. Στόχος των αλγορίθμων αυτών είναι η προσομοίωση ευφυών διαδικασιών όπως είναι η αναγνώριση προτύπων, φυσικής γλώσσας αλλά και προσώπων, η πλοήγηση ρομπότ σε φυσικά εμπόδια, η ανάπτυξη βέλτιστων στρατηγικών για την επίλυση προβλημάτων και η εκτέλεση συλλογισμών για την εξαγωγή λογικών συμπερασμάτων. Αξίζει να σημειωθεί ότι στοχεύουν επιπλέον, στην αυτοπροσαρμογή σε νέες καταστάσεις και γνωστά περιβάλλοντα, καθώς και στην μάθηση από την εμπειρία τους. Προκειμένου να επιτευχθούν τα παραπάνω, απαιτείται ο ορισμός του κατάλληλου περιβάλλοντος εκπαίδευσης,</w:t>
       </w:r>
       <w:r>
         <w:rPr>
-          <w:rFonts w:hint="default" w:ascii="Calibri" w:hAnsi="Calibri" w:cs="Calibri"/>
-          <w:sz w:val="24"/>
-          <w:szCs w:val="24"/>
+          <w:rFonts w:hint="default" w:ascii="Times New Roman" w:hAnsi="Times New Roman" w:cs="Times New Roman"/>
+          <w:sz w:val="22"/>
+          <w:szCs w:val="22"/>
           <w:lang w:val="en-GB"/>
         </w:rPr>
         <w:t xml:space="preserve"> </w:t>
       </w:r>
       <w:r>
         <w:rPr>
-          <w:rFonts w:hint="default" w:ascii="Calibri" w:hAnsi="Calibri" w:cs="Calibri"/>
-          <w:sz w:val="24"/>
-          <w:szCs w:val="24"/>
+          <w:rFonts w:hint="default" w:ascii="Times New Roman" w:hAnsi="Times New Roman" w:cs="Times New Roman"/>
+          <w:sz w:val="22"/>
+          <w:szCs w:val="22"/>
           <w:lang w:val="el-GR"/>
         </w:rPr>
         <w:t>μία διαδικασία που μπορεί να κατηγοριοποιηθεί ανάλογα με τον τρόπο λειτουργίας της. Οι πιο βασικές κατηγορίες είναι αυτή της μάθησης με εκπαιδευτή και αυτή χωρίς εκπαιδευτή.</w:t>
@@ -11103,57 +11283,57 @@
         <w:ind w:right="282"/>
         <w:jc w:val="both"/>
         <w:rPr>
-          <w:rFonts w:hint="default" w:ascii="Calibri" w:hAnsi="Calibri" w:cs="Calibri"/>
+          <w:rFonts w:hint="default" w:ascii="Times New Roman" w:hAnsi="Times New Roman" w:cs="Times New Roman"/>
           <w:color w:val="auto"/>
-          <w:sz w:val="24"/>
-          <w:szCs w:val="24"/>
-          <w:lang w:val="el-GR"/>
-        </w:rPr>
-      </w:pPr>
-      <w:r>
-        <w:rPr>
-          <w:rFonts w:hint="default" w:ascii="Calibri" w:hAnsi="Calibri" w:cs="Calibri"/>
+          <w:sz w:val="22"/>
+          <w:szCs w:val="22"/>
+          <w:lang w:val="el-GR"/>
+        </w:rPr>
+      </w:pPr>
+      <w:r>
+        <w:rPr>
+          <w:rFonts w:hint="default" w:ascii="Times New Roman" w:hAnsi="Times New Roman" w:cs="Times New Roman"/>
           <w:color w:val="auto"/>
-          <w:sz w:val="24"/>
-          <w:szCs w:val="24"/>
+          <w:sz w:val="22"/>
+          <w:szCs w:val="22"/>
           <w:lang w:val="el-GR"/>
         </w:rPr>
         <w:t xml:space="preserve">Σε αυτή την πτυχιακή εργασία, θα εστιάσουμε στη μάθηση με </w:t>
       </w:r>
       <w:r>
         <w:rPr>
-          <w:rFonts w:hint="default" w:ascii="Calibri" w:hAnsi="Calibri" w:cs="Calibri"/>
-          <w:sz w:val="24"/>
-          <w:szCs w:val="24"/>
+          <w:rFonts w:hint="default" w:ascii="Times New Roman" w:hAnsi="Times New Roman" w:cs="Times New Roman"/>
+          <w:sz w:val="22"/>
+          <w:szCs w:val="22"/>
           <w:lang w:val="el-GR"/>
         </w:rPr>
         <w:t xml:space="preserve">εκπαιδευτή, την κατηγορία που </w:t>
       </w:r>
       <w:r>
         <w:rPr>
-          <w:rFonts w:hint="default" w:ascii="Calibri" w:hAnsi="Calibri" w:cs="Calibri"/>
+          <w:rFonts w:hint="default" w:ascii="Times New Roman" w:hAnsi="Times New Roman" w:cs="Times New Roman"/>
           <w:color w:val="auto"/>
-          <w:sz w:val="24"/>
-          <w:szCs w:val="24"/>
+          <w:sz w:val="22"/>
+          <w:szCs w:val="22"/>
           <w:lang w:val="el-GR"/>
         </w:rPr>
         <w:t xml:space="preserve">χρησιμοποιείται στα περισσότερα δίκτυα. Η μάθηση με </w:t>
       </w:r>
       <w:r>
         <w:rPr>
-          <w:rFonts w:hint="default" w:ascii="Calibri" w:hAnsi="Calibri" w:cs="Calibri"/>
-          <w:sz w:val="24"/>
-          <w:szCs w:val="24"/>
+          <w:rFonts w:hint="default" w:ascii="Times New Roman" w:hAnsi="Times New Roman" w:cs="Times New Roman"/>
+          <w:sz w:val="22"/>
+          <w:szCs w:val="22"/>
           <w:lang w:val="el-GR"/>
         </w:rPr>
         <w:t xml:space="preserve">εκπαιδευτή </w:t>
       </w:r>
       <w:r>
         <w:rPr>
-          <w:rFonts w:hint="default" w:ascii="Calibri" w:hAnsi="Calibri" w:cs="Calibri"/>
+          <w:rFonts w:hint="default" w:ascii="Times New Roman" w:hAnsi="Times New Roman" w:cs="Times New Roman"/>
           <w:color w:val="auto"/>
-          <w:sz w:val="24"/>
-          <w:szCs w:val="24"/>
+          <w:sz w:val="22"/>
+          <w:szCs w:val="22"/>
           <w:lang w:val="el-GR"/>
         </w:rPr>
         <w:t>αναφέρεται επίσης ως μάθηση με επίβλεψη ή αλλιώς επιβλεπόμενη μάθηση. Σε αυτή την κατηγορία μάθησης, το περιβάλλον είναι άγνωστο στο νευρωνικό δίκτυο. Ωστόσο, μπορούμε να θεωρήσουμε ότι ο εκπαιδευτής έχει γνώση του περιβάλλοντος, η οποία αντιπροσωπεύεται από ένα δείγμα προτύπων έχοντας αντιστοίχηση μεταξύ ενός σήματος εισόδου και της αντίστοιχης επιθυμητής απόκρισης. Αυτή η πληροφορία είναι γνωστή και ως a-priori (εκ των προτέρων). Αξίζει να σημειωθεί πως η εργασία της συλλογής αυτών των προτύπων είναι χρονοβόρα και ακριβή, ειδικά όταν αντιμετωπίζουμε μεγάλης κλίμακας προβλήματα μάθησης.</w:t>
@@ -11164,68 +11344,47 @@
         <w:ind w:right="282"/>
         <w:jc w:val="both"/>
         <w:rPr>
-          <w:rFonts w:hint="default" w:ascii="Calibri" w:hAnsi="Calibri" w:cs="Calibri"/>
-          <w:sz w:val="24"/>
-          <w:szCs w:val="24"/>
-          <w:lang w:val="el-GR"/>
-        </w:rPr>
-      </w:pPr>
-      <w:r>
-        <w:rPr>
-          <w:rFonts w:hint="default" w:ascii="Calibri" w:hAnsi="Calibri" w:cs="Calibri"/>
-          <w:sz w:val="24"/>
-          <w:szCs w:val="24"/>
-          <w:lang w:val="el-GR"/>
-        </w:rPr>
-        <w:t xml:space="preserve">Όπως αναφέρθηκε, σε αυτή την κατηγορία μάθησης υπάρχει αντιστοίχιση ανάμεσα στην είσοδο και στην έξοδο. Έτσι, το δίκτυο συνέχεια επεξεργάζεται τις εισόδους και τις συγκρίνει με το επιθυμητό αποτέλεσμα της εξόδου. Στις περιπτώσεις κατά τις οποίες δεν υπάρχει αντιστοίχηση ανάμεσα στο πραγματικό και το επιθυμητό αποτέλεσμα της εξόδου, </w:t>
-      </w:r>
-    </w:p>
-    <w:p>
-      <w:pPr>
-        <w:ind w:right="282"/>
-        <w:jc w:val="both"/>
-        <w:rPr>
-          <w:rFonts w:hint="default" w:ascii="Calibri" w:hAnsi="Calibri" w:cs="Calibri"/>
-          <w:sz w:val="24"/>
-          <w:szCs w:val="24"/>
-          <w:lang w:val="el-GR"/>
-        </w:rPr>
-      </w:pPr>
-      <w:r>
-        <w:rPr>
-          <w:rFonts w:hint="default" w:ascii="Calibri" w:hAnsi="Calibri" w:cs="Calibri"/>
-          <w:sz w:val="24"/>
-          <w:szCs w:val="24"/>
-          <w:lang w:val="el-GR"/>
-        </w:rPr>
-        <w:t xml:space="preserve">το σύστημα αναπροσαρμόζει τα βάρη του. Αυτή είναι μία επαναλαμβανόμενη διαδικασία, κάνοντας αρκετές φορές επεξεργασία το σύνολο των προτύπων καθώς τα βάρη βελτιώνονται συνεχώς. </w:t>
-      </w:r>
-    </w:p>
-    <w:p>
-      <w:pPr>
-        <w:ind w:right="282"/>
-        <w:jc w:val="both"/>
-        <w:rPr>
-          <w:rFonts w:hint="default" w:ascii="Calibri" w:hAnsi="Calibri" w:cs="Calibri"/>
-          <w:sz w:val="24"/>
-          <w:szCs w:val="24"/>
-          <w:lang w:val="en-GB"/>
-        </w:rPr>
-      </w:pPr>
-      <w:r>
-        <w:rPr>
-          <w:rFonts w:hint="default" w:ascii="Calibri" w:hAnsi="Calibri" w:cs="Calibri"/>
-          <w:sz w:val="24"/>
-          <w:szCs w:val="24"/>
+          <w:rFonts w:hint="default" w:ascii="Times New Roman" w:hAnsi="Times New Roman" w:cs="Times New Roman"/>
+          <w:sz w:val="22"/>
+          <w:szCs w:val="22"/>
+          <w:lang w:val="el-GR"/>
+        </w:rPr>
+      </w:pPr>
+      <w:r>
+        <w:rPr>
+          <w:rFonts w:hint="default" w:ascii="Times New Roman" w:hAnsi="Times New Roman" w:cs="Times New Roman"/>
+          <w:sz w:val="22"/>
+          <w:szCs w:val="22"/>
+          <w:lang w:val="el-GR"/>
+        </w:rPr>
+        <w:t xml:space="preserve">Όπως αναφέρθηκε παραπάνω, σε αυτή την κατηγορία μάθησης υπάρχει αντιστοίχιση ανάμεσα στην είσοδο και στην έξοδο. Έτσι, το δίκτυο συνέχεια επεξεργάζεται τις εισόδους και τις συγκρίνει με το επιθυμητό αποτέλεσμα της εξόδου. Στις περιπτώσεις κατά τις οποίες δεν υπάρχει αντιστοίχηση ανάμεσα στο πραγματικό και το επιθυμητό αποτέλεσμα της εξόδου, το σύστημα αναπροσαρμόζει τα βάρη του. Αυτή είναι μία επαναλαμβανόμενη διαδικασία, κάνοντας αρκετές φορές επεξεργασία το σύνολο των προτύπων καθώς τα βάρη βελτιώνονται συνεχώς. </w:t>
+      </w:r>
+    </w:p>
+    <w:p>
+      <w:pPr>
+        <w:ind w:right="282"/>
+        <w:jc w:val="both"/>
+        <w:rPr>
+          <w:rFonts w:hint="default" w:ascii="Times New Roman" w:hAnsi="Times New Roman" w:cs="Times New Roman"/>
+          <w:sz w:val="22"/>
+          <w:szCs w:val="22"/>
+          <w:lang w:val="en-GB"/>
+        </w:rPr>
+      </w:pPr>
+      <w:r>
+        <w:rPr>
+          <w:rFonts w:hint="default" w:ascii="Times New Roman" w:hAnsi="Times New Roman" w:cs="Times New Roman"/>
+          <w:sz w:val="22"/>
+          <w:szCs w:val="22"/>
           <w:lang w:val="el-GR"/>
         </w:rPr>
         <w:t>Πρέπει να σημειωθεί βέβαια ότι κάποια δίκτυα δεν μαθαίνουν ποτέ. Ένας βασικός λόγος που μπορεί να προκύψει ένα τέτοιο αποτέλεσμα, είναι από λανθασμένα σύνολα δεδομένων ή μη επαρκείς πληροφορίες. Αξίζει να τονίσουμε σε αυτό το σημείο πως όσο περισσότερα δεδομένα έχουμε στη διάθεση μας, τόσο το καλύτερο, διότι αρκετά δεδομένα μπορούν να κρατηθούν για δοκιμή.</w:t>
       </w:r>
       <w:r>
         <w:rPr>
-          <w:rFonts w:hint="default" w:ascii="Calibri" w:hAnsi="Calibri" w:cs="Calibri"/>
-          <w:sz w:val="24"/>
-          <w:szCs w:val="24"/>
+          <w:rFonts w:hint="default" w:ascii="Times New Roman" w:hAnsi="Times New Roman" w:cs="Times New Roman"/>
+          <w:sz w:val="22"/>
+          <w:szCs w:val="22"/>
           <w:lang w:val="en-GB"/>
         </w:rPr>
         <w:t xml:space="preserve"> (Anderson &amp; McNeill, 1992)</w:t>
@@ -11236,260 +11395,242 @@
         <w:ind w:right="282"/>
         <w:jc w:val="both"/>
         <w:rPr>
-          <w:rFonts w:hint="default" w:ascii="Calibri" w:hAnsi="Calibri" w:cs="Calibri"/>
-          <w:sz w:val="24"/>
-          <w:szCs w:val="24"/>
-          <w:lang w:val="el-GR"/>
-        </w:rPr>
-      </w:pPr>
-      <w:r>
-        <w:rPr>
-          <w:rFonts w:hint="default" w:ascii="Calibri" w:hAnsi="Calibri" w:cs="Calibri"/>
-          <w:sz w:val="24"/>
-          <w:szCs w:val="24"/>
+          <w:rFonts w:hint="default" w:ascii="Times New Roman" w:hAnsi="Times New Roman" w:cs="Times New Roman"/>
+          <w:sz w:val="22"/>
+          <w:szCs w:val="22"/>
+          <w:lang w:val="el-GR"/>
+        </w:rPr>
+      </w:pPr>
+      <w:r>
+        <w:rPr>
+          <w:rFonts w:hint="default" w:ascii="Times New Roman" w:hAnsi="Times New Roman" w:cs="Times New Roman"/>
+          <w:sz w:val="22"/>
+          <w:szCs w:val="22"/>
           <w:lang w:val="el-GR"/>
         </w:rPr>
         <w:t xml:space="preserve">Σύμφωνα με τον Διαμαντάρα (2007), οι κύριοι αλγόριθμοι εκπαίδευσης με επίβλεψη περιλαμβάνουν τα δίκτυα </w:t>
       </w:r>
       <w:r>
         <w:rPr>
-          <w:rFonts w:hint="default" w:ascii="Calibri" w:hAnsi="Calibri" w:cs="Calibri"/>
-          <w:sz w:val="24"/>
-          <w:szCs w:val="24"/>
+          <w:rFonts w:hint="default" w:ascii="Times New Roman" w:hAnsi="Times New Roman" w:cs="Times New Roman"/>
+          <w:sz w:val="22"/>
+          <w:szCs w:val="22"/>
           <w:lang w:val="en-GB"/>
         </w:rPr>
         <w:t>Perceptron,</w:t>
       </w:r>
       <w:r>
         <w:rPr>
-          <w:rFonts w:hint="default" w:ascii="Calibri" w:hAnsi="Calibri" w:cs="Calibri"/>
-          <w:sz w:val="24"/>
-          <w:szCs w:val="24"/>
+          <w:rFonts w:hint="default" w:ascii="Times New Roman" w:hAnsi="Times New Roman" w:cs="Times New Roman"/>
+          <w:sz w:val="22"/>
+          <w:szCs w:val="22"/>
           <w:lang w:val="el-GR"/>
         </w:rPr>
         <w:t xml:space="preserve"> </w:t>
       </w:r>
       <w:r>
         <w:rPr>
-          <w:rFonts w:hint="default" w:ascii="Calibri" w:hAnsi="Calibri" w:cs="Calibri"/>
-          <w:sz w:val="24"/>
-          <w:szCs w:val="24"/>
+          <w:rFonts w:hint="default" w:ascii="Times New Roman" w:hAnsi="Times New Roman" w:cs="Times New Roman"/>
+          <w:sz w:val="22"/>
+          <w:szCs w:val="22"/>
           <w:lang w:val="en-GB"/>
         </w:rPr>
         <w:t>Adaline,</w:t>
       </w:r>
       <w:r>
         <w:rPr>
-          <w:rFonts w:hint="default" w:ascii="Calibri" w:hAnsi="Calibri" w:cs="Calibri"/>
-          <w:sz w:val="24"/>
-          <w:szCs w:val="24"/>
+          <w:rFonts w:hint="default" w:ascii="Times New Roman" w:hAnsi="Times New Roman" w:cs="Times New Roman"/>
+          <w:sz w:val="22"/>
+          <w:szCs w:val="22"/>
           <w:lang w:val="el-GR"/>
         </w:rPr>
         <w:t xml:space="preserve"> </w:t>
       </w:r>
       <w:r>
         <w:rPr>
-          <w:rFonts w:hint="default" w:ascii="Calibri" w:hAnsi="Calibri" w:cs="Calibri"/>
-          <w:sz w:val="24"/>
-          <w:szCs w:val="24"/>
-          <w:lang w:val="en-GB"/>
-        </w:rPr>
-        <w:t xml:space="preserve">Back Propagation </w:t>
-      </w:r>
-      <w:r>
-        <w:rPr>
-          <w:rFonts w:hint="default" w:ascii="Calibri" w:hAnsi="Calibri" w:cs="Calibri"/>
-          <w:sz w:val="24"/>
-          <w:szCs w:val="24"/>
-          <w:lang w:val="el-GR"/>
-        </w:rPr>
-        <w:t xml:space="preserve">καθώς και τα αναδρομικά </w:t>
-      </w:r>
-      <w:r>
-        <w:rPr>
-          <w:rFonts w:hint="default" w:ascii="Calibri" w:hAnsi="Calibri" w:cs="Calibri"/>
-          <w:sz w:val="24"/>
-          <w:szCs w:val="24"/>
+          <w:rFonts w:hint="default" w:ascii="Times New Roman" w:hAnsi="Times New Roman" w:cs="Times New Roman"/>
+          <w:sz w:val="22"/>
+          <w:szCs w:val="22"/>
           <w:lang w:val="en-GB"/>
         </w:rPr>
         <w:t>Back Propagation.</w:t>
       </w:r>
       <w:r>
         <w:rPr>
-          <w:rFonts w:hint="default" w:ascii="Calibri" w:hAnsi="Calibri" w:cs="Calibri"/>
-          <w:sz w:val="24"/>
-          <w:szCs w:val="24"/>
+          <w:rFonts w:hint="default" w:ascii="Times New Roman" w:hAnsi="Times New Roman" w:cs="Times New Roman"/>
+          <w:sz w:val="22"/>
+          <w:szCs w:val="22"/>
           <w:lang w:val="el-GR"/>
         </w:rPr>
         <w:t xml:space="preserve"> Παράλληλα οι Βλαχάβας </w:t>
       </w:r>
       <w:r>
         <w:rPr>
-          <w:rFonts w:hint="default" w:ascii="Calibri" w:hAnsi="Calibri" w:cs="Calibri"/>
-          <w:sz w:val="24"/>
-          <w:szCs w:val="24"/>
+          <w:rFonts w:hint="default" w:ascii="Times New Roman" w:hAnsi="Times New Roman" w:cs="Times New Roman"/>
+          <w:sz w:val="22"/>
+          <w:szCs w:val="22"/>
           <w:lang w:val="en-GB"/>
         </w:rPr>
         <w:t>et al. (2006)</w:t>
       </w:r>
       <w:r>
         <w:rPr>
-          <w:rFonts w:hint="default" w:ascii="Calibri" w:hAnsi="Calibri" w:cs="Calibri"/>
-          <w:sz w:val="24"/>
-          <w:szCs w:val="24"/>
+          <w:rFonts w:hint="default" w:ascii="Times New Roman" w:hAnsi="Times New Roman" w:cs="Times New Roman"/>
+          <w:sz w:val="22"/>
+          <w:szCs w:val="22"/>
           <w:lang w:val="el-GR"/>
         </w:rPr>
         <w:t xml:space="preserve"> αναφέρουν ότι σ</w:t>
       </w:r>
       <w:r>
         <w:rPr>
-          <w:rFonts w:hint="default" w:ascii="Calibri" w:hAnsi="Calibri" w:cs="Calibri"/>
-          <w:sz w:val="24"/>
-          <w:szCs w:val="24"/>
+          <w:rFonts w:hint="default" w:ascii="Times New Roman" w:hAnsi="Times New Roman" w:cs="Times New Roman"/>
+          <w:sz w:val="22"/>
+          <w:szCs w:val="22"/>
           <w:lang w:val="en-GB"/>
         </w:rPr>
         <w:t xml:space="preserve">τη μάθηση με επίβλεψη διακρίνονται </w:t>
       </w:r>
       <w:r>
         <w:rPr>
-          <w:rFonts w:hint="default" w:ascii="Calibri" w:hAnsi="Calibri" w:cs="Calibri"/>
-          <w:sz w:val="24"/>
-          <w:szCs w:val="24"/>
+          <w:rFonts w:hint="default" w:ascii="Times New Roman" w:hAnsi="Times New Roman" w:cs="Times New Roman"/>
+          <w:sz w:val="22"/>
+          <w:szCs w:val="22"/>
           <w:lang w:val="el-GR"/>
         </w:rPr>
         <w:t>δύο</w:t>
       </w:r>
       <w:r>
         <w:rPr>
-          <w:rFonts w:hint="default" w:ascii="Calibri" w:hAnsi="Calibri" w:cs="Calibri"/>
-          <w:sz w:val="24"/>
-          <w:szCs w:val="24"/>
+          <w:rFonts w:hint="default" w:ascii="Times New Roman" w:hAnsi="Times New Roman" w:cs="Times New Roman"/>
+          <w:sz w:val="22"/>
+          <w:szCs w:val="22"/>
           <w:lang w:val="en-GB"/>
         </w:rPr>
         <w:t xml:space="preserve"> είδη προβλημάτων</w:t>
       </w:r>
       <w:r>
         <w:rPr>
-          <w:rFonts w:hint="default" w:ascii="Calibri" w:hAnsi="Calibri" w:cs="Calibri"/>
-          <w:sz w:val="24"/>
-          <w:szCs w:val="24"/>
+          <w:rFonts w:hint="default" w:ascii="Times New Roman" w:hAnsi="Times New Roman" w:cs="Times New Roman"/>
+          <w:sz w:val="22"/>
+          <w:szCs w:val="22"/>
           <w:lang w:val="el-GR"/>
         </w:rPr>
         <w:t xml:space="preserve">. Το πρώτο είδος αφορά  </w:t>
       </w:r>
       <w:r>
         <w:rPr>
-          <w:rFonts w:hint="default" w:ascii="Calibri" w:hAnsi="Calibri" w:cs="Calibri"/>
-          <w:sz w:val="24"/>
-          <w:szCs w:val="24"/>
+          <w:rFonts w:hint="default" w:ascii="Times New Roman" w:hAnsi="Times New Roman" w:cs="Times New Roman"/>
+          <w:sz w:val="22"/>
+          <w:szCs w:val="22"/>
           <w:lang w:val="en-GB"/>
         </w:rPr>
         <w:t>τα προβλήματα ταξινόμησης</w:t>
       </w:r>
       <w:r>
         <w:rPr>
-          <w:rFonts w:hint="default" w:ascii="Calibri" w:hAnsi="Calibri" w:cs="Calibri"/>
-          <w:sz w:val="24"/>
-          <w:szCs w:val="24"/>
+          <w:rFonts w:hint="default" w:ascii="Times New Roman" w:hAnsi="Times New Roman" w:cs="Times New Roman"/>
+          <w:sz w:val="22"/>
+          <w:szCs w:val="22"/>
           <w:lang w:val="el-GR"/>
         </w:rPr>
         <w:t xml:space="preserve"> (</w:t>
       </w:r>
       <w:r>
         <w:rPr>
-          <w:rFonts w:hint="default" w:ascii="Calibri" w:hAnsi="Calibri" w:cs="Calibri"/>
-          <w:sz w:val="24"/>
-          <w:szCs w:val="24"/>
+          <w:rFonts w:hint="default" w:ascii="Times New Roman" w:hAnsi="Times New Roman" w:cs="Times New Roman"/>
+          <w:sz w:val="22"/>
+          <w:szCs w:val="22"/>
           <w:lang w:val="en-GB"/>
         </w:rPr>
         <w:t>classification)</w:t>
       </w:r>
       <w:r>
         <w:rPr>
-          <w:rFonts w:hint="default" w:ascii="Calibri" w:hAnsi="Calibri" w:cs="Calibri"/>
-          <w:sz w:val="24"/>
-          <w:szCs w:val="24"/>
+          <w:rFonts w:hint="default" w:ascii="Times New Roman" w:hAnsi="Times New Roman" w:cs="Times New Roman"/>
+          <w:sz w:val="22"/>
+          <w:szCs w:val="22"/>
           <w:lang w:val="el-GR"/>
         </w:rPr>
         <w:t xml:space="preserve">, τα οποία αφορούν τη δημιουργία μοντέλων πρόβλεψης διακριτών κλάσεων όπως </w:t>
       </w:r>
       <w:r>
         <w:rPr>
-          <w:rFonts w:hint="default" w:ascii="Calibri" w:hAnsi="Calibri" w:cs="Calibri"/>
-          <w:sz w:val="24"/>
-          <w:szCs w:val="24"/>
+          <w:rFonts w:hint="default" w:ascii="Times New Roman" w:hAnsi="Times New Roman" w:cs="Times New Roman"/>
+          <w:sz w:val="22"/>
+          <w:szCs w:val="22"/>
           <w:lang w:val="en-GB"/>
         </w:rPr>
         <w:t xml:space="preserve">για παράδειγμα η ομάδα αίματος. </w:t>
       </w:r>
       <w:r>
         <w:rPr>
-          <w:rFonts w:hint="default" w:ascii="Calibri" w:hAnsi="Calibri" w:cs="Calibri"/>
-          <w:sz w:val="24"/>
-          <w:szCs w:val="24"/>
+          <w:rFonts w:hint="default" w:ascii="Times New Roman" w:hAnsi="Times New Roman" w:cs="Times New Roman"/>
+          <w:sz w:val="22"/>
+          <w:szCs w:val="22"/>
           <w:lang w:val="el-GR"/>
         </w:rPr>
         <w:t xml:space="preserve">Το δεύτερο είδος αφορά τα προβλήματα </w:t>
       </w:r>
       <w:r>
         <w:rPr>
-          <w:rFonts w:hint="default" w:ascii="Calibri" w:hAnsi="Calibri" w:cs="Calibri"/>
-          <w:sz w:val="24"/>
-          <w:szCs w:val="24"/>
+          <w:rFonts w:hint="default" w:ascii="Times New Roman" w:hAnsi="Times New Roman" w:cs="Times New Roman"/>
+          <w:sz w:val="22"/>
+          <w:szCs w:val="22"/>
           <w:lang w:val="en-GB"/>
         </w:rPr>
         <w:t>παρεμβολή</w:t>
       </w:r>
       <w:r>
         <w:rPr>
-          <w:rFonts w:hint="default" w:ascii="Calibri" w:hAnsi="Calibri" w:cs="Calibri"/>
-          <w:sz w:val="24"/>
-          <w:szCs w:val="24"/>
+          <w:rFonts w:hint="default" w:ascii="Times New Roman" w:hAnsi="Times New Roman" w:cs="Times New Roman"/>
+          <w:sz w:val="22"/>
+          <w:szCs w:val="22"/>
           <w:lang w:val="el-GR"/>
         </w:rPr>
         <w:t>ς</w:t>
       </w:r>
       <w:r>
         <w:rPr>
-          <w:rFonts w:hint="default" w:ascii="Calibri" w:hAnsi="Calibri" w:cs="Calibri"/>
-          <w:sz w:val="24"/>
-          <w:szCs w:val="24"/>
+          <w:rFonts w:hint="default" w:ascii="Times New Roman" w:hAnsi="Times New Roman" w:cs="Times New Roman"/>
+          <w:sz w:val="22"/>
+          <w:szCs w:val="22"/>
           <w:lang w:val="en-GB"/>
         </w:rPr>
         <w:t xml:space="preserve"> (regression)</w:t>
       </w:r>
       <w:r>
         <w:rPr>
-          <w:rFonts w:hint="default" w:ascii="Calibri" w:hAnsi="Calibri" w:cs="Calibri"/>
-          <w:sz w:val="24"/>
-          <w:szCs w:val="24"/>
+          <w:rFonts w:hint="default" w:ascii="Times New Roman" w:hAnsi="Times New Roman" w:cs="Times New Roman"/>
+          <w:sz w:val="22"/>
+          <w:szCs w:val="22"/>
           <w:lang w:val="el-GR"/>
         </w:rPr>
         <w:t xml:space="preserve">, τα οποία </w:t>
       </w:r>
       <w:r>
         <w:rPr>
-          <w:rFonts w:hint="default" w:ascii="Calibri" w:hAnsi="Calibri" w:cs="Calibri"/>
-          <w:sz w:val="24"/>
-          <w:szCs w:val="24"/>
+          <w:rFonts w:hint="default" w:ascii="Times New Roman" w:hAnsi="Times New Roman" w:cs="Times New Roman"/>
+          <w:sz w:val="22"/>
+          <w:szCs w:val="22"/>
           <w:lang w:val="en-GB"/>
         </w:rPr>
         <w:t>αφορ</w:t>
       </w:r>
       <w:r>
         <w:rPr>
-          <w:rFonts w:hint="default" w:ascii="Calibri" w:hAnsi="Calibri" w:cs="Calibri"/>
-          <w:sz w:val="24"/>
-          <w:szCs w:val="24"/>
+          <w:rFonts w:hint="default" w:ascii="Times New Roman" w:hAnsi="Times New Roman" w:cs="Times New Roman"/>
+          <w:sz w:val="22"/>
+          <w:szCs w:val="22"/>
           <w:lang w:val="el-GR"/>
         </w:rPr>
         <w:t>ούν</w:t>
       </w:r>
       <w:r>
         <w:rPr>
-          <w:rFonts w:hint="default" w:ascii="Calibri" w:hAnsi="Calibri" w:cs="Calibri"/>
-          <w:sz w:val="24"/>
-          <w:szCs w:val="24"/>
+          <w:rFonts w:hint="default" w:ascii="Times New Roman" w:hAnsi="Times New Roman" w:cs="Times New Roman"/>
+          <w:sz w:val="22"/>
+          <w:szCs w:val="22"/>
           <w:lang w:val="en-GB"/>
         </w:rPr>
         <w:t xml:space="preserve"> τη δημιουργία μοντέλων πρόβλεψης αριθμητικών τιμών.</w:t>
@@ -11497,30 +11638,30 @@
       <w:r>
         <w:rPr>
           <w:rStyle w:val="16"/>
-          <w:rFonts w:hint="default" w:ascii="Calibri" w:hAnsi="Calibri" w:cs="Calibri"/>
+          <w:rFonts w:hint="default" w:ascii="Times New Roman" w:hAnsi="Times New Roman" w:cs="Times New Roman"/>
           <w:strike w:val="0"/>
           <w:dstrike w:val="0"/>
           <w:color w:val="auto"/>
-          <w:sz w:val="24"/>
-          <w:szCs w:val="24"/>
+          <w:sz w:val="22"/>
+          <w:szCs w:val="22"/>
           <w:lang w:val="el-GR"/>
         </w:rPr>
         <w:footnoteReference w:id="8"/>
       </w:r>
       <w:r>
         <w:rPr>
-          <w:rFonts w:hint="default" w:ascii="Calibri" w:hAnsi="Calibri" w:cs="Calibri"/>
-          <w:sz w:val="24"/>
-          <w:szCs w:val="24"/>
+          <w:rFonts w:hint="default" w:ascii="Times New Roman" w:hAnsi="Times New Roman" w:cs="Times New Roman"/>
+          <w:sz w:val="22"/>
+          <w:szCs w:val="22"/>
           <w:lang w:val="en-US"/>
         </w:rPr>
         <w:t xml:space="preserve"> </w:t>
       </w:r>
       <w:r>
         <w:rPr>
-          <w:rFonts w:hint="default" w:ascii="Calibri" w:hAnsi="Calibri" w:cs="Calibri"/>
-          <w:sz w:val="24"/>
-          <w:szCs w:val="24"/>
+          <w:rFonts w:hint="default" w:ascii="Times New Roman" w:hAnsi="Times New Roman" w:cs="Times New Roman"/>
+          <w:sz w:val="22"/>
+          <w:szCs w:val="22"/>
           <w:lang w:val="el-GR"/>
         </w:rPr>
         <w:t>Τέλος, σύμφωνα με τον Κίτρου, η μάθηση με επίβλεψη χρησιμοποιείται και σε προβλήματα πρόγνωσης αλλά και διερμηνείας.</w:t>
@@ -11531,6 +11672,18 @@
         <w:ind w:right="282"/>
         <w:jc w:val="both"/>
         <w:rPr>
+          <w:rFonts w:hint="default" w:ascii="Times New Roman" w:hAnsi="Times New Roman" w:cs="Times New Roman"/>
+          <w:sz w:val="22"/>
+          <w:szCs w:val="22"/>
+          <w:lang w:val="el-GR"/>
+        </w:rPr>
+      </w:pPr>
+    </w:p>
+    <w:p>
+      <w:pPr>
+        <w:ind w:right="282"/>
+        <w:jc w:val="both"/>
+        <w:rPr>
           <w:rFonts w:hint="default" w:ascii="Times New Roman" w:hAnsi="Times New Roman"/>
           <w:sz w:val="24"/>
           <w:szCs w:val="24"/>
@@ -11540,13 +11693,51 @@
     </w:p>
     <w:p>
       <w:pPr>
-        <w:ind w:right="282"/>
-        <w:jc w:val="both"/>
-        <w:rPr>
-          <w:rFonts w:hint="default" w:ascii="Times New Roman" w:hAnsi="Times New Roman"/>
-          <w:sz w:val="24"/>
-          <w:szCs w:val="24"/>
-          <w:lang w:val="el-GR"/>
+        <w:jc w:val="both"/>
+        <w:rPr>
+          <w:rFonts w:ascii="Times New Roman" w:hAnsi="Times New Roman" w:cs="Times New Roman"/>
+          <w:sz w:val="24"/>
+          <w:szCs w:val="24"/>
+        </w:rPr>
+      </w:pPr>
+    </w:p>
+    <w:p>
+      <w:pPr>
+        <w:jc w:val="both"/>
+        <w:rPr>
+          <w:rFonts w:ascii="Times New Roman" w:hAnsi="Times New Roman" w:cs="Times New Roman"/>
+          <w:sz w:val="24"/>
+          <w:szCs w:val="24"/>
+        </w:rPr>
+      </w:pPr>
+    </w:p>
+    <w:p>
+      <w:pPr>
+        <w:jc w:val="both"/>
+        <w:rPr>
+          <w:rFonts w:ascii="Times New Roman" w:hAnsi="Times New Roman" w:cs="Times New Roman"/>
+          <w:sz w:val="24"/>
+          <w:szCs w:val="24"/>
+        </w:rPr>
+      </w:pPr>
+    </w:p>
+    <w:p>
+      <w:pPr>
+        <w:jc w:val="both"/>
+        <w:rPr>
+          <w:rFonts w:ascii="Times New Roman" w:hAnsi="Times New Roman" w:cs="Times New Roman"/>
+          <w:sz w:val="24"/>
+          <w:szCs w:val="24"/>
+        </w:rPr>
+      </w:pPr>
+    </w:p>
+    <w:p>
+      <w:pPr>
+        <w:jc w:val="both"/>
+        <w:rPr>
+          <w:rFonts w:ascii="Times New Roman" w:hAnsi="Times New Roman" w:cs="Times New Roman"/>
+          <w:sz w:val="24"/>
+          <w:szCs w:val="24"/>
         </w:rPr>
       </w:pPr>
     </w:p>
@@ -11637,7 +11828,7 @@
           <w:lang w:val="el-GR"/>
         </w:rPr>
       </w:pPr>
-      <w:bookmarkStart w:id="26" w:name="_Toc15701"/>
+      <w:bookmarkStart w:id="26" w:name="_Toc5414"/>
       <w:bookmarkStart w:id="27" w:name="_Toc24668"/>
       <w:r>
         <w:rPr>
@@ -11699,15 +11890,15 @@
         </w:numPr>
         <w:ind w:right="282" w:rightChars="0"/>
         <w:rPr>
-          <w:rFonts w:hint="default" w:ascii="Times New Roman" w:hAnsi="Times New Roman"/>
-          <w:sz w:val="22"/>
-          <w:szCs w:val="22"/>
-          <w:lang w:val="el-GR"/>
-        </w:rPr>
-      </w:pPr>
-      <w:r>
-        <w:rPr>
-          <w:rFonts w:hint="default" w:ascii="Times New Roman" w:hAnsi="Times New Roman"/>
+          <w:rFonts w:hint="default" w:ascii="Times New Roman" w:hAnsi="Times New Roman" w:cs="Times New Roman"/>
+          <w:sz w:val="22"/>
+          <w:szCs w:val="22"/>
+          <w:lang w:val="el-GR"/>
+        </w:rPr>
+      </w:pPr>
+      <w:r>
+        <w:rPr>
+          <w:rFonts w:hint="default" w:ascii="Times New Roman" w:hAnsi="Times New Roman" w:cs="Times New Roman"/>
           <w:sz w:val="22"/>
           <w:szCs w:val="22"/>
           <w:lang w:val="el-GR"/>
@@ -11716,7 +11907,7 @@
       </w:r>
       <w:r>
         <w:rPr>
-          <w:rFonts w:hint="default" w:ascii="Times New Roman" w:hAnsi="Times New Roman"/>
+          <w:rFonts w:hint="default" w:ascii="Times New Roman" w:hAnsi="Times New Roman" w:cs="Times New Roman"/>
           <w:sz w:val="22"/>
           <w:szCs w:val="22"/>
           <w:lang w:val="en-GB"/>
@@ -11725,12 +11916,66 @@
       </w:r>
       <w:r>
         <w:rPr>
-          <w:rFonts w:hint="default" w:ascii="Times New Roman" w:hAnsi="Times New Roman"/>
-          <w:sz w:val="22"/>
-          <w:szCs w:val="22"/>
-          <w:lang w:val="el-GR"/>
-        </w:rPr>
-        <w:t>Υπάρχουν διαφορετικές κατηγορίες προβλημάτων στις οποίες μπορούν να ενταχθούν οι εφαρμογές των ΤΝΔ.</w:t>
+          <w:rFonts w:hint="default" w:ascii="Times New Roman" w:hAnsi="Times New Roman" w:cs="Times New Roman"/>
+          <w:sz w:val="22"/>
+          <w:szCs w:val="22"/>
+          <w:lang w:val="el-GR"/>
+        </w:rPr>
+        <w:t xml:space="preserve">Μία κατηγορία προβλημάτων από όλες όσες μπορούν να ενταχθούν οι εφαρμογές των ΤΝΔ είναι τα προβλήματα κατηγοριοποίησης (classification), αναφέροντας πρώτο τον ιατρικό τομέα με εφαρμογές </w:t>
+      </w:r>
+      <w:r>
+        <w:rPr>
+          <w:rFonts w:hint="default" w:ascii="Times New Roman" w:hAnsi="Times New Roman" w:cs="Times New Roman"/>
+          <w:sz w:val="22"/>
+          <w:szCs w:val="22"/>
+          <w:lang w:val="en-GB"/>
+        </w:rPr>
+        <w:t xml:space="preserve"> </w:t>
+      </w:r>
+      <w:r>
+        <w:rPr>
+          <w:rFonts w:hint="default" w:ascii="Times New Roman" w:hAnsi="Times New Roman" w:cs="Times New Roman"/>
+          <w:sz w:val="22"/>
+          <w:szCs w:val="22"/>
+          <w:lang w:val="el-GR"/>
+        </w:rPr>
+        <w:t xml:space="preserve">όπως είναι η διάγνωση παθήσεων και η ανάπτυξη νέων φαρμάκων για ασθένειες. Μέσα από αυτές τις εφαρμογές επιταχύνεται σημαντικά η χρονοβόρα διαδικασία ελέγχου των δεδομένων ιατρικών εξετάσεων από ιατρούς. Ωστόσο αυτό δεν συνεπάγεται τη μη χρησιμότητα των ιατρών. Στον τομέα της άμυνας, γίνεται η κατηγοριοποίηση εικόνων προερχόμενων από συσκευές </w:t>
+      </w:r>
+      <w:r>
+        <w:rPr>
+          <w:rFonts w:hint="default" w:ascii="Times New Roman" w:hAnsi="Times New Roman" w:cs="Times New Roman"/>
+          <w:sz w:val="22"/>
+          <w:szCs w:val="22"/>
+          <w:lang w:val="en-GB"/>
+        </w:rPr>
+        <w:t>radar</w:t>
+      </w:r>
+      <w:r>
+        <w:rPr>
+          <w:rFonts w:hint="default" w:ascii="Times New Roman" w:hAnsi="Times New Roman" w:cs="Times New Roman"/>
+          <w:sz w:val="22"/>
+          <w:szCs w:val="22"/>
+          <w:lang w:val="el-GR"/>
+        </w:rPr>
+        <w:t xml:space="preserve"> ή</w:t>
+      </w:r>
+      <w:r>
+        <w:rPr>
+          <w:rFonts w:hint="default" w:ascii="Times New Roman" w:hAnsi="Times New Roman" w:cs="Times New Roman"/>
+          <w:sz w:val="22"/>
+          <w:szCs w:val="22"/>
+          <w:lang w:val="en-GB"/>
+        </w:rPr>
+        <w:t xml:space="preserve"> sonar</w:t>
+      </w:r>
+      <w:r>
+        <w:rPr>
+          <w:rFonts w:hint="default" w:ascii="Times New Roman" w:hAnsi="Times New Roman" w:cs="Times New Roman"/>
+          <w:sz w:val="22"/>
+          <w:szCs w:val="22"/>
+          <w:lang w:val="el-GR"/>
+        </w:rPr>
+        <w:t>. Στις επιχειρήσεις, γίνεται κατηγοριοποίηση των πελατών βάση των αγοραστικών τους συνηθειών. Τέλος, γίνεται και η ανίχνευση βλαβών σε μηχανήματα.</w:t>
       </w:r>
     </w:p>
     <w:p>
@@ -11749,75 +11994,12 @@
       </w:pPr>
       <w:r>
         <w:rPr>
-          <w:rFonts w:hint="default" w:ascii="Times New Roman" w:hAnsi="Times New Roman"/>
-          <w:sz w:val="22"/>
-          <w:szCs w:val="22"/>
-          <w:lang w:val="el-GR"/>
-        </w:rPr>
-        <w:t xml:space="preserve">Αρχικά θα αναφερθούμε στα προβλήματα κατηγοριοποίησης (classification), αναφέροντας πρώτο τον ιατρικό τομέα με εφαρμογές </w:t>
-      </w:r>
-      <w:r>
-        <w:rPr>
-          <w:rFonts w:hint="default" w:ascii="Times New Roman" w:hAnsi="Times New Roman"/>
-          <w:sz w:val="22"/>
-          <w:szCs w:val="22"/>
-          <w:lang w:val="en-GB"/>
-        </w:rPr>
-        <w:t xml:space="preserve"> </w:t>
-      </w:r>
-      <w:r>
-        <w:rPr>
-          <w:rFonts w:hint="default" w:ascii="Times New Roman" w:hAnsi="Times New Roman"/>
-          <w:sz w:val="22"/>
-          <w:szCs w:val="22"/>
-          <w:lang w:val="el-GR"/>
-        </w:rPr>
-        <w:t xml:space="preserve">όπως είναι η </w:t>
-      </w:r>
-      <w:r>
-        <w:rPr>
-          <w:rFonts w:hint="default" w:ascii="Times New Roman" w:hAnsi="Times New Roman" w:cs="Times New Roman"/>
-          <w:sz w:val="22"/>
-          <w:szCs w:val="22"/>
-          <w:lang w:val="el-GR"/>
-        </w:rPr>
-        <w:t xml:space="preserve">διάγνωση παθήσεων και η ανάπτυξη νέων φαρμάκων για ασθένειες. Μέσα από αυτές τις εφαρμογές επιταχύνεται σημαντικά η χρονοβόρα διαδικασία ελέγχου των δεδομένων ιατρικών εξετάσεων από ιατρούς. Ωστόσο αυτό δεν συνεπάγεται τη μη χρησιμότητα των ιατρών. Στον τομέα της άμυνας, γίνεται η κατηγοριοποίηση εικόνων προερχόμενων από συσκευές </w:t>
-      </w:r>
-      <w:r>
-        <w:rPr>
-          <w:rFonts w:hint="default" w:ascii="Times New Roman" w:hAnsi="Times New Roman" w:cs="Times New Roman"/>
-          <w:sz w:val="22"/>
-          <w:szCs w:val="22"/>
-          <w:lang w:val="en-GB"/>
-        </w:rPr>
-        <w:t>radar</w:t>
-      </w:r>
-      <w:r>
-        <w:rPr>
-          <w:rFonts w:hint="default" w:ascii="Times New Roman" w:hAnsi="Times New Roman" w:cs="Times New Roman"/>
-          <w:sz w:val="22"/>
-          <w:szCs w:val="22"/>
-          <w:lang w:val="el-GR"/>
-        </w:rPr>
-        <w:t xml:space="preserve"> ή</w:t>
-      </w:r>
-      <w:r>
-        <w:rPr>
-          <w:rFonts w:hint="default" w:ascii="Times New Roman" w:hAnsi="Times New Roman" w:cs="Times New Roman"/>
-          <w:sz w:val="22"/>
-          <w:szCs w:val="22"/>
-          <w:lang w:val="en-GB"/>
-        </w:rPr>
-        <w:t xml:space="preserve"> sonar</w:t>
-      </w:r>
-      <w:r>
-        <w:rPr>
-          <w:rFonts w:hint="default" w:ascii="Times New Roman" w:hAnsi="Times New Roman" w:cs="Times New Roman"/>
-          <w:sz w:val="22"/>
-          <w:szCs w:val="22"/>
-          <w:lang w:val="el-GR"/>
-        </w:rPr>
-        <w:t>. Στις επιχειρήσεις, γίνεται κατηγοριοποίηση των πελατών βάση των αγοραστικών τους συνηθειών. Τέλος, γίνεται και η ανίχνευση βλαβών σε μηχανήματα.</w:t>
+          <w:rFonts w:hint="default" w:ascii="Times New Roman" w:hAnsi="Times New Roman" w:cs="Times New Roman"/>
+          <w:sz w:val="22"/>
+          <w:szCs w:val="22"/>
+          <w:lang w:val="el-GR"/>
+        </w:rPr>
+        <w:t xml:space="preserve">Επίσης, υπάρχουν τα προβλήματα αναγνώρισης (recognition/identification), στα οποία αξίζει να επισημάνουμε τον τραπεζικό τομέα στον οποίο γίνεται έλεγχος γνησιότητας των υπογραφών αλλά και των τραπεζογραμματίων. Στον τομέα της πληροφορικής έχουμε την αναγνώριση ήχου, εικόνας καθώς και γραπτού κειμένου είτε αυτό είναι χειρόγραφο είτε τυπωμένο αλλά και φωνής. Εδώ εντάσσονται και οι πιο διάσημες εφαρμογές των ΤΝΔ, οι εφαρμογές OCR. </w:t>
       </w:r>
     </w:p>
     <w:p>
@@ -11828,47 +12010,20 @@
         </w:numPr>
         <w:ind w:right="282" w:rightChars="0"/>
         <w:rPr>
-          <w:rFonts w:hint="default" w:ascii="Times New Roman" w:hAnsi="Times New Roman"/>
-          <w:sz w:val="22"/>
-          <w:szCs w:val="22"/>
-          <w:lang w:val="el-GR"/>
-        </w:rPr>
-      </w:pPr>
-      <w:r>
-        <w:rPr>
-          <w:rFonts w:hint="default" w:ascii="Times New Roman" w:hAnsi="Times New Roman" w:cs="Times New Roman"/>
-          <w:sz w:val="22"/>
-          <w:szCs w:val="22"/>
-          <w:lang w:val="el-GR"/>
-        </w:rPr>
-        <w:t xml:space="preserve">Επίσης, υπάρχουν τα προβλήματα αναγνώρισης </w:t>
-      </w:r>
-      <w:r>
-        <w:rPr>
-          <w:rFonts w:hint="default" w:ascii="Times New Roman" w:hAnsi="Times New Roman"/>
-          <w:sz w:val="22"/>
-          <w:szCs w:val="22"/>
-          <w:lang w:val="el-GR"/>
-        </w:rPr>
-        <w:t>(recognition/identification)</w:t>
-      </w:r>
-      <w:r>
-        <w:rPr>
-          <w:rFonts w:hint="default" w:ascii="Times New Roman" w:hAnsi="Times New Roman" w:cs="Times New Roman"/>
-          <w:sz w:val="22"/>
-          <w:szCs w:val="22"/>
-          <w:lang w:val="el-GR"/>
-        </w:rPr>
-        <w:t xml:space="preserve">, στα οποία αξίζει </w:t>
-      </w:r>
-      <w:r>
-        <w:rPr>
-          <w:rFonts w:hint="default" w:ascii="Times New Roman" w:hAnsi="Times New Roman"/>
-          <w:sz w:val="22"/>
-          <w:szCs w:val="22"/>
-          <w:lang w:val="el-GR"/>
-        </w:rPr>
-        <w:t xml:space="preserve">να επισημάνουμε τον τραπεζικό τομέα στον οποίο γίνεται έλεγχος γνησιότητας των υπογραφών αλλά και των τραπεζογραμματίων. Στον τομέα της πληροφορικής έχουμε την αναγνώριση ήχου, εικόνας καθώς και γραπτού κειμένου είτε αυτό είναι χειρόγραφο είτε τυπωμένο αλλά και φωνής. Εδώ εντάσσονται και οι πιο διάσημες εφαρμογές των ΤΝΔ, οι εφαρμογές OCR. </w:t>
+          <w:rFonts w:hint="default" w:ascii="Times New Roman" w:hAnsi="Times New Roman" w:cs="Times New Roman"/>
+          <w:sz w:val="22"/>
+          <w:szCs w:val="22"/>
+          <w:lang w:val="el-GR"/>
+        </w:rPr>
+      </w:pPr>
+      <w:r>
+        <w:rPr>
+          <w:rFonts w:hint="default" w:ascii="Times New Roman" w:hAnsi="Times New Roman" w:cs="Times New Roman"/>
+          <w:sz w:val="22"/>
+          <w:szCs w:val="22"/>
+          <w:lang w:val="el-GR"/>
+        </w:rPr>
+        <w:t>Σε προβλήματα αποτίμησης (assessment), μπορούμε να αναφέρουμε την παρακολούθηση στόχων στον τομέα της άμυνας, τον εντοπισμό κίνησης, την ταύτιση δακτυλικών αποτυπωμάτων καθώς και την ανάλυση εικόνας σε συστήματα επιτήρησης στον τομέα της ασφάλειας. Επιπλέον, στη μηχανολογία έχουμε εφαρμογές παρακολούθησης, επιθεώρησης και ελέγχου των προϊόντων. Τέλος μπορούμε να συμπεριλάβουμε και την ανάπτυξη επιχειρημάτων καθώς χρειάζεται αποτίμηση των δεδομένων για την υποστήριξη ενός επιχειρήματος.</w:t>
       </w:r>
     </w:p>
     <w:p>
@@ -11879,47 +12034,20 @@
         </w:numPr>
         <w:ind w:right="282" w:rightChars="0"/>
         <w:rPr>
-          <w:rFonts w:hint="default" w:ascii="Times New Roman" w:hAnsi="Times New Roman"/>
-          <w:sz w:val="22"/>
-          <w:szCs w:val="22"/>
-          <w:lang w:val="el-GR"/>
-        </w:rPr>
-      </w:pPr>
-      <w:r>
-        <w:rPr>
-          <w:rFonts w:hint="default" w:ascii="Times New Roman" w:hAnsi="Times New Roman" w:cs="Times New Roman"/>
-          <w:sz w:val="22"/>
-          <w:szCs w:val="22"/>
-          <w:lang w:val="el-GR"/>
-        </w:rPr>
-        <w:t>Σε προβλήματα αποτίμησης (</w:t>
-      </w:r>
-      <w:r>
-        <w:rPr>
-          <w:rFonts w:hint="default" w:ascii="Times New Roman" w:hAnsi="Times New Roman"/>
-          <w:sz w:val="22"/>
-          <w:szCs w:val="22"/>
-          <w:lang w:val="el-GR"/>
-        </w:rPr>
-        <w:t>assessment)</w:t>
-      </w:r>
-      <w:r>
-        <w:rPr>
-          <w:rFonts w:hint="default" w:ascii="Times New Roman" w:hAnsi="Times New Roman" w:cs="Times New Roman"/>
-          <w:sz w:val="22"/>
-          <w:szCs w:val="22"/>
-          <w:lang w:val="el-GR"/>
-        </w:rPr>
-        <w:t xml:space="preserve">, μπορούμε να αναφέρουμε την παρακολούθηση στόχων στον τομέα της άμυνας, τον εντοπισμό κίνησης, την ταύτιση δακτυλικών αποτυπωμάτων καθώς και την ανάλυση εικόνας σε συστήματα επιτήρησης στον τομέα της ασφάλειας. Επιπλέον, στη μηχανολογία έχουμε εφαρμογές παρακολούθησης, επιθεώρησης και ελέγχου των προϊόντων. </w:t>
-      </w:r>
-      <w:r>
-        <w:rPr>
-          <w:rFonts w:hint="default" w:ascii="Times New Roman" w:hAnsi="Times New Roman"/>
-          <w:sz w:val="22"/>
-          <w:szCs w:val="22"/>
-          <w:lang w:val="el-GR"/>
-        </w:rPr>
-        <w:t>Τέλος μπορούμε να συμπεριλάβουμε και την ανάπτυξη επιχειρημάτων καθώς χρειάζεται αποτίμηση των δεδομένων για την υποστήριξη ενός επιχειρήματος.</w:t>
+          <w:rFonts w:hint="default" w:ascii="Times New Roman" w:hAnsi="Times New Roman" w:cs="Times New Roman"/>
+          <w:sz w:val="22"/>
+          <w:szCs w:val="22"/>
+          <w:lang w:val="el-GR"/>
+        </w:rPr>
+      </w:pPr>
+      <w:r>
+        <w:rPr>
+          <w:rFonts w:hint="default" w:ascii="Times New Roman" w:hAnsi="Times New Roman" w:cs="Times New Roman"/>
+          <w:sz w:val="22"/>
+          <w:szCs w:val="22"/>
+          <w:lang w:val="el-GR"/>
+        </w:rPr>
+        <w:t>Τέλος, στον τομέα της πρόβλεψης, έχουμε εφαρμογές πρόβλεψης ισοτιμίας νομισμάτων και τιμών μετοχών, καθώς και πρόβλεψης πωλήσεων, και χρηματιστηριακές προβλέψεις. Στη γεωργία γίνεται πρόβλεψη παραγωγής κυρίως με χρήση δορυφορικών εικόνων, ενώ στη μετεωρολογία, γίνεται πρόβλεψη του καιρού. Επίσης μπορούμε να συμπεριλάβουμε την αυτόματη πλοήγηση στο χώρο καθώς απαιτεί πρόβλεψη της κίνησης στο χώρο και δυναμικών εμποδίων. Μπορούμε να αναφέρουμε επίσης, τη λήψη αποφάσεων διότι περιλαμβάνει την πρόβλεψη των συνεπειών διάφορων επιλογών. Τέλος, η πρόβλεψη οικονομικών μεγεθών (πτώχευση, πωλήσεις) καθώς και η δυναμική μοντελοποίηση συστημάτων.</w:t>
       </w:r>
     </w:p>
     <w:p>
@@ -11936,15 +12064,6 @@
           <w:lang w:val="el-GR"/>
         </w:rPr>
       </w:pPr>
-      <w:r>
-        <w:rPr>
-          <w:rFonts w:hint="default" w:ascii="Times New Roman" w:hAnsi="Times New Roman" w:cs="Times New Roman"/>
-          <w:sz w:val="22"/>
-          <w:szCs w:val="22"/>
-          <w:lang w:val="el-GR"/>
-        </w:rPr>
-        <w:t>Τέλος, στον τομέα της πρόβλεψης, έχουμε εφαρμογές πρόβλεψης ισοτιμίας νομισμάτων και τιμών μετοχών, καθώς και πρόβλεψης πωλήσεων, και χρηματιστηριακές προβλέψεις. Στη γεωργία γίνεται πρόβλεψη παραγωγής κυρίως με χρήση δορυφορικών εικόνων, ενώ στη μετεωρολογία, γίνεται πρόβλεψη του καιρού. Επίσης μπορούμε να συμπεριλάβουμε την αυτόματη πλοήγηση στο χώρο καθώς απαιτεί πρόβλεψη της κίνησης στο χώρο και δυναμικών εμποδίων. Μπορούμε να αναφέρουμε επίσης, τη λήψη αποφάσεων διότι περιλαμβάνει την πρόβλεψη των συνεπειών διάφορων επιλογών. Τέλος, η πρόβλεψη οικονομικών μεγεθών (πτώχευση, πωλήσεις) καθώς και η δυναμική μοντελοποίηση συστημάτων.</w:t>
-      </w:r>
     </w:p>
     <w:p>
       <w:pPr>
@@ -11960,28 +12079,32 @@
           <w:lang w:val="el-GR"/>
         </w:rPr>
       </w:pPr>
-      <w:r>
-        <w:rPr>
-          <w:rFonts w:hint="default" w:ascii="Times New Roman" w:hAnsi="Times New Roman" w:cs="Times New Roman"/>
-          <w:sz w:val="22"/>
-          <w:szCs w:val="22"/>
-          <w:lang w:val="el-GR"/>
-        </w:rPr>
-        <w:t>Άλλες κατηγορίες προβλημάτων στα οποία έχουν εφαρμογή τα ΤΝΔ είναι η προσέγγιση συνάρτησης, οι χρονοσειρές, η εξόρυξη δεδομένων και η όραση.</w:t>
-      </w:r>
-    </w:p>
-    <w:p>
-      <w:pPr>
-        <w:ind w:right="282"/>
-        <w:rPr>
-          <w:rFonts w:hint="default" w:ascii="Times New Roman" w:hAnsi="Times New Roman"/>
-          <w:sz w:val="22"/>
-          <w:szCs w:val="22"/>
-        </w:rPr>
-      </w:pPr>
-      <w:r>
-        <w:rPr>
-          <w:rFonts w:hint="default" w:ascii="Times New Roman" w:hAnsi="Times New Roman"/>
+    </w:p>
+    <w:p>
+      <w:pPr>
+        <w:numPr>
+          <w:ilvl w:val="0"/>
+          <w:numId w:val="0"/>
+        </w:numPr>
+        <w:ind w:right="282" w:rightChars="0"/>
+        <w:rPr>
+          <w:rFonts w:hint="default" w:ascii="Times New Roman" w:hAnsi="Times New Roman" w:cs="Times New Roman"/>
+          <w:sz w:val="22"/>
+          <w:szCs w:val="22"/>
+        </w:rPr>
+      </w:pPr>
+      <w:r>
+        <w:rPr>
+          <w:rFonts w:hint="default" w:ascii="Times New Roman" w:hAnsi="Times New Roman" w:cs="Times New Roman"/>
+          <w:sz w:val="22"/>
+          <w:szCs w:val="22"/>
+          <w:lang w:val="el-GR"/>
+        </w:rPr>
+        <w:t xml:space="preserve">Άλλες κατηγορίες προβλημάτων στα οποία έχουν εφαρμογή τα ΤΝΔ είναι η προσέγγιση συνάρτησης, οι χρονοσειρές, η εξόρυξη δεδομένων και η όραση. </w:t>
+      </w:r>
+      <w:r>
+        <w:rPr>
+          <w:rFonts w:hint="default" w:ascii="Times New Roman" w:hAnsi="Times New Roman" w:cs="Times New Roman"/>
           <w:sz w:val="22"/>
           <w:szCs w:val="22"/>
         </w:rPr>
@@ -11992,14 +12115,14 @@
       <w:pPr>
         <w:ind w:right="282"/>
         <w:rPr>
-          <w:rFonts w:ascii="Times New Roman" w:hAnsi="Times New Roman" w:cs="Times New Roman"/>
-          <w:sz w:val="22"/>
-          <w:szCs w:val="22"/>
-        </w:rPr>
-      </w:pPr>
-      <w:r>
-        <w:rPr>
-          <w:rFonts w:hint="default" w:ascii="Times New Roman" w:hAnsi="Times New Roman"/>
+          <w:rFonts w:hint="default" w:ascii="Times New Roman" w:hAnsi="Times New Roman" w:cs="Times New Roman"/>
+          <w:sz w:val="22"/>
+          <w:szCs w:val="22"/>
+        </w:rPr>
+      </w:pPr>
+      <w:r>
+        <w:rPr>
+          <w:rFonts w:hint="default" w:ascii="Times New Roman" w:hAnsi="Times New Roman" w:cs="Times New Roman"/>
           <w:sz w:val="22"/>
           <w:szCs w:val="22"/>
         </w:rPr>
@@ -12007,7 +12130,7 @@
       </w:r>
       <w:r>
         <w:rPr>
-          <w:rFonts w:hint="default" w:ascii="Times New Roman" w:hAnsi="Times New Roman"/>
+          <w:rFonts w:hint="default" w:ascii="Times New Roman" w:hAnsi="Times New Roman" w:cs="Times New Roman"/>
           <w:sz w:val="22"/>
           <w:szCs w:val="22"/>
           <w:lang w:val="el-GR"/>
@@ -12016,15 +12139,32 @@
       </w:r>
       <w:r>
         <w:rPr>
-          <w:rFonts w:hint="default" w:ascii="Times New Roman" w:hAnsi="Times New Roman"/>
-          <w:sz w:val="22"/>
-          <w:szCs w:val="22"/>
-        </w:rPr>
-        <w:t xml:space="preserve"> να αναγνωρίσει δεδομένα τα οποία δεν έχει δει ποτέ του, αυτό δεν συμβαίνει στην περίπτωση που τα δεδομένα δεν ανήκουν στην ίδια κατηγορία προβλημάτων για την οποία έχει εκπαιδευτεί. Δεν υπάρχουν ΤΝΔ γενικού σκοπού τα οποία μπορούν να αντιμετωπίζουν διάφορα ετερογενή προβλήματα. Υπάρχουν όμως προγραμματιστικά περιβάλλοντα τα οποία επιτρέπουν τη δόμηση ΤΝΔ για διάφορους σκοπούς. Αυτό είναι πολύ σημαντικό καθώς</w:t>
-      </w:r>
-      <w:r>
-        <w:rPr>
-          <w:rFonts w:hint="default" w:ascii="Times New Roman" w:hAnsi="Times New Roman"/>
+          <w:rFonts w:hint="default" w:ascii="Times New Roman" w:hAnsi="Times New Roman" w:cs="Times New Roman"/>
+          <w:sz w:val="22"/>
+          <w:szCs w:val="22"/>
+        </w:rPr>
+        <w:t xml:space="preserve"> να αναγνωρίσει δεδομένα τα οποία δεν έχει δει ποτέ του, αυτό δεν συμβαίνει στην περίπτωση που τα δεδομένα δεν ανήκουν στην ίδια κατηγορία προβλημάτων για την οποία έχει εκπαιδευτεί.</w:t>
+      </w:r>
+      <w:r>
+        <w:rPr>
+          <w:rFonts w:hint="default" w:ascii="Times New Roman" w:hAnsi="Times New Roman" w:cs="Times New Roman"/>
+          <w:sz w:val="22"/>
+          <w:szCs w:val="22"/>
+          <w:lang w:val="el-GR"/>
+        </w:rPr>
+        <w:t xml:space="preserve"> Δεν υπάρχει κάποιο ΤΝΔ με σκοπό την αντιμετώπιση ετερογενών προβλημάτων.</w:t>
+      </w:r>
+      <w:r>
+        <w:rPr>
+          <w:rFonts w:hint="default" w:ascii="Times New Roman" w:hAnsi="Times New Roman" w:cs="Times New Roman"/>
+          <w:sz w:val="22"/>
+          <w:szCs w:val="22"/>
+        </w:rPr>
+        <w:t xml:space="preserve"> Υπάρχουν όμως προγραμματιστικά περιβάλλοντα τα οποία επιτρέπουν τη δόμηση ΤΝΔ για διάφορους σκοπούς. Αυτό είναι πολύ σημαντικό καθώς</w:t>
+      </w:r>
+      <w:r>
+        <w:rPr>
+          <w:rFonts w:hint="default" w:ascii="Times New Roman" w:hAnsi="Times New Roman" w:cs="Times New Roman"/>
           <w:sz w:val="22"/>
           <w:szCs w:val="22"/>
           <w:lang w:val="el-GR"/>
@@ -12033,7 +12173,7 @@
       </w:r>
       <w:r>
         <w:rPr>
-          <w:rFonts w:hint="default" w:ascii="Times New Roman" w:hAnsi="Times New Roman"/>
+          <w:rFonts w:hint="default" w:ascii="Times New Roman" w:hAnsi="Times New Roman" w:cs="Times New Roman"/>
           <w:sz w:val="22"/>
           <w:szCs w:val="22"/>
         </w:rPr>
@@ -12041,7 +12181,7 @@
       </w:r>
       <w:r>
         <w:rPr>
-          <w:rFonts w:hint="default" w:ascii="Times New Roman" w:hAnsi="Times New Roman"/>
+          <w:rFonts w:hint="default" w:ascii="Times New Roman" w:hAnsi="Times New Roman" w:cs="Times New Roman"/>
           <w:sz w:val="22"/>
           <w:szCs w:val="22"/>
           <w:lang w:val="el-GR"/>
@@ -12050,7 +12190,7 @@
       </w:r>
       <w:r>
         <w:rPr>
-          <w:rFonts w:hint="default" w:ascii="Times New Roman" w:hAnsi="Times New Roman"/>
+          <w:rFonts w:hint="default" w:ascii="Times New Roman" w:hAnsi="Times New Roman" w:cs="Times New Roman"/>
           <w:sz w:val="22"/>
           <w:szCs w:val="22"/>
         </w:rPr>
@@ -12058,7 +12198,7 @@
       </w:r>
       <w:r>
         <w:rPr>
-          <w:rFonts w:hint="default" w:ascii="Times New Roman" w:hAnsi="Times New Roman"/>
+          <w:rFonts w:hint="default" w:ascii="Times New Roman" w:hAnsi="Times New Roman" w:cs="Times New Roman"/>
           <w:sz w:val="22"/>
           <w:szCs w:val="22"/>
           <w:lang w:val="el-GR"/>
@@ -12067,7 +12207,7 @@
       </w:r>
       <w:r>
         <w:rPr>
-          <w:rFonts w:hint="default" w:ascii="Times New Roman" w:hAnsi="Times New Roman"/>
+          <w:rFonts w:hint="default" w:ascii="Times New Roman" w:hAnsi="Times New Roman" w:cs="Times New Roman"/>
           <w:sz w:val="22"/>
           <w:szCs w:val="22"/>
         </w:rPr>
@@ -12076,7 +12216,7 @@
       <w:r>
         <w:rPr>
           <w:rStyle w:val="16"/>
-          <w:rFonts w:hint="default" w:ascii="Times New Roman" w:hAnsi="Times New Roman"/>
+          <w:rFonts w:hint="default" w:ascii="Times New Roman" w:hAnsi="Times New Roman" w:cs="Times New Roman"/>
           <w:sz w:val="22"/>
           <w:szCs w:val="22"/>
           <w:lang w:val="el-GR"/>
@@ -12086,6 +12226,17 @@
       <w:bookmarkEnd w:id="27"/>
     </w:p>
     <w:bookmarkEnd w:id="17"/>
+    <w:p>
+      <w:pPr>
+        <w:rPr>
+          <w:rFonts w:hint="default" w:ascii="Calibri" w:hAnsi="Calibri" w:cs="Calibri"/>
+          <w:sz w:val="22"/>
+          <w:szCs w:val="22"/>
+          <w:highlight w:val="cyan"/>
+          <w:lang w:val="el-GR"/>
+        </w:rPr>
+      </w:pPr>
+    </w:p>
     <w:p>
       <w:pPr>
         <w:rPr>
@@ -12184,6 +12335,19 @@
           <w:lang w:val="el-GR"/>
         </w:rPr>
       </w:pPr>
+    </w:p>
+    <w:p>
+      <w:pPr>
+        <w:rPr>
+          <w:rFonts w:hint="default" w:ascii="Times New Roman" w:hAnsi="Times New Roman" w:cs="Times New Roman"/>
+          <w:sz w:val="32"/>
+          <w:szCs w:val="32"/>
+          <w:highlight w:val="cyan"/>
+          <w:lang w:val="el-GR"/>
+        </w:rPr>
+      </w:pPr>
+      <w:bookmarkStart w:id="64" w:name="_GoBack"/>
+      <w:bookmarkEnd w:id="64"/>
     </w:p>
     <w:p>
       <w:pPr>
@@ -12202,7 +12366,7 @@
           <w:lang w:val="el-GR"/>
         </w:rPr>
       </w:pPr>
-      <w:bookmarkStart w:id="28" w:name="_Toc24947"/>
+      <w:bookmarkStart w:id="28" w:name="_Toc16878"/>
       <w:r>
         <w:rPr>
           <w:rFonts w:hint="default" w:ascii="Times New Roman" w:hAnsi="Times New Roman" w:cs="Times New Roman"/>
@@ -12214,182 +12378,6 @@
         <w:t>Δομή και Λειτουργία των Τεχνητών Νευρωνικών Δικτύων</w:t>
       </w:r>
       <w:bookmarkEnd w:id="28"/>
-    </w:p>
-    <w:p>
-      <w:pPr>
-        <w:rPr>
-          <w:rFonts w:hint="default" w:ascii="Times New Roman" w:hAnsi="Times New Roman" w:cs="Times New Roman"/>
-          <w:color w:val="auto"/>
-          <w:sz w:val="28"/>
-          <w:szCs w:val="28"/>
-          <w:lang w:val="el-GR"/>
-        </w:rPr>
-      </w:pPr>
-    </w:p>
-    <w:p>
-      <w:pPr>
-        <w:rPr>
-          <w:rFonts w:hint="default" w:ascii="Times New Roman" w:hAnsi="Times New Roman" w:cs="Times New Roman"/>
-          <w:color w:val="auto"/>
-          <w:sz w:val="28"/>
-          <w:szCs w:val="28"/>
-          <w:lang w:val="el-GR"/>
-        </w:rPr>
-      </w:pPr>
-    </w:p>
-    <w:p>
-      <w:pPr>
-        <w:rPr>
-          <w:rFonts w:hint="default" w:ascii="Times New Roman" w:hAnsi="Times New Roman" w:cs="Times New Roman"/>
-          <w:color w:val="auto"/>
-          <w:sz w:val="28"/>
-          <w:szCs w:val="28"/>
-          <w:lang w:val="el-GR"/>
-        </w:rPr>
-      </w:pPr>
-    </w:p>
-    <w:p>
-      <w:pPr>
-        <w:rPr>
-          <w:rFonts w:hint="default" w:ascii="Times New Roman" w:hAnsi="Times New Roman" w:cs="Times New Roman"/>
-          <w:color w:val="auto"/>
-          <w:sz w:val="28"/>
-          <w:szCs w:val="28"/>
-          <w:lang w:val="el-GR"/>
-        </w:rPr>
-      </w:pPr>
-    </w:p>
-    <w:p>
-      <w:pPr>
-        <w:rPr>
-          <w:rFonts w:hint="default" w:ascii="Times New Roman" w:hAnsi="Times New Roman" w:cs="Times New Roman"/>
-          <w:color w:val="auto"/>
-          <w:sz w:val="28"/>
-          <w:szCs w:val="28"/>
-          <w:lang w:val="el-GR"/>
-        </w:rPr>
-      </w:pPr>
-    </w:p>
-    <w:p>
-      <w:pPr>
-        <w:rPr>
-          <w:rFonts w:hint="default" w:ascii="Times New Roman" w:hAnsi="Times New Roman" w:cs="Times New Roman"/>
-          <w:color w:val="auto"/>
-          <w:sz w:val="28"/>
-          <w:szCs w:val="28"/>
-          <w:lang w:val="el-GR"/>
-        </w:rPr>
-      </w:pPr>
-    </w:p>
-    <w:p>
-      <w:pPr>
-        <w:rPr>
-          <w:rFonts w:hint="default" w:ascii="Times New Roman" w:hAnsi="Times New Roman" w:cs="Times New Roman"/>
-          <w:color w:val="auto"/>
-          <w:sz w:val="28"/>
-          <w:szCs w:val="28"/>
-          <w:lang w:val="el-GR"/>
-        </w:rPr>
-      </w:pPr>
-    </w:p>
-    <w:p>
-      <w:pPr>
-        <w:rPr>
-          <w:rFonts w:hint="default" w:ascii="Times New Roman" w:hAnsi="Times New Roman" w:cs="Times New Roman"/>
-          <w:color w:val="auto"/>
-          <w:sz w:val="28"/>
-          <w:szCs w:val="28"/>
-          <w:lang w:val="el-GR"/>
-        </w:rPr>
-      </w:pPr>
-    </w:p>
-    <w:p>
-      <w:pPr>
-        <w:rPr>
-          <w:rFonts w:hint="default" w:ascii="Times New Roman" w:hAnsi="Times New Roman" w:cs="Times New Roman"/>
-          <w:color w:val="auto"/>
-          <w:sz w:val="28"/>
-          <w:szCs w:val="28"/>
-          <w:lang w:val="el-GR"/>
-        </w:rPr>
-      </w:pPr>
-    </w:p>
-    <w:p>
-      <w:pPr>
-        <w:rPr>
-          <w:rFonts w:hint="default" w:ascii="Times New Roman" w:hAnsi="Times New Roman" w:cs="Times New Roman"/>
-          <w:color w:val="auto"/>
-          <w:sz w:val="28"/>
-          <w:szCs w:val="28"/>
-          <w:lang w:val="el-GR"/>
-        </w:rPr>
-      </w:pPr>
-    </w:p>
-    <w:p>
-      <w:pPr>
-        <w:rPr>
-          <w:rFonts w:hint="default" w:ascii="Times New Roman" w:hAnsi="Times New Roman" w:cs="Times New Roman"/>
-          <w:color w:val="auto"/>
-          <w:sz w:val="28"/>
-          <w:szCs w:val="28"/>
-          <w:lang w:val="el-GR"/>
-        </w:rPr>
-      </w:pPr>
-    </w:p>
-    <w:p>
-      <w:pPr>
-        <w:rPr>
-          <w:rFonts w:hint="default" w:ascii="Times New Roman" w:hAnsi="Times New Roman" w:cs="Times New Roman"/>
-          <w:color w:val="auto"/>
-          <w:sz w:val="28"/>
-          <w:szCs w:val="28"/>
-          <w:lang w:val="el-GR"/>
-        </w:rPr>
-      </w:pPr>
-    </w:p>
-    <w:p>
-      <w:pPr>
-        <w:rPr>
-          <w:rFonts w:hint="default" w:ascii="Times New Roman" w:hAnsi="Times New Roman" w:cs="Times New Roman"/>
-          <w:color w:val="auto"/>
-          <w:sz w:val="28"/>
-          <w:szCs w:val="28"/>
-          <w:lang w:val="el-GR"/>
-        </w:rPr>
-      </w:pPr>
-    </w:p>
-    <w:p>
-      <w:pPr>
-        <w:rPr>
-          <w:rFonts w:hint="default" w:ascii="Times New Roman" w:hAnsi="Times New Roman" w:cs="Times New Roman"/>
-          <w:color w:val="auto"/>
-          <w:sz w:val="28"/>
-          <w:szCs w:val="28"/>
-          <w:lang w:val="el-GR"/>
-        </w:rPr>
-      </w:pPr>
-    </w:p>
-    <w:p>
-      <w:pPr>
-        <w:rPr>
-          <w:rFonts w:hint="default" w:ascii="Times New Roman" w:hAnsi="Times New Roman" w:cs="Times New Roman"/>
-          <w:color w:val="auto"/>
-          <w:sz w:val="28"/>
-          <w:szCs w:val="28"/>
-          <w:lang w:val="el-GR"/>
-        </w:rPr>
-      </w:pPr>
-    </w:p>
-    <w:p>
-      <w:pPr>
-        <w:rPr>
-          <w:rFonts w:hint="default" w:ascii="Times New Roman" w:hAnsi="Times New Roman" w:cs="Times New Roman"/>
-          <w:color w:val="auto"/>
-          <w:sz w:val="28"/>
-          <w:szCs w:val="28"/>
-          <w:lang w:val="el-GR"/>
-        </w:rPr>
-      </w:pPr>
     </w:p>
     <w:p>
       <w:pPr>
@@ -12429,7 +12417,7 @@
         </w:rPr>
         <w:t xml:space="preserve"> </w:t>
       </w:r>
-      <w:bookmarkStart w:id="29" w:name="_Toc16633"/>
+      <w:bookmarkStart w:id="29" w:name="_Toc12977"/>
       <w:r>
         <w:rPr>
           <w:rFonts w:ascii="Times New Roman" w:hAnsi="Times New Roman" w:cs="Times New Roman"/>
@@ -12962,7 +12950,7 @@
         </w:rPr>
       </w:pPr>
       <w:bookmarkStart w:id="30" w:name="_Toc6337"/>
-      <w:bookmarkStart w:id="31" w:name="_Toc25550"/>
+      <w:bookmarkStart w:id="31" w:name="_Toc12034"/>
       <w:r>
         <w:rPr>
           <w:rFonts w:ascii="Times New Roman" w:hAnsi="Times New Roman" w:cs="Times New Roman"/>
@@ -13305,7 +13293,7 @@
         </w:rPr>
       </w:pPr>
       <w:bookmarkStart w:id="32" w:name="_Toc11247"/>
-      <w:bookmarkStart w:id="33" w:name="_Toc22328"/>
+      <w:bookmarkStart w:id="33" w:name="_Toc29294"/>
       <w:r>
         <w:rPr>
           <w:rFonts w:ascii="Times New Roman" w:hAnsi="Times New Roman" w:cs="Times New Roman"/>
@@ -13938,7 +13926,7 @@
         </w:rPr>
       </w:pPr>
       <w:bookmarkStart w:id="34" w:name="_Toc25492"/>
-      <w:bookmarkStart w:id="35" w:name="_Toc29806"/>
+      <w:bookmarkStart w:id="35" w:name="_Toc21121"/>
       <w:r>
         <w:rPr>
           <w:rFonts w:ascii="Times New Roman" w:hAnsi="Times New Roman" w:cs="Times New Roman"/>
@@ -14359,7 +14347,7 @@
         </w:rPr>
       </w:pPr>
       <w:bookmarkStart w:id="36" w:name="_Toc26510"/>
-      <w:bookmarkStart w:id="37" w:name="_Toc21725"/>
+      <w:bookmarkStart w:id="37" w:name="_Toc30966"/>
       <w:r>
         <w:rPr>
           <w:rFonts w:ascii="Times New Roman" w:hAnsi="Times New Roman" w:cs="Times New Roman"/>
@@ -14688,7 +14676,7 @@
         </w:rPr>
       </w:pPr>
       <w:bookmarkStart w:id="38" w:name="_Toc7579"/>
-      <w:bookmarkStart w:id="39" w:name="_Toc28684"/>
+      <w:bookmarkStart w:id="39" w:name="_Toc8315"/>
       <w:r>
         <w:rPr>
           <w:rFonts w:hint="default" w:ascii="Times New Roman" w:hAnsi="Times New Roman" w:cs="Times New Roman"/>
@@ -14731,7 +14719,7 @@
           <w:lang w:val="el-GR"/>
         </w:rPr>
       </w:pPr>
-      <w:bookmarkStart w:id="40" w:name="_Toc31485"/>
+      <w:bookmarkStart w:id="40" w:name="_Toc19569"/>
       <w:bookmarkStart w:id="41" w:name="_Toc15239"/>
       <w:r>
         <w:rPr>
@@ -14997,7 +14985,7 @@
           <w:lang w:val="el-GR"/>
         </w:rPr>
       </w:pPr>
-      <w:bookmarkStart w:id="42" w:name="_Toc20195"/>
+      <w:bookmarkStart w:id="42" w:name="_Toc18284"/>
       <w:r>
         <w:rPr>
           <w:rFonts w:ascii="Times New Roman" w:hAnsi="Times New Roman" w:cs="Times New Roman"/>
@@ -15277,7 +15265,7 @@
         </w:rPr>
       </w:pPr>
       <w:bookmarkStart w:id="43" w:name="_Toc18983"/>
-      <w:bookmarkStart w:id="44" w:name="_Toc5749"/>
+      <w:bookmarkStart w:id="44" w:name="_Toc26263"/>
       <w:r>
         <w:rPr>
           <w:rFonts w:ascii="Times New Roman" w:hAnsi="Times New Roman" w:cs="Times New Roman"/>
@@ -15558,7 +15546,7 @@
         </w:rPr>
       </w:pPr>
       <w:bookmarkStart w:id="45" w:name="_Toc24220"/>
-      <w:bookmarkStart w:id="46" w:name="_Toc20901"/>
+      <w:bookmarkStart w:id="46" w:name="_Toc29357"/>
       <w:r>
         <w:rPr>
           <w:rFonts w:ascii="Times New Roman" w:hAnsi="Times New Roman" w:cs="Times New Roman"/>
@@ -15838,7 +15826,7 @@
           <w:lang w:val="el-GR"/>
         </w:rPr>
       </w:pPr>
-      <w:bookmarkStart w:id="47" w:name="_Toc5968"/>
+      <w:bookmarkStart w:id="47" w:name="_Toc983"/>
       <w:bookmarkStart w:id="48" w:name="_Toc31089"/>
       <w:r>
         <w:rPr>
@@ -16203,7 +16191,7 @@
           <w:lang w:val="el-GR"/>
         </w:rPr>
       </w:pPr>
-      <w:bookmarkStart w:id="49" w:name="_Toc6603"/>
+      <w:bookmarkStart w:id="49" w:name="_Toc6534"/>
       <w:r>
         <w:rPr>
           <w:rFonts w:ascii="Times New Roman" w:hAnsi="Times New Roman" w:cs="Times New Roman"/>
@@ -16421,7 +16409,7 @@
         </w:rPr>
       </w:pPr>
       <w:bookmarkStart w:id="50" w:name="_Toc5322"/>
-      <w:bookmarkStart w:id="51" w:name="_Toc11355"/>
+      <w:bookmarkStart w:id="51" w:name="_Toc163"/>
       <w:r>
         <w:rPr>
           <w:rFonts w:hint="default" w:ascii="Times New Roman" w:hAnsi="Times New Roman" w:cs="Times New Roman"/>
@@ -16464,7 +16452,7 @@
         </w:rPr>
       </w:pPr>
       <w:bookmarkStart w:id="52" w:name="_Toc25061"/>
-      <w:bookmarkStart w:id="53" w:name="_Toc10583"/>
+      <w:bookmarkStart w:id="53" w:name="_Toc1987"/>
       <w:r>
         <w:rPr>
           <w:rFonts w:hint="default" w:ascii="Times New Roman" w:hAnsi="Times New Roman" w:cs="Times New Roman"/>
@@ -16908,7 +16896,7 @@
         </w:rPr>
       </w:pPr>
       <w:bookmarkStart w:id="54" w:name="_Toc13588"/>
-      <w:bookmarkStart w:id="55" w:name="_Toc19531"/>
+      <w:bookmarkStart w:id="55" w:name="_Toc24110"/>
       <w:r>
         <w:rPr>
           <w:rFonts w:hint="default" w:ascii="Times New Roman" w:hAnsi="Times New Roman" w:cs="Times New Roman"/>
@@ -17338,7 +17326,7 @@
         </w:rPr>
       </w:pPr>
       <w:bookmarkStart w:id="56" w:name="_Toc1078"/>
-      <w:bookmarkStart w:id="57" w:name="_Toc11749"/>
+      <w:bookmarkStart w:id="57" w:name="_Toc29688"/>
       <w:r>
         <w:rPr>
           <w:rFonts w:hint="default" w:ascii="Times New Roman" w:hAnsi="Times New Roman" w:cs="Times New Roman"/>
@@ -17755,7 +17743,7 @@
         </w:rPr>
       </w:pPr>
       <w:bookmarkStart w:id="58" w:name="_Toc5169"/>
-      <w:bookmarkStart w:id="59" w:name="_Toc8484"/>
+      <w:bookmarkStart w:id="59" w:name="_Toc4650"/>
       <w:r>
         <w:rPr>
           <w:rFonts w:hint="default" w:ascii="Times New Roman" w:hAnsi="Times New Roman" w:cs="Times New Roman"/>
@@ -17981,7 +17969,7 @@
         </w:rPr>
       </w:pPr>
       <w:bookmarkStart w:id="60" w:name="_Toc9674"/>
-      <w:bookmarkStart w:id="61" w:name="_Toc22775"/>
+      <w:bookmarkStart w:id="61" w:name="_Toc22742"/>
       <w:r>
         <w:rPr>
           <w:rFonts w:ascii="Times New Roman" w:hAnsi="Times New Roman" w:cs="Times New Roman"/>
@@ -19671,7 +19659,7 @@
         </w:rPr>
       </w:pPr>
       <w:bookmarkStart w:id="62" w:name="_Toc16215"/>
-      <w:bookmarkStart w:id="63" w:name="_Toc12220"/>
+      <w:bookmarkStart w:id="63" w:name="_Toc8506"/>
       <w:r>
         <w:rPr>
           <w:rFonts w:hint="default" w:ascii="Times New Roman" w:hAnsi="Times New Roman" w:cs="Times New Roman"/>
